--- a/Cahier des charges/Cahier des charges.docx
+++ b/Cahier des charges/Cahier des charges.docx
@@ -4,217 +4,39 @@
   <w:body>
     <w:p>
       <w:pPr>
-        <w:jc w:val="center"/>
+        <w:pStyle w:val="Titre1"/>
+        <w:numPr>
+          <w:ilvl w:val="0"/>
+          <w:numId w:val="3"/>
+        </w:numPr>
         <w:rPr>
-          <w:b/>
           <w:noProof/>
-          <w:color w:val="2E74B5" w:themeColor="accent1" w:themeShade="BF"/>
-          <w:sz w:val="44"/>
-          <w:szCs w:val="44"/>
           <w:lang w:eastAsia="fr-FR"/>
         </w:rPr>
       </w:pPr>
+      <w:r>
+        <w:rPr>
+          <w:noProof/>
+          <w:lang w:eastAsia="fr-FR"/>
+        </w:rPr>
+        <w:t>Expression fonctionnelle du besoin</w:t>
+      </w:r>
     </w:p>
     <w:p>
       <w:pPr>
-        <w:jc w:val="center"/>
+        <w:pStyle w:val="Titre2"/>
+        <w:numPr>
+          <w:ilvl w:val="1"/>
+          <w:numId w:val="3"/>
+        </w:numPr>
         <w:rPr>
-          <w:b/>
           <w:noProof/>
-          <w:color w:val="2E74B5" w:themeColor="accent1" w:themeShade="BF"/>
-          <w:sz w:val="44"/>
-          <w:szCs w:val="44"/>
           <w:lang w:eastAsia="fr-FR"/>
         </w:rPr>
       </w:pPr>
-    </w:p>
-    <w:p>
-      <w:pPr>
-        <w:jc w:val="center"/>
+      <w:r>
         <w:rPr>
-          <w:b/>
           <w:noProof/>
-          <w:color w:val="2E74B5" w:themeColor="accent1" w:themeShade="BF"/>
-          <w:sz w:val="44"/>
-          <w:szCs w:val="44"/>
-          <w:lang w:eastAsia="fr-FR"/>
-        </w:rPr>
-      </w:pPr>
-    </w:p>
-    <w:p>
-      <w:pPr>
-        <w:jc w:val="center"/>
-        <w:rPr>
-          <w:b/>
-          <w:noProof/>
-          <w:color w:val="2E74B5" w:themeColor="accent1" w:themeShade="BF"/>
-          <w:sz w:val="44"/>
-          <w:szCs w:val="44"/>
-          <w:lang w:eastAsia="fr-FR"/>
-        </w:rPr>
-      </w:pPr>
-    </w:p>
-    <w:p>
-      <w:pPr>
-        <w:jc w:val="center"/>
-        <w:rPr>
-          <w:b/>
-          <w:noProof/>
-          <w:color w:val="2E74B5" w:themeColor="accent1" w:themeShade="BF"/>
-          <w:sz w:val="44"/>
-          <w:szCs w:val="44"/>
-          <w:lang w:eastAsia="fr-FR"/>
-        </w:rPr>
-      </w:pPr>
-    </w:p>
-    <w:p>
-      <w:pPr>
-        <w:jc w:val="center"/>
-        <w:rPr>
-          <w:b/>
-          <w:noProof/>
-          <w:color w:val="2E74B5" w:themeColor="accent1" w:themeShade="BF"/>
-          <w:sz w:val="44"/>
-          <w:szCs w:val="44"/>
-          <w:lang w:eastAsia="fr-FR"/>
-        </w:rPr>
-      </w:pPr>
-    </w:p>
-    <w:p>
-      <w:pPr>
-        <w:jc w:val="center"/>
-        <w:rPr>
-          <w:b/>
-          <w:noProof/>
-          <w:color w:val="2E74B5" w:themeColor="accent1" w:themeShade="BF"/>
-          <w:sz w:val="44"/>
-          <w:szCs w:val="44"/>
-          <w:lang w:eastAsia="fr-FR"/>
-        </w:rPr>
-      </w:pPr>
-    </w:p>
-    <w:p>
-      <w:pPr>
-        <w:jc w:val="center"/>
-        <w:rPr>
-          <w:b/>
-          <w:noProof/>
-          <w:color w:val="2E74B5" w:themeColor="accent1" w:themeShade="BF"/>
-          <w:sz w:val="44"/>
-          <w:szCs w:val="44"/>
-          <w:lang w:eastAsia="fr-FR"/>
-        </w:rPr>
-      </w:pPr>
-    </w:p>
-    <w:p>
-      <w:pPr>
-        <w:jc w:val="center"/>
-        <w:rPr>
-          <w:b/>
-          <w:noProof/>
-          <w:color w:val="2E74B5" w:themeColor="accent1" w:themeShade="BF"/>
-          <w:sz w:val="44"/>
-          <w:szCs w:val="44"/>
-          <w:lang w:eastAsia="fr-FR"/>
-        </w:rPr>
-      </w:pPr>
-    </w:p>
-    <w:p>
-      <w:pPr>
-        <w:jc w:val="center"/>
-        <w:rPr>
-          <w:b/>
-          <w:noProof/>
-          <w:color w:val="2E74B5" w:themeColor="accent1" w:themeShade="BF"/>
-          <w:sz w:val="44"/>
-          <w:szCs w:val="44"/>
-          <w:lang w:eastAsia="fr-FR"/>
-        </w:rPr>
-      </w:pPr>
-    </w:p>
-    <w:p>
-      <w:pPr>
-        <w:jc w:val="center"/>
-        <w:rPr>
-          <w:b/>
-          <w:noProof/>
-          <w:color w:val="2E74B5" w:themeColor="accent1" w:themeShade="BF"/>
-          <w:sz w:val="44"/>
-          <w:szCs w:val="44"/>
-          <w:lang w:eastAsia="fr-FR"/>
-        </w:rPr>
-      </w:pPr>
-    </w:p>
-    <w:p>
-      <w:pPr>
-        <w:rPr>
-          <w:b/>
-          <w:noProof/>
-          <w:color w:val="2E74B5" w:themeColor="accent1" w:themeShade="BF"/>
-          <w:sz w:val="44"/>
-          <w:szCs w:val="44"/>
-          <w:lang w:eastAsia="fr-FR"/>
-        </w:rPr>
-      </w:pPr>
-    </w:p>
-    <w:p>
-      <w:pPr>
-        <w:numPr>
-          <w:ilvl w:val="0"/>
-          <w:numId w:val="2"/>
-        </w:numPr>
-        <w:rPr>
-          <w:b/>
-          <w:noProof/>
-          <w:color w:val="2E74B5" w:themeColor="accent1" w:themeShade="BF"/>
-          <w:sz w:val="44"/>
-          <w:szCs w:val="44"/>
-          <w:lang w:eastAsia="fr-FR"/>
-        </w:rPr>
-      </w:pPr>
-      <w:r>
-        <w:rPr>
-          <w:b/>
-          <w:bCs/>
-          <w:noProof/>
-          <w:color w:val="2E74B5" w:themeColor="accent1" w:themeShade="BF"/>
-          <w:sz w:val="44"/>
-          <w:szCs w:val="44"/>
-          <w:lang w:eastAsia="fr-FR"/>
-        </w:rPr>
-        <w:lastRenderedPageBreak/>
-        <w:t>Expression fonctionnelle du besoin</w:t>
-      </w:r>
-    </w:p>
-    <w:p>
-      <w:pPr>
-        <w:rPr>
-          <w:b/>
-          <w:noProof/>
-          <w:color w:val="2E74B5" w:themeColor="accent1" w:themeShade="BF"/>
-          <w:sz w:val="32"/>
-          <w:szCs w:val="32"/>
-          <w:lang w:eastAsia="fr-FR"/>
-        </w:rPr>
-      </w:pPr>
-      <w:r>
-        <w:rPr>
-          <w:b/>
-          <w:noProof/>
-          <w:color w:val="2E74B5" w:themeColor="accent1" w:themeShade="BF"/>
-          <w:sz w:val="44"/>
-          <w:szCs w:val="44"/>
-          <w:lang w:eastAsia="fr-FR"/>
-        </w:rPr>
-        <w:t xml:space="preserve">          </w:t>
-      </w:r>
-      <w:r>
-        <w:rPr>
-          <w:b/>
-          <w:noProof/>
-          <w:color w:val="2E74B5" w:themeColor="accent1" w:themeShade="BF"/>
-          <w:sz w:val="32"/>
-          <w:szCs w:val="32"/>
           <w:lang w:eastAsia="fr-FR"/>
         </w:rPr>
         <w:t>Diagramme FAST</w:t>
@@ -241,417 +63,1010 @@
         </w:drawing>
       </w:r>
     </w:p>
+    <w:p/>
     <w:p>
       <w:pPr>
-        <w:rPr>
-          <w:b/>
-          <w:color w:val="2E74B5" w:themeColor="accent1" w:themeShade="BF"/>
-          <w:sz w:val="32"/>
-          <w:szCs w:val="32"/>
-        </w:rPr>
-      </w:pPr>
-      <w:r>
-        <w:rPr>
-          <w:b/>
-          <w:color w:val="2E74B5" w:themeColor="accent1" w:themeShade="BF"/>
-          <w:sz w:val="32"/>
-          <w:szCs w:val="32"/>
-        </w:rPr>
+        <w:pStyle w:val="Titre1"/>
+        <w:numPr>
+          <w:ilvl w:val="1"/>
+          <w:numId w:val="3"/>
+        </w:numPr>
+      </w:pPr>
+      <w:r>
         <w:lastRenderedPageBreak/>
-        <w:t xml:space="preserve">Fonctions de contrainte </w:t>
+        <w:t xml:space="preserve">Fonctions </w:t>
+      </w:r>
+      <w:r>
+        <w:t xml:space="preserve">principales et </w:t>
+      </w:r>
+      <w:r>
+        <w:t xml:space="preserve">de contrainte </w:t>
+      </w:r>
+    </w:p>
+    <w:p/>
+    <w:p>
+      <w:pPr>
+        <w:pStyle w:val="Paragraphedeliste"/>
+        <w:numPr>
+          <w:ilvl w:val="0"/>
+          <w:numId w:val="4"/>
+        </w:numPr>
+      </w:pPr>
+      <w:r>
+        <w:t>FP1 </w:t>
+      </w:r>
+      <w:r>
+        <w:t>Contrôler : Créer les commandes de l’utilisateur</w:t>
+      </w:r>
+    </w:p>
+    <w:p>
+      <w:pPr>
+        <w:pStyle w:val="Paragraphedeliste"/>
+        <w:numPr>
+          <w:ilvl w:val="0"/>
+          <w:numId w:val="4"/>
+        </w:numPr>
+      </w:pPr>
+      <w:r>
+        <w:t>FP2 </w:t>
+      </w:r>
+      <w:r>
+        <w:t>Communiquer : Envoyer et recevoir les commandes de l’utilisateur</w:t>
+      </w:r>
+    </w:p>
+    <w:p>
+      <w:pPr>
+        <w:pStyle w:val="Paragraphedeliste"/>
+        <w:numPr>
+          <w:ilvl w:val="0"/>
+          <w:numId w:val="4"/>
+        </w:numPr>
+      </w:pPr>
+      <w:r>
+        <w:t xml:space="preserve">FP3 </w:t>
+      </w:r>
+      <w:r>
+        <w:t>Traiter : Effectuer les commandes de l’utilisateur</w:t>
+      </w:r>
+    </w:p>
+    <w:p>
+      <w:pPr>
+        <w:pStyle w:val="Paragraphedeliste"/>
+        <w:numPr>
+          <w:ilvl w:val="0"/>
+          <w:numId w:val="4"/>
+        </w:numPr>
+      </w:pPr>
+      <w:r>
+        <w:t>FC1 Autonomie énergétique</w:t>
+      </w:r>
+      <w:r>
+        <w:t xml:space="preserve"> </w:t>
+      </w:r>
+    </w:p>
+    <w:p>
+      <w:pPr>
+        <w:pStyle w:val="Paragraphedeliste"/>
+        <w:numPr>
+          <w:ilvl w:val="0"/>
+          <w:numId w:val="4"/>
+        </w:numPr>
+      </w:pPr>
+      <w:r>
+        <w:t>FC2 Distance opérationnelle (portée de contrôle)</w:t>
+      </w:r>
+    </w:p>
+    <w:p>
+      <w:pPr>
+        <w:pStyle w:val="Paragraphedeliste"/>
+        <w:numPr>
+          <w:ilvl w:val="0"/>
+          <w:numId w:val="4"/>
+        </w:numPr>
+      </w:pPr>
+      <w:r>
+        <w:t>FC3 Résistance à la pression</w:t>
+      </w:r>
+    </w:p>
+    <w:p>
+      <w:pPr>
+        <w:pStyle w:val="Paragraphedeliste"/>
+        <w:numPr>
+          <w:ilvl w:val="0"/>
+          <w:numId w:val="4"/>
+        </w:numPr>
+      </w:pPr>
+      <w:r>
+        <w:t>FC4</w:t>
+      </w:r>
+      <w:r>
+        <w:t xml:space="preserve"> Compenser la gravité (sur une surface verticale)</w:t>
+      </w:r>
+    </w:p>
+    <w:p>
+      <w:pPr>
+        <w:pStyle w:val="Paragraphedeliste"/>
+        <w:numPr>
+          <w:ilvl w:val="0"/>
+          <w:numId w:val="4"/>
+        </w:numPr>
+      </w:pPr>
+      <w:r>
+        <w:t>FC5</w:t>
+      </w:r>
+      <w:r>
+        <w:t xml:space="preserve"> Se plaquer au mur (sur une surface verticale)</w:t>
+      </w:r>
+    </w:p>
+    <w:p>
+      <w:pPr>
+        <w:pStyle w:val="Paragraphedeliste"/>
+        <w:numPr>
+          <w:ilvl w:val="0"/>
+          <w:numId w:val="4"/>
+        </w:numPr>
+      </w:pPr>
+      <w:r>
+        <w:t>FC6</w:t>
+      </w:r>
+      <w:r>
+        <w:t xml:space="preserve"> Respect des normes écologiques</w:t>
+      </w:r>
+    </w:p>
+    <w:p>
+      <w:pPr>
+        <w:pStyle w:val="Paragraphedeliste"/>
+        <w:numPr>
+          <w:ilvl w:val="0"/>
+          <w:numId w:val="4"/>
+        </w:numPr>
+      </w:pPr>
+      <w:r>
+        <w:t>FC7 Propulsion par hélice</w:t>
+      </w:r>
+    </w:p>
+    <w:p>
+      <w:pPr>
+        <w:pStyle w:val="Paragraphedeliste"/>
+        <w:numPr>
+          <w:ilvl w:val="0"/>
+          <w:numId w:val="4"/>
+        </w:numPr>
+      </w:pPr>
+      <w:r>
+        <w:t>FC8 Smartphone Android</w:t>
+      </w:r>
+      <w:r>
+        <w:t xml:space="preserve"> (disposant de tous les technologies standards de communication</w:t>
+      </w:r>
+      <w:r>
+        <w:t xml:space="preserve">, </w:t>
+      </w:r>
+      <w:proofErr w:type="spellStart"/>
+      <w:r>
+        <w:t>WiFi</w:t>
+      </w:r>
+      <w:proofErr w:type="spellEnd"/>
+      <w:r>
+        <w:t>, Bluetooth</w:t>
+      </w:r>
+      <w:r>
+        <w:t>)</w:t>
+      </w:r>
+    </w:p>
+    <w:p>
+      <w:pPr>
+        <w:ind w:left="360"/>
+      </w:pPr>
+    </w:p>
+    <w:p>
+      <w:pPr>
+        <w:pStyle w:val="Sansinterligne"/>
+      </w:pPr>
+      <w:r>
+        <w:t>PAS DE GPS</w:t>
+      </w:r>
+      <w:r>
+        <w:br/>
+        <w:t xml:space="preserve">PAS DE </w:t>
+      </w:r>
+      <w:r>
+        <w:t>CAMERA</w:t>
+      </w:r>
+    </w:p>
+    <w:p>
+      <w:pPr>
+        <w:pStyle w:val="Sansinterligne"/>
+      </w:pPr>
+      <w:r>
+        <w:t>P</w:t>
+      </w:r>
+      <w:r>
+        <w:t>AS DE DEPLACEMENT</w:t>
+      </w:r>
+      <w:r>
+        <w:t>S</w:t>
+      </w:r>
+      <w:r>
+        <w:t xml:space="preserve"> LATERAUX</w:t>
+      </w:r>
+      <w:r>
+        <w:t xml:space="preserve"> SUR UNE SURFACE VERTICALE (DEPLACEMENT</w:t>
+      </w:r>
+      <w:r>
+        <w:t>S</w:t>
+      </w:r>
+      <w:r>
+        <w:t xml:space="preserve"> SELON L’AXE VERTICAL SEULEMENT)</w:t>
+      </w:r>
+    </w:p>
+    <w:p>
+      <w:pPr>
+        <w:pStyle w:val="Sansinterligne"/>
+      </w:pPr>
+      <w:r>
+        <w:t>PAS DE FONCTIONNEMENTS PREVUS A L’EXTERIEUR</w:t>
+      </w:r>
+    </w:p>
+    <w:p>
+      <w:pPr>
+        <w:pStyle w:val="Sansinterligne"/>
+      </w:pPr>
+    </w:p>
+    <w:p>
+      <w:pPr>
+        <w:pStyle w:val="Titre1"/>
+        <w:numPr>
+          <w:ilvl w:val="0"/>
+          <w:numId w:val="3"/>
+        </w:numPr>
+      </w:pPr>
+      <w:r>
+        <w:t>Cahier de recettes</w:t>
+      </w:r>
+    </w:p>
+    <w:p/>
+    <w:p>
+      <w:pPr>
+        <w:pStyle w:val="Paragraphedeliste"/>
+        <w:numPr>
+          <w:ilvl w:val="0"/>
+          <w:numId w:val="4"/>
+        </w:numPr>
+      </w:pPr>
+      <w:r>
+        <w:t>Interface utilisateur (Application Android)</w:t>
+      </w:r>
+    </w:p>
+    <w:p>
+      <w:pPr>
+        <w:pStyle w:val="Paragraphedeliste"/>
+      </w:pPr>
+      <w:r>
+        <w:t xml:space="preserve">Téléchargement de l’application (au format </w:t>
+      </w:r>
+      <w:proofErr w:type="spellStart"/>
+      <w:r>
+        <w:t>apk</w:t>
+      </w:r>
+      <w:proofErr w:type="spellEnd"/>
+      <w:r>
+        <w:t>). L’application permettra d’initier plusieurs actions grâce à des boutons (Flèche gauche, Flèche droite, Flèche haut, Flèche bas, Arrêt d’urgence, Interface mur/sol, Interface sol /mur)</w:t>
+      </w:r>
+      <w:r>
+        <w:t>.</w:t>
+      </w:r>
+    </w:p>
+    <w:p>
+      <w:pPr>
+        <w:pStyle w:val="Paragraphedeliste"/>
+      </w:pPr>
+      <w:r>
+        <w:t>Critère d’ergonomie :</w:t>
+      </w:r>
+      <w:r>
+        <w:t xml:space="preserve"> </w:t>
+      </w:r>
+      <w:r>
+        <w:tab/>
+      </w:r>
+      <w:r>
+        <w:t>M</w:t>
+      </w:r>
+      <w:r>
+        <w:t>aximum 10 boutons</w:t>
+      </w:r>
+      <w:r>
+        <w:t>.</w:t>
+      </w:r>
+    </w:p>
+    <w:p/>
+    <w:p>
+      <w:pPr>
+        <w:pStyle w:val="Paragraphedeliste"/>
+        <w:numPr>
+          <w:ilvl w:val="0"/>
+          <w:numId w:val="4"/>
+        </w:numPr>
+      </w:pPr>
+      <w:r>
+        <w:lastRenderedPageBreak/>
+        <w:t>Emission / réception de données sans fil</w:t>
+      </w:r>
+    </w:p>
+    <w:p>
+      <w:pPr>
+        <w:pStyle w:val="Paragraphedeliste"/>
+      </w:pPr>
+      <w:r>
+        <w:t>L’</w:t>
+      </w:r>
+      <w:r>
+        <w:t>utilisateur</w:t>
+      </w:r>
+      <w:r>
+        <w:t xml:space="preserve"> pourra</w:t>
+      </w:r>
+      <w:r>
+        <w:t xml:space="preserve"> envoyer et recevoir les actions définies précédemment. La communication s’effectuera entre un smartphone Android doté du </w:t>
+      </w:r>
+      <w:proofErr w:type="spellStart"/>
+      <w:r>
+        <w:t>WiFi</w:t>
+      </w:r>
+      <w:proofErr w:type="spellEnd"/>
+      <w:r>
+        <w:t xml:space="preserve"> et le robot, doté d’un récepteur </w:t>
+      </w:r>
+      <w:proofErr w:type="spellStart"/>
+      <w:r>
+        <w:t>WiFi</w:t>
+      </w:r>
+      <w:proofErr w:type="spellEnd"/>
+      <w:r>
+        <w:t>. Nous vérifierons le fonctionnement de cette communication à l’aide de l’allumage de plusieurs LED</w:t>
+      </w:r>
+      <w:r>
+        <w:t>.</w:t>
+      </w:r>
+    </w:p>
+    <w:p>
+      <w:pPr>
+        <w:pStyle w:val="Paragraphedeliste"/>
+      </w:pPr>
+      <w:r>
+        <w:t>Critère de portée :</w:t>
+      </w:r>
+      <w:r>
+        <w:t xml:space="preserve"> </w:t>
+      </w:r>
+      <w:r>
+        <w:tab/>
+      </w:r>
+      <w:r>
+        <w:t>M</w:t>
+      </w:r>
+      <w:r>
+        <w:t>aximum 10 mètres</w:t>
+      </w:r>
+      <w:r>
+        <w:t>.</w:t>
+      </w:r>
+    </w:p>
+    <w:p>
+      <w:pPr>
+        <w:pStyle w:val="Paragraphedeliste"/>
+      </w:pPr>
+    </w:p>
+    <w:p>
+      <w:pPr>
+        <w:pStyle w:val="Paragraphedeliste"/>
+        <w:numPr>
+          <w:ilvl w:val="0"/>
+          <w:numId w:val="4"/>
+        </w:numPr>
+      </w:pPr>
+      <w:r>
+        <w:t>Propulsion</w:t>
+      </w:r>
+    </w:p>
+    <w:p>
+      <w:pPr>
+        <w:pStyle w:val="Paragraphedeliste"/>
+      </w:pPr>
+      <w:r>
+        <w:t xml:space="preserve">Le robot pourra </w:t>
+      </w:r>
+      <w:r>
+        <w:t>avancer sur une surface plane, que cela soit un sol ou un mur (dans un second temps).</w:t>
+      </w:r>
+    </w:p>
+    <w:p>
+      <w:pPr>
+        <w:pStyle w:val="Paragraphedeliste"/>
+      </w:pPr>
+      <w:r>
+        <w:t xml:space="preserve">Critères de vitesse : </w:t>
+      </w:r>
+      <w:r>
+        <w:tab/>
+        <w:t>Maximum 10 cm/s sur une surface horizontale</w:t>
+      </w:r>
+    </w:p>
+    <w:p>
+      <w:pPr>
+        <w:pStyle w:val="Paragraphedeliste"/>
+      </w:pPr>
+      <w:r>
+        <w:tab/>
+      </w:r>
+      <w:r>
+        <w:tab/>
+      </w:r>
+      <w:r>
+        <w:tab/>
+        <w:t>Maximum 1 cm/s sur une surface verticale en montée</w:t>
+      </w:r>
+    </w:p>
+    <w:p>
+      <w:pPr>
+        <w:pStyle w:val="Paragraphedeliste"/>
+      </w:pPr>
+      <w:r>
+        <w:tab/>
+      </w:r>
+      <w:r>
+        <w:tab/>
+      </w:r>
+      <w:r>
+        <w:tab/>
+        <w:t>Maximum 5 cm/s sur une surface verticale en descente</w:t>
+      </w:r>
+    </w:p>
+    <w:p/>
+    <w:p>
+      <w:pPr>
+        <w:pStyle w:val="Paragraphedeliste"/>
+        <w:numPr>
+          <w:ilvl w:val="0"/>
+          <w:numId w:val="4"/>
+        </w:numPr>
+      </w:pPr>
+      <w:r>
+        <w:t>Orientation</w:t>
+      </w:r>
+    </w:p>
+    <w:p>
+      <w:pPr>
+        <w:pStyle w:val="Paragraphedeliste"/>
+      </w:pPr>
+      <w:r>
+        <w:t>Le robot pourra</w:t>
+      </w:r>
+      <w:r>
+        <w:t xml:space="preserve"> tourner uniquement sur une surface horizontale</w:t>
+      </w:r>
+    </w:p>
+    <w:p>
+      <w:pPr>
+        <w:pStyle w:val="Paragraphedeliste"/>
+      </w:pPr>
+      <w:r>
+        <w:t xml:space="preserve">Critère de </w:t>
+      </w:r>
+      <w:r>
+        <w:t>distance</w:t>
+      </w:r>
+      <w:r>
+        <w:t xml:space="preserve"> : </w:t>
+      </w:r>
+      <w:r>
+        <w:tab/>
+        <w:t xml:space="preserve">Maximum 1 </w:t>
+      </w:r>
+      <w:r>
+        <w:t>mètre</w:t>
+      </w:r>
+      <w:r>
+        <w:t xml:space="preserve"> de rayon de braquage</w:t>
+      </w:r>
+    </w:p>
+    <w:p/>
+    <w:p>
+      <w:pPr>
+        <w:pStyle w:val="Paragraphedeliste"/>
+        <w:numPr>
+          <w:ilvl w:val="0"/>
+          <w:numId w:val="4"/>
+        </w:numPr>
+      </w:pPr>
+      <w:r>
+        <w:t>Posi</w:t>
+      </w:r>
+      <w:r>
+        <w:t>tionnement de manière verticale</w:t>
+      </w:r>
+    </w:p>
+    <w:p>
+      <w:pPr>
+        <w:pStyle w:val="Paragraphedeliste"/>
+      </w:pPr>
+      <w:r>
+        <w:t xml:space="preserve">Le robot pourra </w:t>
+      </w:r>
+      <w:r>
+        <w:t>passer d’une position horizontale à une position verticale (et inversement).</w:t>
+      </w:r>
+    </w:p>
+    <w:p>
+      <w:pPr>
+        <w:pStyle w:val="Paragraphedeliste"/>
+      </w:pPr>
+      <w:r>
+        <w:t xml:space="preserve">Critère de durée : </w:t>
+      </w:r>
+      <w:r>
+        <w:tab/>
+        <w:t>Maximum 10 secondes</w:t>
+      </w:r>
+    </w:p>
+    <w:p/>
+    <w:p>
+      <w:pPr>
+        <w:pStyle w:val="Paragraphedeliste"/>
+        <w:numPr>
+          <w:ilvl w:val="0"/>
+          <w:numId w:val="4"/>
+        </w:numPr>
+      </w:pPr>
+      <w:r>
+        <w:t>Sécurité</w:t>
+      </w:r>
+    </w:p>
+    <w:p>
+      <w:pPr>
+        <w:pStyle w:val="Paragraphedeliste"/>
+      </w:pPr>
+      <w:r>
+        <w:t>Notre robot pourra s’immobiliser sur une surface horizontale.</w:t>
+      </w:r>
+    </w:p>
+    <w:p>
+      <w:pPr>
+        <w:pStyle w:val="Paragraphedeliste"/>
+      </w:pPr>
+      <w:r>
+        <w:t xml:space="preserve">Critères de durée : </w:t>
+      </w:r>
+      <w:r>
+        <w:tab/>
+        <w:t>Maximum 10 secondes s’il était déjà au sol</w:t>
+      </w:r>
+    </w:p>
+    <w:p>
+      <w:pPr>
+        <w:pStyle w:val="Paragraphedeliste"/>
+      </w:pPr>
+      <w:r>
+        <w:tab/>
+      </w:r>
+      <w:r>
+        <w:tab/>
+      </w:r>
+      <w:r>
+        <w:tab/>
+        <w:t>Maximum 25 secondes s’il était sur un mur à une hauteur maximale de 1 m</w:t>
+      </w:r>
+      <w:r>
+        <w:t>ètre</w:t>
+      </w:r>
+    </w:p>
+    <w:p>
+      <w:pPr>
+        <w:pStyle w:val="Paragraphedeliste"/>
+      </w:pPr>
+    </w:p>
+    <w:p>
+      <w:pPr>
+        <w:pStyle w:val="Paragraphedeliste"/>
+      </w:pPr>
+    </w:p>
+    <w:p>
+      <w:pPr>
+        <w:pStyle w:val="Paragraphedeliste"/>
+      </w:pPr>
+    </w:p>
+    <w:p>
+      <w:pPr>
+        <w:pStyle w:val="Paragraphedeliste"/>
+      </w:pPr>
+    </w:p>
+    <w:p>
+      <w:pPr>
+        <w:pStyle w:val="Paragraphedeliste"/>
+      </w:pPr>
+    </w:p>
+    <w:p>
+      <w:pPr>
+        <w:pStyle w:val="Paragraphedeliste"/>
+      </w:pPr>
+      <w:r>
+        <w:lastRenderedPageBreak/>
+        <w:t>Tableau récapitulatif</w:t>
       </w:r>
     </w:p>
     <w:tbl>
       <w:tblPr>
-        <w:tblStyle w:val="Grilledutableau"/>
+        <w:tblStyle w:val="TableauGrille4-Accentuation1"/>
         <w:tblW w:w="0" w:type="auto"/>
         <w:tblLook w:val="04A0" w:firstRow="1" w:lastRow="0" w:firstColumn="1" w:lastColumn="0" w:noHBand="0" w:noVBand="1"/>
       </w:tblPr>
       <w:tblGrid>
-        <w:gridCol w:w="3498"/>
-        <w:gridCol w:w="3498"/>
-        <w:gridCol w:w="3499"/>
-        <w:gridCol w:w="3499"/>
+        <w:gridCol w:w="4664"/>
+        <w:gridCol w:w="4665"/>
+        <w:gridCol w:w="4665"/>
       </w:tblGrid>
       <w:tr>
+        <w:trPr>
+          <w:cnfStyle w:val="100000000000" w:firstRow="1" w:lastRow="0" w:firstColumn="0" w:lastColumn="0" w:oddVBand="0" w:evenVBand="0" w:oddHBand="0" w:evenHBand="0" w:firstRowFirstColumn="0" w:firstRowLastColumn="0" w:lastRowFirstColumn="0" w:lastRowLastColumn="0"/>
+        </w:trPr>
         <w:tc>
           <w:tcPr>
-            <w:tcW w:w="3498" w:type="dxa"/>
+            <w:cnfStyle w:val="001000000000" w:firstRow="0" w:lastRow="0" w:firstColumn="1" w:lastColumn="0" w:oddVBand="0" w:evenVBand="0" w:oddHBand="0" w:evenHBand="0" w:firstRowFirstColumn="0" w:firstRowLastColumn="0" w:lastRowFirstColumn="0" w:lastRowLastColumn="0"/>
+            <w:tcW w:w="4664" w:type="dxa"/>
           </w:tcPr>
           <w:p>
             <w:pPr>
-              <w:tabs>
-                <w:tab w:val="left" w:pos="1065"/>
-              </w:tabs>
-              <w:jc w:val="center"/>
-              <w:rPr>
-                <w:sz w:val="24"/>
-                <w:szCs w:val="24"/>
-              </w:rPr>
+              <w:pStyle w:val="Sansinterligne"/>
             </w:pPr>
             <w:r>
-              <w:rPr>
-                <w:sz w:val="24"/>
-                <w:szCs w:val="24"/>
-              </w:rPr>
-              <w:t>Expression de la fonction</w:t>
+              <w:t>Fonction</w:t>
             </w:r>
           </w:p>
         </w:tc>
         <w:tc>
           <w:tcPr>
-            <w:tcW w:w="3498" w:type="dxa"/>
+            <w:tcW w:w="4665" w:type="dxa"/>
           </w:tcPr>
           <w:p>
             <w:pPr>
-              <w:rPr>
-                <w:sz w:val="32"/>
-                <w:szCs w:val="32"/>
-              </w:rPr>
+              <w:pStyle w:val="Sansinterligne"/>
+              <w:cnfStyle w:val="100000000000" w:firstRow="1" w:lastRow="0" w:firstColumn="0" w:lastColumn="0" w:oddVBand="0" w:evenVBand="0" w:oddHBand="0" w:evenHBand="0" w:firstRowFirstColumn="0" w:firstRowLastColumn="0" w:lastRowFirstColumn="0" w:lastRowLastColumn="0"/>
             </w:pPr>
             <w:r>
-              <w:rPr>
-                <w:sz w:val="32"/>
-                <w:szCs w:val="32"/>
-              </w:rPr>
-              <w:t>Justifi</w:t>
+              <w:t>Critère</w:t>
             </w:r>
-            <w:bookmarkStart w:id="0" w:name="_GoBack"/>
-            <w:bookmarkEnd w:id="0"/>
           </w:p>
         </w:tc>
         <w:tc>
           <w:tcPr>
-            <w:tcW w:w="3499" w:type="dxa"/>
+            <w:tcW w:w="4665" w:type="dxa"/>
           </w:tcPr>
           <w:p>
             <w:pPr>
-              <w:rPr>
-                <w:b/>
-                <w:color w:val="2E74B5" w:themeColor="accent1" w:themeShade="BF"/>
-                <w:sz w:val="32"/>
-                <w:szCs w:val="32"/>
-              </w:rPr>
+              <w:pStyle w:val="Sansinterligne"/>
+              <w:cnfStyle w:val="100000000000" w:firstRow="1" w:lastRow="0" w:firstColumn="0" w:lastColumn="0" w:oddVBand="0" w:evenVBand="0" w:oddHBand="0" w:evenHBand="0" w:firstRowFirstColumn="0" w:firstRowLastColumn="0" w:lastRowFirstColumn="0" w:lastRowLastColumn="0"/>
             </w:pPr>
+            <w:r>
+              <w:t>Évaluation</w:t>
+            </w:r>
+          </w:p>
+        </w:tc>
+      </w:tr>
+      <w:tr>
+        <w:trPr>
+          <w:cnfStyle w:val="000000100000" w:firstRow="0" w:lastRow="0" w:firstColumn="0" w:lastColumn="0" w:oddVBand="0" w:evenVBand="0" w:oddHBand="1" w:evenHBand="0" w:firstRowFirstColumn="0" w:firstRowLastColumn="0" w:lastRowFirstColumn="0" w:lastRowLastColumn="0"/>
+        </w:trPr>
+        <w:tc>
+          <w:tcPr>
+            <w:cnfStyle w:val="001000000000" w:firstRow="0" w:lastRow="0" w:firstColumn="1" w:lastColumn="0" w:oddVBand="0" w:evenVBand="0" w:oddHBand="0" w:evenHBand="0" w:firstRowFirstColumn="0" w:firstRowLastColumn="0" w:lastRowFirstColumn="0" w:lastRowLastColumn="0"/>
+            <w:tcW w:w="4664" w:type="dxa"/>
+          </w:tcPr>
+          <w:p>
+            <w:pPr>
+              <w:pStyle w:val="Sansinterligne"/>
+            </w:pPr>
+            <w:r>
+              <w:t>Interface utilisateur</w:t>
+            </w:r>
           </w:p>
         </w:tc>
         <w:tc>
           <w:tcPr>
-            <w:tcW w:w="3499" w:type="dxa"/>
+            <w:tcW w:w="4665" w:type="dxa"/>
           </w:tcPr>
           <w:p>
             <w:pPr>
-              <w:rPr>
-                <w:b/>
-                <w:color w:val="2E74B5" w:themeColor="accent1" w:themeShade="BF"/>
-                <w:sz w:val="32"/>
-                <w:szCs w:val="32"/>
-              </w:rPr>
+              <w:pStyle w:val="Sansinterligne"/>
+              <w:cnfStyle w:val="000000100000" w:firstRow="0" w:lastRow="0" w:firstColumn="0" w:lastColumn="0" w:oddVBand="0" w:evenVBand="0" w:oddHBand="1" w:evenHBand="0" w:firstRowFirstColumn="0" w:firstRowLastColumn="0" w:lastRowFirstColumn="0" w:lastRowLastColumn="0"/>
             </w:pPr>
+            <w:r>
+              <w:t>Ergonomie</w:t>
+            </w:r>
+          </w:p>
+        </w:tc>
+        <w:tc>
+          <w:tcPr>
+            <w:tcW w:w="4665" w:type="dxa"/>
+          </w:tcPr>
+          <w:p>
+            <w:pPr>
+              <w:pStyle w:val="Sansinterligne"/>
+              <w:cnfStyle w:val="000000100000" w:firstRow="0" w:lastRow="0" w:firstColumn="0" w:lastColumn="0" w:oddVBand="0" w:evenVBand="0" w:oddHBand="1" w:evenHBand="0" w:firstRowFirstColumn="0" w:firstRowLastColumn="0" w:lastRowFirstColumn="0" w:lastRowLastColumn="0"/>
+            </w:pPr>
+            <w:r>
+              <w:t>Maximum 10 boutons</w:t>
+            </w:r>
           </w:p>
         </w:tc>
       </w:tr>
       <w:tr>
         <w:tc>
           <w:tcPr>
-            <w:tcW w:w="3498" w:type="dxa"/>
+            <w:cnfStyle w:val="001000000000" w:firstRow="0" w:lastRow="0" w:firstColumn="1" w:lastColumn="0" w:oddVBand="0" w:evenVBand="0" w:oddHBand="0" w:evenHBand="0" w:firstRowFirstColumn="0" w:firstRowLastColumn="0" w:lastRowFirstColumn="0" w:lastRowLastColumn="0"/>
+            <w:tcW w:w="4664" w:type="dxa"/>
           </w:tcPr>
           <w:p>
             <w:pPr>
-              <w:rPr>
-                <w:b/>
-                <w:color w:val="2E74B5" w:themeColor="accent1" w:themeShade="BF"/>
-                <w:sz w:val="32"/>
-                <w:szCs w:val="32"/>
-              </w:rPr>
+              <w:pStyle w:val="Sansinterligne"/>
             </w:pPr>
+            <w:r>
+              <w:t>Communication</w:t>
+            </w:r>
           </w:p>
         </w:tc>
         <w:tc>
           <w:tcPr>
-            <w:tcW w:w="3498" w:type="dxa"/>
+            <w:tcW w:w="4665" w:type="dxa"/>
           </w:tcPr>
           <w:p>
             <w:pPr>
-              <w:rPr>
-                <w:b/>
-                <w:color w:val="2E74B5" w:themeColor="accent1" w:themeShade="BF"/>
-                <w:sz w:val="32"/>
-                <w:szCs w:val="32"/>
-              </w:rPr>
+              <w:pStyle w:val="Sansinterligne"/>
+              <w:cnfStyle w:val="000000000000" w:firstRow="0" w:lastRow="0" w:firstColumn="0" w:lastColumn="0" w:oddVBand="0" w:evenVBand="0" w:oddHBand="0" w:evenHBand="0" w:firstRowFirstColumn="0" w:firstRowLastColumn="0" w:lastRowFirstColumn="0" w:lastRowLastColumn="0"/>
             </w:pPr>
+            <w:r>
+              <w:t>Distance</w:t>
+            </w:r>
           </w:p>
         </w:tc>
         <w:tc>
           <w:tcPr>
-            <w:tcW w:w="3499" w:type="dxa"/>
+            <w:tcW w:w="4665" w:type="dxa"/>
           </w:tcPr>
           <w:p>
             <w:pPr>
-              <w:rPr>
-                <w:b/>
-                <w:color w:val="2E74B5" w:themeColor="accent1" w:themeShade="BF"/>
-                <w:sz w:val="32"/>
-                <w:szCs w:val="32"/>
-              </w:rPr>
+              <w:pStyle w:val="Sansinterligne"/>
+              <w:cnfStyle w:val="000000000000" w:firstRow="0" w:lastRow="0" w:firstColumn="0" w:lastColumn="0" w:oddVBand="0" w:evenVBand="0" w:oddHBand="0" w:evenHBand="0" w:firstRowFirstColumn="0" w:firstRowLastColumn="0" w:lastRowFirstColumn="0" w:lastRowLastColumn="0"/>
             </w:pPr>
+            <w:r>
+              <w:t>Maximum 10 mètres</w:t>
+            </w:r>
+          </w:p>
+        </w:tc>
+      </w:tr>
+      <w:tr>
+        <w:trPr>
+          <w:cnfStyle w:val="000000100000" w:firstRow="0" w:lastRow="0" w:firstColumn="0" w:lastColumn="0" w:oddVBand="0" w:evenVBand="0" w:oddHBand="1" w:evenHBand="0" w:firstRowFirstColumn="0" w:firstRowLastColumn="0" w:lastRowFirstColumn="0" w:lastRowLastColumn="0"/>
+        </w:trPr>
+        <w:tc>
+          <w:tcPr>
+            <w:cnfStyle w:val="001000000000" w:firstRow="0" w:lastRow="0" w:firstColumn="1" w:lastColumn="0" w:oddVBand="0" w:evenVBand="0" w:oddHBand="0" w:evenHBand="0" w:firstRowFirstColumn="0" w:firstRowLastColumn="0" w:lastRowFirstColumn="0" w:lastRowLastColumn="0"/>
+            <w:tcW w:w="4664" w:type="dxa"/>
+          </w:tcPr>
+          <w:p>
+            <w:pPr>
+              <w:pStyle w:val="Sansinterligne"/>
+            </w:pPr>
+            <w:r>
+              <w:t>Propulsion</w:t>
+            </w:r>
           </w:p>
         </w:tc>
         <w:tc>
           <w:tcPr>
-            <w:tcW w:w="3499" w:type="dxa"/>
+            <w:tcW w:w="4665" w:type="dxa"/>
           </w:tcPr>
           <w:p>
             <w:pPr>
-              <w:rPr>
-                <w:b/>
-                <w:color w:val="2E74B5" w:themeColor="accent1" w:themeShade="BF"/>
-                <w:sz w:val="32"/>
-                <w:szCs w:val="32"/>
-              </w:rPr>
+              <w:pStyle w:val="Sansinterligne"/>
+              <w:cnfStyle w:val="000000100000" w:firstRow="0" w:lastRow="0" w:firstColumn="0" w:lastColumn="0" w:oddVBand="0" w:evenVBand="0" w:oddHBand="1" w:evenHBand="0" w:firstRowFirstColumn="0" w:firstRowLastColumn="0" w:lastRowFirstColumn="0" w:lastRowLastColumn="0"/>
             </w:pPr>
+            <w:r>
+              <w:t xml:space="preserve">Vitesse </w:t>
+            </w:r>
+          </w:p>
+        </w:tc>
+        <w:tc>
+          <w:tcPr>
+            <w:tcW w:w="4665" w:type="dxa"/>
+          </w:tcPr>
+          <w:p>
+            <w:pPr>
+              <w:pStyle w:val="Sansinterligne"/>
+              <w:cnfStyle w:val="000000100000" w:firstRow="0" w:lastRow="0" w:firstColumn="0" w:lastColumn="0" w:oddVBand="0" w:evenVBand="0" w:oddHBand="1" w:evenHBand="0" w:firstRowFirstColumn="0" w:firstRowLastColumn="0" w:lastRowFirstColumn="0" w:lastRowLastColumn="0"/>
+            </w:pPr>
+            <w:r>
+              <w:t>10 cm/s sur surface horizontale</w:t>
+            </w:r>
+          </w:p>
+          <w:p>
+            <w:pPr>
+              <w:pStyle w:val="Sansinterligne"/>
+              <w:cnfStyle w:val="000000100000" w:firstRow="0" w:lastRow="0" w:firstColumn="0" w:lastColumn="0" w:oddVBand="0" w:evenVBand="0" w:oddHBand="1" w:evenHBand="0" w:firstRowFirstColumn="0" w:firstRowLastColumn="0" w:lastRowFirstColumn="0" w:lastRowLastColumn="0"/>
+            </w:pPr>
+            <w:r>
+              <w:t>1 cm/s sur surface verticale en montée</w:t>
+            </w:r>
+          </w:p>
+          <w:p>
+            <w:pPr>
+              <w:pStyle w:val="Sansinterligne"/>
+              <w:cnfStyle w:val="000000100000" w:firstRow="0" w:lastRow="0" w:firstColumn="0" w:lastColumn="0" w:oddVBand="0" w:evenVBand="0" w:oddHBand="1" w:evenHBand="0" w:firstRowFirstColumn="0" w:firstRowLastColumn="0" w:lastRowFirstColumn="0" w:lastRowLastColumn="0"/>
+            </w:pPr>
+            <w:r>
+              <w:t>5 cm/s sur surface verticale en descente</w:t>
+            </w:r>
           </w:p>
         </w:tc>
       </w:tr>
       <w:tr>
         <w:tc>
           <w:tcPr>
-            <w:tcW w:w="3498" w:type="dxa"/>
+            <w:cnfStyle w:val="001000000000" w:firstRow="0" w:lastRow="0" w:firstColumn="1" w:lastColumn="0" w:oddVBand="0" w:evenVBand="0" w:oddHBand="0" w:evenHBand="0" w:firstRowFirstColumn="0" w:firstRowLastColumn="0" w:lastRowFirstColumn="0" w:lastRowLastColumn="0"/>
+            <w:tcW w:w="4664" w:type="dxa"/>
           </w:tcPr>
           <w:p>
             <w:pPr>
-              <w:rPr>
-                <w:b/>
-                <w:color w:val="2E74B5" w:themeColor="accent1" w:themeShade="BF"/>
-                <w:sz w:val="32"/>
-                <w:szCs w:val="32"/>
-              </w:rPr>
+              <w:pStyle w:val="Sansinterligne"/>
             </w:pPr>
+            <w:r>
+              <w:t>Orientation</w:t>
+            </w:r>
           </w:p>
         </w:tc>
         <w:tc>
           <w:tcPr>
-            <w:tcW w:w="3498" w:type="dxa"/>
+            <w:tcW w:w="4665" w:type="dxa"/>
           </w:tcPr>
           <w:p>
             <w:pPr>
-              <w:rPr>
-                <w:b/>
-                <w:color w:val="2E74B5" w:themeColor="accent1" w:themeShade="BF"/>
-                <w:sz w:val="32"/>
-                <w:szCs w:val="32"/>
-              </w:rPr>
+              <w:pStyle w:val="Sansinterligne"/>
+              <w:cnfStyle w:val="000000000000" w:firstRow="0" w:lastRow="0" w:firstColumn="0" w:lastColumn="0" w:oddVBand="0" w:evenVBand="0" w:oddHBand="0" w:evenHBand="0" w:firstRowFirstColumn="0" w:firstRowLastColumn="0" w:lastRowFirstColumn="0" w:lastRowLastColumn="0"/>
             </w:pPr>
+            <w:r>
+              <w:t>Rayon de braquage</w:t>
+            </w:r>
           </w:p>
         </w:tc>
         <w:tc>
           <w:tcPr>
-            <w:tcW w:w="3499" w:type="dxa"/>
+            <w:tcW w:w="4665" w:type="dxa"/>
           </w:tcPr>
           <w:p>
             <w:pPr>
-              <w:rPr>
-                <w:b/>
-                <w:color w:val="2E74B5" w:themeColor="accent1" w:themeShade="BF"/>
-                <w:sz w:val="32"/>
-                <w:szCs w:val="32"/>
-              </w:rPr>
+              <w:pStyle w:val="Sansinterligne"/>
+              <w:cnfStyle w:val="000000000000" w:firstRow="0" w:lastRow="0" w:firstColumn="0" w:lastColumn="0" w:oddVBand="0" w:evenVBand="0" w:oddHBand="0" w:evenHBand="0" w:firstRowFirstColumn="0" w:firstRowLastColumn="0" w:lastRowFirstColumn="0" w:lastRowLastColumn="0"/>
             </w:pPr>
+            <w:r>
+              <w:t xml:space="preserve">Maximum </w:t>
+            </w:r>
+            <w:r>
+              <w:t>1 mètre</w:t>
+            </w:r>
+          </w:p>
+        </w:tc>
+      </w:tr>
+      <w:tr>
+        <w:trPr>
+          <w:cnfStyle w:val="000000100000" w:firstRow="0" w:lastRow="0" w:firstColumn="0" w:lastColumn="0" w:oddVBand="0" w:evenVBand="0" w:oddHBand="1" w:evenHBand="0" w:firstRowFirstColumn="0" w:firstRowLastColumn="0" w:lastRowFirstColumn="0" w:lastRowLastColumn="0"/>
+        </w:trPr>
+        <w:tc>
+          <w:tcPr>
+            <w:cnfStyle w:val="001000000000" w:firstRow="0" w:lastRow="0" w:firstColumn="1" w:lastColumn="0" w:oddVBand="0" w:evenVBand="0" w:oddHBand="0" w:evenHBand="0" w:firstRowFirstColumn="0" w:firstRowLastColumn="0" w:lastRowFirstColumn="0" w:lastRowLastColumn="0"/>
+            <w:tcW w:w="4664" w:type="dxa"/>
+          </w:tcPr>
+          <w:p>
+            <w:pPr>
+              <w:pStyle w:val="Sansinterligne"/>
+            </w:pPr>
+            <w:r>
+              <w:t>Positionnement vertical/horizontal</w:t>
+            </w:r>
           </w:p>
         </w:tc>
         <w:tc>
           <w:tcPr>
-            <w:tcW w:w="3499" w:type="dxa"/>
+            <w:tcW w:w="4665" w:type="dxa"/>
           </w:tcPr>
           <w:p>
             <w:pPr>
-              <w:rPr>
-                <w:b/>
-                <w:color w:val="2E74B5" w:themeColor="accent1" w:themeShade="BF"/>
-                <w:sz w:val="32"/>
-                <w:szCs w:val="32"/>
-              </w:rPr>
+              <w:pStyle w:val="Sansinterligne"/>
+              <w:cnfStyle w:val="000000100000" w:firstRow="0" w:lastRow="0" w:firstColumn="0" w:lastColumn="0" w:oddVBand="0" w:evenVBand="0" w:oddHBand="1" w:evenHBand="0" w:firstRowFirstColumn="0" w:firstRowLastColumn="0" w:lastRowFirstColumn="0" w:lastRowLastColumn="0"/>
             </w:pPr>
+            <w:r>
+              <w:t>Temps de transition</w:t>
+            </w:r>
+          </w:p>
+        </w:tc>
+        <w:tc>
+          <w:tcPr>
+            <w:tcW w:w="4665" w:type="dxa"/>
+          </w:tcPr>
+          <w:p>
+            <w:pPr>
+              <w:pStyle w:val="Sansinterligne"/>
+              <w:cnfStyle w:val="000000100000" w:firstRow="0" w:lastRow="0" w:firstColumn="0" w:lastColumn="0" w:oddVBand="0" w:evenVBand="0" w:oddHBand="1" w:evenHBand="0" w:firstRowFirstColumn="0" w:firstRowLastColumn="0" w:lastRowFirstColumn="0" w:lastRowLastColumn="0"/>
+            </w:pPr>
+            <w:r>
+              <w:t xml:space="preserve">Maximum </w:t>
+            </w:r>
+            <w:r>
+              <w:t>10 secondes</w:t>
+            </w:r>
           </w:p>
         </w:tc>
       </w:tr>
       <w:tr>
         <w:tc>
           <w:tcPr>
-            <w:tcW w:w="3498" w:type="dxa"/>
+            <w:cnfStyle w:val="001000000000" w:firstRow="0" w:lastRow="0" w:firstColumn="1" w:lastColumn="0" w:oddVBand="0" w:evenVBand="0" w:oddHBand="0" w:evenHBand="0" w:firstRowFirstColumn="0" w:firstRowLastColumn="0" w:lastRowFirstColumn="0" w:lastRowLastColumn="0"/>
+            <w:tcW w:w="4664" w:type="dxa"/>
           </w:tcPr>
           <w:p>
             <w:pPr>
-              <w:rPr>
-                <w:b/>
-                <w:color w:val="2E74B5" w:themeColor="accent1" w:themeShade="BF"/>
-                <w:sz w:val="32"/>
-                <w:szCs w:val="32"/>
-              </w:rPr>
+              <w:pStyle w:val="Sansinterligne"/>
             </w:pPr>
+            <w:r>
+              <w:t>Sécurité</w:t>
+            </w:r>
           </w:p>
         </w:tc>
         <w:tc>
           <w:tcPr>
-            <w:tcW w:w="3498" w:type="dxa"/>
+            <w:tcW w:w="4665" w:type="dxa"/>
           </w:tcPr>
           <w:p>
             <w:pPr>
-              <w:rPr>
-                <w:b/>
-                <w:color w:val="2E74B5" w:themeColor="accent1" w:themeShade="BF"/>
-                <w:sz w:val="32"/>
-                <w:szCs w:val="32"/>
-              </w:rPr>
+              <w:pStyle w:val="Sansinterligne"/>
+              <w:cnfStyle w:val="000000000000" w:firstRow="0" w:lastRow="0" w:firstColumn="0" w:lastColumn="0" w:oddVBand="0" w:evenVBand="0" w:oddHBand="0" w:evenHBand="0" w:firstRowFirstColumn="0" w:firstRowLastColumn="0" w:lastRowFirstColumn="0" w:lastRowLastColumn="0"/>
             </w:pPr>
+            <w:r>
+              <w:t>Temps d’arrêt</w:t>
+            </w:r>
           </w:p>
         </w:tc>
         <w:tc>
           <w:tcPr>
-            <w:tcW w:w="3499" w:type="dxa"/>
+            <w:tcW w:w="4665" w:type="dxa"/>
           </w:tcPr>
           <w:p>
             <w:pPr>
-              <w:rPr>
-                <w:b/>
-                <w:color w:val="2E74B5" w:themeColor="accent1" w:themeShade="BF"/>
-                <w:sz w:val="32"/>
-                <w:szCs w:val="32"/>
-              </w:rPr>
+              <w:pStyle w:val="Sansinterligne"/>
+              <w:cnfStyle w:val="000000000000" w:firstRow="0" w:lastRow="0" w:firstColumn="0" w:lastColumn="0" w:oddVBand="0" w:evenVBand="0" w:oddHBand="0" w:evenHBand="0" w:firstRowFirstColumn="0" w:firstRowLastColumn="0" w:lastRowFirstColumn="0" w:lastRowLastColumn="0"/>
             </w:pPr>
+            <w:bookmarkStart w:id="0" w:name="_GoBack"/>
+            <w:bookmarkEnd w:id="0"/>
+            <w:r>
+              <w:t>10 secondes si au sol</w:t>
+            </w:r>
           </w:p>
-        </w:tc>
-        <w:tc>
-          <w:tcPr>
-            <w:tcW w:w="3499" w:type="dxa"/>
-          </w:tcPr>
           <w:p>
             <w:pPr>
-              <w:rPr>
-                <w:b/>
-                <w:color w:val="2E74B5" w:themeColor="accent1" w:themeShade="BF"/>
-                <w:sz w:val="32"/>
-                <w:szCs w:val="32"/>
-              </w:rPr>
+              <w:pStyle w:val="Sansinterligne"/>
+              <w:cnfStyle w:val="000000000000" w:firstRow="0" w:lastRow="0" w:firstColumn="0" w:lastColumn="0" w:oddVBand="0" w:evenVBand="0" w:oddHBand="0" w:evenHBand="0" w:firstRowFirstColumn="0" w:firstRowLastColumn="0" w:lastRowFirstColumn="0" w:lastRowLastColumn="0"/>
             </w:pPr>
+            <w:r>
+              <w:t>25 secondes sur un mur de maximum 1 mètre</w:t>
+            </w:r>
           </w:p>
         </w:tc>
       </w:tr>
     </w:tbl>
-    <w:p>
-      <w:pPr>
-        <w:rPr>
-          <w:b/>
-          <w:color w:val="2E74B5" w:themeColor="accent1" w:themeShade="BF"/>
-          <w:sz w:val="32"/>
-          <w:szCs w:val="32"/>
-        </w:rPr>
-      </w:pPr>
-    </w:p>
-    <w:p>
-      <w:pPr>
-        <w:rPr>
-          <w:b/>
-          <w:color w:val="2E74B5" w:themeColor="accent1" w:themeShade="BF"/>
-          <w:sz w:val="32"/>
-          <w:szCs w:val="32"/>
-        </w:rPr>
-      </w:pPr>
-    </w:p>
-    <w:p>
-      <w:pPr>
-        <w:rPr>
-          <w:b/>
-          <w:color w:val="2E74B5" w:themeColor="accent1" w:themeShade="BF"/>
-          <w:sz w:val="32"/>
-          <w:szCs w:val="32"/>
-        </w:rPr>
-      </w:pPr>
-    </w:p>
-    <w:p>
-      <w:r>
-        <w:t>PAS DE GPS</w:t>
-      </w:r>
-      <w:r>
-        <w:br/>
-        <w:t>PAS DE VIDEO</w:t>
-      </w:r>
-    </w:p>
     <w:p/>
     <w:p>
-      <w:r>
-        <w:t>Communiquer : envoyer les commandes de l’utilisateur</w:t>
-      </w:r>
-    </w:p>
-    <w:p>
-      <w:r>
-        <w:t>Acquérir : recevoir les commandes de l’utilisateur</w:t>
-      </w:r>
-    </w:p>
-    <w:p>
-      <w:r>
-        <w:t>Traiter : convertir les commandes en commandes pour la machine</w:t>
-      </w:r>
-    </w:p>
-    <w:p/>
-    <w:p>
-      <w:r>
-        <w:t>Fonctions de contraintes :</w:t>
-      </w:r>
-    </w:p>
-    <w:p>
-      <w:pPr>
-        <w:pStyle w:val="Paragraphedeliste"/>
-        <w:numPr>
-          <w:ilvl w:val="0"/>
-          <w:numId w:val="1"/>
-        </w:numPr>
-      </w:pPr>
-      <w:r>
-        <w:t xml:space="preserve">Alimentation </w:t>
-      </w:r>
-      <w:r>
-        <w:t>énergétique</w:t>
-      </w:r>
-    </w:p>
-    <w:p>
-      <w:pPr>
-        <w:pStyle w:val="Paragraphedeliste"/>
-        <w:numPr>
-          <w:ilvl w:val="0"/>
-          <w:numId w:val="1"/>
-        </w:numPr>
-      </w:pPr>
-      <w:r>
-        <w:t>Distance opérationnelle</w:t>
-      </w:r>
-    </w:p>
-    <w:p>
-      <w:pPr>
-        <w:pStyle w:val="Paragraphedeliste"/>
-        <w:numPr>
-          <w:ilvl w:val="0"/>
-          <w:numId w:val="1"/>
-        </w:numPr>
-      </w:pPr>
-      <w:r>
-        <w:t>Environnement extérieur</w:t>
-      </w:r>
-      <w:r>
-        <w:t xml:space="preserve"> (vent, pluie)</w:t>
-      </w:r>
-    </w:p>
-    <w:p>
-      <w:pPr>
-        <w:pStyle w:val="Paragraphedeliste"/>
-        <w:numPr>
-          <w:ilvl w:val="0"/>
-          <w:numId w:val="1"/>
-        </w:numPr>
-      </w:pPr>
-      <w:r>
-        <w:t>Respect des normes écologiques</w:t>
-      </w:r>
+      <w:pPr>
+        <w:pStyle w:val="Sansinterligne"/>
+      </w:pPr>
     </w:p>
     <w:sectPr>
       <w:headerReference w:type="default" r:id="rId12"/>
@@ -848,6 +1263,303 @@
     </w:lvl>
   </w:abstractNum>
   <w:abstractNum w:abstractNumId="1" w15:restartNumberingAfterBreak="0">
+    <w:nsid w:val="2DC108D5"/>
+    <w:multiLevelType w:val="hybridMultilevel"/>
+    <w:tmpl w:val="50C64F00"/>
+    <w:lvl w:ilvl="0" w:tplc="2BB04256">
+      <w:start w:val="2"/>
+      <w:numFmt w:val="bullet"/>
+      <w:lvlText w:val="-"/>
+      <w:lvlJc w:val="left"/>
+      <w:pPr>
+        <w:ind w:left="720" w:hanging="360"/>
+      </w:pPr>
+      <w:rPr>
+        <w:rFonts w:ascii="Calibri" w:eastAsiaTheme="minorHAnsi" w:hAnsi="Calibri" w:cstheme="minorBidi" w:hint="default"/>
+      </w:rPr>
+    </w:lvl>
+    <w:lvl w:ilvl="1" w:tplc="040C0003">
+      <w:start w:val="1"/>
+      <w:numFmt w:val="bullet"/>
+      <w:lvlText w:val="o"/>
+      <w:lvlJc w:val="left"/>
+      <w:pPr>
+        <w:ind w:left="1440" w:hanging="360"/>
+      </w:pPr>
+      <w:rPr>
+        <w:rFonts w:ascii="Courier New" w:hAnsi="Courier New" w:cs="Courier New" w:hint="default"/>
+      </w:rPr>
+    </w:lvl>
+    <w:lvl w:ilvl="2" w:tplc="040C0005" w:tentative="1">
+      <w:start w:val="1"/>
+      <w:numFmt w:val="bullet"/>
+      <w:lvlText w:val=""/>
+      <w:lvlJc w:val="left"/>
+      <w:pPr>
+        <w:ind w:left="2160" w:hanging="360"/>
+      </w:pPr>
+      <w:rPr>
+        <w:rFonts w:ascii="Wingdings" w:hAnsi="Wingdings" w:hint="default"/>
+      </w:rPr>
+    </w:lvl>
+    <w:lvl w:ilvl="3" w:tplc="040C0001" w:tentative="1">
+      <w:start w:val="1"/>
+      <w:numFmt w:val="bullet"/>
+      <w:lvlText w:val=""/>
+      <w:lvlJc w:val="left"/>
+      <w:pPr>
+        <w:ind w:left="2880" w:hanging="360"/>
+      </w:pPr>
+      <w:rPr>
+        <w:rFonts w:ascii="Symbol" w:hAnsi="Symbol" w:hint="default"/>
+      </w:rPr>
+    </w:lvl>
+    <w:lvl w:ilvl="4" w:tplc="040C0003" w:tentative="1">
+      <w:start w:val="1"/>
+      <w:numFmt w:val="bullet"/>
+      <w:lvlText w:val="o"/>
+      <w:lvlJc w:val="left"/>
+      <w:pPr>
+        <w:ind w:left="3600" w:hanging="360"/>
+      </w:pPr>
+      <w:rPr>
+        <w:rFonts w:ascii="Courier New" w:hAnsi="Courier New" w:cs="Courier New" w:hint="default"/>
+      </w:rPr>
+    </w:lvl>
+    <w:lvl w:ilvl="5" w:tplc="040C0005" w:tentative="1">
+      <w:start w:val="1"/>
+      <w:numFmt w:val="bullet"/>
+      <w:lvlText w:val=""/>
+      <w:lvlJc w:val="left"/>
+      <w:pPr>
+        <w:ind w:left="4320" w:hanging="360"/>
+      </w:pPr>
+      <w:rPr>
+        <w:rFonts w:ascii="Wingdings" w:hAnsi="Wingdings" w:hint="default"/>
+      </w:rPr>
+    </w:lvl>
+    <w:lvl w:ilvl="6" w:tplc="040C0001" w:tentative="1">
+      <w:start w:val="1"/>
+      <w:numFmt w:val="bullet"/>
+      <w:lvlText w:val=""/>
+      <w:lvlJc w:val="left"/>
+      <w:pPr>
+        <w:ind w:left="5040" w:hanging="360"/>
+      </w:pPr>
+      <w:rPr>
+        <w:rFonts w:ascii="Symbol" w:hAnsi="Symbol" w:hint="default"/>
+      </w:rPr>
+    </w:lvl>
+    <w:lvl w:ilvl="7" w:tplc="040C0003" w:tentative="1">
+      <w:start w:val="1"/>
+      <w:numFmt w:val="bullet"/>
+      <w:lvlText w:val="o"/>
+      <w:lvlJc w:val="left"/>
+      <w:pPr>
+        <w:ind w:left="5760" w:hanging="360"/>
+      </w:pPr>
+      <w:rPr>
+        <w:rFonts w:ascii="Courier New" w:hAnsi="Courier New" w:cs="Courier New" w:hint="default"/>
+      </w:rPr>
+    </w:lvl>
+    <w:lvl w:ilvl="8" w:tplc="040C0005" w:tentative="1">
+      <w:start w:val="1"/>
+      <w:numFmt w:val="bullet"/>
+      <w:lvlText w:val=""/>
+      <w:lvlJc w:val="left"/>
+      <w:pPr>
+        <w:ind w:left="6480" w:hanging="360"/>
+      </w:pPr>
+      <w:rPr>
+        <w:rFonts w:ascii="Wingdings" w:hAnsi="Wingdings" w:hint="default"/>
+      </w:rPr>
+    </w:lvl>
+  </w:abstractNum>
+  <w:abstractNum w:abstractNumId="2" w15:restartNumberingAfterBreak="0">
+    <w:nsid w:val="322207D5"/>
+    <w:multiLevelType w:val="hybridMultilevel"/>
+    <w:tmpl w:val="EC3A1A90"/>
+    <w:lvl w:ilvl="0" w:tplc="040C0011">
+      <w:start w:val="1"/>
+      <w:numFmt w:val="decimal"/>
+      <w:lvlText w:val="%1)"/>
+      <w:lvlJc w:val="left"/>
+      <w:pPr>
+        <w:ind w:left="720" w:hanging="360"/>
+      </w:pPr>
+      <w:rPr>
+        <w:rFonts w:hint="default"/>
+      </w:rPr>
+    </w:lvl>
+    <w:lvl w:ilvl="1" w:tplc="040C0019">
+      <w:start w:val="1"/>
+      <w:numFmt w:val="lowerLetter"/>
+      <w:lvlText w:val="%2."/>
+      <w:lvlJc w:val="left"/>
+      <w:pPr>
+        <w:ind w:left="1440" w:hanging="360"/>
+      </w:pPr>
+    </w:lvl>
+    <w:lvl w:ilvl="2" w:tplc="7C6A5F24">
+      <w:start w:val="2"/>
+      <w:numFmt w:val="lowerLetter"/>
+      <w:lvlText w:val="%3)"/>
+      <w:lvlJc w:val="left"/>
+      <w:pPr>
+        <w:ind w:left="2340" w:hanging="360"/>
+      </w:pPr>
+      <w:rPr>
+        <w:rFonts w:hint="default"/>
+      </w:rPr>
+    </w:lvl>
+    <w:lvl w:ilvl="3" w:tplc="040C000F" w:tentative="1">
+      <w:start w:val="1"/>
+      <w:numFmt w:val="decimal"/>
+      <w:lvlText w:val="%4."/>
+      <w:lvlJc w:val="left"/>
+      <w:pPr>
+        <w:ind w:left="2880" w:hanging="360"/>
+      </w:pPr>
+    </w:lvl>
+    <w:lvl w:ilvl="4" w:tplc="040C0019" w:tentative="1">
+      <w:start w:val="1"/>
+      <w:numFmt w:val="lowerLetter"/>
+      <w:lvlText w:val="%5."/>
+      <w:lvlJc w:val="left"/>
+      <w:pPr>
+        <w:ind w:left="3600" w:hanging="360"/>
+      </w:pPr>
+    </w:lvl>
+    <w:lvl w:ilvl="5" w:tplc="040C001B" w:tentative="1">
+      <w:start w:val="1"/>
+      <w:numFmt w:val="lowerRoman"/>
+      <w:lvlText w:val="%6."/>
+      <w:lvlJc w:val="right"/>
+      <w:pPr>
+        <w:ind w:left="4320" w:hanging="180"/>
+      </w:pPr>
+    </w:lvl>
+    <w:lvl w:ilvl="6" w:tplc="040C000F" w:tentative="1">
+      <w:start w:val="1"/>
+      <w:numFmt w:val="decimal"/>
+      <w:lvlText w:val="%7."/>
+      <w:lvlJc w:val="left"/>
+      <w:pPr>
+        <w:ind w:left="5040" w:hanging="360"/>
+      </w:pPr>
+    </w:lvl>
+    <w:lvl w:ilvl="7" w:tplc="040C0019" w:tentative="1">
+      <w:start w:val="1"/>
+      <w:numFmt w:val="lowerLetter"/>
+      <w:lvlText w:val="%8."/>
+      <w:lvlJc w:val="left"/>
+      <w:pPr>
+        <w:ind w:left="5760" w:hanging="360"/>
+      </w:pPr>
+    </w:lvl>
+    <w:lvl w:ilvl="8" w:tplc="040C001B" w:tentative="1">
+      <w:start w:val="1"/>
+      <w:numFmt w:val="lowerRoman"/>
+      <w:lvlText w:val="%9."/>
+      <w:lvlJc w:val="right"/>
+      <w:pPr>
+        <w:ind w:left="6480" w:hanging="180"/>
+      </w:pPr>
+    </w:lvl>
+  </w:abstractNum>
+  <w:abstractNum w:abstractNumId="3" w15:restartNumberingAfterBreak="0">
+    <w:nsid w:val="61ED0830"/>
+    <w:multiLevelType w:val="hybridMultilevel"/>
+    <w:tmpl w:val="EC3A1A90"/>
+    <w:lvl w:ilvl="0" w:tplc="040C0011">
+      <w:start w:val="1"/>
+      <w:numFmt w:val="decimal"/>
+      <w:lvlText w:val="%1)"/>
+      <w:lvlJc w:val="left"/>
+      <w:pPr>
+        <w:ind w:left="720" w:hanging="360"/>
+      </w:pPr>
+      <w:rPr>
+        <w:rFonts w:hint="default"/>
+      </w:rPr>
+    </w:lvl>
+    <w:lvl w:ilvl="1" w:tplc="040C0019">
+      <w:start w:val="1"/>
+      <w:numFmt w:val="lowerLetter"/>
+      <w:lvlText w:val="%2."/>
+      <w:lvlJc w:val="left"/>
+      <w:pPr>
+        <w:ind w:left="1440" w:hanging="360"/>
+      </w:pPr>
+    </w:lvl>
+    <w:lvl w:ilvl="2" w:tplc="7C6A5F24">
+      <w:start w:val="2"/>
+      <w:numFmt w:val="lowerLetter"/>
+      <w:lvlText w:val="%3)"/>
+      <w:lvlJc w:val="left"/>
+      <w:pPr>
+        <w:ind w:left="2340" w:hanging="360"/>
+      </w:pPr>
+      <w:rPr>
+        <w:rFonts w:hint="default"/>
+      </w:rPr>
+    </w:lvl>
+    <w:lvl w:ilvl="3" w:tplc="040C000F" w:tentative="1">
+      <w:start w:val="1"/>
+      <w:numFmt w:val="decimal"/>
+      <w:lvlText w:val="%4."/>
+      <w:lvlJc w:val="left"/>
+      <w:pPr>
+        <w:ind w:left="2880" w:hanging="360"/>
+      </w:pPr>
+    </w:lvl>
+    <w:lvl w:ilvl="4" w:tplc="040C0019" w:tentative="1">
+      <w:start w:val="1"/>
+      <w:numFmt w:val="lowerLetter"/>
+      <w:lvlText w:val="%5."/>
+      <w:lvlJc w:val="left"/>
+      <w:pPr>
+        <w:ind w:left="3600" w:hanging="360"/>
+      </w:pPr>
+    </w:lvl>
+    <w:lvl w:ilvl="5" w:tplc="040C001B" w:tentative="1">
+      <w:start w:val="1"/>
+      <w:numFmt w:val="lowerRoman"/>
+      <w:lvlText w:val="%6."/>
+      <w:lvlJc w:val="right"/>
+      <w:pPr>
+        <w:ind w:left="4320" w:hanging="180"/>
+      </w:pPr>
+    </w:lvl>
+    <w:lvl w:ilvl="6" w:tplc="040C000F" w:tentative="1">
+      <w:start w:val="1"/>
+      <w:numFmt w:val="decimal"/>
+      <w:lvlText w:val="%7."/>
+      <w:lvlJc w:val="left"/>
+      <w:pPr>
+        <w:ind w:left="5040" w:hanging="360"/>
+      </w:pPr>
+    </w:lvl>
+    <w:lvl w:ilvl="7" w:tplc="040C0019" w:tentative="1">
+      <w:start w:val="1"/>
+      <w:numFmt w:val="lowerLetter"/>
+      <w:lvlText w:val="%8."/>
+      <w:lvlJc w:val="left"/>
+      <w:pPr>
+        <w:ind w:left="5760" w:hanging="360"/>
+      </w:pPr>
+    </w:lvl>
+    <w:lvl w:ilvl="8" w:tplc="040C001B" w:tentative="1">
+      <w:start w:val="1"/>
+      <w:numFmt w:val="lowerRoman"/>
+      <w:lvlText w:val="%9."/>
+      <w:lvlJc w:val="right"/>
+      <w:pPr>
+        <w:ind w:left="6480" w:hanging="180"/>
+      </w:pPr>
+    </w:lvl>
+  </w:abstractNum>
+  <w:abstractNum w:abstractNumId="4" w15:restartNumberingAfterBreak="0">
     <w:nsid w:val="64FD7BE4"/>
     <w:multiLevelType w:val="hybridMultilevel"/>
     <w:tmpl w:val="841EFCA0"/>
@@ -960,10 +1672,19 @@
     </w:lvl>
   </w:abstractNum>
   <w:num w:numId="1">
-    <w:abstractNumId w:val="1"/>
+    <w:abstractNumId w:val="4"/>
   </w:num>
   <w:num w:numId="2">
     <w:abstractNumId w:val="0"/>
+  </w:num>
+  <w:num w:numId="3">
+    <w:abstractNumId w:val="2"/>
+  </w:num>
+  <w:num w:numId="4">
+    <w:abstractNumId w:val="1"/>
+  </w:num>
+  <w:num w:numId="5">
+    <w:abstractNumId w:val="3"/>
   </w:num>
 </w:numbering>
 </file>
@@ -1362,9 +2083,53 @@
     <w:name w:val="Normal"/>
     <w:qFormat/>
   </w:style>
+  <w:style w:type="paragraph" w:styleId="Titre1">
+    <w:name w:val="heading 1"/>
+    <w:basedOn w:val="Normal"/>
+    <w:next w:val="Normal"/>
+    <w:link w:val="Titre1Car"/>
+    <w:uiPriority w:val="9"/>
+    <w:qFormat/>
+    <w:rsid w:val="005D6221"/>
+    <w:pPr>
+      <w:keepNext/>
+      <w:keepLines/>
+      <w:spacing w:before="240" w:after="0"/>
+      <w:outlineLvl w:val="0"/>
+    </w:pPr>
+    <w:rPr>
+      <w:rFonts w:asciiTheme="majorHAnsi" w:eastAsiaTheme="majorEastAsia" w:hAnsiTheme="majorHAnsi" w:cstheme="majorBidi"/>
+      <w:color w:val="2E74B5" w:themeColor="accent1" w:themeShade="BF"/>
+      <w:sz w:val="32"/>
+      <w:szCs w:val="32"/>
+    </w:rPr>
+  </w:style>
+  <w:style w:type="paragraph" w:styleId="Titre2">
+    <w:name w:val="heading 2"/>
+    <w:basedOn w:val="Normal"/>
+    <w:next w:val="Normal"/>
+    <w:link w:val="Titre2Car"/>
+    <w:uiPriority w:val="9"/>
+    <w:unhideWhenUsed/>
+    <w:qFormat/>
+    <w:rsid w:val="005D6221"/>
+    <w:pPr>
+      <w:keepNext/>
+      <w:keepLines/>
+      <w:spacing w:before="40" w:after="0"/>
+      <w:outlineLvl w:val="1"/>
+    </w:pPr>
+    <w:rPr>
+      <w:rFonts w:asciiTheme="majorHAnsi" w:eastAsiaTheme="majorEastAsia" w:hAnsiTheme="majorHAnsi" w:cstheme="majorBidi"/>
+      <w:color w:val="2E74B5" w:themeColor="accent1" w:themeShade="BF"/>
+      <w:sz w:val="26"/>
+      <w:szCs w:val="26"/>
+    </w:rPr>
+  </w:style>
   <w:style w:type="character" w:default="1" w:styleId="Policepardfaut">
     <w:name w:val="Default Paragraph Font"/>
     <w:uiPriority w:val="1"/>
+    <w:semiHidden/>
     <w:unhideWhenUsed/>
   </w:style>
   <w:style w:type="table" w:default="1" w:styleId="TableauNormal">
@@ -1462,6 +2227,321 @@
       </w:tblBorders>
     </w:tblPr>
   </w:style>
+  <w:style w:type="paragraph" w:styleId="Sansinterligne">
+    <w:name w:val="No Spacing"/>
+    <w:uiPriority w:val="1"/>
+    <w:qFormat/>
+    <w:rsid w:val="007F6BE1"/>
+    <w:pPr>
+      <w:spacing w:after="0" w:line="240" w:lineRule="auto"/>
+    </w:pPr>
+  </w:style>
+  <w:style w:type="character" w:customStyle="1" w:styleId="Titre1Car">
+    <w:name w:val="Titre 1 Car"/>
+    <w:basedOn w:val="Policepardfaut"/>
+    <w:link w:val="Titre1"/>
+    <w:uiPriority w:val="9"/>
+    <w:rsid w:val="005D6221"/>
+    <w:rPr>
+      <w:rFonts w:asciiTheme="majorHAnsi" w:eastAsiaTheme="majorEastAsia" w:hAnsiTheme="majorHAnsi" w:cstheme="majorBidi"/>
+      <w:color w:val="2E74B5" w:themeColor="accent1" w:themeShade="BF"/>
+      <w:sz w:val="32"/>
+      <w:szCs w:val="32"/>
+    </w:rPr>
+  </w:style>
+  <w:style w:type="character" w:customStyle="1" w:styleId="Titre2Car">
+    <w:name w:val="Titre 2 Car"/>
+    <w:basedOn w:val="Policepardfaut"/>
+    <w:link w:val="Titre2"/>
+    <w:uiPriority w:val="9"/>
+    <w:rsid w:val="005D6221"/>
+    <w:rPr>
+      <w:rFonts w:asciiTheme="majorHAnsi" w:eastAsiaTheme="majorEastAsia" w:hAnsiTheme="majorHAnsi" w:cstheme="majorBidi"/>
+      <w:color w:val="2E74B5" w:themeColor="accent1" w:themeShade="BF"/>
+      <w:sz w:val="26"/>
+      <w:szCs w:val="26"/>
+    </w:rPr>
+  </w:style>
+  <w:style w:type="paragraph" w:customStyle="1" w:styleId="DecimalAligned">
+    <w:name w:val="Decimal Aligned"/>
+    <w:basedOn w:val="Normal"/>
+    <w:uiPriority w:val="40"/>
+    <w:qFormat/>
+    <w:rsid w:val="000856C2"/>
+    <w:pPr>
+      <w:tabs>
+        <w:tab w:val="decimal" w:pos="360"/>
+      </w:tabs>
+      <w:spacing w:after="200" w:line="276" w:lineRule="auto"/>
+    </w:pPr>
+    <w:rPr>
+      <w:rFonts w:eastAsiaTheme="minorEastAsia" w:cs="Times New Roman"/>
+      <w:lang w:eastAsia="fr-FR"/>
+    </w:rPr>
+  </w:style>
+  <w:style w:type="paragraph" w:styleId="Notedebasdepage">
+    <w:name w:val="footnote text"/>
+    <w:basedOn w:val="Normal"/>
+    <w:link w:val="NotedebasdepageCar"/>
+    <w:uiPriority w:val="99"/>
+    <w:unhideWhenUsed/>
+    <w:rsid w:val="000856C2"/>
+    <w:pPr>
+      <w:spacing w:after="0" w:line="240" w:lineRule="auto"/>
+    </w:pPr>
+    <w:rPr>
+      <w:rFonts w:eastAsiaTheme="minorEastAsia" w:cs="Times New Roman"/>
+      <w:sz w:val="20"/>
+      <w:szCs w:val="20"/>
+      <w:lang w:eastAsia="fr-FR"/>
+    </w:rPr>
+  </w:style>
+  <w:style w:type="character" w:customStyle="1" w:styleId="NotedebasdepageCar">
+    <w:name w:val="Note de bas de page Car"/>
+    <w:basedOn w:val="Policepardfaut"/>
+    <w:link w:val="Notedebasdepage"/>
+    <w:uiPriority w:val="99"/>
+    <w:rsid w:val="000856C2"/>
+    <w:rPr>
+      <w:rFonts w:eastAsiaTheme="minorEastAsia" w:cs="Times New Roman"/>
+      <w:sz w:val="20"/>
+      <w:szCs w:val="20"/>
+      <w:lang w:eastAsia="fr-FR"/>
+    </w:rPr>
+  </w:style>
+  <w:style w:type="character" w:styleId="Emphaseple">
+    <w:name w:val="Subtle Emphasis"/>
+    <w:basedOn w:val="Policepardfaut"/>
+    <w:uiPriority w:val="19"/>
+    <w:qFormat/>
+    <w:rsid w:val="000856C2"/>
+    <w:rPr>
+      <w:i/>
+      <w:iCs/>
+    </w:rPr>
+  </w:style>
+  <w:style w:type="table" w:styleId="Tramemoyenne2-Accent5">
+    <w:name w:val="Medium Shading 2 Accent 5"/>
+    <w:basedOn w:val="TableauNormal"/>
+    <w:uiPriority w:val="64"/>
+    <w:rsid w:val="000856C2"/>
+    <w:pPr>
+      <w:spacing w:after="0" w:line="240" w:lineRule="auto"/>
+    </w:pPr>
+    <w:rPr>
+      <w:rFonts w:eastAsiaTheme="minorEastAsia"/>
+      <w:lang w:eastAsia="fr-FR"/>
+    </w:rPr>
+    <w:tblPr>
+      <w:tblStyleRowBandSize w:val="1"/>
+      <w:tblStyleColBandSize w:val="1"/>
+      <w:tblBorders>
+        <w:top w:val="single" w:sz="18" w:space="0" w:color="auto"/>
+        <w:bottom w:val="single" w:sz="18" w:space="0" w:color="auto"/>
+      </w:tblBorders>
+    </w:tblPr>
+    <w:tblStylePr w:type="firstRow">
+      <w:pPr>
+        <w:spacing w:before="0" w:after="0" w:line="240" w:lineRule="auto"/>
+      </w:pPr>
+      <w:rPr>
+        <w:b/>
+        <w:bCs/>
+        <w:color w:val="FFFFFF" w:themeColor="background1"/>
+      </w:rPr>
+      <w:tblPr/>
+      <w:tcPr>
+        <w:tcBorders>
+          <w:top w:val="single" w:sz="18" w:space="0" w:color="auto"/>
+          <w:left w:val="nil"/>
+          <w:bottom w:val="single" w:sz="18" w:space="0" w:color="auto"/>
+          <w:right w:val="nil"/>
+          <w:insideH w:val="nil"/>
+          <w:insideV w:val="nil"/>
+        </w:tcBorders>
+        <w:shd w:val="clear" w:color="auto" w:fill="4472C4" w:themeFill="accent5"/>
+      </w:tcPr>
+    </w:tblStylePr>
+    <w:tblStylePr w:type="lastRow">
+      <w:pPr>
+        <w:spacing w:before="0" w:after="0" w:line="240" w:lineRule="auto"/>
+      </w:pPr>
+      <w:rPr>
+        <w:color w:val="auto"/>
+      </w:rPr>
+      <w:tblPr/>
+      <w:tcPr>
+        <w:tcBorders>
+          <w:top w:val="double" w:sz="6" w:space="0" w:color="auto"/>
+          <w:left w:val="nil"/>
+          <w:bottom w:val="single" w:sz="18" w:space="0" w:color="auto"/>
+          <w:right w:val="nil"/>
+          <w:insideH w:val="nil"/>
+          <w:insideV w:val="nil"/>
+        </w:tcBorders>
+        <w:shd w:val="clear" w:color="auto" w:fill="FFFFFF" w:themeFill="background1"/>
+      </w:tcPr>
+    </w:tblStylePr>
+    <w:tblStylePr w:type="firstCol">
+      <w:rPr>
+        <w:b/>
+        <w:bCs/>
+        <w:color w:val="FFFFFF" w:themeColor="background1"/>
+      </w:rPr>
+      <w:tblPr/>
+      <w:tcPr>
+        <w:tcBorders>
+          <w:top w:val="nil"/>
+          <w:left w:val="nil"/>
+          <w:bottom w:val="single" w:sz="18" w:space="0" w:color="auto"/>
+          <w:right w:val="nil"/>
+          <w:insideH w:val="nil"/>
+          <w:insideV w:val="nil"/>
+        </w:tcBorders>
+        <w:shd w:val="clear" w:color="auto" w:fill="4472C4" w:themeFill="accent5"/>
+      </w:tcPr>
+    </w:tblStylePr>
+    <w:tblStylePr w:type="lastCol">
+      <w:rPr>
+        <w:b/>
+        <w:bCs/>
+        <w:color w:val="FFFFFF" w:themeColor="background1"/>
+      </w:rPr>
+      <w:tblPr/>
+      <w:tcPr>
+        <w:tcBorders>
+          <w:left w:val="nil"/>
+          <w:right w:val="nil"/>
+          <w:insideH w:val="nil"/>
+          <w:insideV w:val="nil"/>
+        </w:tcBorders>
+        <w:shd w:val="clear" w:color="auto" w:fill="4472C4" w:themeFill="accent5"/>
+      </w:tcPr>
+    </w:tblStylePr>
+    <w:tblStylePr w:type="band1Vert">
+      <w:tblPr/>
+      <w:tcPr>
+        <w:tcBorders>
+          <w:left w:val="nil"/>
+          <w:right w:val="nil"/>
+          <w:insideH w:val="nil"/>
+          <w:insideV w:val="nil"/>
+        </w:tcBorders>
+        <w:shd w:val="clear" w:color="auto" w:fill="D8D8D8" w:themeFill="background1" w:themeFillShade="D8"/>
+      </w:tcPr>
+    </w:tblStylePr>
+    <w:tblStylePr w:type="band1Horz">
+      <w:tblPr/>
+      <w:tcPr>
+        <w:shd w:val="clear" w:color="auto" w:fill="D8D8D8" w:themeFill="background1" w:themeFillShade="D8"/>
+      </w:tcPr>
+    </w:tblStylePr>
+    <w:tblStylePr w:type="neCell">
+      <w:tblPr/>
+      <w:tcPr>
+        <w:tcBorders>
+          <w:top w:val="single" w:sz="18" w:space="0" w:color="auto"/>
+          <w:left w:val="nil"/>
+          <w:bottom w:val="single" w:sz="18" w:space="0" w:color="auto"/>
+          <w:right w:val="nil"/>
+          <w:insideH w:val="nil"/>
+          <w:insideV w:val="nil"/>
+        </w:tcBorders>
+      </w:tcPr>
+    </w:tblStylePr>
+    <w:tblStylePr w:type="nwCell">
+      <w:rPr>
+        <w:color w:val="FFFFFF" w:themeColor="background1"/>
+      </w:rPr>
+      <w:tblPr/>
+      <w:tcPr>
+        <w:tcBorders>
+          <w:top w:val="single" w:sz="18" w:space="0" w:color="auto"/>
+          <w:left w:val="nil"/>
+          <w:bottom w:val="single" w:sz="18" w:space="0" w:color="auto"/>
+          <w:right w:val="nil"/>
+          <w:insideH w:val="nil"/>
+          <w:insideV w:val="nil"/>
+        </w:tcBorders>
+      </w:tcPr>
+    </w:tblStylePr>
+  </w:style>
+  <w:style w:type="table" w:styleId="TableauGrille4-Accentuation1">
+    <w:name w:val="Grid Table 4 Accent 1"/>
+    <w:basedOn w:val="TableauNormal"/>
+    <w:uiPriority w:val="49"/>
+    <w:rsid w:val="00D05AF7"/>
+    <w:pPr>
+      <w:spacing w:after="0" w:line="240" w:lineRule="auto"/>
+    </w:pPr>
+    <w:tblPr>
+      <w:tblStyleRowBandSize w:val="1"/>
+      <w:tblStyleColBandSize w:val="1"/>
+      <w:tblBorders>
+        <w:top w:val="single" w:sz="4" w:space="0" w:color="9CC2E5" w:themeColor="accent1" w:themeTint="99"/>
+        <w:left w:val="single" w:sz="4" w:space="0" w:color="9CC2E5" w:themeColor="accent1" w:themeTint="99"/>
+        <w:bottom w:val="single" w:sz="4" w:space="0" w:color="9CC2E5" w:themeColor="accent1" w:themeTint="99"/>
+        <w:right w:val="single" w:sz="4" w:space="0" w:color="9CC2E5" w:themeColor="accent1" w:themeTint="99"/>
+        <w:insideH w:val="single" w:sz="4" w:space="0" w:color="9CC2E5" w:themeColor="accent1" w:themeTint="99"/>
+        <w:insideV w:val="single" w:sz="4" w:space="0" w:color="9CC2E5" w:themeColor="accent1" w:themeTint="99"/>
+      </w:tblBorders>
+    </w:tblPr>
+    <w:tblStylePr w:type="firstRow">
+      <w:rPr>
+        <w:b/>
+        <w:bCs/>
+        <w:color w:val="FFFFFF" w:themeColor="background1"/>
+      </w:rPr>
+      <w:tblPr/>
+      <w:tcPr>
+        <w:tcBorders>
+          <w:top w:val="single" w:sz="4" w:space="0" w:color="5B9BD5" w:themeColor="accent1"/>
+          <w:left w:val="single" w:sz="4" w:space="0" w:color="5B9BD5" w:themeColor="accent1"/>
+          <w:bottom w:val="single" w:sz="4" w:space="0" w:color="5B9BD5" w:themeColor="accent1"/>
+          <w:right w:val="single" w:sz="4" w:space="0" w:color="5B9BD5" w:themeColor="accent1"/>
+          <w:insideH w:val="nil"/>
+          <w:insideV w:val="nil"/>
+        </w:tcBorders>
+        <w:shd w:val="clear" w:color="auto" w:fill="5B9BD5" w:themeFill="accent1"/>
+      </w:tcPr>
+    </w:tblStylePr>
+    <w:tblStylePr w:type="lastRow">
+      <w:rPr>
+        <w:b/>
+        <w:bCs/>
+      </w:rPr>
+      <w:tblPr/>
+      <w:tcPr>
+        <w:tcBorders>
+          <w:top w:val="double" w:sz="4" w:space="0" w:color="5B9BD5" w:themeColor="accent1"/>
+        </w:tcBorders>
+      </w:tcPr>
+    </w:tblStylePr>
+    <w:tblStylePr w:type="firstCol">
+      <w:rPr>
+        <w:b/>
+        <w:bCs/>
+      </w:rPr>
+    </w:tblStylePr>
+    <w:tblStylePr w:type="lastCol">
+      <w:rPr>
+        <w:b/>
+        <w:bCs/>
+      </w:rPr>
+    </w:tblStylePr>
+    <w:tblStylePr w:type="band1Vert">
+      <w:tblPr/>
+      <w:tcPr>
+        <w:shd w:val="clear" w:color="auto" w:fill="DEEAF6" w:themeFill="accent1" w:themeFillTint="33"/>
+      </w:tcPr>
+    </w:tblStylePr>
+    <w:tblStylePr w:type="band1Horz">
+      <w:tblPr/>
+      <w:tcPr>
+        <w:shd w:val="clear" w:color="auto" w:fill="DEEAF6" w:themeFill="accent1" w:themeFillTint="33"/>
+      </w:tcPr>
+    </w:tblStylePr>
+  </w:style>
 </w:styles>
 </file>
 
@@ -2226,42 +3306,6 @@
         </a:p>
       </dgm:t>
     </dgm:pt>
-    <dgm:pt modelId="{039C998B-B4AA-4786-8A84-1C0D2CA38E62}">
-      <dgm:prSet phldrT="[Texte]"/>
-      <dgm:spPr/>
-      <dgm:t>
-        <a:bodyPr/>
-        <a:lstStyle/>
-        <a:p>
-          <a:r>
-            <a:rPr lang="fr-FR"/>
-            <a:t>Déplacer le drone</a:t>
-          </a:r>
-        </a:p>
-      </dgm:t>
-    </dgm:pt>
-    <dgm:pt modelId="{BA448014-079C-407F-B7C0-7937372A2EC7}" type="parTrans" cxnId="{60237521-A9CB-4C31-A0E9-71C964659202}">
-      <dgm:prSet/>
-      <dgm:spPr/>
-      <dgm:t>
-        <a:bodyPr/>
-        <a:lstStyle/>
-        <a:p>
-          <a:endParaRPr lang="fr-FR"/>
-        </a:p>
-      </dgm:t>
-    </dgm:pt>
-    <dgm:pt modelId="{22F3FE82-E1D4-43F3-A22A-462374ED86B7}" type="sibTrans" cxnId="{60237521-A9CB-4C31-A0E9-71C964659202}">
-      <dgm:prSet/>
-      <dgm:spPr/>
-      <dgm:t>
-        <a:bodyPr/>
-        <a:lstStyle/>
-        <a:p>
-          <a:endParaRPr lang="fr-FR"/>
-        </a:p>
-      </dgm:t>
-    </dgm:pt>
     <dgm:pt modelId="{B74B9433-EE2A-49D2-86BE-8801A68D9BE7}">
       <dgm:prSet phldrT="[Texte]"/>
       <dgm:spPr/>
@@ -2307,7 +3351,7 @@
         <a:p>
           <a:r>
             <a:rPr lang="fr-FR"/>
-            <a:t>Contrôler le drone à distance</a:t>
+            <a:t>Contrôle</a:t>
           </a:r>
         </a:p>
       </dgm:t>
@@ -2334,7 +3378,7 @@
         </a:p>
       </dgm:t>
     </dgm:pt>
-    <dgm:pt modelId="{0FBA3404-40C0-4CFB-8538-99A3AD3FFFFA}">
+    <dgm:pt modelId="{5F28151B-CDB8-4E0B-BEFE-FCC2169D269D}">
       <dgm:prSet phldrT="[Texte]"/>
       <dgm:spPr/>
       <dgm:t>
@@ -2343,12 +3387,12 @@
         <a:p>
           <a:r>
             <a:rPr lang="fr-FR"/>
-            <a:t>Communiquer</a:t>
+            <a:t>Déplacement</a:t>
           </a:r>
         </a:p>
       </dgm:t>
     </dgm:pt>
-    <dgm:pt modelId="{28D2303C-51C4-4AAF-84E7-17494CC3EAF4}" type="sibTrans" cxnId="{08026D32-4EB1-4C3F-9C86-78056C9D8B05}">
+    <dgm:pt modelId="{DFA6FF83-75E5-4709-90AD-B54790C77D9B}" type="parTrans" cxnId="{A304E258-1C07-4333-91BF-212B3AC68CCA}">
       <dgm:prSet/>
       <dgm:spPr/>
       <dgm:t>
@@ -2359,7 +3403,7 @@
         </a:p>
       </dgm:t>
     </dgm:pt>
-    <dgm:pt modelId="{805ECC32-483B-4CA9-8425-7A777818CBFB}" type="parTrans" cxnId="{08026D32-4EB1-4C3F-9C86-78056C9D8B05}">
+    <dgm:pt modelId="{B728A68E-776B-4300-BC7B-C7FBEB283044}" type="sibTrans" cxnId="{A304E258-1C07-4333-91BF-212B3AC68CCA}">
       <dgm:prSet/>
       <dgm:spPr/>
       <dgm:t>
@@ -2370,7 +3414,7 @@
         </a:p>
       </dgm:t>
     </dgm:pt>
-    <dgm:pt modelId="{5F28151B-CDB8-4E0B-BEFE-FCC2169D269D}">
+    <dgm:pt modelId="{D2F71EAA-E56E-4631-BA25-CA3AAC38A718}">
       <dgm:prSet phldrT="[Texte]"/>
       <dgm:spPr/>
       <dgm:t>
@@ -2379,12 +3423,12 @@
         <a:p>
           <a:r>
             <a:rPr lang="fr-FR"/>
-            <a:t>Traiter</a:t>
+            <a:t>Communication</a:t>
           </a:r>
         </a:p>
       </dgm:t>
     </dgm:pt>
-    <dgm:pt modelId="{DFA6FF83-75E5-4709-90AD-B54790C77D9B}" type="parTrans" cxnId="{A304E258-1C07-4333-91BF-212B3AC68CCA}">
+    <dgm:pt modelId="{068D765F-511B-4CB9-A510-B6F41E246DB5}" type="parTrans" cxnId="{CBE05A06-979C-471F-99F3-B8C8CA7C3207}">
       <dgm:prSet/>
       <dgm:spPr/>
       <dgm:t>
@@ -2395,7 +3439,7 @@
         </a:p>
       </dgm:t>
     </dgm:pt>
-    <dgm:pt modelId="{B728A68E-776B-4300-BC7B-C7FBEB283044}" type="sibTrans" cxnId="{A304E258-1C07-4333-91BF-212B3AC68CCA}">
+    <dgm:pt modelId="{82E2C5E8-1415-479D-BCDE-A6B2330F8781}" type="sibTrans" cxnId="{CBE05A06-979C-471F-99F3-B8C8CA7C3207}">
       <dgm:prSet/>
       <dgm:spPr/>
       <dgm:t>
@@ -2406,7 +3450,7 @@
         </a:p>
       </dgm:t>
     </dgm:pt>
-    <dgm:pt modelId="{D2F71EAA-E56E-4631-BA25-CA3AAC38A718}">
+    <dgm:pt modelId="{CB2A159E-A129-4BA3-9C4F-62CD883A8AFD}">
       <dgm:prSet phldrT="[Texte]"/>
       <dgm:spPr/>
       <dgm:t>
@@ -2415,12 +3459,12 @@
         <a:p>
           <a:r>
             <a:rPr lang="fr-FR"/>
-            <a:t>Acquérir</a:t>
+            <a:t>Emission - réception données sans fil</a:t>
           </a:r>
         </a:p>
       </dgm:t>
     </dgm:pt>
-    <dgm:pt modelId="{068D765F-511B-4CB9-A510-B6F41E246DB5}" type="parTrans" cxnId="{CBE05A06-979C-471F-99F3-B8C8CA7C3207}">
+    <dgm:pt modelId="{6A49A876-C955-4064-BA3C-612F84934063}" type="parTrans" cxnId="{48866A4F-151D-4A4E-9AC1-00EF27E3EA35}">
       <dgm:prSet/>
       <dgm:spPr/>
       <dgm:t>
@@ -2431,7 +3475,7 @@
         </a:p>
       </dgm:t>
     </dgm:pt>
-    <dgm:pt modelId="{82E2C5E8-1415-479D-BCDE-A6B2330F8781}" type="sibTrans" cxnId="{CBE05A06-979C-471F-99F3-B8C8CA7C3207}">
+    <dgm:pt modelId="{680F3C9A-015D-4DC6-8B4D-583958544C33}" type="sibTrans" cxnId="{48866A4F-151D-4A4E-9AC1-00EF27E3EA35}">
       <dgm:prSet/>
       <dgm:spPr/>
       <dgm:t>
@@ -2442,7 +3486,7 @@
         </a:p>
       </dgm:t>
     </dgm:pt>
-    <dgm:pt modelId="{60632032-69F8-4AD3-B2C2-BA09F291E735}">
+    <dgm:pt modelId="{663B2C6E-7572-401A-A2BF-54974123F2C8}">
       <dgm:prSet phldrT="[Texte]"/>
       <dgm:spPr/>
       <dgm:t>
@@ -2451,12 +3495,12 @@
         <a:p>
           <a:r>
             <a:rPr lang="fr-FR"/>
-            <a:t>Emission de données sans fil</a:t>
+            <a:t>Positionnement de manière verticale</a:t>
           </a:r>
         </a:p>
       </dgm:t>
     </dgm:pt>
-    <dgm:pt modelId="{775B2B4C-EE4D-46F6-900B-2FF8FD527D78}" type="parTrans" cxnId="{A0B2A147-2CE3-4A72-8B2E-0A11DD91FF29}">
+    <dgm:pt modelId="{7770DDCB-DBF0-4AED-8A59-7085F72B69C5}" type="parTrans" cxnId="{824994E6-D92B-4A8E-9B89-251108398A27}">
       <dgm:prSet/>
       <dgm:spPr/>
       <dgm:t>
@@ -2467,7 +3511,7 @@
         </a:p>
       </dgm:t>
     </dgm:pt>
-    <dgm:pt modelId="{AB2473EA-C898-409F-B544-24BF107FC36A}" type="sibTrans" cxnId="{A0B2A147-2CE3-4A72-8B2E-0A11DD91FF29}">
+    <dgm:pt modelId="{E65CE300-84BF-4E8C-9B11-271A81C18DE0}" type="sibTrans" cxnId="{824994E6-D92B-4A8E-9B89-251108398A27}">
       <dgm:prSet/>
       <dgm:spPr/>
       <dgm:t>
@@ -2478,7 +3522,151 @@
         </a:p>
       </dgm:t>
     </dgm:pt>
-    <dgm:pt modelId="{E313A65D-3A44-40F0-BBE5-10C17F5078DC}">
+    <dgm:pt modelId="{4C200AE4-6DAF-4D58-9CA9-1AD7B91186EA}">
+      <dgm:prSet phldrT="[Texte]"/>
+      <dgm:spPr/>
+      <dgm:t>
+        <a:bodyPr/>
+        <a:lstStyle/>
+        <a:p>
+          <a:r>
+            <a:rPr lang="fr-FR"/>
+            <a:t>Propulsion</a:t>
+          </a:r>
+        </a:p>
+      </dgm:t>
+    </dgm:pt>
+    <dgm:pt modelId="{67DD9366-253A-4CB1-AE6D-49A4AE6B3307}" type="parTrans" cxnId="{2DD7139C-B8C5-47E2-9E35-B29267CBD41A}">
+      <dgm:prSet/>
+      <dgm:spPr/>
+      <dgm:t>
+        <a:bodyPr/>
+        <a:lstStyle/>
+        <a:p>
+          <a:endParaRPr lang="fr-FR"/>
+        </a:p>
+      </dgm:t>
+    </dgm:pt>
+    <dgm:pt modelId="{94AD865E-0885-4349-AFC3-A990509856F0}" type="sibTrans" cxnId="{2DD7139C-B8C5-47E2-9E35-B29267CBD41A}">
+      <dgm:prSet/>
+      <dgm:spPr/>
+      <dgm:t>
+        <a:bodyPr/>
+        <a:lstStyle/>
+        <a:p>
+          <a:endParaRPr lang="fr-FR"/>
+        </a:p>
+      </dgm:t>
+    </dgm:pt>
+    <dgm:pt modelId="{923E6BC4-8653-46F0-A287-4539188C6566}">
+      <dgm:prSet phldrT="[Texte]"/>
+      <dgm:spPr/>
+      <dgm:t>
+        <a:bodyPr/>
+        <a:lstStyle/>
+        <a:p>
+          <a:r>
+            <a:rPr lang="fr-FR"/>
+            <a:t>Orientation</a:t>
+          </a:r>
+        </a:p>
+      </dgm:t>
+    </dgm:pt>
+    <dgm:pt modelId="{8D3B02B4-4226-41EC-8EC5-6A35EFF1A36E}" type="parTrans" cxnId="{09B33E86-DAD6-41FF-A330-59BEC02D2E16}">
+      <dgm:prSet/>
+      <dgm:spPr/>
+      <dgm:t>
+        <a:bodyPr/>
+        <a:lstStyle/>
+        <a:p>
+          <a:endParaRPr lang="fr-FR"/>
+        </a:p>
+      </dgm:t>
+    </dgm:pt>
+    <dgm:pt modelId="{0EAA84D4-D194-4865-9624-7255BCB1EA78}" type="sibTrans" cxnId="{09B33E86-DAD6-41FF-A330-59BEC02D2E16}">
+      <dgm:prSet/>
+      <dgm:spPr/>
+      <dgm:t>
+        <a:bodyPr/>
+        <a:lstStyle/>
+        <a:p>
+          <a:endParaRPr lang="fr-FR"/>
+        </a:p>
+      </dgm:t>
+    </dgm:pt>
+    <dgm:pt modelId="{0BCAD43E-5E48-4E68-82EA-45F08A4BB8D1}">
+      <dgm:prSet phldrT="[Texte]"/>
+      <dgm:spPr/>
+      <dgm:t>
+        <a:bodyPr/>
+        <a:lstStyle/>
+        <a:p>
+          <a:r>
+            <a:rPr lang="fr-FR"/>
+            <a:t>Dans un angle sol / mur</a:t>
+          </a:r>
+        </a:p>
+      </dgm:t>
+    </dgm:pt>
+    <dgm:pt modelId="{C2E54C99-04D0-493E-A62C-E8D595C576E6}" type="parTrans" cxnId="{EC724232-32DA-4FA7-BF50-562D06525F1E}">
+      <dgm:prSet/>
+      <dgm:spPr/>
+      <dgm:t>
+        <a:bodyPr/>
+        <a:lstStyle/>
+        <a:p>
+          <a:endParaRPr lang="fr-FR"/>
+        </a:p>
+      </dgm:t>
+    </dgm:pt>
+    <dgm:pt modelId="{72C14C26-D866-4D42-A310-4EEA39EDF677}" type="sibTrans" cxnId="{EC724232-32DA-4FA7-BF50-562D06525F1E}">
+      <dgm:prSet/>
+      <dgm:spPr/>
+      <dgm:t>
+        <a:bodyPr/>
+        <a:lstStyle/>
+        <a:p>
+          <a:endParaRPr lang="fr-FR"/>
+        </a:p>
+      </dgm:t>
+    </dgm:pt>
+    <dgm:pt modelId="{EC2D844F-42A7-4110-AEB1-E837E96383F3}">
+      <dgm:prSet phldrT="[Texte]"/>
+      <dgm:spPr/>
+      <dgm:t>
+        <a:bodyPr/>
+        <a:lstStyle/>
+        <a:p>
+          <a:r>
+            <a:rPr lang="fr-FR"/>
+            <a:t>Sécurité</a:t>
+          </a:r>
+        </a:p>
+      </dgm:t>
+    </dgm:pt>
+    <dgm:pt modelId="{A4F3DFF8-73A8-471D-B880-5BD3E40E74AA}" type="parTrans" cxnId="{352FC8EF-05C9-465C-B682-0F05F68F3FE5}">
+      <dgm:prSet/>
+      <dgm:spPr/>
+      <dgm:t>
+        <a:bodyPr/>
+        <a:lstStyle/>
+        <a:p>
+          <a:endParaRPr lang="fr-FR"/>
+        </a:p>
+      </dgm:t>
+    </dgm:pt>
+    <dgm:pt modelId="{3A066117-9995-4473-8F60-0AF941820F0C}" type="sibTrans" cxnId="{352FC8EF-05C9-465C-B682-0F05F68F3FE5}">
+      <dgm:prSet/>
+      <dgm:spPr/>
+      <dgm:t>
+        <a:bodyPr/>
+        <a:lstStyle/>
+        <a:p>
+          <a:endParaRPr lang="fr-FR"/>
+        </a:p>
+      </dgm:t>
+    </dgm:pt>
+    <dgm:pt modelId="{7898EE6F-ACAB-4D53-A616-3761EA6F25D2}">
       <dgm:prSet phldrT="[Texte]"/>
       <dgm:spPr/>
       <dgm:t>
@@ -2492,7 +3680,7 @@
         </a:p>
       </dgm:t>
     </dgm:pt>
-    <dgm:pt modelId="{5965BF8A-7155-4998-A4AA-BAB6380B3C40}" type="parTrans" cxnId="{14EB0AB3-C9E1-4A59-86F8-CBB18533E1CC}">
+    <dgm:pt modelId="{A30606BD-4F0A-4ABD-B172-027B892A545C}" type="parTrans" cxnId="{153A0DDE-7616-4227-B1B9-BAC405F8E2C3}">
       <dgm:prSet/>
       <dgm:spPr/>
       <dgm:t>
@@ -2503,583 +3691,7 @@
         </a:p>
       </dgm:t>
     </dgm:pt>
-    <dgm:pt modelId="{017AF77E-9DAF-43F6-8C35-00C7E87825FC}" type="sibTrans" cxnId="{14EB0AB3-C9E1-4A59-86F8-CBB18533E1CC}">
-      <dgm:prSet/>
-      <dgm:spPr/>
-      <dgm:t>
-        <a:bodyPr/>
-        <a:lstStyle/>
-        <a:p>
-          <a:endParaRPr lang="fr-FR"/>
-        </a:p>
-      </dgm:t>
-    </dgm:pt>
-    <dgm:pt modelId="{CB2A159E-A129-4BA3-9C4F-62CD883A8AFD}">
-      <dgm:prSet phldrT="[Texte]"/>
-      <dgm:spPr/>
-      <dgm:t>
-        <a:bodyPr/>
-        <a:lstStyle/>
-        <a:p>
-          <a:r>
-            <a:rPr lang="fr-FR"/>
-            <a:t>Reception données sans fil</a:t>
-          </a:r>
-        </a:p>
-      </dgm:t>
-    </dgm:pt>
-    <dgm:pt modelId="{6A49A876-C955-4064-BA3C-612F84934063}" type="parTrans" cxnId="{48866A4F-151D-4A4E-9AC1-00EF27E3EA35}">
-      <dgm:prSet/>
-      <dgm:spPr/>
-      <dgm:t>
-        <a:bodyPr/>
-        <a:lstStyle/>
-        <a:p>
-          <a:endParaRPr lang="fr-FR"/>
-        </a:p>
-      </dgm:t>
-    </dgm:pt>
-    <dgm:pt modelId="{680F3C9A-015D-4DC6-8B4D-583958544C33}" type="sibTrans" cxnId="{48866A4F-151D-4A4E-9AC1-00EF27E3EA35}">
-      <dgm:prSet/>
-      <dgm:spPr/>
-      <dgm:t>
-        <a:bodyPr/>
-        <a:lstStyle/>
-        <a:p>
-          <a:endParaRPr lang="fr-FR"/>
-        </a:p>
-      </dgm:t>
-    </dgm:pt>
-    <dgm:pt modelId="{ECF9DEE5-250D-4346-966B-68BA3E975D00}">
-      <dgm:prSet phldrT="[Texte]"/>
-      <dgm:spPr/>
-      <dgm:t>
-        <a:bodyPr/>
-        <a:lstStyle/>
-        <a:p>
-          <a:r>
-            <a:rPr lang="fr-FR"/>
-            <a:t>Interfacage reception / traitement</a:t>
-          </a:r>
-        </a:p>
-      </dgm:t>
-    </dgm:pt>
-    <dgm:pt modelId="{90F4EEF3-8110-4AAD-BD03-E9E16AAE6CAB}" type="parTrans" cxnId="{9D2F4E23-2B2B-4181-A9B3-F2EBAC0FC1DE}">
-      <dgm:prSet/>
-      <dgm:spPr/>
-      <dgm:t>
-        <a:bodyPr/>
-        <a:lstStyle/>
-        <a:p>
-          <a:endParaRPr lang="fr-FR"/>
-        </a:p>
-      </dgm:t>
-    </dgm:pt>
-    <dgm:pt modelId="{56E0F641-6472-4D00-A6A6-087BFA2D86DB}" type="sibTrans" cxnId="{9D2F4E23-2B2B-4181-A9B3-F2EBAC0FC1DE}">
-      <dgm:prSet/>
-      <dgm:spPr/>
-      <dgm:t>
-        <a:bodyPr/>
-        <a:lstStyle/>
-        <a:p>
-          <a:endParaRPr lang="fr-FR"/>
-        </a:p>
-      </dgm:t>
-    </dgm:pt>
-    <dgm:pt modelId="{820A9EAA-AC6C-4507-9317-B1392FB9988E}">
-      <dgm:prSet phldrT="[Texte]"/>
-      <dgm:spPr/>
-      <dgm:t>
-        <a:bodyPr/>
-        <a:lstStyle/>
-        <a:p>
-          <a:r>
-            <a:rPr lang="fr-FR"/>
-            <a:t>Traitement des données</a:t>
-          </a:r>
-        </a:p>
-      </dgm:t>
-    </dgm:pt>
-    <dgm:pt modelId="{037AE38A-2973-48B0-B152-05CDE44B500A}" type="parTrans" cxnId="{76CE191E-E18E-4D4C-9D8E-87BEE89428D6}">
-      <dgm:prSet/>
-      <dgm:spPr/>
-      <dgm:t>
-        <a:bodyPr/>
-        <a:lstStyle/>
-        <a:p>
-          <a:endParaRPr lang="fr-FR"/>
-        </a:p>
-      </dgm:t>
-    </dgm:pt>
-    <dgm:pt modelId="{1C2F613B-F084-4DC5-922C-E61031AD1C66}" type="sibTrans" cxnId="{76CE191E-E18E-4D4C-9D8E-87BEE89428D6}">
-      <dgm:prSet/>
-      <dgm:spPr/>
-      <dgm:t>
-        <a:bodyPr/>
-        <a:lstStyle/>
-        <a:p>
-          <a:endParaRPr lang="fr-FR"/>
-        </a:p>
-      </dgm:t>
-    </dgm:pt>
-    <dgm:pt modelId="{663B2C6E-7572-401A-A2BF-54974123F2C8}">
-      <dgm:prSet phldrT="[Texte]"/>
-      <dgm:spPr/>
-      <dgm:t>
-        <a:bodyPr/>
-        <a:lstStyle/>
-        <a:p>
-          <a:r>
-            <a:rPr lang="fr-FR"/>
-            <a:t>Se positionner de manière verticale</a:t>
-          </a:r>
-        </a:p>
-      </dgm:t>
-    </dgm:pt>
-    <dgm:pt modelId="{7770DDCB-DBF0-4AED-8A59-7085F72B69C5}" type="parTrans" cxnId="{824994E6-D92B-4A8E-9B89-251108398A27}">
-      <dgm:prSet/>
-      <dgm:spPr/>
-      <dgm:t>
-        <a:bodyPr/>
-        <a:lstStyle/>
-        <a:p>
-          <a:endParaRPr lang="fr-FR"/>
-        </a:p>
-      </dgm:t>
-    </dgm:pt>
-    <dgm:pt modelId="{E65CE300-84BF-4E8C-9B11-271A81C18DE0}" type="sibTrans" cxnId="{824994E6-D92B-4A8E-9B89-251108398A27}">
-      <dgm:prSet/>
-      <dgm:spPr/>
-      <dgm:t>
-        <a:bodyPr/>
-        <a:lstStyle/>
-        <a:p>
-          <a:endParaRPr lang="fr-FR"/>
-        </a:p>
-      </dgm:t>
-    </dgm:pt>
-    <dgm:pt modelId="{4C200AE4-6DAF-4D58-9CA9-1AD7B91186EA}">
-      <dgm:prSet phldrT="[Texte]"/>
-      <dgm:spPr/>
-      <dgm:t>
-        <a:bodyPr/>
-        <a:lstStyle/>
-        <a:p>
-          <a:r>
-            <a:rPr lang="fr-FR"/>
-            <a:t>Propulsion</a:t>
-          </a:r>
-        </a:p>
-      </dgm:t>
-    </dgm:pt>
-    <dgm:pt modelId="{67DD9366-253A-4CB1-AE6D-49A4AE6B3307}" type="parTrans" cxnId="{2DD7139C-B8C5-47E2-9E35-B29267CBD41A}">
-      <dgm:prSet/>
-      <dgm:spPr/>
-      <dgm:t>
-        <a:bodyPr/>
-        <a:lstStyle/>
-        <a:p>
-          <a:endParaRPr lang="fr-FR"/>
-        </a:p>
-      </dgm:t>
-    </dgm:pt>
-    <dgm:pt modelId="{94AD865E-0885-4349-AFC3-A990509856F0}" type="sibTrans" cxnId="{2DD7139C-B8C5-47E2-9E35-B29267CBD41A}">
-      <dgm:prSet/>
-      <dgm:spPr/>
-      <dgm:t>
-        <a:bodyPr/>
-        <a:lstStyle/>
-        <a:p>
-          <a:endParaRPr lang="fr-FR"/>
-        </a:p>
-      </dgm:t>
-    </dgm:pt>
-    <dgm:pt modelId="{923E6BC4-8653-46F0-A287-4539188C6566}">
-      <dgm:prSet phldrT="[Texte]"/>
-      <dgm:spPr/>
-      <dgm:t>
-        <a:bodyPr/>
-        <a:lstStyle/>
-        <a:p>
-          <a:r>
-            <a:rPr lang="fr-FR"/>
-            <a:t>Orientation</a:t>
-          </a:r>
-        </a:p>
-      </dgm:t>
-    </dgm:pt>
-    <dgm:pt modelId="{8D3B02B4-4226-41EC-8EC5-6A35EFF1A36E}" type="parTrans" cxnId="{09B33E86-DAD6-41FF-A330-59BEC02D2E16}">
-      <dgm:prSet/>
-      <dgm:spPr/>
-      <dgm:t>
-        <a:bodyPr/>
-        <a:lstStyle/>
-        <a:p>
-          <a:endParaRPr lang="fr-FR"/>
-        </a:p>
-      </dgm:t>
-    </dgm:pt>
-    <dgm:pt modelId="{0EAA84D4-D194-4865-9624-7255BCB1EA78}" type="sibTrans" cxnId="{09B33E86-DAD6-41FF-A330-59BEC02D2E16}">
-      <dgm:prSet/>
-      <dgm:spPr/>
-      <dgm:t>
-        <a:bodyPr/>
-        <a:lstStyle/>
-        <a:p>
-          <a:endParaRPr lang="fr-FR"/>
-        </a:p>
-      </dgm:t>
-    </dgm:pt>
-    <dgm:pt modelId="{0BCAD43E-5E48-4E68-82EA-45F08A4BB8D1}">
-      <dgm:prSet phldrT="[Texte]"/>
-      <dgm:spPr/>
-      <dgm:t>
-        <a:bodyPr/>
-        <a:lstStyle/>
-        <a:p>
-          <a:r>
-            <a:rPr lang="fr-FR"/>
-            <a:t>Dans un angle sol / mur</a:t>
-          </a:r>
-        </a:p>
-      </dgm:t>
-    </dgm:pt>
-    <dgm:pt modelId="{C2E54C99-04D0-493E-A62C-E8D595C576E6}" type="parTrans" cxnId="{EC724232-32DA-4FA7-BF50-562D06525F1E}">
-      <dgm:prSet/>
-      <dgm:spPr/>
-      <dgm:t>
-        <a:bodyPr/>
-        <a:lstStyle/>
-        <a:p>
-          <a:endParaRPr lang="fr-FR"/>
-        </a:p>
-      </dgm:t>
-    </dgm:pt>
-    <dgm:pt modelId="{72C14C26-D866-4D42-A310-4EEA39EDF677}" type="sibTrans" cxnId="{EC724232-32DA-4FA7-BF50-562D06525F1E}">
-      <dgm:prSet/>
-      <dgm:spPr/>
-      <dgm:t>
-        <a:bodyPr/>
-        <a:lstStyle/>
-        <a:p>
-          <a:endParaRPr lang="fr-FR"/>
-        </a:p>
-      </dgm:t>
-    </dgm:pt>
-    <dgm:pt modelId="{97C662C8-5B70-408F-9CA3-D5995B3FE496}">
-      <dgm:prSet phldrT="[Texte]"/>
-      <dgm:spPr/>
-      <dgm:t>
-        <a:bodyPr/>
-        <a:lstStyle/>
-        <a:p>
-          <a:r>
-            <a:rPr lang="fr-FR"/>
-            <a:t>Application Android</a:t>
-          </a:r>
-        </a:p>
-      </dgm:t>
-    </dgm:pt>
-    <dgm:pt modelId="{DC651299-FA3C-4700-99A8-8CCC01F1274D}" type="parTrans" cxnId="{365768A6-7E51-4A10-A6F3-3221BEA2AB0C}">
-      <dgm:prSet/>
-      <dgm:spPr/>
-      <dgm:t>
-        <a:bodyPr/>
-        <a:lstStyle/>
-        <a:p>
-          <a:endParaRPr lang="fr-FR"/>
-        </a:p>
-      </dgm:t>
-    </dgm:pt>
-    <dgm:pt modelId="{84DE1E62-DCA9-4EB0-85BC-375B8A80874B}" type="sibTrans" cxnId="{365768A6-7E51-4A10-A6F3-3221BEA2AB0C}">
-      <dgm:prSet/>
-      <dgm:spPr/>
-      <dgm:t>
-        <a:bodyPr/>
-        <a:lstStyle/>
-        <a:p>
-          <a:endParaRPr lang="fr-FR"/>
-        </a:p>
-      </dgm:t>
-    </dgm:pt>
-    <dgm:pt modelId="{755B69AF-E2A2-4B55-9DA4-4ED613F3337C}">
-      <dgm:prSet phldrT="[Texte]"/>
-      <dgm:spPr/>
-      <dgm:t>
-        <a:bodyPr/>
-        <a:lstStyle/>
-        <a:p>
-          <a:r>
-            <a:rPr lang="fr-FR"/>
-            <a:t>Wifi</a:t>
-          </a:r>
-        </a:p>
-      </dgm:t>
-    </dgm:pt>
-    <dgm:pt modelId="{5280A098-7B17-4E25-BD2D-6086D08E9854}" type="parTrans" cxnId="{696623D6-549A-4DBC-BA47-139980A7F950}">
-      <dgm:prSet/>
-      <dgm:spPr/>
-      <dgm:t>
-        <a:bodyPr/>
-        <a:lstStyle/>
-        <a:p>
-          <a:endParaRPr lang="fr-FR"/>
-        </a:p>
-      </dgm:t>
-    </dgm:pt>
-    <dgm:pt modelId="{F324A48C-E8BA-4C13-8F35-D8EC0E875B45}" type="sibTrans" cxnId="{696623D6-549A-4DBC-BA47-139980A7F950}">
-      <dgm:prSet/>
-      <dgm:spPr/>
-      <dgm:t>
-        <a:bodyPr/>
-        <a:lstStyle/>
-        <a:p>
-          <a:endParaRPr lang="fr-FR"/>
-        </a:p>
-      </dgm:t>
-    </dgm:pt>
-    <dgm:pt modelId="{E12C5DA5-5E0D-4BE6-B7C2-8BBFAEC7426A}">
-      <dgm:prSet phldrT="[Texte]"/>
-      <dgm:spPr/>
-      <dgm:t>
-        <a:bodyPr/>
-        <a:lstStyle/>
-        <a:p>
-          <a:r>
-            <a:rPr lang="fr-FR"/>
-            <a:t>Wifi</a:t>
-          </a:r>
-        </a:p>
-      </dgm:t>
-    </dgm:pt>
-    <dgm:pt modelId="{D9825326-E762-4617-AD60-7AAA48F9E855}" type="parTrans" cxnId="{52150B29-90DC-458F-8617-508370BFC869}">
-      <dgm:prSet/>
-      <dgm:spPr/>
-      <dgm:t>
-        <a:bodyPr/>
-        <a:lstStyle/>
-        <a:p>
-          <a:endParaRPr lang="fr-FR"/>
-        </a:p>
-      </dgm:t>
-    </dgm:pt>
-    <dgm:pt modelId="{B57B3F03-4161-4959-B3A1-8938C45A5FE5}" type="sibTrans" cxnId="{52150B29-90DC-458F-8617-508370BFC869}">
-      <dgm:prSet/>
-      <dgm:spPr/>
-      <dgm:t>
-        <a:bodyPr/>
-        <a:lstStyle/>
-        <a:p>
-          <a:endParaRPr lang="fr-FR"/>
-        </a:p>
-      </dgm:t>
-    </dgm:pt>
-    <dgm:pt modelId="{C5570FCF-F086-4E83-9649-DD9C1312D61B}">
-      <dgm:prSet phldrT="[Texte]"/>
-      <dgm:spPr/>
-      <dgm:t>
-        <a:bodyPr/>
-        <a:lstStyle/>
-        <a:p>
-          <a:r>
-            <a:rPr lang="fr-FR"/>
-            <a:t>Microcontrôleur</a:t>
-          </a:r>
-        </a:p>
-      </dgm:t>
-    </dgm:pt>
-    <dgm:pt modelId="{F9867467-E60E-4655-B6C1-4DC5ABAE1EFD}" type="parTrans" cxnId="{F5E02BF6-C1F8-4DBE-A485-5349F2B65C6A}">
-      <dgm:prSet/>
-      <dgm:spPr/>
-      <dgm:t>
-        <a:bodyPr/>
-        <a:lstStyle/>
-        <a:p>
-          <a:endParaRPr lang="fr-FR"/>
-        </a:p>
-      </dgm:t>
-    </dgm:pt>
-    <dgm:pt modelId="{77B69077-6F5F-41C8-B216-7FC0EEDB8EA4}" type="sibTrans" cxnId="{F5E02BF6-C1F8-4DBE-A485-5349F2B65C6A}">
-      <dgm:prSet/>
-      <dgm:spPr/>
-      <dgm:t>
-        <a:bodyPr/>
-        <a:lstStyle/>
-        <a:p>
-          <a:endParaRPr lang="fr-FR"/>
-        </a:p>
-      </dgm:t>
-    </dgm:pt>
-    <dgm:pt modelId="{DF03BEB0-17CF-4BB4-A3EB-EA0450A2BCA9}">
-      <dgm:prSet phldrT="[Texte]"/>
-      <dgm:spPr/>
-      <dgm:t>
-        <a:bodyPr/>
-        <a:lstStyle/>
-        <a:p>
-          <a:r>
-            <a:rPr lang="fr-FR"/>
-            <a:t>Microprocesseur</a:t>
-          </a:r>
-        </a:p>
-      </dgm:t>
-    </dgm:pt>
-    <dgm:pt modelId="{283D98DD-CF68-4A4A-8C12-2B5524DBB52E}" type="parTrans" cxnId="{6AB5BAB2-ED8B-410F-92BC-1808E64792B9}">
-      <dgm:prSet/>
-      <dgm:spPr/>
-      <dgm:t>
-        <a:bodyPr/>
-        <a:lstStyle/>
-        <a:p>
-          <a:endParaRPr lang="fr-FR"/>
-        </a:p>
-      </dgm:t>
-    </dgm:pt>
-    <dgm:pt modelId="{A4414940-1F1D-4445-B5A6-835A94AE2397}" type="sibTrans" cxnId="{6AB5BAB2-ED8B-410F-92BC-1808E64792B9}">
-      <dgm:prSet/>
-      <dgm:spPr/>
-      <dgm:t>
-        <a:bodyPr/>
-        <a:lstStyle/>
-        <a:p>
-          <a:endParaRPr lang="fr-FR"/>
-        </a:p>
-      </dgm:t>
-    </dgm:pt>
-    <dgm:pt modelId="{0C55D05C-040C-470D-A535-955B611388EE}">
-      <dgm:prSet phldrT="[Texte]"/>
-      <dgm:spPr/>
-      <dgm:t>
-        <a:bodyPr/>
-        <a:lstStyle/>
-        <a:p>
-          <a:r>
-            <a:rPr lang="fr-FR"/>
-            <a:t>Hélices + moteurs</a:t>
-          </a:r>
-        </a:p>
-      </dgm:t>
-    </dgm:pt>
-    <dgm:pt modelId="{C6A43D2D-BF16-4B0F-A5FF-508F1D49B7AA}" type="parTrans" cxnId="{AF90036D-22F2-4617-8F1A-B4E55536858B}">
-      <dgm:prSet/>
-      <dgm:spPr/>
-      <dgm:t>
-        <a:bodyPr/>
-        <a:lstStyle/>
-        <a:p>
-          <a:endParaRPr lang="fr-FR"/>
-        </a:p>
-      </dgm:t>
-    </dgm:pt>
-    <dgm:pt modelId="{C57F6091-B7B7-4EBB-B5B3-0FAF89091908}" type="sibTrans" cxnId="{AF90036D-22F2-4617-8F1A-B4E55536858B}">
-      <dgm:prSet/>
-      <dgm:spPr/>
-      <dgm:t>
-        <a:bodyPr/>
-        <a:lstStyle/>
-        <a:p>
-          <a:endParaRPr lang="fr-FR"/>
-        </a:p>
-      </dgm:t>
-    </dgm:pt>
-    <dgm:pt modelId="{751C42C1-6E5C-4FC8-AD91-42E630DBCB12}">
-      <dgm:prSet phldrT="[Texte]"/>
-      <dgm:spPr/>
-      <dgm:t>
-        <a:bodyPr/>
-        <a:lstStyle/>
-        <a:p>
-          <a:r>
-            <a:rPr lang="fr-FR"/>
-            <a:t>2 Roues actionnées par une direction</a:t>
-          </a:r>
-        </a:p>
-      </dgm:t>
-    </dgm:pt>
-    <dgm:pt modelId="{7497B5B2-7DC1-4F9F-9C32-77EF47E0FFB8}" type="parTrans" cxnId="{B8275633-0CB5-41A1-8731-4C29138070EA}">
-      <dgm:prSet/>
-      <dgm:spPr/>
-      <dgm:t>
-        <a:bodyPr/>
-        <a:lstStyle/>
-        <a:p>
-          <a:endParaRPr lang="fr-FR"/>
-        </a:p>
-      </dgm:t>
-    </dgm:pt>
-    <dgm:pt modelId="{EB44BDD9-5BFD-4B7F-81CF-1C1660E04CDB}" type="sibTrans" cxnId="{B8275633-0CB5-41A1-8731-4C29138070EA}">
-      <dgm:prSet/>
-      <dgm:spPr/>
-      <dgm:t>
-        <a:bodyPr/>
-        <a:lstStyle/>
-        <a:p>
-          <a:endParaRPr lang="fr-FR"/>
-        </a:p>
-      </dgm:t>
-    </dgm:pt>
-    <dgm:pt modelId="{29926D96-6972-42D6-B428-D7B5507BD293}">
-      <dgm:prSet phldrT="[Texte]"/>
-      <dgm:spPr/>
-      <dgm:t>
-        <a:bodyPr/>
-        <a:lstStyle/>
-        <a:p>
-          <a:r>
-            <a:rPr lang="fr-FR"/>
-            <a:t>Hélices + moteurs</a:t>
-          </a:r>
-        </a:p>
-      </dgm:t>
-    </dgm:pt>
-    <dgm:pt modelId="{48519221-F813-463B-B68E-4D19F4D49F00}" type="parTrans" cxnId="{B13330EF-8F43-461F-8E87-53231B538658}">
-      <dgm:prSet/>
-      <dgm:spPr/>
-      <dgm:t>
-        <a:bodyPr/>
-        <a:lstStyle/>
-        <a:p>
-          <a:endParaRPr lang="fr-FR"/>
-        </a:p>
-      </dgm:t>
-    </dgm:pt>
-    <dgm:pt modelId="{F6EED9EC-305B-43A4-8AC5-F20545DE09DD}" type="sibTrans" cxnId="{B13330EF-8F43-461F-8E87-53231B538658}">
-      <dgm:prSet/>
-      <dgm:spPr/>
-      <dgm:t>
-        <a:bodyPr/>
-        <a:lstStyle/>
-        <a:p>
-          <a:endParaRPr lang="fr-FR"/>
-        </a:p>
-      </dgm:t>
-    </dgm:pt>
-    <dgm:pt modelId="{EC2D844F-42A7-4110-AEB1-E837E96383F3}">
-      <dgm:prSet phldrT="[Texte]"/>
-      <dgm:spPr/>
-      <dgm:t>
-        <a:bodyPr/>
-        <a:lstStyle/>
-        <a:p>
-          <a:r>
-            <a:rPr lang="fr-FR"/>
-            <a:t>Sécurité</a:t>
-          </a:r>
-        </a:p>
-      </dgm:t>
-    </dgm:pt>
-    <dgm:pt modelId="{A4F3DFF8-73A8-471D-B880-5BD3E40E74AA}" type="parTrans" cxnId="{352FC8EF-05C9-465C-B682-0F05F68F3FE5}">
-      <dgm:prSet/>
-      <dgm:spPr/>
-      <dgm:t>
-        <a:bodyPr/>
-        <a:lstStyle/>
-        <a:p>
-          <a:endParaRPr lang="fr-FR"/>
-        </a:p>
-      </dgm:t>
-    </dgm:pt>
-    <dgm:pt modelId="{3A066117-9995-4473-8F60-0AF941820F0C}" type="sibTrans" cxnId="{352FC8EF-05C9-465C-B682-0F05F68F3FE5}">
+    <dgm:pt modelId="{209BE286-3E9E-425D-9E86-F1897750EF6E}" type="sibTrans" cxnId="{153A0DDE-7616-4227-B1B9-BAC405F8E2C3}">
       <dgm:prSet/>
       <dgm:spPr/>
       <dgm:t>
@@ -3101,13 +3713,20 @@
         </dgm:presLayoutVars>
       </dgm:prSet>
       <dgm:spPr/>
+      <dgm:t>
+        <a:bodyPr/>
+        <a:lstStyle/>
+        <a:p>
+          <a:endParaRPr lang="fr-FR"/>
+        </a:p>
+      </dgm:t>
     </dgm:pt>
     <dgm:pt modelId="{EABD3D94-968A-444F-B3CB-CAAE6EC1147C}" type="pres">
       <dgm:prSet presAssocID="{DEF15269-A3BB-4A7D-A74D-3890903F8A10}" presName="root1" presStyleCnt="0"/>
       <dgm:spPr/>
     </dgm:pt>
     <dgm:pt modelId="{C6219AB7-C88A-42DE-BB0D-28B56ECBD218}" type="pres">
-      <dgm:prSet presAssocID="{DEF15269-A3BB-4A7D-A74D-3890903F8A10}" presName="LevelOneTextNode" presStyleLbl="node0" presStyleIdx="0" presStyleCnt="2">
+      <dgm:prSet presAssocID="{DEF15269-A3BB-4A7D-A74D-3890903F8A10}" presName="LevelOneTextNode" presStyleLbl="node0" presStyleIdx="0" presStyleCnt="3">
         <dgm:presLayoutVars>
           <dgm:chPref val="3"/>
         </dgm:presLayoutVars>
@@ -3125,20 +3744,34 @@
       <dgm:prSet presAssocID="{DEF15269-A3BB-4A7D-A74D-3890903F8A10}" presName="level2hierChild" presStyleCnt="0"/>
       <dgm:spPr/>
     </dgm:pt>
-    <dgm:pt modelId="{D9AAD618-4C25-4D74-9179-4717734F29A5}" type="pres">
-      <dgm:prSet presAssocID="{805ECC32-483B-4CA9-8425-7A777818CBFB}" presName="conn2-1" presStyleLbl="parChTrans1D2" presStyleIdx="0" presStyleCnt="6"/>
-      <dgm:spPr/>
-    </dgm:pt>
-    <dgm:pt modelId="{D99A66C1-BB13-43D0-9C85-1F37C1D3777D}" type="pres">
-      <dgm:prSet presAssocID="{805ECC32-483B-4CA9-8425-7A777818CBFB}" presName="connTx" presStyleLbl="parChTrans1D2" presStyleIdx="0" presStyleCnt="6"/>
-      <dgm:spPr/>
-    </dgm:pt>
-    <dgm:pt modelId="{2010714F-BFC7-4D58-A40F-B2E0B32FFE5C}" type="pres">
-      <dgm:prSet presAssocID="{0FBA3404-40C0-4CFB-8538-99A3AD3FFFFA}" presName="root2" presStyleCnt="0"/>
-      <dgm:spPr/>
-    </dgm:pt>
-    <dgm:pt modelId="{B80B6868-E017-4EAC-85BE-00ADE1D48D51}" type="pres">
-      <dgm:prSet presAssocID="{0FBA3404-40C0-4CFB-8538-99A3AD3FFFFA}" presName="LevelTwoTextNode" presStyleLbl="node2" presStyleIdx="0" presStyleCnt="6">
+    <dgm:pt modelId="{13E3D642-F260-4C1D-B0C0-FD9226E989CC}" type="pres">
+      <dgm:prSet presAssocID="{A30606BD-4F0A-4ABD-B172-027B892A545C}" presName="conn2-1" presStyleLbl="parChTrans1D2" presStyleIdx="0" presStyleCnt="5"/>
+      <dgm:spPr/>
+      <dgm:t>
+        <a:bodyPr/>
+        <a:lstStyle/>
+        <a:p>
+          <a:endParaRPr lang="fr-FR"/>
+        </a:p>
+      </dgm:t>
+    </dgm:pt>
+    <dgm:pt modelId="{1178FBB3-9D31-45D3-9B1F-38FCA6FFD204}" type="pres">
+      <dgm:prSet presAssocID="{A30606BD-4F0A-4ABD-B172-027B892A545C}" presName="connTx" presStyleLbl="parChTrans1D2" presStyleIdx="0" presStyleCnt="5"/>
+      <dgm:spPr/>
+      <dgm:t>
+        <a:bodyPr/>
+        <a:lstStyle/>
+        <a:p>
+          <a:endParaRPr lang="fr-FR"/>
+        </a:p>
+      </dgm:t>
+    </dgm:pt>
+    <dgm:pt modelId="{029DA59F-4BA4-4FBE-AE14-85E4626FE95D}" type="pres">
+      <dgm:prSet presAssocID="{7898EE6F-ACAB-4D53-A616-3761EA6F25D2}" presName="root2" presStyleCnt="0"/>
+      <dgm:spPr/>
+    </dgm:pt>
+    <dgm:pt modelId="{C3BCAA6D-FFB7-4395-8D91-E1CB6E915E9A}" type="pres">
+      <dgm:prSet presAssocID="{7898EE6F-ACAB-4D53-A616-3761EA6F25D2}" presName="LevelTwoTextNode" presStyleLbl="node2" presStyleIdx="0" presStyleCnt="5">
         <dgm:presLayoutVars>
           <dgm:chPref val="3"/>
         </dgm:presLayoutVars>
@@ -3152,24 +3785,16 @@
         </a:p>
       </dgm:t>
     </dgm:pt>
-    <dgm:pt modelId="{DD94E706-2F6A-4FAA-BC5C-4D333B8461E6}" type="pres">
-      <dgm:prSet presAssocID="{0FBA3404-40C0-4CFB-8538-99A3AD3FFFFA}" presName="level3hierChild" presStyleCnt="0"/>
-      <dgm:spPr/>
-    </dgm:pt>
-    <dgm:pt modelId="{1519B6B9-384A-4582-A541-263E021623FE}" type="pres">
-      <dgm:prSet presAssocID="{5965BF8A-7155-4998-A4AA-BAB6380B3C40}" presName="conn2-1" presStyleLbl="parChTrans1D3" presStyleIdx="0" presStyleCnt="8"/>
-      <dgm:spPr/>
-    </dgm:pt>
-    <dgm:pt modelId="{36085D14-EFCA-4CE1-8283-AFA3D195B55F}" type="pres">
-      <dgm:prSet presAssocID="{5965BF8A-7155-4998-A4AA-BAB6380B3C40}" presName="connTx" presStyleLbl="parChTrans1D3" presStyleIdx="0" presStyleCnt="8"/>
-      <dgm:spPr/>
-    </dgm:pt>
-    <dgm:pt modelId="{494DBC2C-5272-4310-8C86-3E5CB23E3C9A}" type="pres">
-      <dgm:prSet presAssocID="{E313A65D-3A44-40F0-BBE5-10C17F5078DC}" presName="root2" presStyleCnt="0"/>
-      <dgm:spPr/>
-    </dgm:pt>
-    <dgm:pt modelId="{EF8F84E8-AEAD-48DA-92F3-9757EF25B986}" type="pres">
-      <dgm:prSet presAssocID="{E313A65D-3A44-40F0-BBE5-10C17F5078DC}" presName="LevelTwoTextNode" presStyleLbl="node3" presStyleIdx="0" presStyleCnt="8">
+    <dgm:pt modelId="{F80F2E77-2AD2-46B0-84B5-371E8D4E331E}" type="pres">
+      <dgm:prSet presAssocID="{7898EE6F-ACAB-4D53-A616-3761EA6F25D2}" presName="level3hierChild" presStyleCnt="0"/>
+      <dgm:spPr/>
+    </dgm:pt>
+    <dgm:pt modelId="{B4BBDE18-0BEF-473D-B072-52E3214415BB}" type="pres">
+      <dgm:prSet presAssocID="{D2F71EAA-E56E-4631-BA25-CA3AAC38A718}" presName="root1" presStyleCnt="0"/>
+      <dgm:spPr/>
+    </dgm:pt>
+    <dgm:pt modelId="{4C5CEF46-943A-444A-A274-9CB336846982}" type="pres">
+      <dgm:prSet presAssocID="{D2F71EAA-E56E-4631-BA25-CA3AAC38A718}" presName="LevelOneTextNode" presStyleLbl="node0" presStyleIdx="1" presStyleCnt="3">
         <dgm:presLayoutVars>
           <dgm:chPref val="3"/>
         </dgm:presLayoutVars>
@@ -3183,24 +3808,38 @@
         </a:p>
       </dgm:t>
     </dgm:pt>
-    <dgm:pt modelId="{542B66BA-3055-4821-A209-5244F6611C6B}" type="pres">
-      <dgm:prSet presAssocID="{E313A65D-3A44-40F0-BBE5-10C17F5078DC}" presName="level3hierChild" presStyleCnt="0"/>
-      <dgm:spPr/>
-    </dgm:pt>
-    <dgm:pt modelId="{24074D0E-9F38-4E73-9CE4-AA675B0B6FB5}" type="pres">
-      <dgm:prSet presAssocID="{DC651299-FA3C-4700-99A8-8CCC01F1274D}" presName="conn2-1" presStyleLbl="parChTrans1D4" presStyleIdx="0" presStyleCnt="8"/>
-      <dgm:spPr/>
-    </dgm:pt>
-    <dgm:pt modelId="{3D849BA7-AD93-46D3-B4A1-C3BCA8A97204}" type="pres">
-      <dgm:prSet presAssocID="{DC651299-FA3C-4700-99A8-8CCC01F1274D}" presName="connTx" presStyleLbl="parChTrans1D4" presStyleIdx="0" presStyleCnt="8"/>
-      <dgm:spPr/>
-    </dgm:pt>
-    <dgm:pt modelId="{54710676-6246-4AAE-A9B6-C706420FC04E}" type="pres">
-      <dgm:prSet presAssocID="{97C662C8-5B70-408F-9CA3-D5995B3FE496}" presName="root2" presStyleCnt="0"/>
-      <dgm:spPr/>
-    </dgm:pt>
-    <dgm:pt modelId="{D2F2DC37-D08D-4A44-A53D-9243AA1101DD}" type="pres">
-      <dgm:prSet presAssocID="{97C662C8-5B70-408F-9CA3-D5995B3FE496}" presName="LevelTwoTextNode" presStyleLbl="node4" presStyleIdx="0" presStyleCnt="8">
+    <dgm:pt modelId="{3CB11927-A2CD-4EEC-B59A-AA2FB25FD48F}" type="pres">
+      <dgm:prSet presAssocID="{D2F71EAA-E56E-4631-BA25-CA3AAC38A718}" presName="level2hierChild" presStyleCnt="0"/>
+      <dgm:spPr/>
+    </dgm:pt>
+    <dgm:pt modelId="{0FC749C0-6274-40B8-B492-B0612EE262F1}" type="pres">
+      <dgm:prSet presAssocID="{6A49A876-C955-4064-BA3C-612F84934063}" presName="conn2-1" presStyleLbl="parChTrans1D2" presStyleIdx="1" presStyleCnt="5"/>
+      <dgm:spPr/>
+      <dgm:t>
+        <a:bodyPr/>
+        <a:lstStyle/>
+        <a:p>
+          <a:endParaRPr lang="fr-FR"/>
+        </a:p>
+      </dgm:t>
+    </dgm:pt>
+    <dgm:pt modelId="{03984655-DC7E-4240-B5F1-1CE51AB7132D}" type="pres">
+      <dgm:prSet presAssocID="{6A49A876-C955-4064-BA3C-612F84934063}" presName="connTx" presStyleLbl="parChTrans1D2" presStyleIdx="1" presStyleCnt="5"/>
+      <dgm:spPr/>
+      <dgm:t>
+        <a:bodyPr/>
+        <a:lstStyle/>
+        <a:p>
+          <a:endParaRPr lang="fr-FR"/>
+        </a:p>
+      </dgm:t>
+    </dgm:pt>
+    <dgm:pt modelId="{52011D44-75DD-421F-ABE3-4BF3790E70B8}" type="pres">
+      <dgm:prSet presAssocID="{CB2A159E-A129-4BA3-9C4F-62CD883A8AFD}" presName="root2" presStyleCnt="0"/>
+      <dgm:spPr/>
+    </dgm:pt>
+    <dgm:pt modelId="{5ED438EA-A84F-4CF6-B337-4DDE5DE3ABF5}" type="pres">
+      <dgm:prSet presAssocID="{CB2A159E-A129-4BA3-9C4F-62CD883A8AFD}" presName="LevelTwoTextNode" presStyleLbl="node2" presStyleIdx="1" presStyleCnt="5">
         <dgm:presLayoutVars>
           <dgm:chPref val="3"/>
         </dgm:presLayoutVars>
@@ -3214,24 +3853,16 @@
         </a:p>
       </dgm:t>
     </dgm:pt>
-    <dgm:pt modelId="{1A29BBB8-2EB4-4BEF-84B4-FA07D6E1D19F}" type="pres">
-      <dgm:prSet presAssocID="{97C662C8-5B70-408F-9CA3-D5995B3FE496}" presName="level3hierChild" presStyleCnt="0"/>
-      <dgm:spPr/>
-    </dgm:pt>
-    <dgm:pt modelId="{B09A64A3-F300-46C1-A602-459376C98DA7}" type="pres">
-      <dgm:prSet presAssocID="{775B2B4C-EE4D-46F6-900B-2FF8FD527D78}" presName="conn2-1" presStyleLbl="parChTrans1D3" presStyleIdx="1" presStyleCnt="8"/>
-      <dgm:spPr/>
-    </dgm:pt>
-    <dgm:pt modelId="{C0EF8710-1278-435E-AA6D-3DCE924ABDCC}" type="pres">
-      <dgm:prSet presAssocID="{775B2B4C-EE4D-46F6-900B-2FF8FD527D78}" presName="connTx" presStyleLbl="parChTrans1D3" presStyleIdx="1" presStyleCnt="8"/>
-      <dgm:spPr/>
-    </dgm:pt>
-    <dgm:pt modelId="{9B0D585A-2731-4FE0-9CB4-6A984424A302}" type="pres">
-      <dgm:prSet presAssocID="{60632032-69F8-4AD3-B2C2-BA09F291E735}" presName="root2" presStyleCnt="0"/>
-      <dgm:spPr/>
-    </dgm:pt>
-    <dgm:pt modelId="{C343F977-3ADD-40EF-B7BF-DC4E77A879A1}" type="pres">
-      <dgm:prSet presAssocID="{60632032-69F8-4AD3-B2C2-BA09F291E735}" presName="LevelTwoTextNode" presStyleLbl="node3" presStyleIdx="1" presStyleCnt="8">
+    <dgm:pt modelId="{8FB72DE0-DD2D-4A20-BBEE-CEEF171EAE17}" type="pres">
+      <dgm:prSet presAssocID="{CB2A159E-A129-4BA3-9C4F-62CD883A8AFD}" presName="level3hierChild" presStyleCnt="0"/>
+      <dgm:spPr/>
+    </dgm:pt>
+    <dgm:pt modelId="{840CB327-6981-4EEA-9655-018AC3D72386}" type="pres">
+      <dgm:prSet presAssocID="{5F28151B-CDB8-4E0B-BEFE-FCC2169D269D}" presName="root1" presStyleCnt="0"/>
+      <dgm:spPr/>
+    </dgm:pt>
+    <dgm:pt modelId="{43A00938-598A-45A9-92B9-0ACA4788081A}" type="pres">
+      <dgm:prSet presAssocID="{5F28151B-CDB8-4E0B-BEFE-FCC2169D269D}" presName="LevelOneTextNode" presStyleLbl="node0" presStyleIdx="2" presStyleCnt="3">
         <dgm:presLayoutVars>
           <dgm:chPref val="3"/>
         </dgm:presLayoutVars>
@@ -3245,24 +3876,38 @@
         </a:p>
       </dgm:t>
     </dgm:pt>
-    <dgm:pt modelId="{F919DEF1-B069-4F5A-A4D4-09837803B163}" type="pres">
-      <dgm:prSet presAssocID="{60632032-69F8-4AD3-B2C2-BA09F291E735}" presName="level3hierChild" presStyleCnt="0"/>
-      <dgm:spPr/>
-    </dgm:pt>
-    <dgm:pt modelId="{5FE0A89F-C0D2-4557-819C-7273E53CB330}" type="pres">
-      <dgm:prSet presAssocID="{5280A098-7B17-4E25-BD2D-6086D08E9854}" presName="conn2-1" presStyleLbl="parChTrans1D4" presStyleIdx="1" presStyleCnt="8"/>
-      <dgm:spPr/>
-    </dgm:pt>
-    <dgm:pt modelId="{A672D7A4-4168-4171-AA32-672CA2FB1FB6}" type="pres">
-      <dgm:prSet presAssocID="{5280A098-7B17-4E25-BD2D-6086D08E9854}" presName="connTx" presStyleLbl="parChTrans1D4" presStyleIdx="1" presStyleCnt="8"/>
-      <dgm:spPr/>
-    </dgm:pt>
-    <dgm:pt modelId="{4D4F0267-0773-4341-833E-ED4DE54D371B}" type="pres">
-      <dgm:prSet presAssocID="{755B69AF-E2A2-4B55-9DA4-4ED613F3337C}" presName="root2" presStyleCnt="0"/>
-      <dgm:spPr/>
-    </dgm:pt>
-    <dgm:pt modelId="{64AB279B-0C16-4CB2-AF55-E4D5E4F9B5DE}" type="pres">
-      <dgm:prSet presAssocID="{755B69AF-E2A2-4B55-9DA4-4ED613F3337C}" presName="LevelTwoTextNode" presStyleLbl="node4" presStyleIdx="1" presStyleCnt="8">
+    <dgm:pt modelId="{02CB7A12-6E02-4157-B2D1-2D611F1FADB2}" type="pres">
+      <dgm:prSet presAssocID="{5F28151B-CDB8-4E0B-BEFE-FCC2169D269D}" presName="level2hierChild" presStyleCnt="0"/>
+      <dgm:spPr/>
+    </dgm:pt>
+    <dgm:pt modelId="{E1E7BD9C-1F30-4AB1-82D6-92528CD2259F}" type="pres">
+      <dgm:prSet presAssocID="{D43E2FDC-3F15-4256-BEDE-B873868FA451}" presName="conn2-1" presStyleLbl="parChTrans1D2" presStyleIdx="2" presStyleCnt="5"/>
+      <dgm:spPr/>
+      <dgm:t>
+        <a:bodyPr/>
+        <a:lstStyle/>
+        <a:p>
+          <a:endParaRPr lang="fr-FR"/>
+        </a:p>
+      </dgm:t>
+    </dgm:pt>
+    <dgm:pt modelId="{BFA3178E-955E-4823-80FF-E248D03EE4B4}" type="pres">
+      <dgm:prSet presAssocID="{D43E2FDC-3F15-4256-BEDE-B873868FA451}" presName="connTx" presStyleLbl="parChTrans1D2" presStyleIdx="2" presStyleCnt="5"/>
+      <dgm:spPr/>
+      <dgm:t>
+        <a:bodyPr/>
+        <a:lstStyle/>
+        <a:p>
+          <a:endParaRPr lang="fr-FR"/>
+        </a:p>
+      </dgm:t>
+    </dgm:pt>
+    <dgm:pt modelId="{92FE26C9-0C19-4CFC-B4D2-3BF385D3136E}" type="pres">
+      <dgm:prSet presAssocID="{B74B9433-EE2A-49D2-86BE-8801A68D9BE7}" presName="root2" presStyleCnt="0"/>
+      <dgm:spPr/>
+    </dgm:pt>
+    <dgm:pt modelId="{022203C6-F337-48C9-A0CE-BD401CFD0F69}" type="pres">
+      <dgm:prSet presAssocID="{B74B9433-EE2A-49D2-86BE-8801A68D9BE7}" presName="LevelTwoTextNode" presStyleLbl="node2" presStyleIdx="2" presStyleCnt="5">
         <dgm:presLayoutVars>
           <dgm:chPref val="3"/>
         </dgm:presLayoutVars>
@@ -3276,48 +3921,83 @@
         </a:p>
       </dgm:t>
     </dgm:pt>
-    <dgm:pt modelId="{9D01B859-C1C9-45FF-A4AE-5BD28B87EE6B}" type="pres">
-      <dgm:prSet presAssocID="{755B69AF-E2A2-4B55-9DA4-4ED613F3337C}" presName="level3hierChild" presStyleCnt="0"/>
-      <dgm:spPr/>
-    </dgm:pt>
-    <dgm:pt modelId="{00505546-89A6-4126-9F92-930BC6F4A808}" type="pres">
-      <dgm:prSet presAssocID="{068D765F-511B-4CB9-A510-B6F41E246DB5}" presName="conn2-1" presStyleLbl="parChTrans1D2" presStyleIdx="1" presStyleCnt="6"/>
-      <dgm:spPr/>
-    </dgm:pt>
-    <dgm:pt modelId="{C0F8C34F-4561-4043-9999-9FDF888BBBD2}" type="pres">
-      <dgm:prSet presAssocID="{068D765F-511B-4CB9-A510-B6F41E246DB5}" presName="connTx" presStyleLbl="parChTrans1D2" presStyleIdx="1" presStyleCnt="6"/>
-      <dgm:spPr/>
-    </dgm:pt>
-    <dgm:pt modelId="{10F9C0CE-255D-4955-9356-9452A71186F0}" type="pres">
-      <dgm:prSet presAssocID="{D2F71EAA-E56E-4631-BA25-CA3AAC38A718}" presName="root2" presStyleCnt="0"/>
-      <dgm:spPr/>
-    </dgm:pt>
-    <dgm:pt modelId="{78F067A8-2463-479C-9511-1DE6DAAC510F}" type="pres">
-      <dgm:prSet presAssocID="{D2F71EAA-E56E-4631-BA25-CA3AAC38A718}" presName="LevelTwoTextNode" presStyleLbl="node2" presStyleIdx="1" presStyleCnt="6">
+    <dgm:pt modelId="{0D2B51C5-484B-45A3-999B-4AA1E7C948BE}" type="pres">
+      <dgm:prSet presAssocID="{B74B9433-EE2A-49D2-86BE-8801A68D9BE7}" presName="level3hierChild" presStyleCnt="0"/>
+      <dgm:spPr/>
+    </dgm:pt>
+    <dgm:pt modelId="{48A7524E-298D-4AF8-AB8D-E684E3FF60D2}" type="pres">
+      <dgm:prSet presAssocID="{67DD9366-253A-4CB1-AE6D-49A4AE6B3307}" presName="conn2-1" presStyleLbl="parChTrans1D3" presStyleIdx="0" presStyleCnt="3"/>
+      <dgm:spPr/>
+      <dgm:t>
+        <a:bodyPr/>
+        <a:lstStyle/>
+        <a:p>
+          <a:endParaRPr lang="fr-FR"/>
+        </a:p>
+      </dgm:t>
+    </dgm:pt>
+    <dgm:pt modelId="{7AC12D0B-2F9F-4260-A31D-18C28FBC1D64}" type="pres">
+      <dgm:prSet presAssocID="{67DD9366-253A-4CB1-AE6D-49A4AE6B3307}" presName="connTx" presStyleLbl="parChTrans1D3" presStyleIdx="0" presStyleCnt="3"/>
+      <dgm:spPr/>
+      <dgm:t>
+        <a:bodyPr/>
+        <a:lstStyle/>
+        <a:p>
+          <a:endParaRPr lang="fr-FR"/>
+        </a:p>
+      </dgm:t>
+    </dgm:pt>
+    <dgm:pt modelId="{7793F911-6525-43B5-86C0-F2BA2156E40F}" type="pres">
+      <dgm:prSet presAssocID="{4C200AE4-6DAF-4D58-9CA9-1AD7B91186EA}" presName="root2" presStyleCnt="0"/>
+      <dgm:spPr/>
+    </dgm:pt>
+    <dgm:pt modelId="{AE86A485-1E59-45B2-85D4-E4A8F6510BC1}" type="pres">
+      <dgm:prSet presAssocID="{4C200AE4-6DAF-4D58-9CA9-1AD7B91186EA}" presName="LevelTwoTextNode" presStyleLbl="node3" presStyleIdx="0" presStyleCnt="3">
         <dgm:presLayoutVars>
           <dgm:chPref val="3"/>
         </dgm:presLayoutVars>
       </dgm:prSet>
       <dgm:spPr/>
-    </dgm:pt>
-    <dgm:pt modelId="{1EFF54F1-0472-488B-8962-46060FA17194}" type="pres">
-      <dgm:prSet presAssocID="{D2F71EAA-E56E-4631-BA25-CA3AAC38A718}" presName="level3hierChild" presStyleCnt="0"/>
-      <dgm:spPr/>
-    </dgm:pt>
-    <dgm:pt modelId="{0FC749C0-6274-40B8-B492-B0612EE262F1}" type="pres">
-      <dgm:prSet presAssocID="{6A49A876-C955-4064-BA3C-612F84934063}" presName="conn2-1" presStyleLbl="parChTrans1D3" presStyleIdx="2" presStyleCnt="8"/>
-      <dgm:spPr/>
-    </dgm:pt>
-    <dgm:pt modelId="{03984655-DC7E-4240-B5F1-1CE51AB7132D}" type="pres">
-      <dgm:prSet presAssocID="{6A49A876-C955-4064-BA3C-612F84934063}" presName="connTx" presStyleLbl="parChTrans1D3" presStyleIdx="2" presStyleCnt="8"/>
-      <dgm:spPr/>
-    </dgm:pt>
-    <dgm:pt modelId="{52011D44-75DD-421F-ABE3-4BF3790E70B8}" type="pres">
-      <dgm:prSet presAssocID="{CB2A159E-A129-4BA3-9C4F-62CD883A8AFD}" presName="root2" presStyleCnt="0"/>
-      <dgm:spPr/>
-    </dgm:pt>
-    <dgm:pt modelId="{5ED438EA-A84F-4CF6-B337-4DDE5DE3ABF5}" type="pres">
-      <dgm:prSet presAssocID="{CB2A159E-A129-4BA3-9C4F-62CD883A8AFD}" presName="LevelTwoTextNode" presStyleLbl="node3" presStyleIdx="2" presStyleCnt="8">
+      <dgm:t>
+        <a:bodyPr/>
+        <a:lstStyle/>
+        <a:p>
+          <a:endParaRPr lang="fr-FR"/>
+        </a:p>
+      </dgm:t>
+    </dgm:pt>
+    <dgm:pt modelId="{11F2BB9B-5A4C-487F-9793-56ECF4BC8E9A}" type="pres">
+      <dgm:prSet presAssocID="{4C200AE4-6DAF-4D58-9CA9-1AD7B91186EA}" presName="level3hierChild" presStyleCnt="0"/>
+      <dgm:spPr/>
+    </dgm:pt>
+    <dgm:pt modelId="{D3B39005-4136-48CA-A9DE-990194041B6B}" type="pres">
+      <dgm:prSet presAssocID="{8D3B02B4-4226-41EC-8EC5-6A35EFF1A36E}" presName="conn2-1" presStyleLbl="parChTrans1D3" presStyleIdx="1" presStyleCnt="3"/>
+      <dgm:spPr/>
+      <dgm:t>
+        <a:bodyPr/>
+        <a:lstStyle/>
+        <a:p>
+          <a:endParaRPr lang="fr-FR"/>
+        </a:p>
+      </dgm:t>
+    </dgm:pt>
+    <dgm:pt modelId="{832036B4-8C9F-4C1A-8891-CF29B3D5413C}" type="pres">
+      <dgm:prSet presAssocID="{8D3B02B4-4226-41EC-8EC5-6A35EFF1A36E}" presName="connTx" presStyleLbl="parChTrans1D3" presStyleIdx="1" presStyleCnt="3"/>
+      <dgm:spPr/>
+      <dgm:t>
+        <a:bodyPr/>
+        <a:lstStyle/>
+        <a:p>
+          <a:endParaRPr lang="fr-FR"/>
+        </a:p>
+      </dgm:t>
+    </dgm:pt>
+    <dgm:pt modelId="{048B0549-66D1-496A-8A14-A3A9DDA33FF5}" type="pres">
+      <dgm:prSet presAssocID="{923E6BC4-8653-46F0-A287-4539188C6566}" presName="root2" presStyleCnt="0"/>
+      <dgm:spPr/>
+    </dgm:pt>
+    <dgm:pt modelId="{DCD82F08-1E31-4183-8603-BB67D38539B5}" type="pres">
+      <dgm:prSet presAssocID="{923E6BC4-8653-46F0-A287-4539188C6566}" presName="LevelTwoTextNode" presStyleLbl="node3" presStyleIdx="1" presStyleCnt="3">
         <dgm:presLayoutVars>
           <dgm:chPref val="3"/>
         </dgm:presLayoutVars>
@@ -3331,24 +4011,38 @@
         </a:p>
       </dgm:t>
     </dgm:pt>
-    <dgm:pt modelId="{8FB72DE0-DD2D-4A20-BBEE-CEEF171EAE17}" type="pres">
-      <dgm:prSet presAssocID="{CB2A159E-A129-4BA3-9C4F-62CD883A8AFD}" presName="level3hierChild" presStyleCnt="0"/>
-      <dgm:spPr/>
-    </dgm:pt>
-    <dgm:pt modelId="{33C3CF35-E941-493A-91C0-BD22A61ECAEF}" type="pres">
-      <dgm:prSet presAssocID="{D9825326-E762-4617-AD60-7AAA48F9E855}" presName="conn2-1" presStyleLbl="parChTrans1D4" presStyleIdx="2" presStyleCnt="8"/>
-      <dgm:spPr/>
-    </dgm:pt>
-    <dgm:pt modelId="{D47B79BA-1B94-42A0-932D-81B57FBF6478}" type="pres">
-      <dgm:prSet presAssocID="{D9825326-E762-4617-AD60-7AAA48F9E855}" presName="connTx" presStyleLbl="parChTrans1D4" presStyleIdx="2" presStyleCnt="8"/>
-      <dgm:spPr/>
-    </dgm:pt>
-    <dgm:pt modelId="{BCA58C53-F2E0-467B-803D-4D94948D7F31}" type="pres">
-      <dgm:prSet presAssocID="{E12C5DA5-5E0D-4BE6-B7C2-8BBFAEC7426A}" presName="root2" presStyleCnt="0"/>
-      <dgm:spPr/>
-    </dgm:pt>
-    <dgm:pt modelId="{3E6C0292-2DF2-4799-B043-8E33482EC53B}" type="pres">
-      <dgm:prSet presAssocID="{E12C5DA5-5E0D-4BE6-B7C2-8BBFAEC7426A}" presName="LevelTwoTextNode" presStyleLbl="node4" presStyleIdx="2" presStyleCnt="8">
+    <dgm:pt modelId="{AE4CEB69-7085-4C60-9990-AEC0E4A85496}" type="pres">
+      <dgm:prSet presAssocID="{923E6BC4-8653-46F0-A287-4539188C6566}" presName="level3hierChild" presStyleCnt="0"/>
+      <dgm:spPr/>
+    </dgm:pt>
+    <dgm:pt modelId="{E9A3EC82-BDE5-4F40-9A1B-5F34DFA1920A}" type="pres">
+      <dgm:prSet presAssocID="{C2E54C99-04D0-493E-A62C-E8D595C576E6}" presName="conn2-1" presStyleLbl="parChTrans1D2" presStyleIdx="3" presStyleCnt="5"/>
+      <dgm:spPr/>
+      <dgm:t>
+        <a:bodyPr/>
+        <a:lstStyle/>
+        <a:p>
+          <a:endParaRPr lang="fr-FR"/>
+        </a:p>
+      </dgm:t>
+    </dgm:pt>
+    <dgm:pt modelId="{D13DF27F-4BB7-4804-A099-2A99D288D6BD}" type="pres">
+      <dgm:prSet presAssocID="{C2E54C99-04D0-493E-A62C-E8D595C576E6}" presName="connTx" presStyleLbl="parChTrans1D2" presStyleIdx="3" presStyleCnt="5"/>
+      <dgm:spPr/>
+      <dgm:t>
+        <a:bodyPr/>
+        <a:lstStyle/>
+        <a:p>
+          <a:endParaRPr lang="fr-FR"/>
+        </a:p>
+      </dgm:t>
+    </dgm:pt>
+    <dgm:pt modelId="{2E619D40-970E-45BE-9E24-E8403A35ACB8}" type="pres">
+      <dgm:prSet presAssocID="{0BCAD43E-5E48-4E68-82EA-45F08A4BB8D1}" presName="root2" presStyleCnt="0"/>
+      <dgm:spPr/>
+    </dgm:pt>
+    <dgm:pt modelId="{23BFE7F8-8ECA-4077-A4C4-544689C8E28D}" type="pres">
+      <dgm:prSet presAssocID="{0BCAD43E-5E48-4E68-82EA-45F08A4BB8D1}" presName="LevelTwoTextNode" presStyleLbl="node2" presStyleIdx="3" presStyleCnt="5">
         <dgm:presLayoutVars>
           <dgm:chPref val="3"/>
         </dgm:presLayoutVars>
@@ -3362,24 +4056,38 @@
         </a:p>
       </dgm:t>
     </dgm:pt>
-    <dgm:pt modelId="{D07CBB0F-2D82-4054-AC52-55D15D47256E}" type="pres">
-      <dgm:prSet presAssocID="{E12C5DA5-5E0D-4BE6-B7C2-8BBFAEC7426A}" presName="level3hierChild" presStyleCnt="0"/>
-      <dgm:spPr/>
-    </dgm:pt>
-    <dgm:pt modelId="{C8FECEE5-C51A-4425-B289-14E588B21789}" type="pres">
-      <dgm:prSet presAssocID="{90F4EEF3-8110-4AAD-BD03-E9E16AAE6CAB}" presName="conn2-1" presStyleLbl="parChTrans1D3" presStyleIdx="3" presStyleCnt="8"/>
-      <dgm:spPr/>
-    </dgm:pt>
-    <dgm:pt modelId="{F90D7B80-DB9A-41DD-BEC9-78ED0877D71F}" type="pres">
-      <dgm:prSet presAssocID="{90F4EEF3-8110-4AAD-BD03-E9E16AAE6CAB}" presName="connTx" presStyleLbl="parChTrans1D3" presStyleIdx="3" presStyleCnt="8"/>
-      <dgm:spPr/>
-    </dgm:pt>
-    <dgm:pt modelId="{45FC7F73-4584-46B8-ACBC-A0AF524F18B3}" type="pres">
-      <dgm:prSet presAssocID="{ECF9DEE5-250D-4346-966B-68BA3E975D00}" presName="root2" presStyleCnt="0"/>
-      <dgm:spPr/>
-    </dgm:pt>
-    <dgm:pt modelId="{52F32802-6746-4B0C-8E18-962D0DAAA9E0}" type="pres">
-      <dgm:prSet presAssocID="{ECF9DEE5-250D-4346-966B-68BA3E975D00}" presName="LevelTwoTextNode" presStyleLbl="node3" presStyleIdx="3" presStyleCnt="8">
+    <dgm:pt modelId="{A5835015-B2FB-4EAC-90FF-4F79EF3F0BE3}" type="pres">
+      <dgm:prSet presAssocID="{0BCAD43E-5E48-4E68-82EA-45F08A4BB8D1}" presName="level3hierChild" presStyleCnt="0"/>
+      <dgm:spPr/>
+    </dgm:pt>
+    <dgm:pt modelId="{5DEAA10B-E09B-4A92-9F33-EF1D7B82AC6C}" type="pres">
+      <dgm:prSet presAssocID="{7770DDCB-DBF0-4AED-8A59-7085F72B69C5}" presName="conn2-1" presStyleLbl="parChTrans1D3" presStyleIdx="2" presStyleCnt="3"/>
+      <dgm:spPr/>
+      <dgm:t>
+        <a:bodyPr/>
+        <a:lstStyle/>
+        <a:p>
+          <a:endParaRPr lang="fr-FR"/>
+        </a:p>
+      </dgm:t>
+    </dgm:pt>
+    <dgm:pt modelId="{5F19EF2D-A252-4D25-B825-906BE2A31347}" type="pres">
+      <dgm:prSet presAssocID="{7770DDCB-DBF0-4AED-8A59-7085F72B69C5}" presName="connTx" presStyleLbl="parChTrans1D3" presStyleIdx="2" presStyleCnt="3"/>
+      <dgm:spPr/>
+      <dgm:t>
+        <a:bodyPr/>
+        <a:lstStyle/>
+        <a:p>
+          <a:endParaRPr lang="fr-FR"/>
+        </a:p>
+      </dgm:t>
+    </dgm:pt>
+    <dgm:pt modelId="{6CCC3D00-C3F0-4C11-9B1B-F4B97D38F837}" type="pres">
+      <dgm:prSet presAssocID="{663B2C6E-7572-401A-A2BF-54974123F2C8}" presName="root2" presStyleCnt="0"/>
+      <dgm:spPr/>
+    </dgm:pt>
+    <dgm:pt modelId="{810E0F7B-AD1E-467D-81BB-5A2E9811B040}" type="pres">
+      <dgm:prSet presAssocID="{663B2C6E-7572-401A-A2BF-54974123F2C8}" presName="LevelTwoTextNode" presStyleLbl="node3" presStyleIdx="2" presStyleCnt="3">
         <dgm:presLayoutVars>
           <dgm:chPref val="3"/>
         </dgm:presLayoutVars>
@@ -3393,24 +4101,38 @@
         </a:p>
       </dgm:t>
     </dgm:pt>
-    <dgm:pt modelId="{B30B7DD5-4D36-4041-B999-521920D7FEC5}" type="pres">
-      <dgm:prSet presAssocID="{ECF9DEE5-250D-4346-966B-68BA3E975D00}" presName="level3hierChild" presStyleCnt="0"/>
-      <dgm:spPr/>
-    </dgm:pt>
-    <dgm:pt modelId="{5728760B-C0AA-4AC0-B142-B68249D610D9}" type="pres">
-      <dgm:prSet presAssocID="{F9867467-E60E-4655-B6C1-4DC5ABAE1EFD}" presName="conn2-1" presStyleLbl="parChTrans1D4" presStyleIdx="3" presStyleCnt="8"/>
-      <dgm:spPr/>
-    </dgm:pt>
-    <dgm:pt modelId="{56531D04-2B17-4506-B05E-D4D83A44697B}" type="pres">
-      <dgm:prSet presAssocID="{F9867467-E60E-4655-B6C1-4DC5ABAE1EFD}" presName="connTx" presStyleLbl="parChTrans1D4" presStyleIdx="3" presStyleCnt="8"/>
-      <dgm:spPr/>
-    </dgm:pt>
-    <dgm:pt modelId="{3A7E1F24-2941-4786-A184-CFD773177C99}" type="pres">
-      <dgm:prSet presAssocID="{C5570FCF-F086-4E83-9649-DD9C1312D61B}" presName="root2" presStyleCnt="0"/>
-      <dgm:spPr/>
-    </dgm:pt>
-    <dgm:pt modelId="{A7BFE9AB-42CC-4575-BFBC-1755BDDFAD54}" type="pres">
-      <dgm:prSet presAssocID="{C5570FCF-F086-4E83-9649-DD9C1312D61B}" presName="LevelTwoTextNode" presStyleLbl="node4" presStyleIdx="3" presStyleCnt="8">
+    <dgm:pt modelId="{8FF51EFA-D96F-41C0-8240-D42E79B144A5}" type="pres">
+      <dgm:prSet presAssocID="{663B2C6E-7572-401A-A2BF-54974123F2C8}" presName="level3hierChild" presStyleCnt="0"/>
+      <dgm:spPr/>
+    </dgm:pt>
+    <dgm:pt modelId="{05E14BAB-3E2D-48BA-A77F-C4DDCCFF39DD}" type="pres">
+      <dgm:prSet presAssocID="{A4F3DFF8-73A8-471D-B880-5BD3E40E74AA}" presName="conn2-1" presStyleLbl="parChTrans1D2" presStyleIdx="4" presStyleCnt="5"/>
+      <dgm:spPr/>
+      <dgm:t>
+        <a:bodyPr/>
+        <a:lstStyle/>
+        <a:p>
+          <a:endParaRPr lang="fr-FR"/>
+        </a:p>
+      </dgm:t>
+    </dgm:pt>
+    <dgm:pt modelId="{B605EDFA-1AF2-45A3-BDE4-CDE4E1C4D74E}" type="pres">
+      <dgm:prSet presAssocID="{A4F3DFF8-73A8-471D-B880-5BD3E40E74AA}" presName="connTx" presStyleLbl="parChTrans1D2" presStyleIdx="4" presStyleCnt="5"/>
+      <dgm:spPr/>
+      <dgm:t>
+        <a:bodyPr/>
+        <a:lstStyle/>
+        <a:p>
+          <a:endParaRPr lang="fr-FR"/>
+        </a:p>
+      </dgm:t>
+    </dgm:pt>
+    <dgm:pt modelId="{3C878E97-BB98-4AAE-B9DB-6EA3BF0367AA}" type="pres">
+      <dgm:prSet presAssocID="{EC2D844F-42A7-4110-AEB1-E837E96383F3}" presName="root2" presStyleCnt="0"/>
+      <dgm:spPr/>
+    </dgm:pt>
+    <dgm:pt modelId="{86A4B39C-BDEE-493B-AF5B-879F1956B760}" type="pres">
+      <dgm:prSet presAssocID="{EC2D844F-42A7-4110-AEB1-E837E96383F3}" presName="LevelTwoTextNode" presStyleLbl="node2" presStyleIdx="4" presStyleCnt="5">
         <dgm:presLayoutVars>
           <dgm:chPref val="3"/>
         </dgm:presLayoutVars>
@@ -3424,616 +4146,100 @@
         </a:p>
       </dgm:t>
     </dgm:pt>
-    <dgm:pt modelId="{BA58EA9D-6880-4320-ACB2-E4B330531CFF}" type="pres">
-      <dgm:prSet presAssocID="{C5570FCF-F086-4E83-9649-DD9C1312D61B}" presName="level3hierChild" presStyleCnt="0"/>
-      <dgm:spPr/>
-    </dgm:pt>
-    <dgm:pt modelId="{2FD2C148-6E76-4B69-A575-B6399D299AE0}" type="pres">
-      <dgm:prSet presAssocID="{DFA6FF83-75E5-4709-90AD-B54790C77D9B}" presName="conn2-1" presStyleLbl="parChTrans1D2" presStyleIdx="2" presStyleCnt="6"/>
-      <dgm:spPr/>
-    </dgm:pt>
-    <dgm:pt modelId="{A816B224-6EE2-4504-A375-A928CCB9F06C}" type="pres">
-      <dgm:prSet presAssocID="{DFA6FF83-75E5-4709-90AD-B54790C77D9B}" presName="connTx" presStyleLbl="parChTrans1D2" presStyleIdx="2" presStyleCnt="6"/>
-      <dgm:spPr/>
-    </dgm:pt>
-    <dgm:pt modelId="{FB283E35-F517-4F48-AECF-6F84962B225A}" type="pres">
-      <dgm:prSet presAssocID="{5F28151B-CDB8-4E0B-BEFE-FCC2169D269D}" presName="root2" presStyleCnt="0"/>
-      <dgm:spPr/>
-    </dgm:pt>
-    <dgm:pt modelId="{69DBCC08-9D3B-4010-9EEF-39834053B9D8}" type="pres">
-      <dgm:prSet presAssocID="{5F28151B-CDB8-4E0B-BEFE-FCC2169D269D}" presName="LevelTwoTextNode" presStyleLbl="node2" presStyleIdx="2" presStyleCnt="6">
-        <dgm:presLayoutVars>
-          <dgm:chPref val="3"/>
-        </dgm:presLayoutVars>
-      </dgm:prSet>
-      <dgm:spPr/>
-      <dgm:t>
-        <a:bodyPr/>
-        <a:lstStyle/>
-        <a:p>
-          <a:endParaRPr lang="fr-FR"/>
-        </a:p>
-      </dgm:t>
-    </dgm:pt>
-    <dgm:pt modelId="{290C8756-0961-49F4-AB38-2466F8A09FDB}" type="pres">
-      <dgm:prSet presAssocID="{5F28151B-CDB8-4E0B-BEFE-FCC2169D269D}" presName="level3hierChild" presStyleCnt="0"/>
-      <dgm:spPr/>
-    </dgm:pt>
-    <dgm:pt modelId="{4CBA6B3D-02F1-4205-B05A-C562E0A6A32F}" type="pres">
-      <dgm:prSet presAssocID="{037AE38A-2973-48B0-B152-05CDE44B500A}" presName="conn2-1" presStyleLbl="parChTrans1D3" presStyleIdx="4" presStyleCnt="8"/>
-      <dgm:spPr/>
-    </dgm:pt>
-    <dgm:pt modelId="{8E97DC4B-B330-410A-A18E-3C6AED91BCB2}" type="pres">
-      <dgm:prSet presAssocID="{037AE38A-2973-48B0-B152-05CDE44B500A}" presName="connTx" presStyleLbl="parChTrans1D3" presStyleIdx="4" presStyleCnt="8"/>
-      <dgm:spPr/>
-    </dgm:pt>
-    <dgm:pt modelId="{72812A78-3287-49FC-AFC0-C95D4E272B54}" type="pres">
-      <dgm:prSet presAssocID="{820A9EAA-AC6C-4507-9317-B1392FB9988E}" presName="root2" presStyleCnt="0"/>
-      <dgm:spPr/>
-    </dgm:pt>
-    <dgm:pt modelId="{15FB62ED-0919-4B41-82AE-CDD6FDD44C0F}" type="pres">
-      <dgm:prSet presAssocID="{820A9EAA-AC6C-4507-9317-B1392FB9988E}" presName="LevelTwoTextNode" presStyleLbl="node3" presStyleIdx="4" presStyleCnt="8">
-        <dgm:presLayoutVars>
-          <dgm:chPref val="3"/>
-        </dgm:presLayoutVars>
-      </dgm:prSet>
-      <dgm:spPr/>
-      <dgm:t>
-        <a:bodyPr/>
-        <a:lstStyle/>
-        <a:p>
-          <a:endParaRPr lang="fr-FR"/>
-        </a:p>
-      </dgm:t>
-    </dgm:pt>
-    <dgm:pt modelId="{5D47710D-3E43-4AEF-B261-6166E66A0445}" type="pres">
-      <dgm:prSet presAssocID="{820A9EAA-AC6C-4507-9317-B1392FB9988E}" presName="level3hierChild" presStyleCnt="0"/>
-      <dgm:spPr/>
-    </dgm:pt>
-    <dgm:pt modelId="{44DB9828-AADD-45E9-9F48-ABC135D5FBC5}" type="pres">
-      <dgm:prSet presAssocID="{283D98DD-CF68-4A4A-8C12-2B5524DBB52E}" presName="conn2-1" presStyleLbl="parChTrans1D4" presStyleIdx="4" presStyleCnt="8"/>
-      <dgm:spPr/>
-    </dgm:pt>
-    <dgm:pt modelId="{1BE4AF4A-7928-4F37-8D26-F39EB4838806}" type="pres">
-      <dgm:prSet presAssocID="{283D98DD-CF68-4A4A-8C12-2B5524DBB52E}" presName="connTx" presStyleLbl="parChTrans1D4" presStyleIdx="4" presStyleCnt="8"/>
-      <dgm:spPr/>
-    </dgm:pt>
-    <dgm:pt modelId="{D8AF2082-FDF2-4A6A-ACC1-59676B12CD9B}" type="pres">
-      <dgm:prSet presAssocID="{DF03BEB0-17CF-4BB4-A3EB-EA0450A2BCA9}" presName="root2" presStyleCnt="0"/>
-      <dgm:spPr/>
-    </dgm:pt>
-    <dgm:pt modelId="{F5F4CAE7-5DC1-46C2-A543-A8E1637F53C1}" type="pres">
-      <dgm:prSet presAssocID="{DF03BEB0-17CF-4BB4-A3EB-EA0450A2BCA9}" presName="LevelTwoTextNode" presStyleLbl="node4" presStyleIdx="4" presStyleCnt="8">
-        <dgm:presLayoutVars>
-          <dgm:chPref val="3"/>
-        </dgm:presLayoutVars>
-      </dgm:prSet>
-      <dgm:spPr/>
-      <dgm:t>
-        <a:bodyPr/>
-        <a:lstStyle/>
-        <a:p>
-          <a:endParaRPr lang="fr-FR"/>
-        </a:p>
-      </dgm:t>
-    </dgm:pt>
-    <dgm:pt modelId="{AA9169DD-8744-4B91-BD39-7FAE2B77C629}" type="pres">
-      <dgm:prSet presAssocID="{DF03BEB0-17CF-4BB4-A3EB-EA0450A2BCA9}" presName="level3hierChild" presStyleCnt="0"/>
-      <dgm:spPr/>
-    </dgm:pt>
-    <dgm:pt modelId="{F673BF28-43F6-4A29-8A78-5CC67760256D}" type="pres">
-      <dgm:prSet presAssocID="{039C998B-B4AA-4786-8A84-1C0D2CA38E62}" presName="root1" presStyleCnt="0"/>
-      <dgm:spPr/>
-    </dgm:pt>
-    <dgm:pt modelId="{FC92CC59-F573-4F2D-A7C3-A3B16525CA85}" type="pres">
-      <dgm:prSet presAssocID="{039C998B-B4AA-4786-8A84-1C0D2CA38E62}" presName="LevelOneTextNode" presStyleLbl="node0" presStyleIdx="1" presStyleCnt="2">
-        <dgm:presLayoutVars>
-          <dgm:chPref val="3"/>
-        </dgm:presLayoutVars>
-      </dgm:prSet>
-      <dgm:spPr/>
-      <dgm:t>
-        <a:bodyPr/>
-        <a:lstStyle/>
-        <a:p>
-          <a:endParaRPr lang="fr-FR"/>
-        </a:p>
-      </dgm:t>
-    </dgm:pt>
-    <dgm:pt modelId="{A2DF1482-2C6C-4251-99D6-D3A0A6FC22FF}" type="pres">
-      <dgm:prSet presAssocID="{039C998B-B4AA-4786-8A84-1C0D2CA38E62}" presName="level2hierChild" presStyleCnt="0"/>
-      <dgm:spPr/>
-    </dgm:pt>
-    <dgm:pt modelId="{E1E7BD9C-1F30-4AB1-82D6-92528CD2259F}" type="pres">
-      <dgm:prSet presAssocID="{D43E2FDC-3F15-4256-BEDE-B873868FA451}" presName="conn2-1" presStyleLbl="parChTrans1D2" presStyleIdx="3" presStyleCnt="6"/>
-      <dgm:spPr/>
-    </dgm:pt>
-    <dgm:pt modelId="{BFA3178E-955E-4823-80FF-E248D03EE4B4}" type="pres">
-      <dgm:prSet presAssocID="{D43E2FDC-3F15-4256-BEDE-B873868FA451}" presName="connTx" presStyleLbl="parChTrans1D2" presStyleIdx="3" presStyleCnt="6"/>
-      <dgm:spPr/>
-    </dgm:pt>
-    <dgm:pt modelId="{92FE26C9-0C19-4CFC-B4D2-3BF385D3136E}" type="pres">
-      <dgm:prSet presAssocID="{B74B9433-EE2A-49D2-86BE-8801A68D9BE7}" presName="root2" presStyleCnt="0"/>
-      <dgm:spPr/>
-    </dgm:pt>
-    <dgm:pt modelId="{022203C6-F337-48C9-A0CE-BD401CFD0F69}" type="pres">
-      <dgm:prSet presAssocID="{B74B9433-EE2A-49D2-86BE-8801A68D9BE7}" presName="LevelTwoTextNode" presStyleLbl="node2" presStyleIdx="3" presStyleCnt="6">
-        <dgm:presLayoutVars>
-          <dgm:chPref val="3"/>
-        </dgm:presLayoutVars>
-      </dgm:prSet>
-      <dgm:spPr/>
-      <dgm:t>
-        <a:bodyPr/>
-        <a:lstStyle/>
-        <a:p>
-          <a:endParaRPr lang="fr-FR"/>
-        </a:p>
-      </dgm:t>
-    </dgm:pt>
-    <dgm:pt modelId="{0D2B51C5-484B-45A3-999B-4AA1E7C948BE}" type="pres">
-      <dgm:prSet presAssocID="{B74B9433-EE2A-49D2-86BE-8801A68D9BE7}" presName="level3hierChild" presStyleCnt="0"/>
-      <dgm:spPr/>
-    </dgm:pt>
-    <dgm:pt modelId="{48A7524E-298D-4AF8-AB8D-E684E3FF60D2}" type="pres">
-      <dgm:prSet presAssocID="{67DD9366-253A-4CB1-AE6D-49A4AE6B3307}" presName="conn2-1" presStyleLbl="parChTrans1D3" presStyleIdx="5" presStyleCnt="8"/>
-      <dgm:spPr/>
-    </dgm:pt>
-    <dgm:pt modelId="{7AC12D0B-2F9F-4260-A31D-18C28FBC1D64}" type="pres">
-      <dgm:prSet presAssocID="{67DD9366-253A-4CB1-AE6D-49A4AE6B3307}" presName="connTx" presStyleLbl="parChTrans1D3" presStyleIdx="5" presStyleCnt="8"/>
-      <dgm:spPr/>
-    </dgm:pt>
-    <dgm:pt modelId="{7793F911-6525-43B5-86C0-F2BA2156E40F}" type="pres">
-      <dgm:prSet presAssocID="{4C200AE4-6DAF-4D58-9CA9-1AD7B91186EA}" presName="root2" presStyleCnt="0"/>
-      <dgm:spPr/>
-    </dgm:pt>
-    <dgm:pt modelId="{AE86A485-1E59-45B2-85D4-E4A8F6510BC1}" type="pres">
-      <dgm:prSet presAssocID="{4C200AE4-6DAF-4D58-9CA9-1AD7B91186EA}" presName="LevelTwoTextNode" presStyleLbl="node3" presStyleIdx="5" presStyleCnt="8">
-        <dgm:presLayoutVars>
-          <dgm:chPref val="3"/>
-        </dgm:presLayoutVars>
-      </dgm:prSet>
-      <dgm:spPr/>
-      <dgm:t>
-        <a:bodyPr/>
-        <a:lstStyle/>
-        <a:p>
-          <a:endParaRPr lang="fr-FR"/>
-        </a:p>
-      </dgm:t>
-    </dgm:pt>
-    <dgm:pt modelId="{11F2BB9B-5A4C-487F-9793-56ECF4BC8E9A}" type="pres">
-      <dgm:prSet presAssocID="{4C200AE4-6DAF-4D58-9CA9-1AD7B91186EA}" presName="level3hierChild" presStyleCnt="0"/>
-      <dgm:spPr/>
-    </dgm:pt>
-    <dgm:pt modelId="{7FF43F3C-6FC6-4B62-9A16-EDB4FD5D0748}" type="pres">
-      <dgm:prSet presAssocID="{C6A43D2D-BF16-4B0F-A5FF-508F1D49B7AA}" presName="conn2-1" presStyleLbl="parChTrans1D4" presStyleIdx="5" presStyleCnt="8"/>
-      <dgm:spPr/>
-    </dgm:pt>
-    <dgm:pt modelId="{FBD0644E-5048-4FCB-BBBD-EBC19A79DFAA}" type="pres">
-      <dgm:prSet presAssocID="{C6A43D2D-BF16-4B0F-A5FF-508F1D49B7AA}" presName="connTx" presStyleLbl="parChTrans1D4" presStyleIdx="5" presStyleCnt="8"/>
-      <dgm:spPr/>
-    </dgm:pt>
-    <dgm:pt modelId="{63E8D7C7-2526-4E31-AD84-7B9C8E5DB669}" type="pres">
-      <dgm:prSet presAssocID="{0C55D05C-040C-470D-A535-955B611388EE}" presName="root2" presStyleCnt="0"/>
-      <dgm:spPr/>
-    </dgm:pt>
-    <dgm:pt modelId="{63E2A946-749A-4C8F-B374-72B36751C6F9}" type="pres">
-      <dgm:prSet presAssocID="{0C55D05C-040C-470D-A535-955B611388EE}" presName="LevelTwoTextNode" presStyleLbl="node4" presStyleIdx="5" presStyleCnt="8">
-        <dgm:presLayoutVars>
-          <dgm:chPref val="3"/>
-        </dgm:presLayoutVars>
-      </dgm:prSet>
-      <dgm:spPr/>
-      <dgm:t>
-        <a:bodyPr/>
-        <a:lstStyle/>
-        <a:p>
-          <a:endParaRPr lang="fr-FR"/>
-        </a:p>
-      </dgm:t>
-    </dgm:pt>
-    <dgm:pt modelId="{2D34F890-A478-46B7-A2EA-00C419E3B937}" type="pres">
-      <dgm:prSet presAssocID="{0C55D05C-040C-470D-A535-955B611388EE}" presName="level3hierChild" presStyleCnt="0"/>
-      <dgm:spPr/>
-    </dgm:pt>
-    <dgm:pt modelId="{D3B39005-4136-48CA-A9DE-990194041B6B}" type="pres">
-      <dgm:prSet presAssocID="{8D3B02B4-4226-41EC-8EC5-6A35EFF1A36E}" presName="conn2-1" presStyleLbl="parChTrans1D3" presStyleIdx="6" presStyleCnt="8"/>
-      <dgm:spPr/>
-    </dgm:pt>
-    <dgm:pt modelId="{832036B4-8C9F-4C1A-8891-CF29B3D5413C}" type="pres">
-      <dgm:prSet presAssocID="{8D3B02B4-4226-41EC-8EC5-6A35EFF1A36E}" presName="connTx" presStyleLbl="parChTrans1D3" presStyleIdx="6" presStyleCnt="8"/>
-      <dgm:spPr/>
-    </dgm:pt>
-    <dgm:pt modelId="{048B0549-66D1-496A-8A14-A3A9DDA33FF5}" type="pres">
-      <dgm:prSet presAssocID="{923E6BC4-8653-46F0-A287-4539188C6566}" presName="root2" presStyleCnt="0"/>
-      <dgm:spPr/>
-    </dgm:pt>
-    <dgm:pt modelId="{DCD82F08-1E31-4183-8603-BB67D38539B5}" type="pres">
-      <dgm:prSet presAssocID="{923E6BC4-8653-46F0-A287-4539188C6566}" presName="LevelTwoTextNode" presStyleLbl="node3" presStyleIdx="6" presStyleCnt="8">
-        <dgm:presLayoutVars>
-          <dgm:chPref val="3"/>
-        </dgm:presLayoutVars>
-      </dgm:prSet>
-      <dgm:spPr/>
-      <dgm:t>
-        <a:bodyPr/>
-        <a:lstStyle/>
-        <a:p>
-          <a:endParaRPr lang="fr-FR"/>
-        </a:p>
-      </dgm:t>
-    </dgm:pt>
-    <dgm:pt modelId="{AE4CEB69-7085-4C60-9990-AEC0E4A85496}" type="pres">
-      <dgm:prSet presAssocID="{923E6BC4-8653-46F0-A287-4539188C6566}" presName="level3hierChild" presStyleCnt="0"/>
-      <dgm:spPr/>
-    </dgm:pt>
-    <dgm:pt modelId="{6F5B6D64-16F7-4E1F-9E84-BDFD15CA876E}" type="pres">
-      <dgm:prSet presAssocID="{7497B5B2-7DC1-4F9F-9C32-77EF47E0FFB8}" presName="conn2-1" presStyleLbl="parChTrans1D4" presStyleIdx="6" presStyleCnt="8"/>
-      <dgm:spPr/>
-    </dgm:pt>
-    <dgm:pt modelId="{65A8C0AD-B1C4-4B0C-84B4-CF1BBFF3DA26}" type="pres">
-      <dgm:prSet presAssocID="{7497B5B2-7DC1-4F9F-9C32-77EF47E0FFB8}" presName="connTx" presStyleLbl="parChTrans1D4" presStyleIdx="6" presStyleCnt="8"/>
-      <dgm:spPr/>
-    </dgm:pt>
-    <dgm:pt modelId="{40F04C51-C635-431F-A069-3B50C932FC74}" type="pres">
-      <dgm:prSet presAssocID="{751C42C1-6E5C-4FC8-AD91-42E630DBCB12}" presName="root2" presStyleCnt="0"/>
-      <dgm:spPr/>
-    </dgm:pt>
-    <dgm:pt modelId="{EB30E992-62A2-47ED-8F42-B2CC415405A2}" type="pres">
-      <dgm:prSet presAssocID="{751C42C1-6E5C-4FC8-AD91-42E630DBCB12}" presName="LevelTwoTextNode" presStyleLbl="node4" presStyleIdx="6" presStyleCnt="8">
-        <dgm:presLayoutVars>
-          <dgm:chPref val="3"/>
-        </dgm:presLayoutVars>
-      </dgm:prSet>
-      <dgm:spPr/>
-      <dgm:t>
-        <a:bodyPr/>
-        <a:lstStyle/>
-        <a:p>
-          <a:endParaRPr lang="fr-FR"/>
-        </a:p>
-      </dgm:t>
-    </dgm:pt>
-    <dgm:pt modelId="{64A5FB0E-3A18-4E0E-8FCD-6F76FAB3183F}" type="pres">
-      <dgm:prSet presAssocID="{751C42C1-6E5C-4FC8-AD91-42E630DBCB12}" presName="level3hierChild" presStyleCnt="0"/>
-      <dgm:spPr/>
-    </dgm:pt>
-    <dgm:pt modelId="{E9A3EC82-BDE5-4F40-9A1B-5F34DFA1920A}" type="pres">
-      <dgm:prSet presAssocID="{C2E54C99-04D0-493E-A62C-E8D595C576E6}" presName="conn2-1" presStyleLbl="parChTrans1D2" presStyleIdx="4" presStyleCnt="6"/>
-      <dgm:spPr/>
-    </dgm:pt>
-    <dgm:pt modelId="{D13DF27F-4BB7-4804-A099-2A99D288D6BD}" type="pres">
-      <dgm:prSet presAssocID="{C2E54C99-04D0-493E-A62C-E8D595C576E6}" presName="connTx" presStyleLbl="parChTrans1D2" presStyleIdx="4" presStyleCnt="6"/>
-      <dgm:spPr/>
-    </dgm:pt>
-    <dgm:pt modelId="{2E619D40-970E-45BE-9E24-E8403A35ACB8}" type="pres">
-      <dgm:prSet presAssocID="{0BCAD43E-5E48-4E68-82EA-45F08A4BB8D1}" presName="root2" presStyleCnt="0"/>
-      <dgm:spPr/>
-    </dgm:pt>
-    <dgm:pt modelId="{23BFE7F8-8ECA-4077-A4C4-544689C8E28D}" type="pres">
-      <dgm:prSet presAssocID="{0BCAD43E-5E48-4E68-82EA-45F08A4BB8D1}" presName="LevelTwoTextNode" presStyleLbl="node2" presStyleIdx="4" presStyleCnt="6">
-        <dgm:presLayoutVars>
-          <dgm:chPref val="3"/>
-        </dgm:presLayoutVars>
-      </dgm:prSet>
-      <dgm:spPr/>
-      <dgm:t>
-        <a:bodyPr/>
-        <a:lstStyle/>
-        <a:p>
-          <a:endParaRPr lang="fr-FR"/>
-        </a:p>
-      </dgm:t>
-    </dgm:pt>
-    <dgm:pt modelId="{A5835015-B2FB-4EAC-90FF-4F79EF3F0BE3}" type="pres">
-      <dgm:prSet presAssocID="{0BCAD43E-5E48-4E68-82EA-45F08A4BB8D1}" presName="level3hierChild" presStyleCnt="0"/>
-      <dgm:spPr/>
-    </dgm:pt>
-    <dgm:pt modelId="{5DEAA10B-E09B-4A92-9F33-EF1D7B82AC6C}" type="pres">
-      <dgm:prSet presAssocID="{7770DDCB-DBF0-4AED-8A59-7085F72B69C5}" presName="conn2-1" presStyleLbl="parChTrans1D3" presStyleIdx="7" presStyleCnt="8"/>
-      <dgm:spPr/>
-    </dgm:pt>
-    <dgm:pt modelId="{5F19EF2D-A252-4D25-B825-906BE2A31347}" type="pres">
-      <dgm:prSet presAssocID="{7770DDCB-DBF0-4AED-8A59-7085F72B69C5}" presName="connTx" presStyleLbl="parChTrans1D3" presStyleIdx="7" presStyleCnt="8"/>
-      <dgm:spPr/>
-    </dgm:pt>
-    <dgm:pt modelId="{6CCC3D00-C3F0-4C11-9B1B-F4B97D38F837}" type="pres">
-      <dgm:prSet presAssocID="{663B2C6E-7572-401A-A2BF-54974123F2C8}" presName="root2" presStyleCnt="0"/>
-      <dgm:spPr/>
-    </dgm:pt>
-    <dgm:pt modelId="{810E0F7B-AD1E-467D-81BB-5A2E9811B040}" type="pres">
-      <dgm:prSet presAssocID="{663B2C6E-7572-401A-A2BF-54974123F2C8}" presName="LevelTwoTextNode" presStyleLbl="node3" presStyleIdx="7" presStyleCnt="8">
-        <dgm:presLayoutVars>
-          <dgm:chPref val="3"/>
-        </dgm:presLayoutVars>
-      </dgm:prSet>
-      <dgm:spPr/>
-      <dgm:t>
-        <a:bodyPr/>
-        <a:lstStyle/>
-        <a:p>
-          <a:endParaRPr lang="fr-FR"/>
-        </a:p>
-      </dgm:t>
-    </dgm:pt>
-    <dgm:pt modelId="{8FF51EFA-D96F-41C0-8240-D42E79B144A5}" type="pres">
-      <dgm:prSet presAssocID="{663B2C6E-7572-401A-A2BF-54974123F2C8}" presName="level3hierChild" presStyleCnt="0"/>
-      <dgm:spPr/>
-    </dgm:pt>
-    <dgm:pt modelId="{E20EB1E1-7ED9-4562-8CC2-0FCD6E439686}" type="pres">
-      <dgm:prSet presAssocID="{48519221-F813-463B-B68E-4D19F4D49F00}" presName="conn2-1" presStyleLbl="parChTrans1D4" presStyleIdx="7" presStyleCnt="8"/>
-      <dgm:spPr/>
-    </dgm:pt>
-    <dgm:pt modelId="{360F64D3-BD49-4C41-A8EC-CE6F4C12A7BD}" type="pres">
-      <dgm:prSet presAssocID="{48519221-F813-463B-B68E-4D19F4D49F00}" presName="connTx" presStyleLbl="parChTrans1D4" presStyleIdx="7" presStyleCnt="8"/>
-      <dgm:spPr/>
-    </dgm:pt>
-    <dgm:pt modelId="{F1EAA667-AE3D-4BE3-A8DF-32F58F8B94A0}" type="pres">
-      <dgm:prSet presAssocID="{29926D96-6972-42D6-B428-D7B5507BD293}" presName="root2" presStyleCnt="0"/>
-      <dgm:spPr/>
-    </dgm:pt>
-    <dgm:pt modelId="{F770D247-49DA-4B3E-89FC-E15EACB6E645}" type="pres">
-      <dgm:prSet presAssocID="{29926D96-6972-42D6-B428-D7B5507BD293}" presName="LevelTwoTextNode" presStyleLbl="node4" presStyleIdx="7" presStyleCnt="8">
-        <dgm:presLayoutVars>
-          <dgm:chPref val="3"/>
-        </dgm:presLayoutVars>
-      </dgm:prSet>
-      <dgm:spPr/>
-      <dgm:t>
-        <a:bodyPr/>
-        <a:lstStyle/>
-        <a:p>
-          <a:endParaRPr lang="fr-FR"/>
-        </a:p>
-      </dgm:t>
-    </dgm:pt>
-    <dgm:pt modelId="{5C34BE1B-23C8-4895-AF6D-65A64D64F1DC}" type="pres">
-      <dgm:prSet presAssocID="{29926D96-6972-42D6-B428-D7B5507BD293}" presName="level3hierChild" presStyleCnt="0"/>
-      <dgm:spPr/>
-    </dgm:pt>
-    <dgm:pt modelId="{05E14BAB-3E2D-48BA-A77F-C4DDCCFF39DD}" type="pres">
-      <dgm:prSet presAssocID="{A4F3DFF8-73A8-471D-B880-5BD3E40E74AA}" presName="conn2-1" presStyleLbl="parChTrans1D2" presStyleIdx="5" presStyleCnt="6"/>
-      <dgm:spPr/>
-    </dgm:pt>
-    <dgm:pt modelId="{B605EDFA-1AF2-45A3-BDE4-CDE4E1C4D74E}" type="pres">
-      <dgm:prSet presAssocID="{A4F3DFF8-73A8-471D-B880-5BD3E40E74AA}" presName="connTx" presStyleLbl="parChTrans1D2" presStyleIdx="5" presStyleCnt="6"/>
-      <dgm:spPr/>
-    </dgm:pt>
-    <dgm:pt modelId="{3C878E97-BB98-4AAE-B9DB-6EA3BF0367AA}" type="pres">
-      <dgm:prSet presAssocID="{EC2D844F-42A7-4110-AEB1-E837E96383F3}" presName="root2" presStyleCnt="0"/>
-      <dgm:spPr/>
-    </dgm:pt>
-    <dgm:pt modelId="{86A4B39C-BDEE-493B-AF5B-879F1956B760}" type="pres">
-      <dgm:prSet presAssocID="{EC2D844F-42A7-4110-AEB1-E837E96383F3}" presName="LevelTwoTextNode" presStyleLbl="node2" presStyleIdx="5" presStyleCnt="6">
-        <dgm:presLayoutVars>
-          <dgm:chPref val="3"/>
-        </dgm:presLayoutVars>
-      </dgm:prSet>
-      <dgm:spPr/>
-      <dgm:t>
-        <a:bodyPr/>
-        <a:lstStyle/>
-        <a:p>
-          <a:endParaRPr lang="fr-FR"/>
-        </a:p>
-      </dgm:t>
-    </dgm:pt>
     <dgm:pt modelId="{F1B222D9-0540-4331-9CCC-6FB9462D4F7D}" type="pres">
       <dgm:prSet presAssocID="{EC2D844F-42A7-4110-AEB1-E837E96383F3}" presName="level3hierChild" presStyleCnt="0"/>
       <dgm:spPr/>
     </dgm:pt>
   </dgm:ptLst>
   <dgm:cxnLst>
-    <dgm:cxn modelId="{79A0D926-A842-40FF-9166-F10F31D387C7}" type="presOf" srcId="{DC651299-FA3C-4700-99A8-8CCC01F1274D}" destId="{24074D0E-9F38-4E73-9CE4-AA675B0B6FB5}" srcOrd="0" destOrd="0" presId="urn:microsoft.com/office/officeart/2005/8/layout/hierarchy2"/>
-    <dgm:cxn modelId="{8D3E6747-C393-4B59-8FAA-63CB25E49980}" type="presOf" srcId="{8D3B02B4-4226-41EC-8EC5-6A35EFF1A36E}" destId="{D3B39005-4136-48CA-A9DE-990194041B6B}" srcOrd="0" destOrd="0" presId="urn:microsoft.com/office/officeart/2005/8/layout/hierarchy2"/>
-    <dgm:cxn modelId="{136213A9-EDA0-4044-820F-3F44EB76183F}" type="presOf" srcId="{068D765F-511B-4CB9-A510-B6F41E246DB5}" destId="{C0F8C34F-4561-4043-9999-9FDF888BBBD2}" srcOrd="1" destOrd="0" presId="urn:microsoft.com/office/officeart/2005/8/layout/hierarchy2"/>
-    <dgm:cxn modelId="{CBE05A06-979C-471F-99F3-B8C8CA7C3207}" srcId="{DEF15269-A3BB-4A7D-A74D-3890903F8A10}" destId="{D2F71EAA-E56E-4631-BA25-CA3AAC38A718}" srcOrd="1" destOrd="0" parTransId="{068D765F-511B-4CB9-A510-B6F41E246DB5}" sibTransId="{82E2C5E8-1415-479D-BCDE-A6B2330F8781}"/>
-    <dgm:cxn modelId="{52150B29-90DC-458F-8617-508370BFC869}" srcId="{CB2A159E-A129-4BA3-9C4F-62CD883A8AFD}" destId="{E12C5DA5-5E0D-4BE6-B7C2-8BBFAEC7426A}" srcOrd="0" destOrd="0" parTransId="{D9825326-E762-4617-AD60-7AAA48F9E855}" sibTransId="{B57B3F03-4161-4959-B3A1-8938C45A5FE5}"/>
-    <dgm:cxn modelId="{5E38EE73-CEE6-401B-A338-E43AC7C1B8B2}" type="presOf" srcId="{5280A098-7B17-4E25-BD2D-6086D08E9854}" destId="{A672D7A4-4168-4171-AA32-672CA2FB1FB6}" srcOrd="1" destOrd="0" presId="urn:microsoft.com/office/officeart/2005/8/layout/hierarchy2"/>
-    <dgm:cxn modelId="{BE52518C-277D-488D-807E-EA0DCFC574EC}" type="presOf" srcId="{DFA6FF83-75E5-4709-90AD-B54790C77D9B}" destId="{2FD2C148-6E76-4B69-A575-B6399D299AE0}" srcOrd="0" destOrd="0" presId="urn:microsoft.com/office/officeart/2005/8/layout/hierarchy2"/>
-    <dgm:cxn modelId="{F389812B-E372-4CB2-AE44-7F2510A95743}" type="presOf" srcId="{97C662C8-5B70-408F-9CA3-D5995B3FE496}" destId="{D2F2DC37-D08D-4A44-A53D-9243AA1101DD}" srcOrd="0" destOrd="0" presId="urn:microsoft.com/office/officeart/2005/8/layout/hierarchy2"/>
-    <dgm:cxn modelId="{F079E049-EED1-4DA6-84A6-FCEB2DD43B7E}" type="presOf" srcId="{90F4EEF3-8110-4AAD-BD03-E9E16AAE6CAB}" destId="{C8FECEE5-C51A-4425-B289-14E588B21789}" srcOrd="0" destOrd="0" presId="urn:microsoft.com/office/officeart/2005/8/layout/hierarchy2"/>
-    <dgm:cxn modelId="{66CCE97D-0B95-441A-9DB7-DBADDDD9157D}" type="presOf" srcId="{5280A098-7B17-4E25-BD2D-6086D08E9854}" destId="{5FE0A89F-C0D2-4557-819C-7273E53CB330}" srcOrd="0" destOrd="0" presId="urn:microsoft.com/office/officeart/2005/8/layout/hierarchy2"/>
-    <dgm:cxn modelId="{352FC8EF-05C9-465C-B682-0F05F68F3FE5}" srcId="{039C998B-B4AA-4786-8A84-1C0D2CA38E62}" destId="{EC2D844F-42A7-4110-AEB1-E837E96383F3}" srcOrd="2" destOrd="0" parTransId="{A4F3DFF8-73A8-471D-B880-5BD3E40E74AA}" sibTransId="{3A066117-9995-4473-8F60-0AF941820F0C}"/>
-    <dgm:cxn modelId="{DB519F9F-1378-4E42-A20E-717DC6793C3C}" type="presOf" srcId="{D43E2FDC-3F15-4256-BEDE-B873868FA451}" destId="{BFA3178E-955E-4823-80FF-E248D03EE4B4}" srcOrd="1" destOrd="0" presId="urn:microsoft.com/office/officeart/2005/8/layout/hierarchy2"/>
-    <dgm:cxn modelId="{A95B0862-2CCE-4AF6-9F43-B49F8E1EF49D}" type="presOf" srcId="{039C998B-B4AA-4786-8A84-1C0D2CA38E62}" destId="{FC92CC59-F573-4F2D-A7C3-A3B16525CA85}" srcOrd="0" destOrd="0" presId="urn:microsoft.com/office/officeart/2005/8/layout/hierarchy2"/>
-    <dgm:cxn modelId="{B89BCD2B-6261-433E-8C39-8E687E5CB048}" type="presOf" srcId="{5965BF8A-7155-4998-A4AA-BAB6380B3C40}" destId="{36085D14-EFCA-4CE1-8283-AFA3D195B55F}" srcOrd="1" destOrd="0" presId="urn:microsoft.com/office/officeart/2005/8/layout/hierarchy2"/>
-    <dgm:cxn modelId="{B8275633-0CB5-41A1-8731-4C29138070EA}" srcId="{923E6BC4-8653-46F0-A287-4539188C6566}" destId="{751C42C1-6E5C-4FC8-AD91-42E630DBCB12}" srcOrd="0" destOrd="0" parTransId="{7497B5B2-7DC1-4F9F-9C32-77EF47E0FFB8}" sibTransId="{EB44BDD9-5BFD-4B7F-81CF-1C1660E04CDB}"/>
-    <dgm:cxn modelId="{C6EEB66F-4DBF-4537-AB0A-4B19AA249C4A}" type="presOf" srcId="{29926D96-6972-42D6-B428-D7B5507BD293}" destId="{F770D247-49DA-4B3E-89FC-E15EACB6E645}" srcOrd="0" destOrd="0" presId="urn:microsoft.com/office/officeart/2005/8/layout/hierarchy2"/>
-    <dgm:cxn modelId="{59AF2B89-9966-4C33-9CF2-A8807F082D24}" type="presOf" srcId="{755B69AF-E2A2-4B55-9DA4-4ED613F3337C}" destId="{64AB279B-0C16-4CB2-AF55-E4D5E4F9B5DE}" srcOrd="0" destOrd="0" presId="urn:microsoft.com/office/officeart/2005/8/layout/hierarchy2"/>
-    <dgm:cxn modelId="{545259B5-12D4-4BB7-82AB-52623C4462DE}" type="presOf" srcId="{0BCAD43E-5E48-4E68-82EA-45F08A4BB8D1}" destId="{23BFE7F8-8ECA-4077-A4C4-544689C8E28D}" srcOrd="0" destOrd="0" presId="urn:microsoft.com/office/officeart/2005/8/layout/hierarchy2"/>
-    <dgm:cxn modelId="{1491700B-918F-4F28-A3C4-84B8AA25A8DD}" srcId="{039C998B-B4AA-4786-8A84-1C0D2CA38E62}" destId="{B74B9433-EE2A-49D2-86BE-8801A68D9BE7}" srcOrd="0" destOrd="0" parTransId="{D43E2FDC-3F15-4256-BEDE-B873868FA451}" sibTransId="{9ECEB9A2-1EE9-417D-8816-0F8ED13B068D}"/>
-    <dgm:cxn modelId="{14EB0AB3-C9E1-4A59-86F8-CBB18533E1CC}" srcId="{0FBA3404-40C0-4CFB-8538-99A3AD3FFFFA}" destId="{E313A65D-3A44-40F0-BBE5-10C17F5078DC}" srcOrd="0" destOrd="0" parTransId="{5965BF8A-7155-4998-A4AA-BAB6380B3C40}" sibTransId="{017AF77E-9DAF-43F6-8C35-00C7E87825FC}"/>
-    <dgm:cxn modelId="{8C8F9A9F-F696-4A47-BCBF-D48BB1EC8F9C}" type="presOf" srcId="{7770DDCB-DBF0-4AED-8A59-7085F72B69C5}" destId="{5F19EF2D-A252-4D25-B825-906BE2A31347}" srcOrd="1" destOrd="0" presId="urn:microsoft.com/office/officeart/2005/8/layout/hierarchy2"/>
-    <dgm:cxn modelId="{0B185FB1-5FFF-4C28-8BFD-ADFF4186573F}" type="presOf" srcId="{751C42C1-6E5C-4FC8-AD91-42E630DBCB12}" destId="{EB30E992-62A2-47ED-8F42-B2CC415405A2}" srcOrd="0" destOrd="0" presId="urn:microsoft.com/office/officeart/2005/8/layout/hierarchy2"/>
-    <dgm:cxn modelId="{74F1D750-3357-498E-98D6-2042C199D514}" type="presOf" srcId="{67DD9366-253A-4CB1-AE6D-49A4AE6B3307}" destId="{48A7524E-298D-4AF8-AB8D-E684E3FF60D2}" srcOrd="0" destOrd="0" presId="urn:microsoft.com/office/officeart/2005/8/layout/hierarchy2"/>
-    <dgm:cxn modelId="{05449DB5-2F40-4127-BBB7-C4A78DFBB85F}" type="presOf" srcId="{775B2B4C-EE4D-46F6-900B-2FF8FD527D78}" destId="{C0EF8710-1278-435E-AA6D-3DCE924ABDCC}" srcOrd="1" destOrd="0" presId="urn:microsoft.com/office/officeart/2005/8/layout/hierarchy2"/>
-    <dgm:cxn modelId="{A0BB3E4A-9997-4D8C-AA78-AF37312285E0}" type="presOf" srcId="{B74B9433-EE2A-49D2-86BE-8801A68D9BE7}" destId="{022203C6-F337-48C9-A0CE-BD401CFD0F69}" srcOrd="0" destOrd="0" presId="urn:microsoft.com/office/officeart/2005/8/layout/hierarchy2"/>
+    <dgm:cxn modelId="{153A0DDE-7616-4227-B1B9-BAC405F8E2C3}" srcId="{DEF15269-A3BB-4A7D-A74D-3890903F8A10}" destId="{7898EE6F-ACAB-4D53-A616-3761EA6F25D2}" srcOrd="0" destOrd="0" parTransId="{A30606BD-4F0A-4ABD-B172-027B892A545C}" sibTransId="{209BE286-3E9E-425D-9E86-F1897750EF6E}"/>
+    <dgm:cxn modelId="{8DD36C75-AC21-4548-8745-10E61CCBD2CF}" type="presOf" srcId="{4C200AE4-6DAF-4D58-9CA9-1AD7B91186EA}" destId="{AE86A485-1E59-45B2-85D4-E4A8F6510BC1}" srcOrd="0" destOrd="0" presId="urn:microsoft.com/office/officeart/2005/8/layout/hierarchy2"/>
+    <dgm:cxn modelId="{AA595C4F-A9F5-40C1-A99F-DEE38FA09A38}" type="presOf" srcId="{C2E54C99-04D0-493E-A62C-E8D595C576E6}" destId="{D13DF27F-4BB7-4804-A099-2A99D288D6BD}" srcOrd="1" destOrd="0" presId="urn:microsoft.com/office/officeart/2005/8/layout/hierarchy2"/>
+    <dgm:cxn modelId="{416F5E9B-2AE3-4520-AEA8-B4756510578E}" type="presOf" srcId="{8D3B02B4-4226-41EC-8EC5-6A35EFF1A36E}" destId="{832036B4-8C9F-4C1A-8891-CF29B3D5413C}" srcOrd="1" destOrd="0" presId="urn:microsoft.com/office/officeart/2005/8/layout/hierarchy2"/>
+    <dgm:cxn modelId="{48866A4F-151D-4A4E-9AC1-00EF27E3EA35}" srcId="{D2F71EAA-E56E-4631-BA25-CA3AAC38A718}" destId="{CB2A159E-A129-4BA3-9C4F-62CD883A8AFD}" srcOrd="0" destOrd="0" parTransId="{6A49A876-C955-4064-BA3C-612F84934063}" sibTransId="{680F3C9A-015D-4DC6-8B4D-583958544C33}"/>
+    <dgm:cxn modelId="{2DFA56FF-81CB-4796-A347-D6025B62478D}" type="presOf" srcId="{7898EE6F-ACAB-4D53-A616-3761EA6F25D2}" destId="{C3BCAA6D-FFB7-4395-8D91-E1CB6E915E9A}" srcOrd="0" destOrd="0" presId="urn:microsoft.com/office/officeart/2005/8/layout/hierarchy2"/>
+    <dgm:cxn modelId="{40DEDDEB-C350-4974-891A-F5DA438190A8}" type="presOf" srcId="{A30606BD-4F0A-4ABD-B172-027B892A545C}" destId="{13E3D642-F260-4C1D-B0C0-FD9226E989CC}" srcOrd="0" destOrd="0" presId="urn:microsoft.com/office/officeart/2005/8/layout/hierarchy2"/>
+    <dgm:cxn modelId="{F9BC13D1-036F-4A4F-8010-0D2270DFBFEE}" type="presOf" srcId="{EC2D844F-42A7-4110-AEB1-E837E96383F3}" destId="{86A4B39C-BDEE-493B-AF5B-879F1956B760}" srcOrd="0" destOrd="0" presId="urn:microsoft.com/office/officeart/2005/8/layout/hierarchy2"/>
     <dgm:cxn modelId="{824994E6-D92B-4A8E-9B89-251108398A27}" srcId="{0BCAD43E-5E48-4E68-82EA-45F08A4BB8D1}" destId="{663B2C6E-7572-401A-A2BF-54974123F2C8}" srcOrd="0" destOrd="0" parTransId="{7770DDCB-DBF0-4AED-8A59-7085F72B69C5}" sibTransId="{E65CE300-84BF-4E8C-9B11-271A81C18DE0}"/>
-    <dgm:cxn modelId="{DDFB1485-2D73-4D53-B685-AB95BB7BEB39}" type="presOf" srcId="{5965BF8A-7155-4998-A4AA-BAB6380B3C40}" destId="{1519B6B9-384A-4582-A541-263E021623FE}" srcOrd="0" destOrd="0" presId="urn:microsoft.com/office/officeart/2005/8/layout/hierarchy2"/>
-    <dgm:cxn modelId="{2D910471-17FA-4908-8CC8-840640884A83}" type="presOf" srcId="{7497B5B2-7DC1-4F9F-9C32-77EF47E0FFB8}" destId="{6F5B6D64-16F7-4E1F-9E84-BDFD15CA876E}" srcOrd="0" destOrd="0" presId="urn:microsoft.com/office/officeart/2005/8/layout/hierarchy2"/>
-    <dgm:cxn modelId="{97AACAEE-3F77-4904-878D-58A19E089628}" type="presOf" srcId="{805ECC32-483B-4CA9-8425-7A777818CBFB}" destId="{D99A66C1-BB13-43D0-9C85-1F37C1D3777D}" srcOrd="1" destOrd="0" presId="urn:microsoft.com/office/officeart/2005/8/layout/hierarchy2"/>
-    <dgm:cxn modelId="{9ED7C906-A7D9-4D5B-810F-949541EC83B3}" type="presOf" srcId="{4C200AE4-6DAF-4D58-9CA9-1AD7B91186EA}" destId="{AE86A485-1E59-45B2-85D4-E4A8F6510BC1}" srcOrd="0" destOrd="0" presId="urn:microsoft.com/office/officeart/2005/8/layout/hierarchy2"/>
-    <dgm:cxn modelId="{EC724232-32DA-4FA7-BF50-562D06525F1E}" srcId="{039C998B-B4AA-4786-8A84-1C0D2CA38E62}" destId="{0BCAD43E-5E48-4E68-82EA-45F08A4BB8D1}" srcOrd="1" destOrd="0" parTransId="{C2E54C99-04D0-493E-A62C-E8D595C576E6}" sibTransId="{72C14C26-D866-4D42-A310-4EEA39EDF677}"/>
-    <dgm:cxn modelId="{A304E258-1C07-4333-91BF-212B3AC68CCA}" srcId="{DEF15269-A3BB-4A7D-A74D-3890903F8A10}" destId="{5F28151B-CDB8-4E0B-BEFE-FCC2169D269D}" srcOrd="2" destOrd="0" parTransId="{DFA6FF83-75E5-4709-90AD-B54790C77D9B}" sibTransId="{B728A68E-776B-4300-BC7B-C7FBEB283044}"/>
-    <dgm:cxn modelId="{08026D32-4EB1-4C3F-9C86-78056C9D8B05}" srcId="{DEF15269-A3BB-4A7D-A74D-3890903F8A10}" destId="{0FBA3404-40C0-4CFB-8538-99A3AD3FFFFA}" srcOrd="0" destOrd="0" parTransId="{805ECC32-483B-4CA9-8425-7A777818CBFB}" sibTransId="{28D2303C-51C4-4AAF-84E7-17494CC3EAF4}"/>
-    <dgm:cxn modelId="{B13330EF-8F43-461F-8E87-53231B538658}" srcId="{663B2C6E-7572-401A-A2BF-54974123F2C8}" destId="{29926D96-6972-42D6-B428-D7B5507BD293}" srcOrd="0" destOrd="0" parTransId="{48519221-F813-463B-B68E-4D19F4D49F00}" sibTransId="{F6EED9EC-305B-43A4-8AC5-F20545DE09DD}"/>
-    <dgm:cxn modelId="{EA720279-ACD4-4AF1-99CA-8CBCA50B3CA4}" type="presOf" srcId="{8D3B02B4-4226-41EC-8EC5-6A35EFF1A36E}" destId="{832036B4-8C9F-4C1A-8891-CF29B3D5413C}" srcOrd="1" destOrd="0" presId="urn:microsoft.com/office/officeart/2005/8/layout/hierarchy2"/>
-    <dgm:cxn modelId="{89D78C1C-8C36-4444-9311-1AD15229341C}" type="presOf" srcId="{C2E54C99-04D0-493E-A62C-E8D595C576E6}" destId="{E9A3EC82-BDE5-4F40-9A1B-5F34DFA1920A}" srcOrd="0" destOrd="0" presId="urn:microsoft.com/office/officeart/2005/8/layout/hierarchy2"/>
-    <dgm:cxn modelId="{A20448CA-0170-41A3-A0BB-CE8FFA6B0879}" type="presOf" srcId="{C6A43D2D-BF16-4B0F-A5FF-508F1D49B7AA}" destId="{FBD0644E-5048-4FCB-BBBD-EBC19A79DFAA}" srcOrd="1" destOrd="0" presId="urn:microsoft.com/office/officeart/2005/8/layout/hierarchy2"/>
-    <dgm:cxn modelId="{AEF07D14-EB47-45F9-9752-2C44641232E1}" type="presOf" srcId="{923E6BC4-8653-46F0-A287-4539188C6566}" destId="{DCD82F08-1E31-4183-8603-BB67D38539B5}" srcOrd="0" destOrd="0" presId="urn:microsoft.com/office/officeart/2005/8/layout/hierarchy2"/>
-    <dgm:cxn modelId="{69CC56A6-C945-48AA-97A0-AFA014C62B32}" type="presOf" srcId="{F9867467-E60E-4655-B6C1-4DC5ABAE1EFD}" destId="{56531D04-2B17-4506-B05E-D4D83A44697B}" srcOrd="1" destOrd="0" presId="urn:microsoft.com/office/officeart/2005/8/layout/hierarchy2"/>
-    <dgm:cxn modelId="{1CD000B7-3A84-4ED1-A4A2-C4DBFBE10BF3}" type="presOf" srcId="{5F28151B-CDB8-4E0B-BEFE-FCC2169D269D}" destId="{69DBCC08-9D3B-4010-9EEF-39834053B9D8}" srcOrd="0" destOrd="0" presId="urn:microsoft.com/office/officeart/2005/8/layout/hierarchy2"/>
-    <dgm:cxn modelId="{B3C861EC-C071-4E0E-A10B-B81DC5B22F44}" type="presOf" srcId="{60632032-69F8-4AD3-B2C2-BA09F291E735}" destId="{C343F977-3ADD-40EF-B7BF-DC4E77A879A1}" srcOrd="0" destOrd="0" presId="urn:microsoft.com/office/officeart/2005/8/layout/hierarchy2"/>
-    <dgm:cxn modelId="{EF0407CF-CC2A-4FD4-983A-F57F5E111B65}" type="presOf" srcId="{C2E54C99-04D0-493E-A62C-E8D595C576E6}" destId="{D13DF27F-4BB7-4804-A099-2A99D288D6BD}" srcOrd="1" destOrd="0" presId="urn:microsoft.com/office/officeart/2005/8/layout/hierarchy2"/>
-    <dgm:cxn modelId="{35FF61E0-C8F4-410B-AE83-44D4E09EDBD4}" type="presOf" srcId="{DFA6FF83-75E5-4709-90AD-B54790C77D9B}" destId="{A816B224-6EE2-4504-A375-A928CCB9F06C}" srcOrd="1" destOrd="0" presId="urn:microsoft.com/office/officeart/2005/8/layout/hierarchy2"/>
-    <dgm:cxn modelId="{A75DEB40-0765-47A4-BA6E-D82229F2C496}" type="presOf" srcId="{775B2B4C-EE4D-46F6-900B-2FF8FD527D78}" destId="{B09A64A3-F300-46C1-A602-459376C98DA7}" srcOrd="0" destOrd="0" presId="urn:microsoft.com/office/officeart/2005/8/layout/hierarchy2"/>
-    <dgm:cxn modelId="{C1CDD025-792E-4B32-9095-21936E16B2D5}" type="presOf" srcId="{D9825326-E762-4617-AD60-7AAA48F9E855}" destId="{33C3CF35-E941-493A-91C0-BD22A61ECAEF}" srcOrd="0" destOrd="0" presId="urn:microsoft.com/office/officeart/2005/8/layout/hierarchy2"/>
+    <dgm:cxn modelId="{3E739F2A-8FA1-48A8-B458-4C0A75B64488}" type="presOf" srcId="{A4F3DFF8-73A8-471D-B880-5BD3E40E74AA}" destId="{05E14BAB-3E2D-48BA-A77F-C4DDCCFF39DD}" srcOrd="0" destOrd="0" presId="urn:microsoft.com/office/officeart/2005/8/layout/hierarchy2"/>
+    <dgm:cxn modelId="{09B33E86-DAD6-41FF-A330-59BEC02D2E16}" srcId="{B74B9433-EE2A-49D2-86BE-8801A68D9BE7}" destId="{923E6BC4-8653-46F0-A287-4539188C6566}" srcOrd="1" destOrd="0" parTransId="{8D3B02B4-4226-41EC-8EC5-6A35EFF1A36E}" sibTransId="{0EAA84D4-D194-4865-9624-7255BCB1EA78}"/>
+    <dgm:cxn modelId="{352FC8EF-05C9-465C-B682-0F05F68F3FE5}" srcId="{5F28151B-CDB8-4E0B-BEFE-FCC2169D269D}" destId="{EC2D844F-42A7-4110-AEB1-E837E96383F3}" srcOrd="2" destOrd="0" parTransId="{A4F3DFF8-73A8-471D-B880-5BD3E40E74AA}" sibTransId="{3A066117-9995-4473-8F60-0AF941820F0C}"/>
+    <dgm:cxn modelId="{17085E7B-AE95-47AB-B005-DB5BD330E8F9}" srcId="{5B6AE92D-5267-4B45-A2D8-8D80A0CE9A63}" destId="{DEF15269-A3BB-4A7D-A74D-3890903F8A10}" srcOrd="0" destOrd="0" parTransId="{AB250C63-6342-4A8E-AA20-5F2297E2700D}" sibTransId="{62B5E210-8DA7-4BF2-8BAE-D48FC4C08C20}"/>
+    <dgm:cxn modelId="{6F79E7F4-876C-4DE4-9A2E-0463401AA8AC}" type="presOf" srcId="{5B6AE92D-5267-4B45-A2D8-8D80A0CE9A63}" destId="{45940690-39CE-4DD4-827D-182C83A6F0BB}" srcOrd="0" destOrd="0" presId="urn:microsoft.com/office/officeart/2005/8/layout/hierarchy2"/>
+    <dgm:cxn modelId="{DD8FE4A7-0110-4433-864E-2884988A808A}" type="presOf" srcId="{7770DDCB-DBF0-4AED-8A59-7085F72B69C5}" destId="{5DEAA10B-E09B-4A92-9F33-EF1D7B82AC6C}" srcOrd="0" destOrd="0" presId="urn:microsoft.com/office/officeart/2005/8/layout/hierarchy2"/>
+    <dgm:cxn modelId="{32963E46-A4AD-44FC-91C2-7CA118195BFA}" type="presOf" srcId="{B74B9433-EE2A-49D2-86BE-8801A68D9BE7}" destId="{022203C6-F337-48C9-A0CE-BD401CFD0F69}" srcOrd="0" destOrd="0" presId="urn:microsoft.com/office/officeart/2005/8/layout/hierarchy2"/>
+    <dgm:cxn modelId="{2CA64905-7EE0-443E-896A-DDC03D2E0D2F}" type="presOf" srcId="{A4F3DFF8-73A8-471D-B880-5BD3E40E74AA}" destId="{B605EDFA-1AF2-45A3-BDE4-CDE4E1C4D74E}" srcOrd="1" destOrd="0" presId="urn:microsoft.com/office/officeart/2005/8/layout/hierarchy2"/>
+    <dgm:cxn modelId="{1495FAB9-FCF1-4DF9-A83C-A7AB4D51D5A8}" type="presOf" srcId="{663B2C6E-7572-401A-A2BF-54974123F2C8}" destId="{810E0F7B-AD1E-467D-81BB-5A2E9811B040}" srcOrd="0" destOrd="0" presId="urn:microsoft.com/office/officeart/2005/8/layout/hierarchy2"/>
+    <dgm:cxn modelId="{D7B77080-B22A-4A58-B233-5A7A3CB99B42}" type="presOf" srcId="{67DD9366-253A-4CB1-AE6D-49A4AE6B3307}" destId="{48A7524E-298D-4AF8-AB8D-E684E3FF60D2}" srcOrd="0" destOrd="0" presId="urn:microsoft.com/office/officeart/2005/8/layout/hierarchy2"/>
+    <dgm:cxn modelId="{A304E258-1C07-4333-91BF-212B3AC68CCA}" srcId="{5B6AE92D-5267-4B45-A2D8-8D80A0CE9A63}" destId="{5F28151B-CDB8-4E0B-BEFE-FCC2169D269D}" srcOrd="2" destOrd="0" parTransId="{DFA6FF83-75E5-4709-90AD-B54790C77D9B}" sibTransId="{B728A68E-776B-4300-BC7B-C7FBEB283044}"/>
+    <dgm:cxn modelId="{BB666BE2-7F00-4232-A7A4-924196D082E8}" type="presOf" srcId="{0BCAD43E-5E48-4E68-82EA-45F08A4BB8D1}" destId="{23BFE7F8-8ECA-4077-A4C4-544689C8E28D}" srcOrd="0" destOrd="0" presId="urn:microsoft.com/office/officeart/2005/8/layout/hierarchy2"/>
+    <dgm:cxn modelId="{EFD6465D-DC44-437D-AA7B-600815F31081}" type="presOf" srcId="{D2F71EAA-E56E-4631-BA25-CA3AAC38A718}" destId="{4C5CEF46-943A-444A-A274-9CB336846982}" srcOrd="0" destOrd="0" presId="urn:microsoft.com/office/officeart/2005/8/layout/hierarchy2"/>
+    <dgm:cxn modelId="{E77E6411-A26F-4B35-A279-C196549993C5}" type="presOf" srcId="{8D3B02B4-4226-41EC-8EC5-6A35EFF1A36E}" destId="{D3B39005-4136-48CA-A9DE-990194041B6B}" srcOrd="0" destOrd="0" presId="urn:microsoft.com/office/officeart/2005/8/layout/hierarchy2"/>
+    <dgm:cxn modelId="{8DC9AAF4-A691-4B1A-9DF1-AFABD03FFE2E}" type="presOf" srcId="{A30606BD-4F0A-4ABD-B172-027B892A545C}" destId="{1178FBB3-9D31-45D3-9B1F-38FCA6FFD204}" srcOrd="1" destOrd="0" presId="urn:microsoft.com/office/officeart/2005/8/layout/hierarchy2"/>
     <dgm:cxn modelId="{BC18A63F-AEB1-4771-A9B8-423A639AABCF}" type="presOf" srcId="{DEF15269-A3BB-4A7D-A74D-3890903F8A10}" destId="{C6219AB7-C88A-42DE-BB0D-28B56ECBD218}" srcOrd="0" destOrd="0" presId="urn:microsoft.com/office/officeart/2005/8/layout/hierarchy2"/>
-    <dgm:cxn modelId="{650F1711-A6E4-4E1B-8FBF-F1A6C9098D86}" type="presOf" srcId="{A4F3DFF8-73A8-471D-B880-5BD3E40E74AA}" destId="{B605EDFA-1AF2-45A3-BDE4-CDE4E1C4D74E}" srcOrd="1" destOrd="0" presId="urn:microsoft.com/office/officeart/2005/8/layout/hierarchy2"/>
-    <dgm:cxn modelId="{E3C761AA-BC80-4A59-AB4E-5BE0A75F7E79}" type="presOf" srcId="{037AE38A-2973-48B0-B152-05CDE44B500A}" destId="{8E97DC4B-B330-410A-A18E-3C6AED91BCB2}" srcOrd="1" destOrd="0" presId="urn:microsoft.com/office/officeart/2005/8/layout/hierarchy2"/>
-    <dgm:cxn modelId="{6695E9EE-7838-482A-A4CA-34CAAE8AD896}" type="presOf" srcId="{D43E2FDC-3F15-4256-BEDE-B873868FA451}" destId="{E1E7BD9C-1F30-4AB1-82D6-92528CD2259F}" srcOrd="0" destOrd="0" presId="urn:microsoft.com/office/officeart/2005/8/layout/hierarchy2"/>
-    <dgm:cxn modelId="{DE3ACEFE-8D7B-416C-9E94-8F3C63D6EDDC}" type="presOf" srcId="{D9825326-E762-4617-AD60-7AAA48F9E855}" destId="{D47B79BA-1B94-42A0-932D-81B57FBF6478}" srcOrd="1" destOrd="0" presId="urn:microsoft.com/office/officeart/2005/8/layout/hierarchy2"/>
-    <dgm:cxn modelId="{AF90036D-22F2-4617-8F1A-B4E55536858B}" srcId="{4C200AE4-6DAF-4D58-9CA9-1AD7B91186EA}" destId="{0C55D05C-040C-470D-A535-955B611388EE}" srcOrd="0" destOrd="0" parTransId="{C6A43D2D-BF16-4B0F-A5FF-508F1D49B7AA}" sibTransId="{C57F6091-B7B7-4EBB-B5B3-0FAF89091908}"/>
-    <dgm:cxn modelId="{A0B2A147-2CE3-4A72-8B2E-0A11DD91FF29}" srcId="{0FBA3404-40C0-4CFB-8538-99A3AD3FFFFA}" destId="{60632032-69F8-4AD3-B2C2-BA09F291E735}" srcOrd="1" destOrd="0" parTransId="{775B2B4C-EE4D-46F6-900B-2FF8FD527D78}" sibTransId="{AB2473EA-C898-409F-B544-24BF107FC36A}"/>
-    <dgm:cxn modelId="{DCA10F5A-BD7C-436E-A05B-5A907AEFD6C9}" type="presOf" srcId="{7497B5B2-7DC1-4F9F-9C32-77EF47E0FFB8}" destId="{65A8C0AD-B1C4-4B0C-84B4-CF1BBFF3DA26}" srcOrd="1" destOrd="0" presId="urn:microsoft.com/office/officeart/2005/8/layout/hierarchy2"/>
-    <dgm:cxn modelId="{E8F06A30-E242-442F-95B5-41A0E710E4F7}" type="presOf" srcId="{48519221-F813-463B-B68E-4D19F4D49F00}" destId="{E20EB1E1-7ED9-4562-8CC2-0FCD6E439686}" srcOrd="0" destOrd="0" presId="urn:microsoft.com/office/officeart/2005/8/layout/hierarchy2"/>
-    <dgm:cxn modelId="{A8FE9645-0A8D-4024-8471-A96864391E50}" type="presOf" srcId="{6A49A876-C955-4064-BA3C-612F84934063}" destId="{03984655-DC7E-4240-B5F1-1CE51AB7132D}" srcOrd="1" destOrd="0" presId="urn:microsoft.com/office/officeart/2005/8/layout/hierarchy2"/>
-    <dgm:cxn modelId="{AAB3F958-210A-4285-8EFE-327094EC727A}" type="presOf" srcId="{068D765F-511B-4CB9-A510-B6F41E246DB5}" destId="{00505546-89A6-4126-9F92-930BC6F4A808}" srcOrd="0" destOrd="0" presId="urn:microsoft.com/office/officeart/2005/8/layout/hierarchy2"/>
-    <dgm:cxn modelId="{17085E7B-AE95-47AB-B005-DB5BD330E8F9}" srcId="{5B6AE92D-5267-4B45-A2D8-8D80A0CE9A63}" destId="{DEF15269-A3BB-4A7D-A74D-3890903F8A10}" srcOrd="0" destOrd="0" parTransId="{AB250C63-6342-4A8E-AA20-5F2297E2700D}" sibTransId="{62B5E210-8DA7-4BF2-8BAE-D48FC4C08C20}"/>
-    <dgm:cxn modelId="{9D2F4E23-2B2B-4181-A9B3-F2EBAC0FC1DE}" srcId="{D2F71EAA-E56E-4631-BA25-CA3AAC38A718}" destId="{ECF9DEE5-250D-4346-966B-68BA3E975D00}" srcOrd="1" destOrd="0" parTransId="{90F4EEF3-8110-4AAD-BD03-E9E16AAE6CAB}" sibTransId="{56E0F641-6472-4D00-A6A6-087BFA2D86DB}"/>
-    <dgm:cxn modelId="{211A2098-13C9-4EA6-B655-A0ECF4F56D97}" type="presOf" srcId="{C6A43D2D-BF16-4B0F-A5FF-508F1D49B7AA}" destId="{7FF43F3C-6FC6-4B62-9A16-EDB4FD5D0748}" srcOrd="0" destOrd="0" presId="urn:microsoft.com/office/officeart/2005/8/layout/hierarchy2"/>
-    <dgm:cxn modelId="{497CCB2C-9571-4368-ADD2-16DCFEAA5D48}" type="presOf" srcId="{D2F71EAA-E56E-4631-BA25-CA3AAC38A718}" destId="{78F067A8-2463-479C-9511-1DE6DAAC510F}" srcOrd="0" destOrd="0" presId="urn:microsoft.com/office/officeart/2005/8/layout/hierarchy2"/>
-    <dgm:cxn modelId="{A97A4C86-97FE-4009-AC67-DD72E72253F2}" type="presOf" srcId="{805ECC32-483B-4CA9-8425-7A777818CBFB}" destId="{D9AAD618-4C25-4D74-9179-4717734F29A5}" srcOrd="0" destOrd="0" presId="urn:microsoft.com/office/officeart/2005/8/layout/hierarchy2"/>
-    <dgm:cxn modelId="{365768A6-7E51-4A10-A6F3-3221BEA2AB0C}" srcId="{E313A65D-3A44-40F0-BBE5-10C17F5078DC}" destId="{97C662C8-5B70-408F-9CA3-D5995B3FE496}" srcOrd="0" destOrd="0" parTransId="{DC651299-FA3C-4700-99A8-8CCC01F1274D}" sibTransId="{84DE1E62-DCA9-4EB0-85BC-375B8A80874B}"/>
-    <dgm:cxn modelId="{48866A4F-151D-4A4E-9AC1-00EF27E3EA35}" srcId="{D2F71EAA-E56E-4631-BA25-CA3AAC38A718}" destId="{CB2A159E-A129-4BA3-9C4F-62CD883A8AFD}" srcOrd="0" destOrd="0" parTransId="{6A49A876-C955-4064-BA3C-612F84934063}" sibTransId="{680F3C9A-015D-4DC6-8B4D-583958544C33}"/>
-    <dgm:cxn modelId="{37E4FDFC-CCD2-41F8-90FB-32D4EBB9F15D}" type="presOf" srcId="{A4F3DFF8-73A8-471D-B880-5BD3E40E74AA}" destId="{05E14BAB-3E2D-48BA-A77F-C4DDCCFF39DD}" srcOrd="0" destOrd="0" presId="urn:microsoft.com/office/officeart/2005/8/layout/hierarchy2"/>
-    <dgm:cxn modelId="{F78F5C22-D675-4ECE-978E-B6E1A139AEFB}" type="presOf" srcId="{0C55D05C-040C-470D-A535-955B611388EE}" destId="{63E2A946-749A-4C8F-B374-72B36751C6F9}" srcOrd="0" destOrd="0" presId="urn:microsoft.com/office/officeart/2005/8/layout/hierarchy2"/>
-    <dgm:cxn modelId="{73FA8858-96F8-4414-B8CE-AA5B868C090F}" type="presOf" srcId="{6A49A876-C955-4064-BA3C-612F84934063}" destId="{0FC749C0-6274-40B8-B492-B0612EE262F1}" srcOrd="0" destOrd="0" presId="urn:microsoft.com/office/officeart/2005/8/layout/hierarchy2"/>
-    <dgm:cxn modelId="{247C7F6E-7F3B-4E16-B9A7-41676C962D2E}" type="presOf" srcId="{037AE38A-2973-48B0-B152-05CDE44B500A}" destId="{4CBA6B3D-02F1-4205-B05A-C562E0A6A32F}" srcOrd="0" destOrd="0" presId="urn:microsoft.com/office/officeart/2005/8/layout/hierarchy2"/>
-    <dgm:cxn modelId="{968231B8-AE39-486E-88A5-9E914BD6393A}" type="presOf" srcId="{E313A65D-3A44-40F0-BBE5-10C17F5078DC}" destId="{EF8F84E8-AEAD-48DA-92F3-9757EF25B986}" srcOrd="0" destOrd="0" presId="urn:microsoft.com/office/officeart/2005/8/layout/hierarchy2"/>
-    <dgm:cxn modelId="{8F8A10E1-3256-4233-B0B5-B4A425EDD23B}" type="presOf" srcId="{F9867467-E60E-4655-B6C1-4DC5ABAE1EFD}" destId="{5728760B-C0AA-4AC0-B142-B68249D610D9}" srcOrd="0" destOrd="0" presId="urn:microsoft.com/office/officeart/2005/8/layout/hierarchy2"/>
-    <dgm:cxn modelId="{156DB3EF-D0E0-4E75-AA73-0BE588AA3CB8}" type="presOf" srcId="{E12C5DA5-5E0D-4BE6-B7C2-8BBFAEC7426A}" destId="{3E6C0292-2DF2-4799-B043-8E33482EC53B}" srcOrd="0" destOrd="0" presId="urn:microsoft.com/office/officeart/2005/8/layout/hierarchy2"/>
-    <dgm:cxn modelId="{8D55C49B-EFBC-46E2-8F8C-2345A96DDA6F}" type="presOf" srcId="{663B2C6E-7572-401A-A2BF-54974123F2C8}" destId="{810E0F7B-AD1E-467D-81BB-5A2E9811B040}" srcOrd="0" destOrd="0" presId="urn:microsoft.com/office/officeart/2005/8/layout/hierarchy2"/>
-    <dgm:cxn modelId="{0BA81991-6ADA-4E68-BE73-AEBB276FFFCA}" type="presOf" srcId="{ECF9DEE5-250D-4346-966B-68BA3E975D00}" destId="{52F32802-6746-4B0C-8E18-962D0DAAA9E0}" srcOrd="0" destOrd="0" presId="urn:microsoft.com/office/officeart/2005/8/layout/hierarchy2"/>
-    <dgm:cxn modelId="{60237521-A9CB-4C31-A0E9-71C964659202}" srcId="{5B6AE92D-5267-4B45-A2D8-8D80A0CE9A63}" destId="{039C998B-B4AA-4786-8A84-1C0D2CA38E62}" srcOrd="1" destOrd="0" parTransId="{BA448014-079C-407F-B7C0-7937372A2EC7}" sibTransId="{22F3FE82-E1D4-43F3-A22A-462374ED86B7}"/>
-    <dgm:cxn modelId="{F70DBF17-267F-48A3-81D0-8C808BC16E79}" type="presOf" srcId="{0FBA3404-40C0-4CFB-8538-99A3AD3FFFFA}" destId="{B80B6868-E017-4EAC-85BE-00ADE1D48D51}" srcOrd="0" destOrd="0" presId="urn:microsoft.com/office/officeart/2005/8/layout/hierarchy2"/>
-    <dgm:cxn modelId="{6F79E7F4-876C-4DE4-9A2E-0463401AA8AC}" type="presOf" srcId="{5B6AE92D-5267-4B45-A2D8-8D80A0CE9A63}" destId="{45940690-39CE-4DD4-827D-182C83A6F0BB}" srcOrd="0" destOrd="0" presId="urn:microsoft.com/office/officeart/2005/8/layout/hierarchy2"/>
-    <dgm:cxn modelId="{E3211F67-E67D-4A66-A8DA-AA6995D5269A}" type="presOf" srcId="{7770DDCB-DBF0-4AED-8A59-7085F72B69C5}" destId="{5DEAA10B-E09B-4A92-9F33-EF1D7B82AC6C}" srcOrd="0" destOrd="0" presId="urn:microsoft.com/office/officeart/2005/8/layout/hierarchy2"/>
-    <dgm:cxn modelId="{54435368-C16D-4F0A-9C18-0F3D8AC176F9}" type="presOf" srcId="{820A9EAA-AC6C-4507-9317-B1392FB9988E}" destId="{15FB62ED-0919-4B41-82AE-CDD6FDD44C0F}" srcOrd="0" destOrd="0" presId="urn:microsoft.com/office/officeart/2005/8/layout/hierarchy2"/>
-    <dgm:cxn modelId="{696623D6-549A-4DBC-BA47-139980A7F950}" srcId="{60632032-69F8-4AD3-B2C2-BA09F291E735}" destId="{755B69AF-E2A2-4B55-9DA4-4ED613F3337C}" srcOrd="0" destOrd="0" parTransId="{5280A098-7B17-4E25-BD2D-6086D08E9854}" sibTransId="{F324A48C-E8BA-4C13-8F35-D8EC0E875B45}"/>
-    <dgm:cxn modelId="{D71E37D7-BD33-4131-A6CE-C27FA9EF0B4F}" type="presOf" srcId="{EC2D844F-42A7-4110-AEB1-E837E96383F3}" destId="{86A4B39C-BDEE-493B-AF5B-879F1956B760}" srcOrd="0" destOrd="0" presId="urn:microsoft.com/office/officeart/2005/8/layout/hierarchy2"/>
-    <dgm:cxn modelId="{6AB5BAB2-ED8B-410F-92BC-1808E64792B9}" srcId="{820A9EAA-AC6C-4507-9317-B1392FB9988E}" destId="{DF03BEB0-17CF-4BB4-A3EB-EA0450A2BCA9}" srcOrd="0" destOrd="0" parTransId="{283D98DD-CF68-4A4A-8C12-2B5524DBB52E}" sibTransId="{A4414940-1F1D-4445-B5A6-835A94AE2397}"/>
-    <dgm:cxn modelId="{FC4320D5-3CCC-4019-9B46-26D5B5DAD706}" type="presOf" srcId="{283D98DD-CF68-4A4A-8C12-2B5524DBB52E}" destId="{1BE4AF4A-7928-4F37-8D26-F39EB4838806}" srcOrd="1" destOrd="0" presId="urn:microsoft.com/office/officeart/2005/8/layout/hierarchy2"/>
-    <dgm:cxn modelId="{76CE191E-E18E-4D4C-9D8E-87BEE89428D6}" srcId="{5F28151B-CDB8-4E0B-BEFE-FCC2169D269D}" destId="{820A9EAA-AC6C-4507-9317-B1392FB9988E}" srcOrd="0" destOrd="0" parTransId="{037AE38A-2973-48B0-B152-05CDE44B500A}" sibTransId="{1C2F613B-F084-4DC5-922C-E61031AD1C66}"/>
-    <dgm:cxn modelId="{9A9250E8-FDBF-4171-9B1F-A4C8C3C0EA0C}" type="presOf" srcId="{C5570FCF-F086-4E83-9649-DD9C1312D61B}" destId="{A7BFE9AB-42CC-4575-BFBC-1755BDDFAD54}" srcOrd="0" destOrd="0" presId="urn:microsoft.com/office/officeart/2005/8/layout/hierarchy2"/>
-    <dgm:cxn modelId="{09B33E86-DAD6-41FF-A330-59BEC02D2E16}" srcId="{B74B9433-EE2A-49D2-86BE-8801A68D9BE7}" destId="{923E6BC4-8653-46F0-A287-4539188C6566}" srcOrd="1" destOrd="0" parTransId="{8D3B02B4-4226-41EC-8EC5-6A35EFF1A36E}" sibTransId="{0EAA84D4-D194-4865-9624-7255BCB1EA78}"/>
-    <dgm:cxn modelId="{8E7230A0-C7DA-49D4-8C69-5578665F608B}" type="presOf" srcId="{CB2A159E-A129-4BA3-9C4F-62CD883A8AFD}" destId="{5ED438EA-A84F-4CF6-B337-4DDE5DE3ABF5}" srcOrd="0" destOrd="0" presId="urn:microsoft.com/office/officeart/2005/8/layout/hierarchy2"/>
-    <dgm:cxn modelId="{F5E02BF6-C1F8-4DBE-A485-5349F2B65C6A}" srcId="{ECF9DEE5-250D-4346-966B-68BA3E975D00}" destId="{C5570FCF-F086-4E83-9649-DD9C1312D61B}" srcOrd="0" destOrd="0" parTransId="{F9867467-E60E-4655-B6C1-4DC5ABAE1EFD}" sibTransId="{77B69077-6F5F-41C8-B216-7FC0EEDB8EA4}"/>
-    <dgm:cxn modelId="{1DC9E0E3-1C65-4CB0-8CF6-8617CB7C10EE}" type="presOf" srcId="{48519221-F813-463B-B68E-4D19F4D49F00}" destId="{360F64D3-BD49-4C41-A8EC-CE6F4C12A7BD}" srcOrd="1" destOrd="0" presId="urn:microsoft.com/office/officeart/2005/8/layout/hierarchy2"/>
-    <dgm:cxn modelId="{1B45D9E8-67F9-470E-9970-3554B08D0973}" type="presOf" srcId="{67DD9366-253A-4CB1-AE6D-49A4AE6B3307}" destId="{7AC12D0B-2F9F-4260-A31D-18C28FBC1D64}" srcOrd="1" destOrd="0" presId="urn:microsoft.com/office/officeart/2005/8/layout/hierarchy2"/>
-    <dgm:cxn modelId="{0115DF2A-E957-424F-AF9B-7073EC03DC69}" type="presOf" srcId="{DC651299-FA3C-4700-99A8-8CCC01F1274D}" destId="{3D849BA7-AD93-46D3-B4A1-C3BCA8A97204}" srcOrd="1" destOrd="0" presId="urn:microsoft.com/office/officeart/2005/8/layout/hierarchy2"/>
+    <dgm:cxn modelId="{CBE05A06-979C-471F-99F3-B8C8CA7C3207}" srcId="{5B6AE92D-5267-4B45-A2D8-8D80A0CE9A63}" destId="{D2F71EAA-E56E-4631-BA25-CA3AAC38A718}" srcOrd="1" destOrd="0" parTransId="{068D765F-511B-4CB9-A510-B6F41E246DB5}" sibTransId="{82E2C5E8-1415-479D-BCDE-A6B2330F8781}"/>
+    <dgm:cxn modelId="{12C283B0-18EF-40F2-B600-9E0359B1EEA2}" type="presOf" srcId="{C2E54C99-04D0-493E-A62C-E8D595C576E6}" destId="{E9A3EC82-BDE5-4F40-9A1B-5F34DFA1920A}" srcOrd="0" destOrd="0" presId="urn:microsoft.com/office/officeart/2005/8/layout/hierarchy2"/>
+    <dgm:cxn modelId="{1491700B-918F-4F28-A3C4-84B8AA25A8DD}" srcId="{5F28151B-CDB8-4E0B-BEFE-FCC2169D269D}" destId="{B74B9433-EE2A-49D2-86BE-8801A68D9BE7}" srcOrd="0" destOrd="0" parTransId="{D43E2FDC-3F15-4256-BEDE-B873868FA451}" sibTransId="{9ECEB9A2-1EE9-417D-8816-0F8ED13B068D}"/>
+    <dgm:cxn modelId="{01DEF0F3-AF7F-4A59-8B54-AB4F810FCB97}" type="presOf" srcId="{5F28151B-CDB8-4E0B-BEFE-FCC2169D269D}" destId="{43A00938-598A-45A9-92B9-0ACA4788081A}" srcOrd="0" destOrd="0" presId="urn:microsoft.com/office/officeart/2005/8/layout/hierarchy2"/>
+    <dgm:cxn modelId="{90982152-4467-4E58-8FC3-7E8D6400D4BA}" type="presOf" srcId="{6A49A876-C955-4064-BA3C-612F84934063}" destId="{03984655-DC7E-4240-B5F1-1CE51AB7132D}" srcOrd="1" destOrd="0" presId="urn:microsoft.com/office/officeart/2005/8/layout/hierarchy2"/>
+    <dgm:cxn modelId="{EC724232-32DA-4FA7-BF50-562D06525F1E}" srcId="{5F28151B-CDB8-4E0B-BEFE-FCC2169D269D}" destId="{0BCAD43E-5E48-4E68-82EA-45F08A4BB8D1}" srcOrd="1" destOrd="0" parTransId="{C2E54C99-04D0-493E-A62C-E8D595C576E6}" sibTransId="{72C14C26-D866-4D42-A310-4EEA39EDF677}"/>
+    <dgm:cxn modelId="{F86B636A-9B18-4B2F-91B8-99A8BED2B5EE}" type="presOf" srcId="{D43E2FDC-3F15-4256-BEDE-B873868FA451}" destId="{E1E7BD9C-1F30-4AB1-82D6-92528CD2259F}" srcOrd="0" destOrd="0" presId="urn:microsoft.com/office/officeart/2005/8/layout/hierarchy2"/>
+    <dgm:cxn modelId="{D29B863D-4710-472E-B0B4-5C0D112DFE08}" type="presOf" srcId="{CB2A159E-A129-4BA3-9C4F-62CD883A8AFD}" destId="{5ED438EA-A84F-4CF6-B337-4DDE5DE3ABF5}" srcOrd="0" destOrd="0" presId="urn:microsoft.com/office/officeart/2005/8/layout/hierarchy2"/>
+    <dgm:cxn modelId="{313CBE69-79C8-483D-9154-D2968B0C9707}" type="presOf" srcId="{6A49A876-C955-4064-BA3C-612F84934063}" destId="{0FC749C0-6274-40B8-B492-B0612EE262F1}" srcOrd="0" destOrd="0" presId="urn:microsoft.com/office/officeart/2005/8/layout/hierarchy2"/>
+    <dgm:cxn modelId="{5DCD3518-25A3-4747-9EBC-07A2267B6FB1}" type="presOf" srcId="{923E6BC4-8653-46F0-A287-4539188C6566}" destId="{DCD82F08-1E31-4183-8603-BB67D38539B5}" srcOrd="0" destOrd="0" presId="urn:microsoft.com/office/officeart/2005/8/layout/hierarchy2"/>
+    <dgm:cxn modelId="{EFD05653-0FEA-47C5-ADE0-EC2D28D484B0}" type="presOf" srcId="{67DD9366-253A-4CB1-AE6D-49A4AE6B3307}" destId="{7AC12D0B-2F9F-4260-A31D-18C28FBC1D64}" srcOrd="1" destOrd="0" presId="urn:microsoft.com/office/officeart/2005/8/layout/hierarchy2"/>
     <dgm:cxn modelId="{2DD7139C-B8C5-47E2-9E35-B29267CBD41A}" srcId="{B74B9433-EE2A-49D2-86BE-8801A68D9BE7}" destId="{4C200AE4-6DAF-4D58-9CA9-1AD7B91186EA}" srcOrd="0" destOrd="0" parTransId="{67DD9366-253A-4CB1-AE6D-49A4AE6B3307}" sibTransId="{94AD865E-0885-4349-AFC3-A990509856F0}"/>
-    <dgm:cxn modelId="{45B03840-470C-4A00-9B8A-0CFAC4F7AB3A}" type="presOf" srcId="{90F4EEF3-8110-4AAD-BD03-E9E16AAE6CAB}" destId="{F90D7B80-DB9A-41DD-BEC9-78ED0877D71F}" srcOrd="1" destOrd="0" presId="urn:microsoft.com/office/officeart/2005/8/layout/hierarchy2"/>
-    <dgm:cxn modelId="{7A44A762-0221-48AE-887B-D30A0F893CAA}" type="presOf" srcId="{DF03BEB0-17CF-4BB4-A3EB-EA0450A2BCA9}" destId="{F5F4CAE7-5DC1-46C2-A543-A8E1637F53C1}" srcOrd="0" destOrd="0" presId="urn:microsoft.com/office/officeart/2005/8/layout/hierarchy2"/>
-    <dgm:cxn modelId="{0B671D23-ECC1-43B7-B463-53CCBA71F656}" type="presOf" srcId="{283D98DD-CF68-4A4A-8C12-2B5524DBB52E}" destId="{44DB9828-AADD-45E9-9F48-ABC135D5FBC5}" srcOrd="0" destOrd="0" presId="urn:microsoft.com/office/officeart/2005/8/layout/hierarchy2"/>
+    <dgm:cxn modelId="{6BF63B85-E611-475E-BA5A-D95C8239EC1D}" type="presOf" srcId="{7770DDCB-DBF0-4AED-8A59-7085F72B69C5}" destId="{5F19EF2D-A252-4D25-B825-906BE2A31347}" srcOrd="1" destOrd="0" presId="urn:microsoft.com/office/officeart/2005/8/layout/hierarchy2"/>
+    <dgm:cxn modelId="{1E3E710E-2051-4826-960A-18222932A390}" type="presOf" srcId="{D43E2FDC-3F15-4256-BEDE-B873868FA451}" destId="{BFA3178E-955E-4823-80FF-E248D03EE4B4}" srcOrd="1" destOrd="0" presId="urn:microsoft.com/office/officeart/2005/8/layout/hierarchy2"/>
     <dgm:cxn modelId="{234EF863-8774-41DB-8498-F3837723FF0A}" type="presParOf" srcId="{45940690-39CE-4DD4-827D-182C83A6F0BB}" destId="{EABD3D94-968A-444F-B3CB-CAAE6EC1147C}" srcOrd="0" destOrd="0" presId="urn:microsoft.com/office/officeart/2005/8/layout/hierarchy2"/>
     <dgm:cxn modelId="{F959A6BE-D2CB-4039-B20C-1625C1F0AFE4}" type="presParOf" srcId="{EABD3D94-968A-444F-B3CB-CAAE6EC1147C}" destId="{C6219AB7-C88A-42DE-BB0D-28B56ECBD218}" srcOrd="0" destOrd="0" presId="urn:microsoft.com/office/officeart/2005/8/layout/hierarchy2"/>
     <dgm:cxn modelId="{240A9E8B-CCC5-4074-AF06-FBB177BB8167}" type="presParOf" srcId="{EABD3D94-968A-444F-B3CB-CAAE6EC1147C}" destId="{9B483605-D799-4B48-8BA5-E801C16D5A41}" srcOrd="1" destOrd="0" presId="urn:microsoft.com/office/officeart/2005/8/layout/hierarchy2"/>
-    <dgm:cxn modelId="{20039B5B-A0B3-4EC2-8F06-C666AEDB7ED8}" type="presParOf" srcId="{9B483605-D799-4B48-8BA5-E801C16D5A41}" destId="{D9AAD618-4C25-4D74-9179-4717734F29A5}" srcOrd="0" destOrd="0" presId="urn:microsoft.com/office/officeart/2005/8/layout/hierarchy2"/>
-    <dgm:cxn modelId="{ABE2FA94-426F-4439-B13F-562D066779EE}" type="presParOf" srcId="{D9AAD618-4C25-4D74-9179-4717734F29A5}" destId="{D99A66C1-BB13-43D0-9C85-1F37C1D3777D}" srcOrd="0" destOrd="0" presId="urn:microsoft.com/office/officeart/2005/8/layout/hierarchy2"/>
-    <dgm:cxn modelId="{FD7B2043-07ED-4EDC-8085-06758C06ABE4}" type="presParOf" srcId="{9B483605-D799-4B48-8BA5-E801C16D5A41}" destId="{2010714F-BFC7-4D58-A40F-B2E0B32FFE5C}" srcOrd="1" destOrd="0" presId="urn:microsoft.com/office/officeart/2005/8/layout/hierarchy2"/>
-    <dgm:cxn modelId="{D6903094-A129-41E2-B87B-E1F056E77ABC}" type="presParOf" srcId="{2010714F-BFC7-4D58-A40F-B2E0B32FFE5C}" destId="{B80B6868-E017-4EAC-85BE-00ADE1D48D51}" srcOrd="0" destOrd="0" presId="urn:microsoft.com/office/officeart/2005/8/layout/hierarchy2"/>
-    <dgm:cxn modelId="{4C222C20-E759-4503-99BB-F093489B8400}" type="presParOf" srcId="{2010714F-BFC7-4D58-A40F-B2E0B32FFE5C}" destId="{DD94E706-2F6A-4FAA-BC5C-4D333B8461E6}" srcOrd="1" destOrd="0" presId="urn:microsoft.com/office/officeart/2005/8/layout/hierarchy2"/>
-    <dgm:cxn modelId="{8F6033BC-7F25-4EC8-B37C-F9CE18285773}" type="presParOf" srcId="{DD94E706-2F6A-4FAA-BC5C-4D333B8461E6}" destId="{1519B6B9-384A-4582-A541-263E021623FE}" srcOrd="0" destOrd="0" presId="urn:microsoft.com/office/officeart/2005/8/layout/hierarchy2"/>
-    <dgm:cxn modelId="{A34F5780-81D7-4FE0-9CBC-19B52D1CEDDF}" type="presParOf" srcId="{1519B6B9-384A-4582-A541-263E021623FE}" destId="{36085D14-EFCA-4CE1-8283-AFA3D195B55F}" srcOrd="0" destOrd="0" presId="urn:microsoft.com/office/officeart/2005/8/layout/hierarchy2"/>
-    <dgm:cxn modelId="{2AB2278C-CDCC-44CD-9DE2-A1A0E4DC220A}" type="presParOf" srcId="{DD94E706-2F6A-4FAA-BC5C-4D333B8461E6}" destId="{494DBC2C-5272-4310-8C86-3E5CB23E3C9A}" srcOrd="1" destOrd="0" presId="urn:microsoft.com/office/officeart/2005/8/layout/hierarchy2"/>
-    <dgm:cxn modelId="{F262A98C-FBF7-429C-A700-E7E67EE9B3E0}" type="presParOf" srcId="{494DBC2C-5272-4310-8C86-3E5CB23E3C9A}" destId="{EF8F84E8-AEAD-48DA-92F3-9757EF25B986}" srcOrd="0" destOrd="0" presId="urn:microsoft.com/office/officeart/2005/8/layout/hierarchy2"/>
-    <dgm:cxn modelId="{3828DB90-813D-4F27-BFF2-26AC60C1CDA5}" type="presParOf" srcId="{494DBC2C-5272-4310-8C86-3E5CB23E3C9A}" destId="{542B66BA-3055-4821-A209-5244F6611C6B}" srcOrd="1" destOrd="0" presId="urn:microsoft.com/office/officeart/2005/8/layout/hierarchy2"/>
-    <dgm:cxn modelId="{CD204C45-3549-496E-9B0E-2D464637B804}" type="presParOf" srcId="{542B66BA-3055-4821-A209-5244F6611C6B}" destId="{24074D0E-9F38-4E73-9CE4-AA675B0B6FB5}" srcOrd="0" destOrd="0" presId="urn:microsoft.com/office/officeart/2005/8/layout/hierarchy2"/>
-    <dgm:cxn modelId="{97C88401-C2CE-4B90-9DD7-7E105EB95E31}" type="presParOf" srcId="{24074D0E-9F38-4E73-9CE4-AA675B0B6FB5}" destId="{3D849BA7-AD93-46D3-B4A1-C3BCA8A97204}" srcOrd="0" destOrd="0" presId="urn:microsoft.com/office/officeart/2005/8/layout/hierarchy2"/>
-    <dgm:cxn modelId="{936A678E-C7F8-43AC-91E9-6B045DB9531B}" type="presParOf" srcId="{542B66BA-3055-4821-A209-5244F6611C6B}" destId="{54710676-6246-4AAE-A9B6-C706420FC04E}" srcOrd="1" destOrd="0" presId="urn:microsoft.com/office/officeart/2005/8/layout/hierarchy2"/>
-    <dgm:cxn modelId="{0B2D6245-E856-4BB2-AD00-DBF846CA0418}" type="presParOf" srcId="{54710676-6246-4AAE-A9B6-C706420FC04E}" destId="{D2F2DC37-D08D-4A44-A53D-9243AA1101DD}" srcOrd="0" destOrd="0" presId="urn:microsoft.com/office/officeart/2005/8/layout/hierarchy2"/>
-    <dgm:cxn modelId="{24888888-86A2-47CD-B2B3-2F720766E692}" type="presParOf" srcId="{54710676-6246-4AAE-A9B6-C706420FC04E}" destId="{1A29BBB8-2EB4-4BEF-84B4-FA07D6E1D19F}" srcOrd="1" destOrd="0" presId="urn:microsoft.com/office/officeart/2005/8/layout/hierarchy2"/>
-    <dgm:cxn modelId="{D93D5CE8-1E06-42A3-BC26-2DFBA72BEBC9}" type="presParOf" srcId="{DD94E706-2F6A-4FAA-BC5C-4D333B8461E6}" destId="{B09A64A3-F300-46C1-A602-459376C98DA7}" srcOrd="2" destOrd="0" presId="urn:microsoft.com/office/officeart/2005/8/layout/hierarchy2"/>
-    <dgm:cxn modelId="{06459A0B-92F3-463B-B912-6AFD407F453A}" type="presParOf" srcId="{B09A64A3-F300-46C1-A602-459376C98DA7}" destId="{C0EF8710-1278-435E-AA6D-3DCE924ABDCC}" srcOrd="0" destOrd="0" presId="urn:microsoft.com/office/officeart/2005/8/layout/hierarchy2"/>
-    <dgm:cxn modelId="{4EDEEEA2-FA0C-4F0F-97B4-D7852220169B}" type="presParOf" srcId="{DD94E706-2F6A-4FAA-BC5C-4D333B8461E6}" destId="{9B0D585A-2731-4FE0-9CB4-6A984424A302}" srcOrd="3" destOrd="0" presId="urn:microsoft.com/office/officeart/2005/8/layout/hierarchy2"/>
-    <dgm:cxn modelId="{7FACE6CF-9989-4D8B-BE8D-F4CD9D0EC87A}" type="presParOf" srcId="{9B0D585A-2731-4FE0-9CB4-6A984424A302}" destId="{C343F977-3ADD-40EF-B7BF-DC4E77A879A1}" srcOrd="0" destOrd="0" presId="urn:microsoft.com/office/officeart/2005/8/layout/hierarchy2"/>
-    <dgm:cxn modelId="{2F3C51C0-1E2F-4B61-85E2-07D6D11C5BCA}" type="presParOf" srcId="{9B0D585A-2731-4FE0-9CB4-6A984424A302}" destId="{F919DEF1-B069-4F5A-A4D4-09837803B163}" srcOrd="1" destOrd="0" presId="urn:microsoft.com/office/officeart/2005/8/layout/hierarchy2"/>
-    <dgm:cxn modelId="{20E133C5-A28F-4439-B5D7-9B96CB6EF919}" type="presParOf" srcId="{F919DEF1-B069-4F5A-A4D4-09837803B163}" destId="{5FE0A89F-C0D2-4557-819C-7273E53CB330}" srcOrd="0" destOrd="0" presId="urn:microsoft.com/office/officeart/2005/8/layout/hierarchy2"/>
-    <dgm:cxn modelId="{137D17AE-9771-4209-AB67-79FA6E7CC519}" type="presParOf" srcId="{5FE0A89F-C0D2-4557-819C-7273E53CB330}" destId="{A672D7A4-4168-4171-AA32-672CA2FB1FB6}" srcOrd="0" destOrd="0" presId="urn:microsoft.com/office/officeart/2005/8/layout/hierarchy2"/>
-    <dgm:cxn modelId="{BBD0839A-AF5C-494F-A85E-C569B9FF60ED}" type="presParOf" srcId="{F919DEF1-B069-4F5A-A4D4-09837803B163}" destId="{4D4F0267-0773-4341-833E-ED4DE54D371B}" srcOrd="1" destOrd="0" presId="urn:microsoft.com/office/officeart/2005/8/layout/hierarchy2"/>
-    <dgm:cxn modelId="{17D4501C-52DF-44F5-94B9-AC18B698D4B8}" type="presParOf" srcId="{4D4F0267-0773-4341-833E-ED4DE54D371B}" destId="{64AB279B-0C16-4CB2-AF55-E4D5E4F9B5DE}" srcOrd="0" destOrd="0" presId="urn:microsoft.com/office/officeart/2005/8/layout/hierarchy2"/>
-    <dgm:cxn modelId="{4FB5C8D6-7AFA-4579-A15B-BC9C9FF30786}" type="presParOf" srcId="{4D4F0267-0773-4341-833E-ED4DE54D371B}" destId="{9D01B859-C1C9-45FF-A4AE-5BD28B87EE6B}" srcOrd="1" destOrd="0" presId="urn:microsoft.com/office/officeart/2005/8/layout/hierarchy2"/>
-    <dgm:cxn modelId="{5A2132BC-4E07-4517-B3F7-F3664F5E9EA7}" type="presParOf" srcId="{9B483605-D799-4B48-8BA5-E801C16D5A41}" destId="{00505546-89A6-4126-9F92-930BC6F4A808}" srcOrd="2" destOrd="0" presId="urn:microsoft.com/office/officeart/2005/8/layout/hierarchy2"/>
-    <dgm:cxn modelId="{7F66DF70-F0D4-4A15-9248-7C8D1C428AB2}" type="presParOf" srcId="{00505546-89A6-4126-9F92-930BC6F4A808}" destId="{C0F8C34F-4561-4043-9999-9FDF888BBBD2}" srcOrd="0" destOrd="0" presId="urn:microsoft.com/office/officeart/2005/8/layout/hierarchy2"/>
-    <dgm:cxn modelId="{9E7C9A0A-B2F5-4D49-86DC-E3D3F8D30518}" type="presParOf" srcId="{9B483605-D799-4B48-8BA5-E801C16D5A41}" destId="{10F9C0CE-255D-4955-9356-9452A71186F0}" srcOrd="3" destOrd="0" presId="urn:microsoft.com/office/officeart/2005/8/layout/hierarchy2"/>
-    <dgm:cxn modelId="{FA15CE08-3E55-45BA-AB3A-6BCC1FB0AA38}" type="presParOf" srcId="{10F9C0CE-255D-4955-9356-9452A71186F0}" destId="{78F067A8-2463-479C-9511-1DE6DAAC510F}" srcOrd="0" destOrd="0" presId="urn:microsoft.com/office/officeart/2005/8/layout/hierarchy2"/>
-    <dgm:cxn modelId="{93D6B3FA-75D3-477C-B139-C5513A63337D}" type="presParOf" srcId="{10F9C0CE-255D-4955-9356-9452A71186F0}" destId="{1EFF54F1-0472-488B-8962-46060FA17194}" srcOrd="1" destOrd="0" presId="urn:microsoft.com/office/officeart/2005/8/layout/hierarchy2"/>
-    <dgm:cxn modelId="{708CD540-6499-48F7-A8DC-756EC851AD88}" type="presParOf" srcId="{1EFF54F1-0472-488B-8962-46060FA17194}" destId="{0FC749C0-6274-40B8-B492-B0612EE262F1}" srcOrd="0" destOrd="0" presId="urn:microsoft.com/office/officeart/2005/8/layout/hierarchy2"/>
-    <dgm:cxn modelId="{F261B805-B782-48F1-94F6-0EB99FD2E94B}" type="presParOf" srcId="{0FC749C0-6274-40B8-B492-B0612EE262F1}" destId="{03984655-DC7E-4240-B5F1-1CE51AB7132D}" srcOrd="0" destOrd="0" presId="urn:microsoft.com/office/officeart/2005/8/layout/hierarchy2"/>
-    <dgm:cxn modelId="{2C55F4C4-A70E-453D-8B80-A3F22F42B051}" type="presParOf" srcId="{1EFF54F1-0472-488B-8962-46060FA17194}" destId="{52011D44-75DD-421F-ABE3-4BF3790E70B8}" srcOrd="1" destOrd="0" presId="urn:microsoft.com/office/officeart/2005/8/layout/hierarchy2"/>
-    <dgm:cxn modelId="{E1A81EC0-C65E-4747-BDB9-D2AB2122348C}" type="presParOf" srcId="{52011D44-75DD-421F-ABE3-4BF3790E70B8}" destId="{5ED438EA-A84F-4CF6-B337-4DDE5DE3ABF5}" srcOrd="0" destOrd="0" presId="urn:microsoft.com/office/officeart/2005/8/layout/hierarchy2"/>
-    <dgm:cxn modelId="{7A5859BD-16F9-4438-8D98-2D5E478F7CE5}" type="presParOf" srcId="{52011D44-75DD-421F-ABE3-4BF3790E70B8}" destId="{8FB72DE0-DD2D-4A20-BBEE-CEEF171EAE17}" srcOrd="1" destOrd="0" presId="urn:microsoft.com/office/officeart/2005/8/layout/hierarchy2"/>
-    <dgm:cxn modelId="{135720A6-289A-4DF2-8301-13A41429A8B8}" type="presParOf" srcId="{8FB72DE0-DD2D-4A20-BBEE-CEEF171EAE17}" destId="{33C3CF35-E941-493A-91C0-BD22A61ECAEF}" srcOrd="0" destOrd="0" presId="urn:microsoft.com/office/officeart/2005/8/layout/hierarchy2"/>
-    <dgm:cxn modelId="{20D321CF-4803-4F33-BBBB-C43E51A1C29F}" type="presParOf" srcId="{33C3CF35-E941-493A-91C0-BD22A61ECAEF}" destId="{D47B79BA-1B94-42A0-932D-81B57FBF6478}" srcOrd="0" destOrd="0" presId="urn:microsoft.com/office/officeart/2005/8/layout/hierarchy2"/>
-    <dgm:cxn modelId="{2D083874-4C66-4964-B48D-554FDB44A7F1}" type="presParOf" srcId="{8FB72DE0-DD2D-4A20-BBEE-CEEF171EAE17}" destId="{BCA58C53-F2E0-467B-803D-4D94948D7F31}" srcOrd="1" destOrd="0" presId="urn:microsoft.com/office/officeart/2005/8/layout/hierarchy2"/>
-    <dgm:cxn modelId="{22DFDF9A-2A72-462A-B225-9677AC56184E}" type="presParOf" srcId="{BCA58C53-F2E0-467B-803D-4D94948D7F31}" destId="{3E6C0292-2DF2-4799-B043-8E33482EC53B}" srcOrd="0" destOrd="0" presId="urn:microsoft.com/office/officeart/2005/8/layout/hierarchy2"/>
-    <dgm:cxn modelId="{51C7AC6B-151E-4B09-B08C-C5C5ADCD99E8}" type="presParOf" srcId="{BCA58C53-F2E0-467B-803D-4D94948D7F31}" destId="{D07CBB0F-2D82-4054-AC52-55D15D47256E}" srcOrd="1" destOrd="0" presId="urn:microsoft.com/office/officeart/2005/8/layout/hierarchy2"/>
-    <dgm:cxn modelId="{B8340DDB-1041-4EEA-A839-B1EF5B3D37A2}" type="presParOf" srcId="{1EFF54F1-0472-488B-8962-46060FA17194}" destId="{C8FECEE5-C51A-4425-B289-14E588B21789}" srcOrd="2" destOrd="0" presId="urn:microsoft.com/office/officeart/2005/8/layout/hierarchy2"/>
-    <dgm:cxn modelId="{B1916597-1951-4FAC-9C48-CFBE3CE6E62A}" type="presParOf" srcId="{C8FECEE5-C51A-4425-B289-14E588B21789}" destId="{F90D7B80-DB9A-41DD-BEC9-78ED0877D71F}" srcOrd="0" destOrd="0" presId="urn:microsoft.com/office/officeart/2005/8/layout/hierarchy2"/>
-    <dgm:cxn modelId="{9141E68C-F960-4633-9F72-E9A89E0E0AA2}" type="presParOf" srcId="{1EFF54F1-0472-488B-8962-46060FA17194}" destId="{45FC7F73-4584-46B8-ACBC-A0AF524F18B3}" srcOrd="3" destOrd="0" presId="urn:microsoft.com/office/officeart/2005/8/layout/hierarchy2"/>
-    <dgm:cxn modelId="{80E7794D-872F-4406-89F1-F69CA07C580E}" type="presParOf" srcId="{45FC7F73-4584-46B8-ACBC-A0AF524F18B3}" destId="{52F32802-6746-4B0C-8E18-962D0DAAA9E0}" srcOrd="0" destOrd="0" presId="urn:microsoft.com/office/officeart/2005/8/layout/hierarchy2"/>
-    <dgm:cxn modelId="{1618AC54-3058-43EF-81FD-6CB4924CC9F4}" type="presParOf" srcId="{45FC7F73-4584-46B8-ACBC-A0AF524F18B3}" destId="{B30B7DD5-4D36-4041-B999-521920D7FEC5}" srcOrd="1" destOrd="0" presId="urn:microsoft.com/office/officeart/2005/8/layout/hierarchy2"/>
-    <dgm:cxn modelId="{52140FAC-0174-4E0E-AEF9-F9C451F350DD}" type="presParOf" srcId="{B30B7DD5-4D36-4041-B999-521920D7FEC5}" destId="{5728760B-C0AA-4AC0-B142-B68249D610D9}" srcOrd="0" destOrd="0" presId="urn:microsoft.com/office/officeart/2005/8/layout/hierarchy2"/>
-    <dgm:cxn modelId="{6428A978-59F3-4890-B901-02EC4A4117E1}" type="presParOf" srcId="{5728760B-C0AA-4AC0-B142-B68249D610D9}" destId="{56531D04-2B17-4506-B05E-D4D83A44697B}" srcOrd="0" destOrd="0" presId="urn:microsoft.com/office/officeart/2005/8/layout/hierarchy2"/>
-    <dgm:cxn modelId="{EF49232A-022F-4EE4-9D25-C72BCF92186E}" type="presParOf" srcId="{B30B7DD5-4D36-4041-B999-521920D7FEC5}" destId="{3A7E1F24-2941-4786-A184-CFD773177C99}" srcOrd="1" destOrd="0" presId="urn:microsoft.com/office/officeart/2005/8/layout/hierarchy2"/>
-    <dgm:cxn modelId="{16AC606E-5FF2-445C-9725-373B75FD98F2}" type="presParOf" srcId="{3A7E1F24-2941-4786-A184-CFD773177C99}" destId="{A7BFE9AB-42CC-4575-BFBC-1755BDDFAD54}" srcOrd="0" destOrd="0" presId="urn:microsoft.com/office/officeart/2005/8/layout/hierarchy2"/>
-    <dgm:cxn modelId="{3490DEC3-81E7-4C42-82BE-4EC36E74EFC5}" type="presParOf" srcId="{3A7E1F24-2941-4786-A184-CFD773177C99}" destId="{BA58EA9D-6880-4320-ACB2-E4B330531CFF}" srcOrd="1" destOrd="0" presId="urn:microsoft.com/office/officeart/2005/8/layout/hierarchy2"/>
-    <dgm:cxn modelId="{65E67752-5D65-43CF-8F0B-EDD17260E56C}" type="presParOf" srcId="{9B483605-D799-4B48-8BA5-E801C16D5A41}" destId="{2FD2C148-6E76-4B69-A575-B6399D299AE0}" srcOrd="4" destOrd="0" presId="urn:microsoft.com/office/officeart/2005/8/layout/hierarchy2"/>
-    <dgm:cxn modelId="{55E241AE-2B41-4EFB-A2D7-3EDFB75A2FE0}" type="presParOf" srcId="{2FD2C148-6E76-4B69-A575-B6399D299AE0}" destId="{A816B224-6EE2-4504-A375-A928CCB9F06C}" srcOrd="0" destOrd="0" presId="urn:microsoft.com/office/officeart/2005/8/layout/hierarchy2"/>
-    <dgm:cxn modelId="{A4AC0F28-1F37-449F-AB6F-460EA829C681}" type="presParOf" srcId="{9B483605-D799-4B48-8BA5-E801C16D5A41}" destId="{FB283E35-F517-4F48-AECF-6F84962B225A}" srcOrd="5" destOrd="0" presId="urn:microsoft.com/office/officeart/2005/8/layout/hierarchy2"/>
-    <dgm:cxn modelId="{F69FD025-A3F6-47FB-952C-54D860559C95}" type="presParOf" srcId="{FB283E35-F517-4F48-AECF-6F84962B225A}" destId="{69DBCC08-9D3B-4010-9EEF-39834053B9D8}" srcOrd="0" destOrd="0" presId="urn:microsoft.com/office/officeart/2005/8/layout/hierarchy2"/>
-    <dgm:cxn modelId="{009BE79B-E611-47EB-B3F3-991ACB05B3F7}" type="presParOf" srcId="{FB283E35-F517-4F48-AECF-6F84962B225A}" destId="{290C8756-0961-49F4-AB38-2466F8A09FDB}" srcOrd="1" destOrd="0" presId="urn:microsoft.com/office/officeart/2005/8/layout/hierarchy2"/>
-    <dgm:cxn modelId="{A1F6688C-6709-4CB8-9C1E-8DC49E7F00B4}" type="presParOf" srcId="{290C8756-0961-49F4-AB38-2466F8A09FDB}" destId="{4CBA6B3D-02F1-4205-B05A-C562E0A6A32F}" srcOrd="0" destOrd="0" presId="urn:microsoft.com/office/officeart/2005/8/layout/hierarchy2"/>
-    <dgm:cxn modelId="{33EF21C2-13A0-4320-A501-66D68835ADCD}" type="presParOf" srcId="{4CBA6B3D-02F1-4205-B05A-C562E0A6A32F}" destId="{8E97DC4B-B330-410A-A18E-3C6AED91BCB2}" srcOrd="0" destOrd="0" presId="urn:microsoft.com/office/officeart/2005/8/layout/hierarchy2"/>
-    <dgm:cxn modelId="{A7BFBA93-59C4-4EB3-AB7B-B1A6C2DFB7D4}" type="presParOf" srcId="{290C8756-0961-49F4-AB38-2466F8A09FDB}" destId="{72812A78-3287-49FC-AFC0-C95D4E272B54}" srcOrd="1" destOrd="0" presId="urn:microsoft.com/office/officeart/2005/8/layout/hierarchy2"/>
-    <dgm:cxn modelId="{364ADCAC-457F-4878-AEE5-811BCF4D6816}" type="presParOf" srcId="{72812A78-3287-49FC-AFC0-C95D4E272B54}" destId="{15FB62ED-0919-4B41-82AE-CDD6FDD44C0F}" srcOrd="0" destOrd="0" presId="urn:microsoft.com/office/officeart/2005/8/layout/hierarchy2"/>
-    <dgm:cxn modelId="{A3376562-28AF-43EF-98FC-F2A1D8F5EC5A}" type="presParOf" srcId="{72812A78-3287-49FC-AFC0-C95D4E272B54}" destId="{5D47710D-3E43-4AEF-B261-6166E66A0445}" srcOrd="1" destOrd="0" presId="urn:microsoft.com/office/officeart/2005/8/layout/hierarchy2"/>
-    <dgm:cxn modelId="{D6E37318-13F2-4CC0-B804-5F11E81BAD9B}" type="presParOf" srcId="{5D47710D-3E43-4AEF-B261-6166E66A0445}" destId="{44DB9828-AADD-45E9-9F48-ABC135D5FBC5}" srcOrd="0" destOrd="0" presId="urn:microsoft.com/office/officeart/2005/8/layout/hierarchy2"/>
-    <dgm:cxn modelId="{BD102423-E93D-4DF7-8EA1-68B8752A9944}" type="presParOf" srcId="{44DB9828-AADD-45E9-9F48-ABC135D5FBC5}" destId="{1BE4AF4A-7928-4F37-8D26-F39EB4838806}" srcOrd="0" destOrd="0" presId="urn:microsoft.com/office/officeart/2005/8/layout/hierarchy2"/>
-    <dgm:cxn modelId="{02BFB74B-F1F5-441A-82DF-244E4CF7894E}" type="presParOf" srcId="{5D47710D-3E43-4AEF-B261-6166E66A0445}" destId="{D8AF2082-FDF2-4A6A-ACC1-59676B12CD9B}" srcOrd="1" destOrd="0" presId="urn:microsoft.com/office/officeart/2005/8/layout/hierarchy2"/>
-    <dgm:cxn modelId="{D31C4476-8565-4F01-8CD0-A4089543A824}" type="presParOf" srcId="{D8AF2082-FDF2-4A6A-ACC1-59676B12CD9B}" destId="{F5F4CAE7-5DC1-46C2-A543-A8E1637F53C1}" srcOrd="0" destOrd="0" presId="urn:microsoft.com/office/officeart/2005/8/layout/hierarchy2"/>
-    <dgm:cxn modelId="{15A1EC07-45E6-4764-8C6B-F72BE6E7D853}" type="presParOf" srcId="{D8AF2082-FDF2-4A6A-ACC1-59676B12CD9B}" destId="{AA9169DD-8744-4B91-BD39-7FAE2B77C629}" srcOrd="1" destOrd="0" presId="urn:microsoft.com/office/officeart/2005/8/layout/hierarchy2"/>
-    <dgm:cxn modelId="{5D763CB0-F112-4991-ADB1-D279CA4F6FAA}" type="presParOf" srcId="{45940690-39CE-4DD4-827D-182C83A6F0BB}" destId="{F673BF28-43F6-4A29-8A78-5CC67760256D}" srcOrd="1" destOrd="0" presId="urn:microsoft.com/office/officeart/2005/8/layout/hierarchy2"/>
-    <dgm:cxn modelId="{F2EDE898-1CD1-4441-B7F2-173F86B3834D}" type="presParOf" srcId="{F673BF28-43F6-4A29-8A78-5CC67760256D}" destId="{FC92CC59-F573-4F2D-A7C3-A3B16525CA85}" srcOrd="0" destOrd="0" presId="urn:microsoft.com/office/officeart/2005/8/layout/hierarchy2"/>
-    <dgm:cxn modelId="{BDB87C4A-CE5A-49A0-AA4B-A8EA94D41F61}" type="presParOf" srcId="{F673BF28-43F6-4A29-8A78-5CC67760256D}" destId="{A2DF1482-2C6C-4251-99D6-D3A0A6FC22FF}" srcOrd="1" destOrd="0" presId="urn:microsoft.com/office/officeart/2005/8/layout/hierarchy2"/>
-    <dgm:cxn modelId="{B7F65363-338C-4563-80CD-A18C71865B4A}" type="presParOf" srcId="{A2DF1482-2C6C-4251-99D6-D3A0A6FC22FF}" destId="{E1E7BD9C-1F30-4AB1-82D6-92528CD2259F}" srcOrd="0" destOrd="0" presId="urn:microsoft.com/office/officeart/2005/8/layout/hierarchy2"/>
-    <dgm:cxn modelId="{538B8CA1-B987-4BB9-899C-53BBE4B0262A}" type="presParOf" srcId="{E1E7BD9C-1F30-4AB1-82D6-92528CD2259F}" destId="{BFA3178E-955E-4823-80FF-E248D03EE4B4}" srcOrd="0" destOrd="0" presId="urn:microsoft.com/office/officeart/2005/8/layout/hierarchy2"/>
-    <dgm:cxn modelId="{018A67ED-6D2D-4CC9-8DF4-D4E23DC50814}" type="presParOf" srcId="{A2DF1482-2C6C-4251-99D6-D3A0A6FC22FF}" destId="{92FE26C9-0C19-4CFC-B4D2-3BF385D3136E}" srcOrd="1" destOrd="0" presId="urn:microsoft.com/office/officeart/2005/8/layout/hierarchy2"/>
-    <dgm:cxn modelId="{1AD6DADF-143B-40B1-9622-7FC4588E5E9D}" type="presParOf" srcId="{92FE26C9-0C19-4CFC-B4D2-3BF385D3136E}" destId="{022203C6-F337-48C9-A0CE-BD401CFD0F69}" srcOrd="0" destOrd="0" presId="urn:microsoft.com/office/officeart/2005/8/layout/hierarchy2"/>
-    <dgm:cxn modelId="{86F29D57-2352-46E2-8A64-E5C6D45910BF}" type="presParOf" srcId="{92FE26C9-0C19-4CFC-B4D2-3BF385D3136E}" destId="{0D2B51C5-484B-45A3-999B-4AA1E7C948BE}" srcOrd="1" destOrd="0" presId="urn:microsoft.com/office/officeart/2005/8/layout/hierarchy2"/>
-    <dgm:cxn modelId="{58C0C029-332A-4578-9713-FB7604F84F9D}" type="presParOf" srcId="{0D2B51C5-484B-45A3-999B-4AA1E7C948BE}" destId="{48A7524E-298D-4AF8-AB8D-E684E3FF60D2}" srcOrd="0" destOrd="0" presId="urn:microsoft.com/office/officeart/2005/8/layout/hierarchy2"/>
-    <dgm:cxn modelId="{AE4E3317-428D-489C-9D79-41DEFB3233ED}" type="presParOf" srcId="{48A7524E-298D-4AF8-AB8D-E684E3FF60D2}" destId="{7AC12D0B-2F9F-4260-A31D-18C28FBC1D64}" srcOrd="0" destOrd="0" presId="urn:microsoft.com/office/officeart/2005/8/layout/hierarchy2"/>
-    <dgm:cxn modelId="{7366FFB2-99A4-4FDE-9A26-1273B4CFA14D}" type="presParOf" srcId="{0D2B51C5-484B-45A3-999B-4AA1E7C948BE}" destId="{7793F911-6525-43B5-86C0-F2BA2156E40F}" srcOrd="1" destOrd="0" presId="urn:microsoft.com/office/officeart/2005/8/layout/hierarchy2"/>
-    <dgm:cxn modelId="{B70EAA31-577F-4ADB-8D28-B05CE6729226}" type="presParOf" srcId="{7793F911-6525-43B5-86C0-F2BA2156E40F}" destId="{AE86A485-1E59-45B2-85D4-E4A8F6510BC1}" srcOrd="0" destOrd="0" presId="urn:microsoft.com/office/officeart/2005/8/layout/hierarchy2"/>
-    <dgm:cxn modelId="{2140DEA7-0DE7-4335-B3A7-C4A5A5F5E8D2}" type="presParOf" srcId="{7793F911-6525-43B5-86C0-F2BA2156E40F}" destId="{11F2BB9B-5A4C-487F-9793-56ECF4BC8E9A}" srcOrd="1" destOrd="0" presId="urn:microsoft.com/office/officeart/2005/8/layout/hierarchy2"/>
-    <dgm:cxn modelId="{A569B6FE-503E-43BD-ADDE-1578042D87ED}" type="presParOf" srcId="{11F2BB9B-5A4C-487F-9793-56ECF4BC8E9A}" destId="{7FF43F3C-6FC6-4B62-9A16-EDB4FD5D0748}" srcOrd="0" destOrd="0" presId="urn:microsoft.com/office/officeart/2005/8/layout/hierarchy2"/>
-    <dgm:cxn modelId="{03949F5F-81DE-43BB-840C-E394349907C8}" type="presParOf" srcId="{7FF43F3C-6FC6-4B62-9A16-EDB4FD5D0748}" destId="{FBD0644E-5048-4FCB-BBBD-EBC19A79DFAA}" srcOrd="0" destOrd="0" presId="urn:microsoft.com/office/officeart/2005/8/layout/hierarchy2"/>
-    <dgm:cxn modelId="{3C47AC3D-1EA1-4354-8E48-0E7642172D54}" type="presParOf" srcId="{11F2BB9B-5A4C-487F-9793-56ECF4BC8E9A}" destId="{63E8D7C7-2526-4E31-AD84-7B9C8E5DB669}" srcOrd="1" destOrd="0" presId="urn:microsoft.com/office/officeart/2005/8/layout/hierarchy2"/>
-    <dgm:cxn modelId="{8D75CA97-963D-43AB-BA19-28E946A7990C}" type="presParOf" srcId="{63E8D7C7-2526-4E31-AD84-7B9C8E5DB669}" destId="{63E2A946-749A-4C8F-B374-72B36751C6F9}" srcOrd="0" destOrd="0" presId="urn:microsoft.com/office/officeart/2005/8/layout/hierarchy2"/>
-    <dgm:cxn modelId="{B5FE9E4F-22D8-43BD-9D0B-C3B4F62469E0}" type="presParOf" srcId="{63E8D7C7-2526-4E31-AD84-7B9C8E5DB669}" destId="{2D34F890-A478-46B7-A2EA-00C419E3B937}" srcOrd="1" destOrd="0" presId="urn:microsoft.com/office/officeart/2005/8/layout/hierarchy2"/>
-    <dgm:cxn modelId="{52B38D27-D631-4BA6-9201-44D8FBFF90B1}" type="presParOf" srcId="{0D2B51C5-484B-45A3-999B-4AA1E7C948BE}" destId="{D3B39005-4136-48CA-A9DE-990194041B6B}" srcOrd="2" destOrd="0" presId="urn:microsoft.com/office/officeart/2005/8/layout/hierarchy2"/>
-    <dgm:cxn modelId="{C3E2FB7A-2D60-493F-8428-10EBBC5B7598}" type="presParOf" srcId="{D3B39005-4136-48CA-A9DE-990194041B6B}" destId="{832036B4-8C9F-4C1A-8891-CF29B3D5413C}" srcOrd="0" destOrd="0" presId="urn:microsoft.com/office/officeart/2005/8/layout/hierarchy2"/>
-    <dgm:cxn modelId="{9C0779F1-214E-4723-A5BA-4876BE11ACAE}" type="presParOf" srcId="{0D2B51C5-484B-45A3-999B-4AA1E7C948BE}" destId="{048B0549-66D1-496A-8A14-A3A9DDA33FF5}" srcOrd="3" destOrd="0" presId="urn:microsoft.com/office/officeart/2005/8/layout/hierarchy2"/>
-    <dgm:cxn modelId="{3214E1B6-4BCD-4104-A099-64AF6A450AEE}" type="presParOf" srcId="{048B0549-66D1-496A-8A14-A3A9DDA33FF5}" destId="{DCD82F08-1E31-4183-8603-BB67D38539B5}" srcOrd="0" destOrd="0" presId="urn:microsoft.com/office/officeart/2005/8/layout/hierarchy2"/>
-    <dgm:cxn modelId="{2328572C-0507-473B-962E-2807A9CF43D2}" type="presParOf" srcId="{048B0549-66D1-496A-8A14-A3A9DDA33FF5}" destId="{AE4CEB69-7085-4C60-9990-AEC0E4A85496}" srcOrd="1" destOrd="0" presId="urn:microsoft.com/office/officeart/2005/8/layout/hierarchy2"/>
-    <dgm:cxn modelId="{73CDB45F-DBC2-416B-A0AE-44C222CD55DD}" type="presParOf" srcId="{AE4CEB69-7085-4C60-9990-AEC0E4A85496}" destId="{6F5B6D64-16F7-4E1F-9E84-BDFD15CA876E}" srcOrd="0" destOrd="0" presId="urn:microsoft.com/office/officeart/2005/8/layout/hierarchy2"/>
-    <dgm:cxn modelId="{5B6193F2-3482-4D6E-821B-B724F8293AC6}" type="presParOf" srcId="{6F5B6D64-16F7-4E1F-9E84-BDFD15CA876E}" destId="{65A8C0AD-B1C4-4B0C-84B4-CF1BBFF3DA26}" srcOrd="0" destOrd="0" presId="urn:microsoft.com/office/officeart/2005/8/layout/hierarchy2"/>
-    <dgm:cxn modelId="{E3CCC52B-A34F-4090-BAEF-7EC34656F4A9}" type="presParOf" srcId="{AE4CEB69-7085-4C60-9990-AEC0E4A85496}" destId="{40F04C51-C635-431F-A069-3B50C932FC74}" srcOrd="1" destOrd="0" presId="urn:microsoft.com/office/officeart/2005/8/layout/hierarchy2"/>
-    <dgm:cxn modelId="{E3959580-2324-4D08-B685-FE05B4BD2892}" type="presParOf" srcId="{40F04C51-C635-431F-A069-3B50C932FC74}" destId="{EB30E992-62A2-47ED-8F42-B2CC415405A2}" srcOrd="0" destOrd="0" presId="urn:microsoft.com/office/officeart/2005/8/layout/hierarchy2"/>
-    <dgm:cxn modelId="{DE0C13F6-FCDD-4124-8EFD-98C517C1CAF7}" type="presParOf" srcId="{40F04C51-C635-431F-A069-3B50C932FC74}" destId="{64A5FB0E-3A18-4E0E-8FCD-6F76FAB3183F}" srcOrd="1" destOrd="0" presId="urn:microsoft.com/office/officeart/2005/8/layout/hierarchy2"/>
-    <dgm:cxn modelId="{ED30F351-D544-478D-855E-76D30F67F3EB}" type="presParOf" srcId="{A2DF1482-2C6C-4251-99D6-D3A0A6FC22FF}" destId="{E9A3EC82-BDE5-4F40-9A1B-5F34DFA1920A}" srcOrd="2" destOrd="0" presId="urn:microsoft.com/office/officeart/2005/8/layout/hierarchy2"/>
-    <dgm:cxn modelId="{4C9F964E-8FFA-49F3-A6D6-4C06449BB28F}" type="presParOf" srcId="{E9A3EC82-BDE5-4F40-9A1B-5F34DFA1920A}" destId="{D13DF27F-4BB7-4804-A099-2A99D288D6BD}" srcOrd="0" destOrd="0" presId="urn:microsoft.com/office/officeart/2005/8/layout/hierarchy2"/>
-    <dgm:cxn modelId="{9172F3B5-ACA5-4DBB-AD68-AD2032430457}" type="presParOf" srcId="{A2DF1482-2C6C-4251-99D6-D3A0A6FC22FF}" destId="{2E619D40-970E-45BE-9E24-E8403A35ACB8}" srcOrd="3" destOrd="0" presId="urn:microsoft.com/office/officeart/2005/8/layout/hierarchy2"/>
-    <dgm:cxn modelId="{D20D030B-B8F6-42BF-BB30-BCB45C80A143}" type="presParOf" srcId="{2E619D40-970E-45BE-9E24-E8403A35ACB8}" destId="{23BFE7F8-8ECA-4077-A4C4-544689C8E28D}" srcOrd="0" destOrd="0" presId="urn:microsoft.com/office/officeart/2005/8/layout/hierarchy2"/>
-    <dgm:cxn modelId="{BB1DDC96-A597-44B1-99D5-9CB2151D89BA}" type="presParOf" srcId="{2E619D40-970E-45BE-9E24-E8403A35ACB8}" destId="{A5835015-B2FB-4EAC-90FF-4F79EF3F0BE3}" srcOrd="1" destOrd="0" presId="urn:microsoft.com/office/officeart/2005/8/layout/hierarchy2"/>
-    <dgm:cxn modelId="{C671742B-CEAE-4A9A-BFDE-FC3C8703B396}" type="presParOf" srcId="{A5835015-B2FB-4EAC-90FF-4F79EF3F0BE3}" destId="{5DEAA10B-E09B-4A92-9F33-EF1D7B82AC6C}" srcOrd="0" destOrd="0" presId="urn:microsoft.com/office/officeart/2005/8/layout/hierarchy2"/>
-    <dgm:cxn modelId="{B58BB53C-25D6-4010-A591-C9B06C22B406}" type="presParOf" srcId="{5DEAA10B-E09B-4A92-9F33-EF1D7B82AC6C}" destId="{5F19EF2D-A252-4D25-B825-906BE2A31347}" srcOrd="0" destOrd="0" presId="urn:microsoft.com/office/officeart/2005/8/layout/hierarchy2"/>
-    <dgm:cxn modelId="{CD1C72E0-E8B1-4419-8385-4D380AFF2799}" type="presParOf" srcId="{A5835015-B2FB-4EAC-90FF-4F79EF3F0BE3}" destId="{6CCC3D00-C3F0-4C11-9B1B-F4B97D38F837}" srcOrd="1" destOrd="0" presId="urn:microsoft.com/office/officeart/2005/8/layout/hierarchy2"/>
-    <dgm:cxn modelId="{47FB747E-3091-4A92-8AAC-DEA3E1E2A547}" type="presParOf" srcId="{6CCC3D00-C3F0-4C11-9B1B-F4B97D38F837}" destId="{810E0F7B-AD1E-467D-81BB-5A2E9811B040}" srcOrd="0" destOrd="0" presId="urn:microsoft.com/office/officeart/2005/8/layout/hierarchy2"/>
-    <dgm:cxn modelId="{2FC928CA-1834-472C-981C-4A5A41BC1D8F}" type="presParOf" srcId="{6CCC3D00-C3F0-4C11-9B1B-F4B97D38F837}" destId="{8FF51EFA-D96F-41C0-8240-D42E79B144A5}" srcOrd="1" destOrd="0" presId="urn:microsoft.com/office/officeart/2005/8/layout/hierarchy2"/>
-    <dgm:cxn modelId="{CBEC011E-1620-4309-84F3-946CFB09A40C}" type="presParOf" srcId="{8FF51EFA-D96F-41C0-8240-D42E79B144A5}" destId="{E20EB1E1-7ED9-4562-8CC2-0FCD6E439686}" srcOrd="0" destOrd="0" presId="urn:microsoft.com/office/officeart/2005/8/layout/hierarchy2"/>
-    <dgm:cxn modelId="{48B5BEA1-FA2C-4120-9DA5-5532BA083297}" type="presParOf" srcId="{E20EB1E1-7ED9-4562-8CC2-0FCD6E439686}" destId="{360F64D3-BD49-4C41-A8EC-CE6F4C12A7BD}" srcOrd="0" destOrd="0" presId="urn:microsoft.com/office/officeart/2005/8/layout/hierarchy2"/>
-    <dgm:cxn modelId="{29F6F57C-FFB2-4C2F-B270-4568FFD9A585}" type="presParOf" srcId="{8FF51EFA-D96F-41C0-8240-D42E79B144A5}" destId="{F1EAA667-AE3D-4BE3-A8DF-32F58F8B94A0}" srcOrd="1" destOrd="0" presId="urn:microsoft.com/office/officeart/2005/8/layout/hierarchy2"/>
-    <dgm:cxn modelId="{40A3DF16-2277-4D0B-8613-833AC7C26FA6}" type="presParOf" srcId="{F1EAA667-AE3D-4BE3-A8DF-32F58F8B94A0}" destId="{F770D247-49DA-4B3E-89FC-E15EACB6E645}" srcOrd="0" destOrd="0" presId="urn:microsoft.com/office/officeart/2005/8/layout/hierarchy2"/>
-    <dgm:cxn modelId="{8E3C80CE-B9EF-47A3-B880-732E8DAF4674}" type="presParOf" srcId="{F1EAA667-AE3D-4BE3-A8DF-32F58F8B94A0}" destId="{5C34BE1B-23C8-4895-AF6D-65A64D64F1DC}" srcOrd="1" destOrd="0" presId="urn:microsoft.com/office/officeart/2005/8/layout/hierarchy2"/>
-    <dgm:cxn modelId="{02452046-D4C7-49D0-A95A-E25C5DA55849}" type="presParOf" srcId="{A2DF1482-2C6C-4251-99D6-D3A0A6FC22FF}" destId="{05E14BAB-3E2D-48BA-A77F-C4DDCCFF39DD}" srcOrd="4" destOrd="0" presId="urn:microsoft.com/office/officeart/2005/8/layout/hierarchy2"/>
-    <dgm:cxn modelId="{AC3904ED-3D21-45E8-BF76-F07BAD558C2C}" type="presParOf" srcId="{05E14BAB-3E2D-48BA-A77F-C4DDCCFF39DD}" destId="{B605EDFA-1AF2-45A3-BDE4-CDE4E1C4D74E}" srcOrd="0" destOrd="0" presId="urn:microsoft.com/office/officeart/2005/8/layout/hierarchy2"/>
-    <dgm:cxn modelId="{0EF0F12D-2F68-447F-8ABB-CD225E1ED47F}" type="presParOf" srcId="{A2DF1482-2C6C-4251-99D6-D3A0A6FC22FF}" destId="{3C878E97-BB98-4AAE-B9DB-6EA3BF0367AA}" srcOrd="5" destOrd="0" presId="urn:microsoft.com/office/officeart/2005/8/layout/hierarchy2"/>
-    <dgm:cxn modelId="{76073411-8128-465D-8DCA-97BADD6CFF16}" type="presParOf" srcId="{3C878E97-BB98-4AAE-B9DB-6EA3BF0367AA}" destId="{86A4B39C-BDEE-493B-AF5B-879F1956B760}" srcOrd="0" destOrd="0" presId="urn:microsoft.com/office/officeart/2005/8/layout/hierarchy2"/>
-    <dgm:cxn modelId="{6B971D1A-F85C-43CA-9061-BC4239514994}" type="presParOf" srcId="{3C878E97-BB98-4AAE-B9DB-6EA3BF0367AA}" destId="{F1B222D9-0540-4331-9CCC-6FB9462D4F7D}" srcOrd="1" destOrd="0" presId="urn:microsoft.com/office/officeart/2005/8/layout/hierarchy2"/>
+    <dgm:cxn modelId="{3D77B2E8-5720-4B1C-8ABE-6B1B3C4DDBE5}" type="presParOf" srcId="{9B483605-D799-4B48-8BA5-E801C16D5A41}" destId="{13E3D642-F260-4C1D-B0C0-FD9226E989CC}" srcOrd="0" destOrd="0" presId="urn:microsoft.com/office/officeart/2005/8/layout/hierarchy2"/>
+    <dgm:cxn modelId="{49DA7FB6-7493-4D1F-9CE5-531C8ABC5115}" type="presParOf" srcId="{13E3D642-F260-4C1D-B0C0-FD9226E989CC}" destId="{1178FBB3-9D31-45D3-9B1F-38FCA6FFD204}" srcOrd="0" destOrd="0" presId="urn:microsoft.com/office/officeart/2005/8/layout/hierarchy2"/>
+    <dgm:cxn modelId="{5656B4F1-3914-4283-9BF9-AC429EFA9AC1}" type="presParOf" srcId="{9B483605-D799-4B48-8BA5-E801C16D5A41}" destId="{029DA59F-4BA4-4FBE-AE14-85E4626FE95D}" srcOrd="1" destOrd="0" presId="urn:microsoft.com/office/officeart/2005/8/layout/hierarchy2"/>
+    <dgm:cxn modelId="{786682C1-AD34-45A7-9D6F-BEE8BB575B58}" type="presParOf" srcId="{029DA59F-4BA4-4FBE-AE14-85E4626FE95D}" destId="{C3BCAA6D-FFB7-4395-8D91-E1CB6E915E9A}" srcOrd="0" destOrd="0" presId="urn:microsoft.com/office/officeart/2005/8/layout/hierarchy2"/>
+    <dgm:cxn modelId="{2B7F7652-44A8-4888-84C3-AF2DAF0A4E51}" type="presParOf" srcId="{029DA59F-4BA4-4FBE-AE14-85E4626FE95D}" destId="{F80F2E77-2AD2-46B0-84B5-371E8D4E331E}" srcOrd="1" destOrd="0" presId="urn:microsoft.com/office/officeart/2005/8/layout/hierarchy2"/>
+    <dgm:cxn modelId="{823298FC-7912-416D-A902-3DC92CDD9D91}" type="presParOf" srcId="{45940690-39CE-4DD4-827D-182C83A6F0BB}" destId="{B4BBDE18-0BEF-473D-B072-52E3214415BB}" srcOrd="1" destOrd="0" presId="urn:microsoft.com/office/officeart/2005/8/layout/hierarchy2"/>
+    <dgm:cxn modelId="{F117CFCE-5FB7-47AB-B132-FB78901109CC}" type="presParOf" srcId="{B4BBDE18-0BEF-473D-B072-52E3214415BB}" destId="{4C5CEF46-943A-444A-A274-9CB336846982}" srcOrd="0" destOrd="0" presId="urn:microsoft.com/office/officeart/2005/8/layout/hierarchy2"/>
+    <dgm:cxn modelId="{B9ADE57F-075C-42E8-A783-FFD6E925B566}" type="presParOf" srcId="{B4BBDE18-0BEF-473D-B072-52E3214415BB}" destId="{3CB11927-A2CD-4EEC-B59A-AA2FB25FD48F}" srcOrd="1" destOrd="0" presId="urn:microsoft.com/office/officeart/2005/8/layout/hierarchy2"/>
+    <dgm:cxn modelId="{CE19EB2C-0000-4D00-85B0-B2661AE9DE67}" type="presParOf" srcId="{3CB11927-A2CD-4EEC-B59A-AA2FB25FD48F}" destId="{0FC749C0-6274-40B8-B492-B0612EE262F1}" srcOrd="0" destOrd="0" presId="urn:microsoft.com/office/officeart/2005/8/layout/hierarchy2"/>
+    <dgm:cxn modelId="{8AABE9DD-BFE1-46F0-A4E5-D89E8FE9ED33}" type="presParOf" srcId="{0FC749C0-6274-40B8-B492-B0612EE262F1}" destId="{03984655-DC7E-4240-B5F1-1CE51AB7132D}" srcOrd="0" destOrd="0" presId="urn:microsoft.com/office/officeart/2005/8/layout/hierarchy2"/>
+    <dgm:cxn modelId="{8B310F74-8244-4D0E-A136-14E05C70F2C6}" type="presParOf" srcId="{3CB11927-A2CD-4EEC-B59A-AA2FB25FD48F}" destId="{52011D44-75DD-421F-ABE3-4BF3790E70B8}" srcOrd="1" destOrd="0" presId="urn:microsoft.com/office/officeart/2005/8/layout/hierarchy2"/>
+    <dgm:cxn modelId="{EC9915A2-3FDA-4A9F-BFE6-EDEB289AC5E6}" type="presParOf" srcId="{52011D44-75DD-421F-ABE3-4BF3790E70B8}" destId="{5ED438EA-A84F-4CF6-B337-4DDE5DE3ABF5}" srcOrd="0" destOrd="0" presId="urn:microsoft.com/office/officeart/2005/8/layout/hierarchy2"/>
+    <dgm:cxn modelId="{8D3997CB-8536-461C-8CF4-CCF74F829BCC}" type="presParOf" srcId="{52011D44-75DD-421F-ABE3-4BF3790E70B8}" destId="{8FB72DE0-DD2D-4A20-BBEE-CEEF171EAE17}" srcOrd="1" destOrd="0" presId="urn:microsoft.com/office/officeart/2005/8/layout/hierarchy2"/>
+    <dgm:cxn modelId="{790CFF4E-141D-4070-87D0-3AC6D3149C80}" type="presParOf" srcId="{45940690-39CE-4DD4-827D-182C83A6F0BB}" destId="{840CB327-6981-4EEA-9655-018AC3D72386}" srcOrd="2" destOrd="0" presId="urn:microsoft.com/office/officeart/2005/8/layout/hierarchy2"/>
+    <dgm:cxn modelId="{F656DDF7-245C-4AD4-BD5F-AF6CBB1D5542}" type="presParOf" srcId="{840CB327-6981-4EEA-9655-018AC3D72386}" destId="{43A00938-598A-45A9-92B9-0ACA4788081A}" srcOrd="0" destOrd="0" presId="urn:microsoft.com/office/officeart/2005/8/layout/hierarchy2"/>
+    <dgm:cxn modelId="{5FD05AEE-5424-4D85-8461-5300ABA26CF9}" type="presParOf" srcId="{840CB327-6981-4EEA-9655-018AC3D72386}" destId="{02CB7A12-6E02-4157-B2D1-2D611F1FADB2}" srcOrd="1" destOrd="0" presId="urn:microsoft.com/office/officeart/2005/8/layout/hierarchy2"/>
+    <dgm:cxn modelId="{B16C3A36-3F87-40F3-B8D8-5183046BDB83}" type="presParOf" srcId="{02CB7A12-6E02-4157-B2D1-2D611F1FADB2}" destId="{E1E7BD9C-1F30-4AB1-82D6-92528CD2259F}" srcOrd="0" destOrd="0" presId="urn:microsoft.com/office/officeart/2005/8/layout/hierarchy2"/>
+    <dgm:cxn modelId="{64DFFA1F-C95D-4AB6-99C7-E32D3920A457}" type="presParOf" srcId="{E1E7BD9C-1F30-4AB1-82D6-92528CD2259F}" destId="{BFA3178E-955E-4823-80FF-E248D03EE4B4}" srcOrd="0" destOrd="0" presId="urn:microsoft.com/office/officeart/2005/8/layout/hierarchy2"/>
+    <dgm:cxn modelId="{47E8F6D4-417C-4C68-952E-7C526BB5582D}" type="presParOf" srcId="{02CB7A12-6E02-4157-B2D1-2D611F1FADB2}" destId="{92FE26C9-0C19-4CFC-B4D2-3BF385D3136E}" srcOrd="1" destOrd="0" presId="urn:microsoft.com/office/officeart/2005/8/layout/hierarchy2"/>
+    <dgm:cxn modelId="{D5B8F533-BA12-4B69-89BD-74D76E0FC59E}" type="presParOf" srcId="{92FE26C9-0C19-4CFC-B4D2-3BF385D3136E}" destId="{022203C6-F337-48C9-A0CE-BD401CFD0F69}" srcOrd="0" destOrd="0" presId="urn:microsoft.com/office/officeart/2005/8/layout/hierarchy2"/>
+    <dgm:cxn modelId="{9DE7ABD4-71C8-460B-91EF-0AF9763CA097}" type="presParOf" srcId="{92FE26C9-0C19-4CFC-B4D2-3BF385D3136E}" destId="{0D2B51C5-484B-45A3-999B-4AA1E7C948BE}" srcOrd="1" destOrd="0" presId="urn:microsoft.com/office/officeart/2005/8/layout/hierarchy2"/>
+    <dgm:cxn modelId="{D2425741-C896-4980-A6E4-5FFBA56B8ADE}" type="presParOf" srcId="{0D2B51C5-484B-45A3-999B-4AA1E7C948BE}" destId="{48A7524E-298D-4AF8-AB8D-E684E3FF60D2}" srcOrd="0" destOrd="0" presId="urn:microsoft.com/office/officeart/2005/8/layout/hierarchy2"/>
+    <dgm:cxn modelId="{736AB83C-D904-4D7D-A183-59DBCBE33038}" type="presParOf" srcId="{48A7524E-298D-4AF8-AB8D-E684E3FF60D2}" destId="{7AC12D0B-2F9F-4260-A31D-18C28FBC1D64}" srcOrd="0" destOrd="0" presId="urn:microsoft.com/office/officeart/2005/8/layout/hierarchy2"/>
+    <dgm:cxn modelId="{C97FBFE7-F634-44B6-82D7-00D9086145F0}" type="presParOf" srcId="{0D2B51C5-484B-45A3-999B-4AA1E7C948BE}" destId="{7793F911-6525-43B5-86C0-F2BA2156E40F}" srcOrd="1" destOrd="0" presId="urn:microsoft.com/office/officeart/2005/8/layout/hierarchy2"/>
+    <dgm:cxn modelId="{2BCAAA5C-D321-47D1-8400-FE1AD027C84D}" type="presParOf" srcId="{7793F911-6525-43B5-86C0-F2BA2156E40F}" destId="{AE86A485-1E59-45B2-85D4-E4A8F6510BC1}" srcOrd="0" destOrd="0" presId="urn:microsoft.com/office/officeart/2005/8/layout/hierarchy2"/>
+    <dgm:cxn modelId="{5CE57348-0617-45ED-9680-CB77805D3F44}" type="presParOf" srcId="{7793F911-6525-43B5-86C0-F2BA2156E40F}" destId="{11F2BB9B-5A4C-487F-9793-56ECF4BC8E9A}" srcOrd="1" destOrd="0" presId="urn:microsoft.com/office/officeart/2005/8/layout/hierarchy2"/>
+    <dgm:cxn modelId="{2DCAF705-3570-4284-B461-C86145C0F123}" type="presParOf" srcId="{0D2B51C5-484B-45A3-999B-4AA1E7C948BE}" destId="{D3B39005-4136-48CA-A9DE-990194041B6B}" srcOrd="2" destOrd="0" presId="urn:microsoft.com/office/officeart/2005/8/layout/hierarchy2"/>
+    <dgm:cxn modelId="{EE405977-2333-4DE7-86BF-6B9AAB54D85B}" type="presParOf" srcId="{D3B39005-4136-48CA-A9DE-990194041B6B}" destId="{832036B4-8C9F-4C1A-8891-CF29B3D5413C}" srcOrd="0" destOrd="0" presId="urn:microsoft.com/office/officeart/2005/8/layout/hierarchy2"/>
+    <dgm:cxn modelId="{4C9A1430-9B3F-4F3D-954A-4BCDD2EB1704}" type="presParOf" srcId="{0D2B51C5-484B-45A3-999B-4AA1E7C948BE}" destId="{048B0549-66D1-496A-8A14-A3A9DDA33FF5}" srcOrd="3" destOrd="0" presId="urn:microsoft.com/office/officeart/2005/8/layout/hierarchy2"/>
+    <dgm:cxn modelId="{379790E5-0C73-4870-ACF9-6A4530D97534}" type="presParOf" srcId="{048B0549-66D1-496A-8A14-A3A9DDA33FF5}" destId="{DCD82F08-1E31-4183-8603-BB67D38539B5}" srcOrd="0" destOrd="0" presId="urn:microsoft.com/office/officeart/2005/8/layout/hierarchy2"/>
+    <dgm:cxn modelId="{B3A10C1F-DB33-43D2-8018-516F038AF0DB}" type="presParOf" srcId="{048B0549-66D1-496A-8A14-A3A9DDA33FF5}" destId="{AE4CEB69-7085-4C60-9990-AEC0E4A85496}" srcOrd="1" destOrd="0" presId="urn:microsoft.com/office/officeart/2005/8/layout/hierarchy2"/>
+    <dgm:cxn modelId="{977C708A-FE24-468A-8AF0-61D25AC0BDF4}" type="presParOf" srcId="{02CB7A12-6E02-4157-B2D1-2D611F1FADB2}" destId="{E9A3EC82-BDE5-4F40-9A1B-5F34DFA1920A}" srcOrd="2" destOrd="0" presId="urn:microsoft.com/office/officeart/2005/8/layout/hierarchy2"/>
+    <dgm:cxn modelId="{EDA1AE65-164C-4270-B2ED-84D82FFF83F3}" type="presParOf" srcId="{E9A3EC82-BDE5-4F40-9A1B-5F34DFA1920A}" destId="{D13DF27F-4BB7-4804-A099-2A99D288D6BD}" srcOrd="0" destOrd="0" presId="urn:microsoft.com/office/officeart/2005/8/layout/hierarchy2"/>
+    <dgm:cxn modelId="{E2E19E55-D910-42A1-9CF7-8E16AEBD8387}" type="presParOf" srcId="{02CB7A12-6E02-4157-B2D1-2D611F1FADB2}" destId="{2E619D40-970E-45BE-9E24-E8403A35ACB8}" srcOrd="3" destOrd="0" presId="urn:microsoft.com/office/officeart/2005/8/layout/hierarchy2"/>
+    <dgm:cxn modelId="{86D7243F-C989-41E2-A1B3-0B83B90E52FF}" type="presParOf" srcId="{2E619D40-970E-45BE-9E24-E8403A35ACB8}" destId="{23BFE7F8-8ECA-4077-A4C4-544689C8E28D}" srcOrd="0" destOrd="0" presId="urn:microsoft.com/office/officeart/2005/8/layout/hierarchy2"/>
+    <dgm:cxn modelId="{AA292C76-3BE7-4C8E-998A-322015BACE1E}" type="presParOf" srcId="{2E619D40-970E-45BE-9E24-E8403A35ACB8}" destId="{A5835015-B2FB-4EAC-90FF-4F79EF3F0BE3}" srcOrd="1" destOrd="0" presId="urn:microsoft.com/office/officeart/2005/8/layout/hierarchy2"/>
+    <dgm:cxn modelId="{1E45CBA0-ECD7-4411-AB77-69B4D0F5CEEE}" type="presParOf" srcId="{A5835015-B2FB-4EAC-90FF-4F79EF3F0BE3}" destId="{5DEAA10B-E09B-4A92-9F33-EF1D7B82AC6C}" srcOrd="0" destOrd="0" presId="urn:microsoft.com/office/officeart/2005/8/layout/hierarchy2"/>
+    <dgm:cxn modelId="{68996E03-CC0A-42DB-973A-7EDCE532DB06}" type="presParOf" srcId="{5DEAA10B-E09B-4A92-9F33-EF1D7B82AC6C}" destId="{5F19EF2D-A252-4D25-B825-906BE2A31347}" srcOrd="0" destOrd="0" presId="urn:microsoft.com/office/officeart/2005/8/layout/hierarchy2"/>
+    <dgm:cxn modelId="{2E698011-A17B-4BD8-9680-F39B6BA398D8}" type="presParOf" srcId="{A5835015-B2FB-4EAC-90FF-4F79EF3F0BE3}" destId="{6CCC3D00-C3F0-4C11-9B1B-F4B97D38F837}" srcOrd="1" destOrd="0" presId="urn:microsoft.com/office/officeart/2005/8/layout/hierarchy2"/>
+    <dgm:cxn modelId="{F8F6AA73-7C5D-4E4D-B701-0B35BDDDAD35}" type="presParOf" srcId="{6CCC3D00-C3F0-4C11-9B1B-F4B97D38F837}" destId="{810E0F7B-AD1E-467D-81BB-5A2E9811B040}" srcOrd="0" destOrd="0" presId="urn:microsoft.com/office/officeart/2005/8/layout/hierarchy2"/>
+    <dgm:cxn modelId="{D9EF6B79-3D79-41EF-9DFB-D0FBA8BD7CA7}" type="presParOf" srcId="{6CCC3D00-C3F0-4C11-9B1B-F4B97D38F837}" destId="{8FF51EFA-D96F-41C0-8240-D42E79B144A5}" srcOrd="1" destOrd="0" presId="urn:microsoft.com/office/officeart/2005/8/layout/hierarchy2"/>
+    <dgm:cxn modelId="{C193FC87-F1AD-44AD-834F-85D70BE5ECA6}" type="presParOf" srcId="{02CB7A12-6E02-4157-B2D1-2D611F1FADB2}" destId="{05E14BAB-3E2D-48BA-A77F-C4DDCCFF39DD}" srcOrd="4" destOrd="0" presId="urn:microsoft.com/office/officeart/2005/8/layout/hierarchy2"/>
+    <dgm:cxn modelId="{B1764CF5-074A-4114-B582-D6246CCDCC95}" type="presParOf" srcId="{05E14BAB-3E2D-48BA-A77F-C4DDCCFF39DD}" destId="{B605EDFA-1AF2-45A3-BDE4-CDE4E1C4D74E}" srcOrd="0" destOrd="0" presId="urn:microsoft.com/office/officeart/2005/8/layout/hierarchy2"/>
+    <dgm:cxn modelId="{584FB8C9-1FCA-4460-99EB-E9140E98915D}" type="presParOf" srcId="{02CB7A12-6E02-4157-B2D1-2D611F1FADB2}" destId="{3C878E97-BB98-4AAE-B9DB-6EA3BF0367AA}" srcOrd="5" destOrd="0" presId="urn:microsoft.com/office/officeart/2005/8/layout/hierarchy2"/>
+    <dgm:cxn modelId="{024CD17E-E990-4B9F-9704-5AA1AB45E769}" type="presParOf" srcId="{3C878E97-BB98-4AAE-B9DB-6EA3BF0367AA}" destId="{86A4B39C-BDEE-493B-AF5B-879F1956B760}" srcOrd="0" destOrd="0" presId="urn:microsoft.com/office/officeart/2005/8/layout/hierarchy2"/>
+    <dgm:cxn modelId="{E76A0A07-82F1-4E23-BC5B-0E7C282E3CDE}" type="presParOf" srcId="{3C878E97-BB98-4AAE-B9DB-6EA3BF0367AA}" destId="{F1B222D9-0540-4331-9CCC-6FB9462D4F7D}" srcOrd="1" destOrd="0" presId="urn:microsoft.com/office/officeart/2005/8/layout/hierarchy2"/>
   </dgm:cxnLst>
   <dgm:bg/>
   <dgm:whole/>
@@ -4060,8 +4266,8 @@
       </dsp:nvSpPr>
       <dsp:spPr>
         <a:xfrm>
-          <a:off x="2121401" y="1189001"/>
-          <a:ext cx="918725" cy="459362"/>
+          <a:off x="1875416" y="3146"/>
+          <a:ext cx="1386668" cy="693334"/>
         </a:xfrm>
         <a:prstGeom prst="roundRect">
           <a:avLst>
@@ -4105,12 +4311,12 @@
         </a:fontRef>
       </dsp:style>
       <dsp:txBody>
-        <a:bodyPr spcFirstLastPara="0" vert="horz" wrap="square" lIns="6350" tIns="6350" rIns="6350" bIns="6350" numCol="1" spcCol="1270" anchor="ctr" anchorCtr="0">
+        <a:bodyPr spcFirstLastPara="0" vert="horz" wrap="square" lIns="9525" tIns="9525" rIns="9525" bIns="9525" numCol="1" spcCol="1270" anchor="ctr" anchorCtr="0">
           <a:noAutofit/>
         </a:bodyPr>
         <a:lstStyle/>
         <a:p>
-          <a:pPr lvl="0" algn="ctr" defTabSz="444500">
+          <a:pPr lvl="0" algn="ctr" defTabSz="666750">
             <a:lnSpc>
               <a:spcPct val="90000"/>
             </a:lnSpc>
@@ -4122,25 +4328,25 @@
             </a:spcAft>
           </a:pPr>
           <a:r>
-            <a:rPr lang="fr-FR" sz="1000" kern="1200"/>
-            <a:t>Contrôler le drone à distance</a:t>
+            <a:rPr lang="fr-FR" sz="1500" kern="1200"/>
+            <a:t>Contrôle</a:t>
           </a:r>
         </a:p>
       </dsp:txBody>
       <dsp:txXfrm>
-        <a:off x="2134855" y="1202455"/>
-        <a:ext cx="891817" cy="432454"/>
+        <a:off x="1895723" y="23453"/>
+        <a:ext cx="1346054" cy="652720"/>
       </dsp:txXfrm>
     </dsp:sp>
-    <dsp:sp modelId="{D9AAD618-4C25-4D74-9179-4717734F29A5}">
+    <dsp:sp modelId="{13E3D642-F260-4C1D-B0C0-FD9226E989CC}">
       <dsp:nvSpPr>
         <dsp:cNvPr id="0" name=""/>
         <dsp:cNvSpPr/>
       </dsp:nvSpPr>
       <dsp:spPr>
-        <a:xfrm rot="17500715">
-          <a:off x="2726456" y="947626"/>
-          <a:ext cx="994831" cy="17644"/>
+        <a:xfrm>
+          <a:off x="3262085" y="336498"/>
+          <a:ext cx="554667" cy="26630"/>
         </a:xfrm>
         <a:custGeom>
           <a:avLst/>
@@ -4151,10 +4357,10 @@
           <a:pathLst>
             <a:path>
               <a:moveTo>
-                <a:pt x="0" y="8822"/>
+                <a:pt x="0" y="13315"/>
               </a:moveTo>
               <a:lnTo>
-                <a:pt x="994831" y="8822"/>
+                <a:pt x="554667" y="13315"/>
               </a:lnTo>
             </a:path>
           </a:pathLst>
@@ -4208,19 +4414,19 @@
         </a:p>
       </dsp:txBody>
       <dsp:txXfrm>
-        <a:off x="3199001" y="931578"/>
-        <a:ext cx="49741" cy="49741"/>
+        <a:off x="3525552" y="335946"/>
+        <a:ext cx="27733" cy="27733"/>
       </dsp:txXfrm>
     </dsp:sp>
-    <dsp:sp modelId="{B80B6868-E017-4EAC-85BE-00ADE1D48D51}">
+    <dsp:sp modelId="{C3BCAA6D-FFB7-4395-8D91-E1CB6E915E9A}">
       <dsp:nvSpPr>
         <dsp:cNvPr id="0" name=""/>
         <dsp:cNvSpPr/>
       </dsp:nvSpPr>
       <dsp:spPr>
         <a:xfrm>
-          <a:off x="3407617" y="264533"/>
-          <a:ext cx="918725" cy="459362"/>
+          <a:off x="3816753" y="3146"/>
+          <a:ext cx="1386668" cy="693334"/>
         </a:xfrm>
         <a:prstGeom prst="roundRect">
           <a:avLst>
@@ -4264,12 +4470,12 @@
         </a:fontRef>
       </dsp:style>
       <dsp:txBody>
-        <a:bodyPr spcFirstLastPara="0" vert="horz" wrap="square" lIns="6350" tIns="6350" rIns="6350" bIns="6350" numCol="1" spcCol="1270" anchor="ctr" anchorCtr="0">
+        <a:bodyPr spcFirstLastPara="0" vert="horz" wrap="square" lIns="9525" tIns="9525" rIns="9525" bIns="9525" numCol="1" spcCol="1270" anchor="ctr" anchorCtr="0">
           <a:noAutofit/>
         </a:bodyPr>
         <a:lstStyle/>
         <a:p>
-          <a:pPr lvl="0" algn="ctr" defTabSz="444500">
+          <a:pPr lvl="0" algn="ctr" defTabSz="666750">
             <a:lnSpc>
               <a:spcPct val="90000"/>
             </a:lnSpc>
@@ -4281,105 +4487,25 @@
             </a:spcAft>
           </a:pPr>
           <a:r>
-            <a:rPr lang="fr-FR" sz="1000" kern="1200"/>
-            <a:t>Communiquer</a:t>
+            <a:rPr lang="fr-FR" sz="1500" kern="1200"/>
+            <a:t>Interface utilisateur</a:t>
           </a:r>
         </a:p>
       </dsp:txBody>
       <dsp:txXfrm>
-        <a:off x="3421071" y="277987"/>
-        <a:ext cx="891817" cy="432454"/>
+        <a:off x="3837060" y="23453"/>
+        <a:ext cx="1346054" cy="652720"/>
       </dsp:txXfrm>
     </dsp:sp>
-    <dsp:sp modelId="{1519B6B9-384A-4582-A541-263E021623FE}">
-      <dsp:nvSpPr>
-        <dsp:cNvPr id="0" name=""/>
-        <dsp:cNvSpPr/>
-      </dsp:nvSpPr>
-      <dsp:spPr>
-        <a:xfrm rot="19457599">
-          <a:off x="4283804" y="353326"/>
-          <a:ext cx="452565" cy="17644"/>
-        </a:xfrm>
-        <a:custGeom>
-          <a:avLst/>
-          <a:gdLst/>
-          <a:ahLst/>
-          <a:cxnLst/>
-          <a:rect l="0" t="0" r="0" b="0"/>
-          <a:pathLst>
-            <a:path>
-              <a:moveTo>
-                <a:pt x="0" y="8822"/>
-              </a:moveTo>
-              <a:lnTo>
-                <a:pt x="452565" y="8822"/>
-              </a:lnTo>
-            </a:path>
-          </a:pathLst>
-        </a:custGeom>
-        <a:noFill/>
-        <a:ln w="12700" cap="flat" cmpd="sng" algn="ctr">
-          <a:solidFill>
-            <a:schemeClr val="accent1">
-              <a:shade val="80000"/>
-              <a:hueOff val="0"/>
-              <a:satOff val="0"/>
-              <a:lumOff val="0"/>
-              <a:alphaOff val="0"/>
-            </a:schemeClr>
-          </a:solidFill>
-          <a:prstDash val="solid"/>
-          <a:miter lim="800000"/>
-        </a:ln>
-        <a:effectLst/>
-      </dsp:spPr>
-      <dsp:style>
-        <a:lnRef idx="2">
-          <a:scrgbClr r="0" g="0" b="0"/>
-        </a:lnRef>
-        <a:fillRef idx="0">
-          <a:scrgbClr r="0" g="0" b="0"/>
-        </a:fillRef>
-        <a:effectRef idx="0">
-          <a:scrgbClr r="0" g="0" b="0"/>
-        </a:effectRef>
-        <a:fontRef idx="minor"/>
-      </dsp:style>
-      <dsp:txBody>
-        <a:bodyPr spcFirstLastPara="0" vert="horz" wrap="square" lIns="12700" tIns="0" rIns="12700" bIns="0" numCol="1" spcCol="1270" anchor="ctr" anchorCtr="0">
-          <a:noAutofit/>
-        </a:bodyPr>
-        <a:lstStyle/>
-        <a:p>
-          <a:pPr lvl="0" algn="ctr" defTabSz="222250">
-            <a:lnSpc>
-              <a:spcPct val="90000"/>
-            </a:lnSpc>
-            <a:spcBef>
-              <a:spcPct val="0"/>
-            </a:spcBef>
-            <a:spcAft>
-              <a:spcPct val="35000"/>
-            </a:spcAft>
-          </a:pPr>
-          <a:endParaRPr lang="fr-FR" sz="500" kern="1200"/>
-        </a:p>
-      </dsp:txBody>
-      <dsp:txXfrm>
-        <a:off x="4498773" y="350834"/>
-        <a:ext cx="22628" cy="22628"/>
-      </dsp:txXfrm>
-    </dsp:sp>
-    <dsp:sp modelId="{EF8F84E8-AEAD-48DA-92F3-9757EF25B986}">
+    <dsp:sp modelId="{4C5CEF46-943A-444A-A274-9CB336846982}">
       <dsp:nvSpPr>
         <dsp:cNvPr id="0" name=""/>
         <dsp:cNvSpPr/>
       </dsp:nvSpPr>
       <dsp:spPr>
         <a:xfrm>
-          <a:off x="4693832" y="400"/>
-          <a:ext cx="918725" cy="459362"/>
+          <a:off x="1875416" y="800480"/>
+          <a:ext cx="1386668" cy="693334"/>
         </a:xfrm>
         <a:prstGeom prst="roundRect">
           <a:avLst>
@@ -4423,12 +4549,12 @@
         </a:fontRef>
       </dsp:style>
       <dsp:txBody>
-        <a:bodyPr spcFirstLastPara="0" vert="horz" wrap="square" lIns="6350" tIns="6350" rIns="6350" bIns="6350" numCol="1" spcCol="1270" anchor="ctr" anchorCtr="0">
+        <a:bodyPr spcFirstLastPara="0" vert="horz" wrap="square" lIns="9525" tIns="9525" rIns="9525" bIns="9525" numCol="1" spcCol="1270" anchor="ctr" anchorCtr="0">
           <a:noAutofit/>
         </a:bodyPr>
         <a:lstStyle/>
         <a:p>
-          <a:pPr lvl="0" algn="ctr" defTabSz="444500">
+          <a:pPr lvl="0" algn="ctr" defTabSz="666750">
             <a:lnSpc>
               <a:spcPct val="90000"/>
             </a:lnSpc>
@@ -4440,25 +4566,25 @@
             </a:spcAft>
           </a:pPr>
           <a:r>
-            <a:rPr lang="fr-FR" sz="1000" kern="1200"/>
-            <a:t>Interface utilisateur</a:t>
+            <a:rPr lang="fr-FR" sz="1500" kern="1200"/>
+            <a:t>Communication</a:t>
           </a:r>
         </a:p>
       </dsp:txBody>
       <dsp:txXfrm>
-        <a:off x="4707286" y="13854"/>
-        <a:ext cx="891817" cy="432454"/>
+        <a:off x="1895723" y="820787"/>
+        <a:ext cx="1346054" cy="652720"/>
       </dsp:txXfrm>
     </dsp:sp>
-    <dsp:sp modelId="{24074D0E-9F38-4E73-9CE4-AA675B0B6FB5}">
+    <dsp:sp modelId="{0FC749C0-6274-40B8-B492-B0612EE262F1}">
       <dsp:nvSpPr>
         <dsp:cNvPr id="0" name=""/>
         <dsp:cNvSpPr/>
       </dsp:nvSpPr>
       <dsp:spPr>
         <a:xfrm>
-          <a:off x="5612557" y="221259"/>
-          <a:ext cx="367490" cy="17644"/>
+          <a:off x="3262085" y="1133832"/>
+          <a:ext cx="554667" cy="26630"/>
         </a:xfrm>
         <a:custGeom>
           <a:avLst/>
@@ -4469,10 +4595,10 @@
           <a:pathLst>
             <a:path>
               <a:moveTo>
-                <a:pt x="0" y="8822"/>
+                <a:pt x="0" y="13315"/>
               </a:moveTo>
               <a:lnTo>
-                <a:pt x="367490" y="8822"/>
+                <a:pt x="554667" y="13315"/>
               </a:lnTo>
             </a:path>
           </a:pathLst>
@@ -4481,7 +4607,7 @@
         <a:ln w="12700" cap="flat" cmpd="sng" algn="ctr">
           <a:solidFill>
             <a:schemeClr val="accent1">
-              <a:shade val="80000"/>
+              <a:shade val="60000"/>
               <a:hueOff val="0"/>
               <a:satOff val="0"/>
               <a:lumOff val="0"/>
@@ -4526,19 +4652,19 @@
         </a:p>
       </dsp:txBody>
       <dsp:txXfrm>
-        <a:off x="5787115" y="220894"/>
-        <a:ext cx="18374" cy="18374"/>
+        <a:off x="3525552" y="1133281"/>
+        <a:ext cx="27733" cy="27733"/>
       </dsp:txXfrm>
     </dsp:sp>
-    <dsp:sp modelId="{D2F2DC37-D08D-4A44-A53D-9243AA1101DD}">
+    <dsp:sp modelId="{5ED438EA-A84F-4CF6-B337-4DDE5DE3ABF5}">
       <dsp:nvSpPr>
         <dsp:cNvPr id="0" name=""/>
         <dsp:cNvSpPr/>
       </dsp:nvSpPr>
       <dsp:spPr>
         <a:xfrm>
-          <a:off x="5980048" y="400"/>
-          <a:ext cx="918725" cy="459362"/>
+          <a:off x="3816753" y="800480"/>
+          <a:ext cx="1386668" cy="693334"/>
         </a:xfrm>
         <a:prstGeom prst="roundRect">
           <a:avLst>
@@ -4582,12 +4708,12 @@
         </a:fontRef>
       </dsp:style>
       <dsp:txBody>
-        <a:bodyPr spcFirstLastPara="0" vert="horz" wrap="square" lIns="6350" tIns="6350" rIns="6350" bIns="6350" numCol="1" spcCol="1270" anchor="ctr" anchorCtr="0">
+        <a:bodyPr spcFirstLastPara="0" vert="horz" wrap="square" lIns="9525" tIns="9525" rIns="9525" bIns="9525" numCol="1" spcCol="1270" anchor="ctr" anchorCtr="0">
           <a:noAutofit/>
         </a:bodyPr>
         <a:lstStyle/>
         <a:p>
-          <a:pPr lvl="0" algn="ctr" defTabSz="444500">
+          <a:pPr lvl="0" algn="ctr" defTabSz="666750">
             <a:lnSpc>
               <a:spcPct val="90000"/>
             </a:lnSpc>
@@ -4599,105 +4725,25 @@
             </a:spcAft>
           </a:pPr>
           <a:r>
-            <a:rPr lang="fr-FR" sz="1000" kern="1200"/>
-            <a:t>Application Android</a:t>
+            <a:rPr lang="fr-FR" sz="1500" kern="1200"/>
+            <a:t>Emission - réception données sans fil</a:t>
           </a:r>
         </a:p>
       </dsp:txBody>
       <dsp:txXfrm>
-        <a:off x="5993502" y="13854"/>
-        <a:ext cx="891817" cy="432454"/>
+        <a:off x="3837060" y="820787"/>
+        <a:ext cx="1346054" cy="652720"/>
       </dsp:txXfrm>
     </dsp:sp>
-    <dsp:sp modelId="{B09A64A3-F300-46C1-A602-459376C98DA7}">
-      <dsp:nvSpPr>
-        <dsp:cNvPr id="0" name=""/>
-        <dsp:cNvSpPr/>
-      </dsp:nvSpPr>
-      <dsp:spPr>
-        <a:xfrm rot="2142401">
-          <a:off x="4283804" y="617460"/>
-          <a:ext cx="452565" cy="17644"/>
-        </a:xfrm>
-        <a:custGeom>
-          <a:avLst/>
-          <a:gdLst/>
-          <a:ahLst/>
-          <a:cxnLst/>
-          <a:rect l="0" t="0" r="0" b="0"/>
-          <a:pathLst>
-            <a:path>
-              <a:moveTo>
-                <a:pt x="0" y="8822"/>
-              </a:moveTo>
-              <a:lnTo>
-                <a:pt x="452565" y="8822"/>
-              </a:lnTo>
-            </a:path>
-          </a:pathLst>
-        </a:custGeom>
-        <a:noFill/>
-        <a:ln w="12700" cap="flat" cmpd="sng" algn="ctr">
-          <a:solidFill>
-            <a:schemeClr val="accent1">
-              <a:shade val="80000"/>
-              <a:hueOff val="0"/>
-              <a:satOff val="0"/>
-              <a:lumOff val="0"/>
-              <a:alphaOff val="0"/>
-            </a:schemeClr>
-          </a:solidFill>
-          <a:prstDash val="solid"/>
-          <a:miter lim="800000"/>
-        </a:ln>
-        <a:effectLst/>
-      </dsp:spPr>
-      <dsp:style>
-        <a:lnRef idx="2">
-          <a:scrgbClr r="0" g="0" b="0"/>
-        </a:lnRef>
-        <a:fillRef idx="0">
-          <a:scrgbClr r="0" g="0" b="0"/>
-        </a:fillRef>
-        <a:effectRef idx="0">
-          <a:scrgbClr r="0" g="0" b="0"/>
-        </a:effectRef>
-        <a:fontRef idx="minor"/>
-      </dsp:style>
-      <dsp:txBody>
-        <a:bodyPr spcFirstLastPara="0" vert="horz" wrap="square" lIns="12700" tIns="0" rIns="12700" bIns="0" numCol="1" spcCol="1270" anchor="ctr" anchorCtr="0">
-          <a:noAutofit/>
-        </a:bodyPr>
-        <a:lstStyle/>
-        <a:p>
-          <a:pPr lvl="0" algn="ctr" defTabSz="222250">
-            <a:lnSpc>
-              <a:spcPct val="90000"/>
-            </a:lnSpc>
-            <a:spcBef>
-              <a:spcPct val="0"/>
-            </a:spcBef>
-            <a:spcAft>
-              <a:spcPct val="35000"/>
-            </a:spcAft>
-          </a:pPr>
-          <a:endParaRPr lang="fr-FR" sz="500" kern="1200"/>
-        </a:p>
-      </dsp:txBody>
-      <dsp:txXfrm>
-        <a:off x="4498773" y="614967"/>
-        <a:ext cx="22628" cy="22628"/>
-      </dsp:txXfrm>
-    </dsp:sp>
-    <dsp:sp modelId="{C343F977-3ADD-40EF-B7BF-DC4E77A879A1}">
+    <dsp:sp modelId="{43A00938-598A-45A9-92B9-0ACA4788081A}">
       <dsp:nvSpPr>
         <dsp:cNvPr id="0" name=""/>
         <dsp:cNvSpPr/>
       </dsp:nvSpPr>
       <dsp:spPr>
         <a:xfrm>
-          <a:off x="4693832" y="528667"/>
-          <a:ext cx="918725" cy="459362"/>
+          <a:off x="1875416" y="2993151"/>
+          <a:ext cx="1386668" cy="693334"/>
         </a:xfrm>
         <a:prstGeom prst="roundRect">
           <a:avLst>
@@ -4741,12 +4787,12 @@
         </a:fontRef>
       </dsp:style>
       <dsp:txBody>
-        <a:bodyPr spcFirstLastPara="0" vert="horz" wrap="square" lIns="6350" tIns="6350" rIns="6350" bIns="6350" numCol="1" spcCol="1270" anchor="ctr" anchorCtr="0">
+        <a:bodyPr spcFirstLastPara="0" vert="horz" wrap="square" lIns="9525" tIns="9525" rIns="9525" bIns="9525" numCol="1" spcCol="1270" anchor="ctr" anchorCtr="0">
           <a:noAutofit/>
         </a:bodyPr>
         <a:lstStyle/>
         <a:p>
-          <a:pPr lvl="0" algn="ctr" defTabSz="444500">
+          <a:pPr lvl="0" algn="ctr" defTabSz="666750">
             <a:lnSpc>
               <a:spcPct val="90000"/>
             </a:lnSpc>
@@ -4758,25 +4804,25 @@
             </a:spcAft>
           </a:pPr>
           <a:r>
-            <a:rPr lang="fr-FR" sz="1000" kern="1200"/>
-            <a:t>Emission de données sans fil</a:t>
+            <a:rPr lang="fr-FR" sz="1500" kern="1200"/>
+            <a:t>Déplacement</a:t>
           </a:r>
         </a:p>
       </dsp:txBody>
       <dsp:txXfrm>
-        <a:off x="4707286" y="542121"/>
-        <a:ext cx="891817" cy="432454"/>
+        <a:off x="1895723" y="3013458"/>
+        <a:ext cx="1346054" cy="652720"/>
       </dsp:txXfrm>
     </dsp:sp>
-    <dsp:sp modelId="{5FE0A89F-C0D2-4557-819C-7273E53CB330}">
+    <dsp:sp modelId="{E1E7BD9C-1F30-4AB1-82D6-92528CD2259F}">
       <dsp:nvSpPr>
         <dsp:cNvPr id="0" name=""/>
         <dsp:cNvSpPr/>
       </dsp:nvSpPr>
       <dsp:spPr>
-        <a:xfrm>
-          <a:off x="5612557" y="749526"/>
-          <a:ext cx="367490" cy="17644"/>
+        <a:xfrm rot="17945813">
+          <a:off x="2969111" y="2828168"/>
+          <a:ext cx="1140615" cy="26630"/>
         </a:xfrm>
         <a:custGeom>
           <a:avLst/>
@@ -4787,10 +4833,10 @@
           <a:pathLst>
             <a:path>
               <a:moveTo>
-                <a:pt x="0" y="8822"/>
+                <a:pt x="0" y="13315"/>
               </a:moveTo>
               <a:lnTo>
-                <a:pt x="367490" y="8822"/>
+                <a:pt x="1140615" y="13315"/>
               </a:lnTo>
             </a:path>
           </a:pathLst>
@@ -4799,7 +4845,7 @@
         <a:ln w="12700" cap="flat" cmpd="sng" algn="ctr">
           <a:solidFill>
             <a:schemeClr val="accent1">
-              <a:shade val="80000"/>
+              <a:shade val="60000"/>
               <a:hueOff val="0"/>
               <a:satOff val="0"/>
               <a:lumOff val="0"/>
@@ -4844,19 +4890,19 @@
         </a:p>
       </dsp:txBody>
       <dsp:txXfrm>
-        <a:off x="5787115" y="749161"/>
-        <a:ext cx="18374" cy="18374"/>
+        <a:off x="3510903" y="2812968"/>
+        <a:ext cx="57030" cy="57030"/>
       </dsp:txXfrm>
     </dsp:sp>
-    <dsp:sp modelId="{64AB279B-0C16-4CB2-AF55-E4D5E4F9B5DE}">
+    <dsp:sp modelId="{022203C6-F337-48C9-A0CE-BD401CFD0F69}">
       <dsp:nvSpPr>
         <dsp:cNvPr id="0" name=""/>
         <dsp:cNvSpPr/>
       </dsp:nvSpPr>
       <dsp:spPr>
         <a:xfrm>
-          <a:off x="5980048" y="528667"/>
-          <a:ext cx="918725" cy="459362"/>
+          <a:off x="3816753" y="1996482"/>
+          <a:ext cx="1386668" cy="693334"/>
         </a:xfrm>
         <a:prstGeom prst="roundRect">
           <a:avLst>
@@ -4900,12 +4946,12 @@
         </a:fontRef>
       </dsp:style>
       <dsp:txBody>
-        <a:bodyPr spcFirstLastPara="0" vert="horz" wrap="square" lIns="6350" tIns="6350" rIns="6350" bIns="6350" numCol="1" spcCol="1270" anchor="ctr" anchorCtr="0">
+        <a:bodyPr spcFirstLastPara="0" vert="horz" wrap="square" lIns="9525" tIns="9525" rIns="9525" bIns="9525" numCol="1" spcCol="1270" anchor="ctr" anchorCtr="0">
           <a:noAutofit/>
         </a:bodyPr>
         <a:lstStyle/>
         <a:p>
-          <a:pPr lvl="0" algn="ctr" defTabSz="444500">
+          <a:pPr lvl="0" algn="ctr" defTabSz="666750">
             <a:lnSpc>
               <a:spcPct val="90000"/>
             </a:lnSpc>
@@ -4917,25 +4963,25 @@
             </a:spcAft>
           </a:pPr>
           <a:r>
-            <a:rPr lang="fr-FR" sz="1000" kern="1200"/>
-            <a:t>Wifi</a:t>
+            <a:rPr lang="fr-FR" sz="1500" kern="1200"/>
+            <a:t>Sur une surface plane</a:t>
           </a:r>
         </a:p>
       </dsp:txBody>
       <dsp:txXfrm>
-        <a:off x="5993502" y="542121"/>
-        <a:ext cx="891817" cy="432454"/>
+        <a:off x="3837060" y="2016789"/>
+        <a:ext cx="1346054" cy="652720"/>
       </dsp:txXfrm>
     </dsp:sp>
-    <dsp:sp modelId="{00505546-89A6-4126-9F92-930BC6F4A808}">
+    <dsp:sp modelId="{48A7524E-298D-4AF8-AB8D-E684E3FF60D2}">
       <dsp:nvSpPr>
         <dsp:cNvPr id="0" name=""/>
         <dsp:cNvSpPr/>
       </dsp:nvSpPr>
       <dsp:spPr>
-        <a:xfrm rot="1186030">
-          <a:off x="3028621" y="1475894"/>
-          <a:ext cx="390500" cy="17644"/>
+        <a:xfrm rot="19457599">
+          <a:off x="5139218" y="2130500"/>
+          <a:ext cx="683075" cy="26630"/>
         </a:xfrm>
         <a:custGeom>
           <a:avLst/>
@@ -4946,10 +4992,10 @@
           <a:pathLst>
             <a:path>
               <a:moveTo>
-                <a:pt x="0" y="8822"/>
+                <a:pt x="0" y="13315"/>
               </a:moveTo>
               <a:lnTo>
-                <a:pt x="390500" y="8822"/>
+                <a:pt x="683075" y="13315"/>
               </a:lnTo>
             </a:path>
           </a:pathLst>
@@ -4958,7 +5004,7 @@
         <a:ln w="12700" cap="flat" cmpd="sng" algn="ctr">
           <a:solidFill>
             <a:schemeClr val="accent1">
-              <a:shade val="60000"/>
+              <a:shade val="80000"/>
               <a:hueOff val="0"/>
               <a:satOff val="0"/>
               <a:lumOff val="0"/>
@@ -5003,19 +5049,19 @@
         </a:p>
       </dsp:txBody>
       <dsp:txXfrm>
-        <a:off x="3214109" y="1474953"/>
-        <a:ext cx="19525" cy="19525"/>
+        <a:off x="5463678" y="2126739"/>
+        <a:ext cx="34153" cy="34153"/>
       </dsp:txXfrm>
     </dsp:sp>
-    <dsp:sp modelId="{78F067A8-2463-479C-9511-1DE6DAAC510F}">
+    <dsp:sp modelId="{AE86A485-1E59-45B2-85D4-E4A8F6510BC1}">
       <dsp:nvSpPr>
         <dsp:cNvPr id="0" name=""/>
         <dsp:cNvSpPr/>
       </dsp:nvSpPr>
       <dsp:spPr>
         <a:xfrm>
-          <a:off x="3407617" y="1321068"/>
-          <a:ext cx="918725" cy="459362"/>
+          <a:off x="5758089" y="1597815"/>
+          <a:ext cx="1386668" cy="693334"/>
         </a:xfrm>
         <a:prstGeom prst="roundRect">
           <a:avLst>
@@ -5059,12 +5105,12 @@
         </a:fontRef>
       </dsp:style>
       <dsp:txBody>
-        <a:bodyPr spcFirstLastPara="0" vert="horz" wrap="square" lIns="6350" tIns="6350" rIns="6350" bIns="6350" numCol="1" spcCol="1270" anchor="ctr" anchorCtr="0">
+        <a:bodyPr spcFirstLastPara="0" vert="horz" wrap="square" lIns="9525" tIns="9525" rIns="9525" bIns="9525" numCol="1" spcCol="1270" anchor="ctr" anchorCtr="0">
           <a:noAutofit/>
         </a:bodyPr>
         <a:lstStyle/>
         <a:p>
-          <a:pPr lvl="0" algn="ctr" defTabSz="444500">
+          <a:pPr lvl="0" algn="ctr" defTabSz="666750">
             <a:lnSpc>
               <a:spcPct val="90000"/>
             </a:lnSpc>
@@ -5076,25 +5122,25 @@
             </a:spcAft>
           </a:pPr>
           <a:r>
-            <a:rPr lang="fr-FR" sz="1000" kern="1200"/>
-            <a:t>Acquérir</a:t>
+            <a:rPr lang="fr-FR" sz="1500" kern="1200"/>
+            <a:t>Propulsion</a:t>
           </a:r>
         </a:p>
       </dsp:txBody>
       <dsp:txXfrm>
-        <a:off x="3421071" y="1334522"/>
-        <a:ext cx="891817" cy="432454"/>
+        <a:off x="5778396" y="1618122"/>
+        <a:ext cx="1346054" cy="652720"/>
       </dsp:txXfrm>
     </dsp:sp>
-    <dsp:sp modelId="{0FC749C0-6274-40B8-B492-B0612EE262F1}">
+    <dsp:sp modelId="{D3B39005-4136-48CA-A9DE-990194041B6B}">
       <dsp:nvSpPr>
         <dsp:cNvPr id="0" name=""/>
         <dsp:cNvSpPr/>
       </dsp:nvSpPr>
       <dsp:spPr>
-        <a:xfrm rot="19457599">
-          <a:off x="4283804" y="1409860"/>
-          <a:ext cx="452565" cy="17644"/>
+        <a:xfrm rot="2142401">
+          <a:off x="5139218" y="2529168"/>
+          <a:ext cx="683075" cy="26630"/>
         </a:xfrm>
         <a:custGeom>
           <a:avLst/>
@@ -5105,10 +5151,10 @@
           <a:pathLst>
             <a:path>
               <a:moveTo>
-                <a:pt x="0" y="8822"/>
+                <a:pt x="0" y="13315"/>
               </a:moveTo>
               <a:lnTo>
-                <a:pt x="452565" y="8822"/>
+                <a:pt x="683075" y="13315"/>
               </a:lnTo>
             </a:path>
           </a:pathLst>
@@ -5162,19 +5208,19 @@
         </a:p>
       </dsp:txBody>
       <dsp:txXfrm>
-        <a:off x="4498773" y="1407368"/>
-        <a:ext cx="22628" cy="22628"/>
+        <a:off x="5463678" y="2525406"/>
+        <a:ext cx="34153" cy="34153"/>
       </dsp:txXfrm>
     </dsp:sp>
-    <dsp:sp modelId="{5ED438EA-A84F-4CF6-B337-4DDE5DE3ABF5}">
+    <dsp:sp modelId="{DCD82F08-1E31-4183-8603-BB67D38539B5}">
       <dsp:nvSpPr>
         <dsp:cNvPr id="0" name=""/>
         <dsp:cNvSpPr/>
       </dsp:nvSpPr>
       <dsp:spPr>
         <a:xfrm>
-          <a:off x="4693832" y="1056934"/>
-          <a:ext cx="918725" cy="459362"/>
+          <a:off x="5758089" y="2395150"/>
+          <a:ext cx="1386668" cy="693334"/>
         </a:xfrm>
         <a:prstGeom prst="roundRect">
           <a:avLst>
@@ -5218,12 +5264,12 @@
         </a:fontRef>
       </dsp:style>
       <dsp:txBody>
-        <a:bodyPr spcFirstLastPara="0" vert="horz" wrap="square" lIns="6350" tIns="6350" rIns="6350" bIns="6350" numCol="1" spcCol="1270" anchor="ctr" anchorCtr="0">
+        <a:bodyPr spcFirstLastPara="0" vert="horz" wrap="square" lIns="9525" tIns="9525" rIns="9525" bIns="9525" numCol="1" spcCol="1270" anchor="ctr" anchorCtr="0">
           <a:noAutofit/>
         </a:bodyPr>
         <a:lstStyle/>
         <a:p>
-          <a:pPr lvl="0" algn="ctr" defTabSz="444500">
+          <a:pPr lvl="0" algn="ctr" defTabSz="666750">
             <a:lnSpc>
               <a:spcPct val="90000"/>
             </a:lnSpc>
@@ -5235,25 +5281,25 @@
             </a:spcAft>
           </a:pPr>
           <a:r>
-            <a:rPr lang="fr-FR" sz="1000" kern="1200"/>
-            <a:t>Reception données sans fil</a:t>
+            <a:rPr lang="fr-FR" sz="1500" kern="1200"/>
+            <a:t>Orientation</a:t>
           </a:r>
         </a:p>
       </dsp:txBody>
       <dsp:txXfrm>
-        <a:off x="4707286" y="1070388"/>
-        <a:ext cx="891817" cy="432454"/>
+        <a:off x="5778396" y="2415457"/>
+        <a:ext cx="1346054" cy="652720"/>
       </dsp:txXfrm>
     </dsp:sp>
-    <dsp:sp modelId="{33C3CF35-E941-493A-91C0-BD22A61ECAEF}">
+    <dsp:sp modelId="{E9A3EC82-BDE5-4F40-9A1B-5F34DFA1920A}">
       <dsp:nvSpPr>
         <dsp:cNvPr id="0" name=""/>
         <dsp:cNvSpPr/>
       </dsp:nvSpPr>
       <dsp:spPr>
-        <a:xfrm>
-          <a:off x="5612557" y="1277793"/>
-          <a:ext cx="367490" cy="17644"/>
+        <a:xfrm rot="1186030">
+          <a:off x="3244720" y="3426169"/>
+          <a:ext cx="589397" cy="26630"/>
         </a:xfrm>
         <a:custGeom>
           <a:avLst/>
@@ -5264,10 +5310,10 @@
           <a:pathLst>
             <a:path>
               <a:moveTo>
-                <a:pt x="0" y="8822"/>
+                <a:pt x="0" y="13315"/>
               </a:moveTo>
               <a:lnTo>
-                <a:pt x="367490" y="8822"/>
+                <a:pt x="589397" y="13315"/>
               </a:lnTo>
             </a:path>
           </a:pathLst>
@@ -5276,7 +5322,7 @@
         <a:ln w="12700" cap="flat" cmpd="sng" algn="ctr">
           <a:solidFill>
             <a:schemeClr val="accent1">
-              <a:shade val="80000"/>
+              <a:shade val="60000"/>
               <a:hueOff val="0"/>
               <a:satOff val="0"/>
               <a:lumOff val="0"/>
@@ -5321,19 +5367,19 @@
         </a:p>
       </dsp:txBody>
       <dsp:txXfrm>
-        <a:off x="5787115" y="1277428"/>
-        <a:ext cx="18374" cy="18374"/>
+        <a:off x="3524684" y="3424750"/>
+        <a:ext cx="29469" cy="29469"/>
       </dsp:txXfrm>
     </dsp:sp>
-    <dsp:sp modelId="{3E6C0292-2DF2-4799-B043-8E33482EC53B}">
+    <dsp:sp modelId="{23BFE7F8-8ECA-4077-A4C4-544689C8E28D}">
       <dsp:nvSpPr>
         <dsp:cNvPr id="0" name=""/>
         <dsp:cNvSpPr/>
       </dsp:nvSpPr>
       <dsp:spPr>
         <a:xfrm>
-          <a:off x="5980048" y="1056934"/>
-          <a:ext cx="918725" cy="459362"/>
+          <a:off x="3816753" y="3192484"/>
+          <a:ext cx="1386668" cy="693334"/>
         </a:xfrm>
         <a:prstGeom prst="roundRect">
           <a:avLst>
@@ -5377,12 +5423,12 @@
         </a:fontRef>
       </dsp:style>
       <dsp:txBody>
-        <a:bodyPr spcFirstLastPara="0" vert="horz" wrap="square" lIns="6350" tIns="6350" rIns="6350" bIns="6350" numCol="1" spcCol="1270" anchor="ctr" anchorCtr="0">
+        <a:bodyPr spcFirstLastPara="0" vert="horz" wrap="square" lIns="9525" tIns="9525" rIns="9525" bIns="9525" numCol="1" spcCol="1270" anchor="ctr" anchorCtr="0">
           <a:noAutofit/>
         </a:bodyPr>
         <a:lstStyle/>
         <a:p>
-          <a:pPr lvl="0" algn="ctr" defTabSz="444500">
+          <a:pPr lvl="0" algn="ctr" defTabSz="666750">
             <a:lnSpc>
               <a:spcPct val="90000"/>
             </a:lnSpc>
@@ -5394,25 +5440,25 @@
             </a:spcAft>
           </a:pPr>
           <a:r>
-            <a:rPr lang="fr-FR" sz="1000" kern="1200"/>
-            <a:t>Wifi</a:t>
+            <a:rPr lang="fr-FR" sz="1500" kern="1200"/>
+            <a:t>Dans un angle sol / mur</a:t>
           </a:r>
         </a:p>
       </dsp:txBody>
       <dsp:txXfrm>
-        <a:off x="5993502" y="1070388"/>
-        <a:ext cx="891817" cy="432454"/>
+        <a:off x="3837060" y="3212791"/>
+        <a:ext cx="1346054" cy="652720"/>
       </dsp:txXfrm>
     </dsp:sp>
-    <dsp:sp modelId="{C8FECEE5-C51A-4425-B289-14E588B21789}">
+    <dsp:sp modelId="{5DEAA10B-E09B-4A92-9F33-EF1D7B82AC6C}">
       <dsp:nvSpPr>
         <dsp:cNvPr id="0" name=""/>
         <dsp:cNvSpPr/>
       </dsp:nvSpPr>
       <dsp:spPr>
-        <a:xfrm rot="2142401">
-          <a:off x="4283804" y="1673994"/>
-          <a:ext cx="452565" cy="17644"/>
+        <a:xfrm>
+          <a:off x="5203421" y="3525836"/>
+          <a:ext cx="554667" cy="26630"/>
         </a:xfrm>
         <a:custGeom>
           <a:avLst/>
@@ -5423,10 +5469,10 @@
           <a:pathLst>
             <a:path>
               <a:moveTo>
-                <a:pt x="0" y="8822"/>
+                <a:pt x="0" y="13315"/>
               </a:moveTo>
               <a:lnTo>
-                <a:pt x="452565" y="8822"/>
+                <a:pt x="554667" y="13315"/>
               </a:lnTo>
             </a:path>
           </a:pathLst>
@@ -5480,19 +5526,19 @@
         </a:p>
       </dsp:txBody>
       <dsp:txXfrm>
-        <a:off x="4498773" y="1671502"/>
-        <a:ext cx="22628" cy="22628"/>
+        <a:off x="5466889" y="3525285"/>
+        <a:ext cx="27733" cy="27733"/>
       </dsp:txXfrm>
     </dsp:sp>
-    <dsp:sp modelId="{52F32802-6746-4B0C-8E18-962D0DAAA9E0}">
+    <dsp:sp modelId="{810E0F7B-AD1E-467D-81BB-5A2E9811B040}">
       <dsp:nvSpPr>
         <dsp:cNvPr id="0" name=""/>
         <dsp:cNvSpPr/>
       </dsp:nvSpPr>
       <dsp:spPr>
         <a:xfrm>
-          <a:off x="4693832" y="1585201"/>
-          <a:ext cx="918725" cy="459362"/>
+          <a:off x="5758089" y="3192484"/>
+          <a:ext cx="1386668" cy="693334"/>
         </a:xfrm>
         <a:prstGeom prst="roundRect">
           <a:avLst>
@@ -5536,12 +5582,12 @@
         </a:fontRef>
       </dsp:style>
       <dsp:txBody>
-        <a:bodyPr spcFirstLastPara="0" vert="horz" wrap="square" lIns="6350" tIns="6350" rIns="6350" bIns="6350" numCol="1" spcCol="1270" anchor="ctr" anchorCtr="0">
+        <a:bodyPr spcFirstLastPara="0" vert="horz" wrap="square" lIns="9525" tIns="9525" rIns="9525" bIns="9525" numCol="1" spcCol="1270" anchor="ctr" anchorCtr="0">
           <a:noAutofit/>
         </a:bodyPr>
         <a:lstStyle/>
         <a:p>
-          <a:pPr lvl="0" algn="ctr" defTabSz="444500">
+          <a:pPr lvl="0" algn="ctr" defTabSz="666750">
             <a:lnSpc>
               <a:spcPct val="90000"/>
             </a:lnSpc>
@@ -5553,25 +5599,25 @@
             </a:spcAft>
           </a:pPr>
           <a:r>
-            <a:rPr lang="fr-FR" sz="1000" kern="1200"/>
-            <a:t>Interfacage reception / traitement</a:t>
+            <a:rPr lang="fr-FR" sz="1500" kern="1200"/>
+            <a:t>Positionnement de manière verticale</a:t>
           </a:r>
         </a:p>
       </dsp:txBody>
       <dsp:txXfrm>
-        <a:off x="4707286" y="1598655"/>
-        <a:ext cx="891817" cy="432454"/>
+        <a:off x="5778396" y="3212791"/>
+        <a:ext cx="1346054" cy="652720"/>
       </dsp:txXfrm>
     </dsp:sp>
-    <dsp:sp modelId="{5728760B-C0AA-4AC0-B142-B68249D610D9}">
+    <dsp:sp modelId="{05E14BAB-3E2D-48BA-A77F-C4DDCCFF39DD}">
       <dsp:nvSpPr>
         <dsp:cNvPr id="0" name=""/>
         <dsp:cNvSpPr/>
       </dsp:nvSpPr>
       <dsp:spPr>
-        <a:xfrm>
-          <a:off x="5612557" y="1806060"/>
-          <a:ext cx="367490" cy="17644"/>
+        <a:xfrm rot="3654187">
+          <a:off x="2969111" y="3824836"/>
+          <a:ext cx="1140615" cy="26630"/>
         </a:xfrm>
         <a:custGeom>
           <a:avLst/>
@@ -5582,10 +5628,10 @@
           <a:pathLst>
             <a:path>
               <a:moveTo>
-                <a:pt x="0" y="8822"/>
+                <a:pt x="0" y="13315"/>
               </a:moveTo>
               <a:lnTo>
-                <a:pt x="367490" y="8822"/>
+                <a:pt x="1140615" y="13315"/>
               </a:lnTo>
             </a:path>
           </a:pathLst>
@@ -5594,7 +5640,7 @@
         <a:ln w="12700" cap="flat" cmpd="sng" algn="ctr">
           <a:solidFill>
             <a:schemeClr val="accent1">
-              <a:shade val="80000"/>
+              <a:shade val="60000"/>
               <a:hueOff val="0"/>
               <a:satOff val="0"/>
               <a:lumOff val="0"/>
@@ -5639,19 +5685,19 @@
         </a:p>
       </dsp:txBody>
       <dsp:txXfrm>
-        <a:off x="5787115" y="1805695"/>
-        <a:ext cx="18374" cy="18374"/>
+        <a:off x="3510903" y="3809636"/>
+        <a:ext cx="57030" cy="57030"/>
       </dsp:txXfrm>
     </dsp:sp>
-    <dsp:sp modelId="{A7BFE9AB-42CC-4575-BFBC-1755BDDFAD54}">
+    <dsp:sp modelId="{86A4B39C-BDEE-493B-AF5B-879F1956B760}">
       <dsp:nvSpPr>
         <dsp:cNvPr id="0" name=""/>
         <dsp:cNvSpPr/>
       </dsp:nvSpPr>
       <dsp:spPr>
         <a:xfrm>
-          <a:off x="5980048" y="1585201"/>
-          <a:ext cx="918725" cy="459362"/>
+          <a:off x="3816753" y="3989819"/>
+          <a:ext cx="1386668" cy="693334"/>
         </a:xfrm>
         <a:prstGeom prst="roundRect">
           <a:avLst>
@@ -5695,12 +5741,12 @@
         </a:fontRef>
       </dsp:style>
       <dsp:txBody>
-        <a:bodyPr spcFirstLastPara="0" vert="horz" wrap="square" lIns="6350" tIns="6350" rIns="6350" bIns="6350" numCol="1" spcCol="1270" anchor="ctr" anchorCtr="0">
+        <a:bodyPr spcFirstLastPara="0" vert="horz" wrap="square" lIns="9525" tIns="9525" rIns="9525" bIns="9525" numCol="1" spcCol="1270" anchor="ctr" anchorCtr="0">
           <a:noAutofit/>
         </a:bodyPr>
         <a:lstStyle/>
         <a:p>
-          <a:pPr lvl="0" algn="ctr" defTabSz="444500">
+          <a:pPr lvl="0" algn="ctr" defTabSz="666750">
             <a:lnSpc>
               <a:spcPct val="90000"/>
             </a:lnSpc>
@@ -5712,2001 +5758,14 @@
             </a:spcAft>
           </a:pPr>
           <a:r>
-            <a:rPr lang="fr-FR" sz="1000" kern="1200"/>
-            <a:t>Microcontrôleur</a:t>
+            <a:rPr lang="fr-FR" sz="1500" kern="1200"/>
+            <a:t>Sécurité</a:t>
           </a:r>
         </a:p>
       </dsp:txBody>
       <dsp:txXfrm>
-        <a:off x="5993502" y="1598655"/>
-        <a:ext cx="891817" cy="432454"/>
-      </dsp:txXfrm>
-    </dsp:sp>
-    <dsp:sp modelId="{2FD2C148-6E76-4B69-A575-B6399D299AE0}">
-      <dsp:nvSpPr>
-        <dsp:cNvPr id="0" name=""/>
-        <dsp:cNvSpPr/>
-      </dsp:nvSpPr>
-      <dsp:spPr>
-        <a:xfrm rot="4099285">
-          <a:off x="2726456" y="1872094"/>
-          <a:ext cx="994831" cy="17644"/>
-        </a:xfrm>
-        <a:custGeom>
-          <a:avLst/>
-          <a:gdLst/>
-          <a:ahLst/>
-          <a:cxnLst/>
-          <a:rect l="0" t="0" r="0" b="0"/>
-          <a:pathLst>
-            <a:path>
-              <a:moveTo>
-                <a:pt x="0" y="8822"/>
-              </a:moveTo>
-              <a:lnTo>
-                <a:pt x="994831" y="8822"/>
-              </a:lnTo>
-            </a:path>
-          </a:pathLst>
-        </a:custGeom>
-        <a:noFill/>
-        <a:ln w="12700" cap="flat" cmpd="sng" algn="ctr">
-          <a:solidFill>
-            <a:schemeClr val="accent1">
-              <a:shade val="60000"/>
-              <a:hueOff val="0"/>
-              <a:satOff val="0"/>
-              <a:lumOff val="0"/>
-              <a:alphaOff val="0"/>
-            </a:schemeClr>
-          </a:solidFill>
-          <a:prstDash val="solid"/>
-          <a:miter lim="800000"/>
-        </a:ln>
-        <a:effectLst/>
-      </dsp:spPr>
-      <dsp:style>
-        <a:lnRef idx="2">
-          <a:scrgbClr r="0" g="0" b="0"/>
-        </a:lnRef>
-        <a:fillRef idx="0">
-          <a:scrgbClr r="0" g="0" b="0"/>
-        </a:fillRef>
-        <a:effectRef idx="0">
-          <a:scrgbClr r="0" g="0" b="0"/>
-        </a:effectRef>
-        <a:fontRef idx="minor"/>
-      </dsp:style>
-      <dsp:txBody>
-        <a:bodyPr spcFirstLastPara="0" vert="horz" wrap="square" lIns="12700" tIns="0" rIns="12700" bIns="0" numCol="1" spcCol="1270" anchor="ctr" anchorCtr="0">
-          <a:noAutofit/>
-        </a:bodyPr>
-        <a:lstStyle/>
-        <a:p>
-          <a:pPr lvl="0" algn="ctr" defTabSz="222250">
-            <a:lnSpc>
-              <a:spcPct val="90000"/>
-            </a:lnSpc>
-            <a:spcBef>
-              <a:spcPct val="0"/>
-            </a:spcBef>
-            <a:spcAft>
-              <a:spcPct val="35000"/>
-            </a:spcAft>
-          </a:pPr>
-          <a:endParaRPr lang="fr-FR" sz="500" kern="1200"/>
-        </a:p>
-      </dsp:txBody>
-      <dsp:txXfrm>
-        <a:off x="3199001" y="1856045"/>
-        <a:ext cx="49741" cy="49741"/>
-      </dsp:txXfrm>
-    </dsp:sp>
-    <dsp:sp modelId="{69DBCC08-9D3B-4010-9EEF-39834053B9D8}">
-      <dsp:nvSpPr>
-        <dsp:cNvPr id="0" name=""/>
-        <dsp:cNvSpPr/>
-      </dsp:nvSpPr>
-      <dsp:spPr>
-        <a:xfrm>
-          <a:off x="3407617" y="2113468"/>
-          <a:ext cx="918725" cy="459362"/>
-        </a:xfrm>
-        <a:prstGeom prst="roundRect">
-          <a:avLst>
-            <a:gd name="adj" fmla="val 10000"/>
-          </a:avLst>
-        </a:prstGeom>
-        <a:solidFill>
-          <a:schemeClr val="accent1">
-            <a:hueOff val="0"/>
-            <a:satOff val="0"/>
-            <a:lumOff val="0"/>
-            <a:alphaOff val="0"/>
-          </a:schemeClr>
-        </a:solidFill>
-        <a:ln w="12700" cap="flat" cmpd="sng" algn="ctr">
-          <a:solidFill>
-            <a:schemeClr val="lt1">
-              <a:hueOff val="0"/>
-              <a:satOff val="0"/>
-              <a:lumOff val="0"/>
-              <a:alphaOff val="0"/>
-            </a:schemeClr>
-          </a:solidFill>
-          <a:prstDash val="solid"/>
-          <a:miter lim="800000"/>
-        </a:ln>
-        <a:effectLst/>
-      </dsp:spPr>
-      <dsp:style>
-        <a:lnRef idx="2">
-          <a:scrgbClr r="0" g="0" b="0"/>
-        </a:lnRef>
-        <a:fillRef idx="1">
-          <a:scrgbClr r="0" g="0" b="0"/>
-        </a:fillRef>
-        <a:effectRef idx="0">
-          <a:scrgbClr r="0" g="0" b="0"/>
-        </a:effectRef>
-        <a:fontRef idx="minor">
-          <a:schemeClr val="lt1"/>
-        </a:fontRef>
-      </dsp:style>
-      <dsp:txBody>
-        <a:bodyPr spcFirstLastPara="0" vert="horz" wrap="square" lIns="6350" tIns="6350" rIns="6350" bIns="6350" numCol="1" spcCol="1270" anchor="ctr" anchorCtr="0">
-          <a:noAutofit/>
-        </a:bodyPr>
-        <a:lstStyle/>
-        <a:p>
-          <a:pPr lvl="0" algn="ctr" defTabSz="444500">
-            <a:lnSpc>
-              <a:spcPct val="90000"/>
-            </a:lnSpc>
-            <a:spcBef>
-              <a:spcPct val="0"/>
-            </a:spcBef>
-            <a:spcAft>
-              <a:spcPct val="35000"/>
-            </a:spcAft>
-          </a:pPr>
-          <a:r>
-            <a:rPr lang="fr-FR" sz="1000" kern="1200"/>
-            <a:t>Traiter</a:t>
-          </a:r>
-        </a:p>
-      </dsp:txBody>
-      <dsp:txXfrm>
-        <a:off x="3421071" y="2126922"/>
-        <a:ext cx="891817" cy="432454"/>
-      </dsp:txXfrm>
-    </dsp:sp>
-    <dsp:sp modelId="{4CBA6B3D-02F1-4205-B05A-C562E0A6A32F}">
-      <dsp:nvSpPr>
-        <dsp:cNvPr id="0" name=""/>
-        <dsp:cNvSpPr/>
-      </dsp:nvSpPr>
-      <dsp:spPr>
-        <a:xfrm>
-          <a:off x="4326342" y="2334327"/>
-          <a:ext cx="367490" cy="17644"/>
-        </a:xfrm>
-        <a:custGeom>
-          <a:avLst/>
-          <a:gdLst/>
-          <a:ahLst/>
-          <a:cxnLst/>
-          <a:rect l="0" t="0" r="0" b="0"/>
-          <a:pathLst>
-            <a:path>
-              <a:moveTo>
-                <a:pt x="0" y="8822"/>
-              </a:moveTo>
-              <a:lnTo>
-                <a:pt x="367490" y="8822"/>
-              </a:lnTo>
-            </a:path>
-          </a:pathLst>
-        </a:custGeom>
-        <a:noFill/>
-        <a:ln w="12700" cap="flat" cmpd="sng" algn="ctr">
-          <a:solidFill>
-            <a:schemeClr val="accent1">
-              <a:shade val="80000"/>
-              <a:hueOff val="0"/>
-              <a:satOff val="0"/>
-              <a:lumOff val="0"/>
-              <a:alphaOff val="0"/>
-            </a:schemeClr>
-          </a:solidFill>
-          <a:prstDash val="solid"/>
-          <a:miter lim="800000"/>
-        </a:ln>
-        <a:effectLst/>
-      </dsp:spPr>
-      <dsp:style>
-        <a:lnRef idx="2">
-          <a:scrgbClr r="0" g="0" b="0"/>
-        </a:lnRef>
-        <a:fillRef idx="0">
-          <a:scrgbClr r="0" g="0" b="0"/>
-        </a:fillRef>
-        <a:effectRef idx="0">
-          <a:scrgbClr r="0" g="0" b="0"/>
-        </a:effectRef>
-        <a:fontRef idx="minor"/>
-      </dsp:style>
-      <dsp:txBody>
-        <a:bodyPr spcFirstLastPara="0" vert="horz" wrap="square" lIns="12700" tIns="0" rIns="12700" bIns="0" numCol="1" spcCol="1270" anchor="ctr" anchorCtr="0">
-          <a:noAutofit/>
-        </a:bodyPr>
-        <a:lstStyle/>
-        <a:p>
-          <a:pPr lvl="0" algn="ctr" defTabSz="222250">
-            <a:lnSpc>
-              <a:spcPct val="90000"/>
-            </a:lnSpc>
-            <a:spcBef>
-              <a:spcPct val="0"/>
-            </a:spcBef>
-            <a:spcAft>
-              <a:spcPct val="35000"/>
-            </a:spcAft>
-          </a:pPr>
-          <a:endParaRPr lang="fr-FR" sz="500" kern="1200"/>
-        </a:p>
-      </dsp:txBody>
-      <dsp:txXfrm>
-        <a:off x="4500900" y="2333962"/>
-        <a:ext cx="18374" cy="18374"/>
-      </dsp:txXfrm>
-    </dsp:sp>
-    <dsp:sp modelId="{15FB62ED-0919-4B41-82AE-CDD6FDD44C0F}">
-      <dsp:nvSpPr>
-        <dsp:cNvPr id="0" name=""/>
-        <dsp:cNvSpPr/>
-      </dsp:nvSpPr>
-      <dsp:spPr>
-        <a:xfrm>
-          <a:off x="4693832" y="2113468"/>
-          <a:ext cx="918725" cy="459362"/>
-        </a:xfrm>
-        <a:prstGeom prst="roundRect">
-          <a:avLst>
-            <a:gd name="adj" fmla="val 10000"/>
-          </a:avLst>
-        </a:prstGeom>
-        <a:solidFill>
-          <a:schemeClr val="accent1">
-            <a:hueOff val="0"/>
-            <a:satOff val="0"/>
-            <a:lumOff val="0"/>
-            <a:alphaOff val="0"/>
-          </a:schemeClr>
-        </a:solidFill>
-        <a:ln w="12700" cap="flat" cmpd="sng" algn="ctr">
-          <a:solidFill>
-            <a:schemeClr val="lt1">
-              <a:hueOff val="0"/>
-              <a:satOff val="0"/>
-              <a:lumOff val="0"/>
-              <a:alphaOff val="0"/>
-            </a:schemeClr>
-          </a:solidFill>
-          <a:prstDash val="solid"/>
-          <a:miter lim="800000"/>
-        </a:ln>
-        <a:effectLst/>
-      </dsp:spPr>
-      <dsp:style>
-        <a:lnRef idx="2">
-          <a:scrgbClr r="0" g="0" b="0"/>
-        </a:lnRef>
-        <a:fillRef idx="1">
-          <a:scrgbClr r="0" g="0" b="0"/>
-        </a:fillRef>
-        <a:effectRef idx="0">
-          <a:scrgbClr r="0" g="0" b="0"/>
-        </a:effectRef>
-        <a:fontRef idx="minor">
-          <a:schemeClr val="lt1"/>
-        </a:fontRef>
-      </dsp:style>
-      <dsp:txBody>
-        <a:bodyPr spcFirstLastPara="0" vert="horz" wrap="square" lIns="6350" tIns="6350" rIns="6350" bIns="6350" numCol="1" spcCol="1270" anchor="ctr" anchorCtr="0">
-          <a:noAutofit/>
-        </a:bodyPr>
-        <a:lstStyle/>
-        <a:p>
-          <a:pPr lvl="0" algn="ctr" defTabSz="444500">
-            <a:lnSpc>
-              <a:spcPct val="90000"/>
-            </a:lnSpc>
-            <a:spcBef>
-              <a:spcPct val="0"/>
-            </a:spcBef>
-            <a:spcAft>
-              <a:spcPct val="35000"/>
-            </a:spcAft>
-          </a:pPr>
-          <a:r>
-            <a:rPr lang="fr-FR" sz="1000" kern="1200"/>
-            <a:t>Traitement des données</a:t>
-          </a:r>
-        </a:p>
-      </dsp:txBody>
-      <dsp:txXfrm>
-        <a:off x="4707286" y="2126922"/>
-        <a:ext cx="891817" cy="432454"/>
-      </dsp:txXfrm>
-    </dsp:sp>
-    <dsp:sp modelId="{44DB9828-AADD-45E9-9F48-ABC135D5FBC5}">
-      <dsp:nvSpPr>
-        <dsp:cNvPr id="0" name=""/>
-        <dsp:cNvSpPr/>
-      </dsp:nvSpPr>
-      <dsp:spPr>
-        <a:xfrm>
-          <a:off x="5612557" y="2334327"/>
-          <a:ext cx="367490" cy="17644"/>
-        </a:xfrm>
-        <a:custGeom>
-          <a:avLst/>
-          <a:gdLst/>
-          <a:ahLst/>
-          <a:cxnLst/>
-          <a:rect l="0" t="0" r="0" b="0"/>
-          <a:pathLst>
-            <a:path>
-              <a:moveTo>
-                <a:pt x="0" y="8822"/>
-              </a:moveTo>
-              <a:lnTo>
-                <a:pt x="367490" y="8822"/>
-              </a:lnTo>
-            </a:path>
-          </a:pathLst>
-        </a:custGeom>
-        <a:noFill/>
-        <a:ln w="12700" cap="flat" cmpd="sng" algn="ctr">
-          <a:solidFill>
-            <a:schemeClr val="accent1">
-              <a:shade val="80000"/>
-              <a:hueOff val="0"/>
-              <a:satOff val="0"/>
-              <a:lumOff val="0"/>
-              <a:alphaOff val="0"/>
-            </a:schemeClr>
-          </a:solidFill>
-          <a:prstDash val="solid"/>
-          <a:miter lim="800000"/>
-        </a:ln>
-        <a:effectLst/>
-      </dsp:spPr>
-      <dsp:style>
-        <a:lnRef idx="2">
-          <a:scrgbClr r="0" g="0" b="0"/>
-        </a:lnRef>
-        <a:fillRef idx="0">
-          <a:scrgbClr r="0" g="0" b="0"/>
-        </a:fillRef>
-        <a:effectRef idx="0">
-          <a:scrgbClr r="0" g="0" b="0"/>
-        </a:effectRef>
-        <a:fontRef idx="minor"/>
-      </dsp:style>
-      <dsp:txBody>
-        <a:bodyPr spcFirstLastPara="0" vert="horz" wrap="square" lIns="12700" tIns="0" rIns="12700" bIns="0" numCol="1" spcCol="1270" anchor="ctr" anchorCtr="0">
-          <a:noAutofit/>
-        </a:bodyPr>
-        <a:lstStyle/>
-        <a:p>
-          <a:pPr lvl="0" algn="ctr" defTabSz="222250">
-            <a:lnSpc>
-              <a:spcPct val="90000"/>
-            </a:lnSpc>
-            <a:spcBef>
-              <a:spcPct val="0"/>
-            </a:spcBef>
-            <a:spcAft>
-              <a:spcPct val="35000"/>
-            </a:spcAft>
-          </a:pPr>
-          <a:endParaRPr lang="fr-FR" sz="500" kern="1200"/>
-        </a:p>
-      </dsp:txBody>
-      <dsp:txXfrm>
-        <a:off x="5787115" y="2333962"/>
-        <a:ext cx="18374" cy="18374"/>
-      </dsp:txXfrm>
-    </dsp:sp>
-    <dsp:sp modelId="{F5F4CAE7-5DC1-46C2-A543-A8E1637F53C1}">
-      <dsp:nvSpPr>
-        <dsp:cNvPr id="0" name=""/>
-        <dsp:cNvSpPr/>
-      </dsp:nvSpPr>
-      <dsp:spPr>
-        <a:xfrm>
-          <a:off x="5980048" y="2113468"/>
-          <a:ext cx="918725" cy="459362"/>
-        </a:xfrm>
-        <a:prstGeom prst="roundRect">
-          <a:avLst>
-            <a:gd name="adj" fmla="val 10000"/>
-          </a:avLst>
-        </a:prstGeom>
-        <a:solidFill>
-          <a:schemeClr val="accent1">
-            <a:hueOff val="0"/>
-            <a:satOff val="0"/>
-            <a:lumOff val="0"/>
-            <a:alphaOff val="0"/>
-          </a:schemeClr>
-        </a:solidFill>
-        <a:ln w="12700" cap="flat" cmpd="sng" algn="ctr">
-          <a:solidFill>
-            <a:schemeClr val="lt1">
-              <a:hueOff val="0"/>
-              <a:satOff val="0"/>
-              <a:lumOff val="0"/>
-              <a:alphaOff val="0"/>
-            </a:schemeClr>
-          </a:solidFill>
-          <a:prstDash val="solid"/>
-          <a:miter lim="800000"/>
-        </a:ln>
-        <a:effectLst/>
-      </dsp:spPr>
-      <dsp:style>
-        <a:lnRef idx="2">
-          <a:scrgbClr r="0" g="0" b="0"/>
-        </a:lnRef>
-        <a:fillRef idx="1">
-          <a:scrgbClr r="0" g="0" b="0"/>
-        </a:fillRef>
-        <a:effectRef idx="0">
-          <a:scrgbClr r="0" g="0" b="0"/>
-        </a:effectRef>
-        <a:fontRef idx="minor">
-          <a:schemeClr val="lt1"/>
-        </a:fontRef>
-      </dsp:style>
-      <dsp:txBody>
-        <a:bodyPr spcFirstLastPara="0" vert="horz" wrap="square" lIns="6350" tIns="6350" rIns="6350" bIns="6350" numCol="1" spcCol="1270" anchor="ctr" anchorCtr="0">
-          <a:noAutofit/>
-        </a:bodyPr>
-        <a:lstStyle/>
-        <a:p>
-          <a:pPr lvl="0" algn="ctr" defTabSz="444500">
-            <a:lnSpc>
-              <a:spcPct val="90000"/>
-            </a:lnSpc>
-            <a:spcBef>
-              <a:spcPct val="0"/>
-            </a:spcBef>
-            <a:spcAft>
-              <a:spcPct val="35000"/>
-            </a:spcAft>
-          </a:pPr>
-          <a:r>
-            <a:rPr lang="fr-FR" sz="1000" kern="1200"/>
-            <a:t>Microprocesseur</a:t>
-          </a:r>
-        </a:p>
-      </dsp:txBody>
-      <dsp:txXfrm>
-        <a:off x="5993502" y="2126922"/>
-        <a:ext cx="891817" cy="432454"/>
-      </dsp:txXfrm>
-    </dsp:sp>
-    <dsp:sp modelId="{FC92CC59-F573-4F2D-A7C3-A3B16525CA85}">
-      <dsp:nvSpPr>
-        <dsp:cNvPr id="0" name=""/>
-        <dsp:cNvSpPr/>
-      </dsp:nvSpPr>
-      <dsp:spPr>
-        <a:xfrm>
-          <a:off x="2121401" y="3566203"/>
-          <a:ext cx="918725" cy="459362"/>
-        </a:xfrm>
-        <a:prstGeom prst="roundRect">
-          <a:avLst>
-            <a:gd name="adj" fmla="val 10000"/>
-          </a:avLst>
-        </a:prstGeom>
-        <a:solidFill>
-          <a:schemeClr val="accent1">
-            <a:hueOff val="0"/>
-            <a:satOff val="0"/>
-            <a:lumOff val="0"/>
-            <a:alphaOff val="0"/>
-          </a:schemeClr>
-        </a:solidFill>
-        <a:ln w="12700" cap="flat" cmpd="sng" algn="ctr">
-          <a:solidFill>
-            <a:schemeClr val="lt1">
-              <a:hueOff val="0"/>
-              <a:satOff val="0"/>
-              <a:lumOff val="0"/>
-              <a:alphaOff val="0"/>
-            </a:schemeClr>
-          </a:solidFill>
-          <a:prstDash val="solid"/>
-          <a:miter lim="800000"/>
-        </a:ln>
-        <a:effectLst/>
-      </dsp:spPr>
-      <dsp:style>
-        <a:lnRef idx="2">
-          <a:scrgbClr r="0" g="0" b="0"/>
-        </a:lnRef>
-        <a:fillRef idx="1">
-          <a:scrgbClr r="0" g="0" b="0"/>
-        </a:fillRef>
-        <a:effectRef idx="0">
-          <a:scrgbClr r="0" g="0" b="0"/>
-        </a:effectRef>
-        <a:fontRef idx="minor">
-          <a:schemeClr val="lt1"/>
-        </a:fontRef>
-      </dsp:style>
-      <dsp:txBody>
-        <a:bodyPr spcFirstLastPara="0" vert="horz" wrap="square" lIns="6350" tIns="6350" rIns="6350" bIns="6350" numCol="1" spcCol="1270" anchor="ctr" anchorCtr="0">
-          <a:noAutofit/>
-        </a:bodyPr>
-        <a:lstStyle/>
-        <a:p>
-          <a:pPr lvl="0" algn="ctr" defTabSz="444500">
-            <a:lnSpc>
-              <a:spcPct val="90000"/>
-            </a:lnSpc>
-            <a:spcBef>
-              <a:spcPct val="0"/>
-            </a:spcBef>
-            <a:spcAft>
-              <a:spcPct val="35000"/>
-            </a:spcAft>
-          </a:pPr>
-          <a:r>
-            <a:rPr lang="fr-FR" sz="1000" kern="1200"/>
-            <a:t>Déplacer le drone</a:t>
-          </a:r>
-        </a:p>
-      </dsp:txBody>
-      <dsp:txXfrm>
-        <a:off x="2134855" y="3579657"/>
-        <a:ext cx="891817" cy="432454"/>
-      </dsp:txXfrm>
-    </dsp:sp>
-    <dsp:sp modelId="{E1E7BD9C-1F30-4AB1-82D6-92528CD2259F}">
-      <dsp:nvSpPr>
-        <dsp:cNvPr id="0" name=""/>
-        <dsp:cNvSpPr/>
-      </dsp:nvSpPr>
-      <dsp:spPr>
-        <a:xfrm rot="17945813">
-          <a:off x="2846019" y="3456895"/>
-          <a:ext cx="755704" cy="17644"/>
-        </a:xfrm>
-        <a:custGeom>
-          <a:avLst/>
-          <a:gdLst/>
-          <a:ahLst/>
-          <a:cxnLst/>
-          <a:rect l="0" t="0" r="0" b="0"/>
-          <a:pathLst>
-            <a:path>
-              <a:moveTo>
-                <a:pt x="0" y="8822"/>
-              </a:moveTo>
-              <a:lnTo>
-                <a:pt x="755704" y="8822"/>
-              </a:lnTo>
-            </a:path>
-          </a:pathLst>
-        </a:custGeom>
-        <a:noFill/>
-        <a:ln w="12700" cap="flat" cmpd="sng" algn="ctr">
-          <a:solidFill>
-            <a:schemeClr val="accent1">
-              <a:shade val="60000"/>
-              <a:hueOff val="0"/>
-              <a:satOff val="0"/>
-              <a:lumOff val="0"/>
-              <a:alphaOff val="0"/>
-            </a:schemeClr>
-          </a:solidFill>
-          <a:prstDash val="solid"/>
-          <a:miter lim="800000"/>
-        </a:ln>
-        <a:effectLst/>
-      </dsp:spPr>
-      <dsp:style>
-        <a:lnRef idx="2">
-          <a:scrgbClr r="0" g="0" b="0"/>
-        </a:lnRef>
-        <a:fillRef idx="0">
-          <a:scrgbClr r="0" g="0" b="0"/>
-        </a:fillRef>
-        <a:effectRef idx="0">
-          <a:scrgbClr r="0" g="0" b="0"/>
-        </a:effectRef>
-        <a:fontRef idx="minor"/>
-      </dsp:style>
-      <dsp:txBody>
-        <a:bodyPr spcFirstLastPara="0" vert="horz" wrap="square" lIns="12700" tIns="0" rIns="12700" bIns="0" numCol="1" spcCol="1270" anchor="ctr" anchorCtr="0">
-          <a:noAutofit/>
-        </a:bodyPr>
-        <a:lstStyle/>
-        <a:p>
-          <a:pPr lvl="0" algn="ctr" defTabSz="222250">
-            <a:lnSpc>
-              <a:spcPct val="90000"/>
-            </a:lnSpc>
-            <a:spcBef>
-              <a:spcPct val="0"/>
-            </a:spcBef>
-            <a:spcAft>
-              <a:spcPct val="35000"/>
-            </a:spcAft>
-          </a:pPr>
-          <a:endParaRPr lang="fr-FR" sz="500" kern="1200"/>
-        </a:p>
-      </dsp:txBody>
-      <dsp:txXfrm>
-        <a:off x="3204979" y="3446824"/>
-        <a:ext cx="37785" cy="37785"/>
-      </dsp:txXfrm>
-    </dsp:sp>
-    <dsp:sp modelId="{022203C6-F337-48C9-A0CE-BD401CFD0F69}">
-      <dsp:nvSpPr>
-        <dsp:cNvPr id="0" name=""/>
-        <dsp:cNvSpPr/>
-      </dsp:nvSpPr>
-      <dsp:spPr>
-        <a:xfrm>
-          <a:off x="3407617" y="2905869"/>
-          <a:ext cx="918725" cy="459362"/>
-        </a:xfrm>
-        <a:prstGeom prst="roundRect">
-          <a:avLst>
-            <a:gd name="adj" fmla="val 10000"/>
-          </a:avLst>
-        </a:prstGeom>
-        <a:solidFill>
-          <a:schemeClr val="accent1">
-            <a:hueOff val="0"/>
-            <a:satOff val="0"/>
-            <a:lumOff val="0"/>
-            <a:alphaOff val="0"/>
-          </a:schemeClr>
-        </a:solidFill>
-        <a:ln w="12700" cap="flat" cmpd="sng" algn="ctr">
-          <a:solidFill>
-            <a:schemeClr val="lt1">
-              <a:hueOff val="0"/>
-              <a:satOff val="0"/>
-              <a:lumOff val="0"/>
-              <a:alphaOff val="0"/>
-            </a:schemeClr>
-          </a:solidFill>
-          <a:prstDash val="solid"/>
-          <a:miter lim="800000"/>
-        </a:ln>
-        <a:effectLst/>
-      </dsp:spPr>
-      <dsp:style>
-        <a:lnRef idx="2">
-          <a:scrgbClr r="0" g="0" b="0"/>
-        </a:lnRef>
-        <a:fillRef idx="1">
-          <a:scrgbClr r="0" g="0" b="0"/>
-        </a:fillRef>
-        <a:effectRef idx="0">
-          <a:scrgbClr r="0" g="0" b="0"/>
-        </a:effectRef>
-        <a:fontRef idx="minor">
-          <a:schemeClr val="lt1"/>
-        </a:fontRef>
-      </dsp:style>
-      <dsp:txBody>
-        <a:bodyPr spcFirstLastPara="0" vert="horz" wrap="square" lIns="6350" tIns="6350" rIns="6350" bIns="6350" numCol="1" spcCol="1270" anchor="ctr" anchorCtr="0">
-          <a:noAutofit/>
-        </a:bodyPr>
-        <a:lstStyle/>
-        <a:p>
-          <a:pPr lvl="0" algn="ctr" defTabSz="444500">
-            <a:lnSpc>
-              <a:spcPct val="90000"/>
-            </a:lnSpc>
-            <a:spcBef>
-              <a:spcPct val="0"/>
-            </a:spcBef>
-            <a:spcAft>
-              <a:spcPct val="35000"/>
-            </a:spcAft>
-          </a:pPr>
-          <a:r>
-            <a:rPr lang="fr-FR" sz="1000" kern="1200"/>
-            <a:t>Sur une surface plane</a:t>
-          </a:r>
-        </a:p>
-      </dsp:txBody>
-      <dsp:txXfrm>
-        <a:off x="3421071" y="2919323"/>
-        <a:ext cx="891817" cy="432454"/>
-      </dsp:txXfrm>
-    </dsp:sp>
-    <dsp:sp modelId="{48A7524E-298D-4AF8-AB8D-E684E3FF60D2}">
-      <dsp:nvSpPr>
-        <dsp:cNvPr id="0" name=""/>
-        <dsp:cNvSpPr/>
-      </dsp:nvSpPr>
-      <dsp:spPr>
-        <a:xfrm rot="19457599">
-          <a:off x="4283804" y="2994661"/>
-          <a:ext cx="452565" cy="17644"/>
-        </a:xfrm>
-        <a:custGeom>
-          <a:avLst/>
-          <a:gdLst/>
-          <a:ahLst/>
-          <a:cxnLst/>
-          <a:rect l="0" t="0" r="0" b="0"/>
-          <a:pathLst>
-            <a:path>
-              <a:moveTo>
-                <a:pt x="0" y="8822"/>
-              </a:moveTo>
-              <a:lnTo>
-                <a:pt x="452565" y="8822"/>
-              </a:lnTo>
-            </a:path>
-          </a:pathLst>
-        </a:custGeom>
-        <a:noFill/>
-        <a:ln w="12700" cap="flat" cmpd="sng" algn="ctr">
-          <a:solidFill>
-            <a:schemeClr val="accent1">
-              <a:shade val="80000"/>
-              <a:hueOff val="0"/>
-              <a:satOff val="0"/>
-              <a:lumOff val="0"/>
-              <a:alphaOff val="0"/>
-            </a:schemeClr>
-          </a:solidFill>
-          <a:prstDash val="solid"/>
-          <a:miter lim="800000"/>
-        </a:ln>
-        <a:effectLst/>
-      </dsp:spPr>
-      <dsp:style>
-        <a:lnRef idx="2">
-          <a:scrgbClr r="0" g="0" b="0"/>
-        </a:lnRef>
-        <a:fillRef idx="0">
-          <a:scrgbClr r="0" g="0" b="0"/>
-        </a:fillRef>
-        <a:effectRef idx="0">
-          <a:scrgbClr r="0" g="0" b="0"/>
-        </a:effectRef>
-        <a:fontRef idx="minor"/>
-      </dsp:style>
-      <dsp:txBody>
-        <a:bodyPr spcFirstLastPara="0" vert="horz" wrap="square" lIns="12700" tIns="0" rIns="12700" bIns="0" numCol="1" spcCol="1270" anchor="ctr" anchorCtr="0">
-          <a:noAutofit/>
-        </a:bodyPr>
-        <a:lstStyle/>
-        <a:p>
-          <a:pPr lvl="0" algn="ctr" defTabSz="222250">
-            <a:lnSpc>
-              <a:spcPct val="90000"/>
-            </a:lnSpc>
-            <a:spcBef>
-              <a:spcPct val="0"/>
-            </a:spcBef>
-            <a:spcAft>
-              <a:spcPct val="35000"/>
-            </a:spcAft>
-          </a:pPr>
-          <a:endParaRPr lang="fr-FR" sz="500" kern="1200"/>
-        </a:p>
-      </dsp:txBody>
-      <dsp:txXfrm>
-        <a:off x="4498773" y="2992169"/>
-        <a:ext cx="22628" cy="22628"/>
-      </dsp:txXfrm>
-    </dsp:sp>
-    <dsp:sp modelId="{AE86A485-1E59-45B2-85D4-E4A8F6510BC1}">
-      <dsp:nvSpPr>
-        <dsp:cNvPr id="0" name=""/>
-        <dsp:cNvSpPr/>
-      </dsp:nvSpPr>
-      <dsp:spPr>
-        <a:xfrm>
-          <a:off x="4693832" y="2641735"/>
-          <a:ext cx="918725" cy="459362"/>
-        </a:xfrm>
-        <a:prstGeom prst="roundRect">
-          <a:avLst>
-            <a:gd name="adj" fmla="val 10000"/>
-          </a:avLst>
-        </a:prstGeom>
-        <a:solidFill>
-          <a:schemeClr val="accent1">
-            <a:hueOff val="0"/>
-            <a:satOff val="0"/>
-            <a:lumOff val="0"/>
-            <a:alphaOff val="0"/>
-          </a:schemeClr>
-        </a:solidFill>
-        <a:ln w="12700" cap="flat" cmpd="sng" algn="ctr">
-          <a:solidFill>
-            <a:schemeClr val="lt1">
-              <a:hueOff val="0"/>
-              <a:satOff val="0"/>
-              <a:lumOff val="0"/>
-              <a:alphaOff val="0"/>
-            </a:schemeClr>
-          </a:solidFill>
-          <a:prstDash val="solid"/>
-          <a:miter lim="800000"/>
-        </a:ln>
-        <a:effectLst/>
-      </dsp:spPr>
-      <dsp:style>
-        <a:lnRef idx="2">
-          <a:scrgbClr r="0" g="0" b="0"/>
-        </a:lnRef>
-        <a:fillRef idx="1">
-          <a:scrgbClr r="0" g="0" b="0"/>
-        </a:fillRef>
-        <a:effectRef idx="0">
-          <a:scrgbClr r="0" g="0" b="0"/>
-        </a:effectRef>
-        <a:fontRef idx="minor">
-          <a:schemeClr val="lt1"/>
-        </a:fontRef>
-      </dsp:style>
-      <dsp:txBody>
-        <a:bodyPr spcFirstLastPara="0" vert="horz" wrap="square" lIns="6350" tIns="6350" rIns="6350" bIns="6350" numCol="1" spcCol="1270" anchor="ctr" anchorCtr="0">
-          <a:noAutofit/>
-        </a:bodyPr>
-        <a:lstStyle/>
-        <a:p>
-          <a:pPr lvl="0" algn="ctr" defTabSz="444500">
-            <a:lnSpc>
-              <a:spcPct val="90000"/>
-            </a:lnSpc>
-            <a:spcBef>
-              <a:spcPct val="0"/>
-            </a:spcBef>
-            <a:spcAft>
-              <a:spcPct val="35000"/>
-            </a:spcAft>
-          </a:pPr>
-          <a:r>
-            <a:rPr lang="fr-FR" sz="1000" kern="1200"/>
-            <a:t>Propulsion</a:t>
-          </a:r>
-        </a:p>
-      </dsp:txBody>
-      <dsp:txXfrm>
-        <a:off x="4707286" y="2655189"/>
-        <a:ext cx="891817" cy="432454"/>
-      </dsp:txXfrm>
-    </dsp:sp>
-    <dsp:sp modelId="{7FF43F3C-6FC6-4B62-9A16-EDB4FD5D0748}">
-      <dsp:nvSpPr>
-        <dsp:cNvPr id="0" name=""/>
-        <dsp:cNvSpPr/>
-      </dsp:nvSpPr>
-      <dsp:spPr>
-        <a:xfrm>
-          <a:off x="5612557" y="2862595"/>
-          <a:ext cx="367490" cy="17644"/>
-        </a:xfrm>
-        <a:custGeom>
-          <a:avLst/>
-          <a:gdLst/>
-          <a:ahLst/>
-          <a:cxnLst/>
-          <a:rect l="0" t="0" r="0" b="0"/>
-          <a:pathLst>
-            <a:path>
-              <a:moveTo>
-                <a:pt x="0" y="8822"/>
-              </a:moveTo>
-              <a:lnTo>
-                <a:pt x="367490" y="8822"/>
-              </a:lnTo>
-            </a:path>
-          </a:pathLst>
-        </a:custGeom>
-        <a:noFill/>
-        <a:ln w="12700" cap="flat" cmpd="sng" algn="ctr">
-          <a:solidFill>
-            <a:schemeClr val="accent1">
-              <a:shade val="80000"/>
-              <a:hueOff val="0"/>
-              <a:satOff val="0"/>
-              <a:lumOff val="0"/>
-              <a:alphaOff val="0"/>
-            </a:schemeClr>
-          </a:solidFill>
-          <a:prstDash val="solid"/>
-          <a:miter lim="800000"/>
-        </a:ln>
-        <a:effectLst/>
-      </dsp:spPr>
-      <dsp:style>
-        <a:lnRef idx="2">
-          <a:scrgbClr r="0" g="0" b="0"/>
-        </a:lnRef>
-        <a:fillRef idx="0">
-          <a:scrgbClr r="0" g="0" b="0"/>
-        </a:fillRef>
-        <a:effectRef idx="0">
-          <a:scrgbClr r="0" g="0" b="0"/>
-        </a:effectRef>
-        <a:fontRef idx="minor"/>
-      </dsp:style>
-      <dsp:txBody>
-        <a:bodyPr spcFirstLastPara="0" vert="horz" wrap="square" lIns="12700" tIns="0" rIns="12700" bIns="0" numCol="1" spcCol="1270" anchor="ctr" anchorCtr="0">
-          <a:noAutofit/>
-        </a:bodyPr>
-        <a:lstStyle/>
-        <a:p>
-          <a:pPr lvl="0" algn="ctr" defTabSz="222250">
-            <a:lnSpc>
-              <a:spcPct val="90000"/>
-            </a:lnSpc>
-            <a:spcBef>
-              <a:spcPct val="0"/>
-            </a:spcBef>
-            <a:spcAft>
-              <a:spcPct val="35000"/>
-            </a:spcAft>
-          </a:pPr>
-          <a:endParaRPr lang="fr-FR" sz="500" kern="1200"/>
-        </a:p>
-      </dsp:txBody>
-      <dsp:txXfrm>
-        <a:off x="5787115" y="2862229"/>
-        <a:ext cx="18374" cy="18374"/>
-      </dsp:txXfrm>
-    </dsp:sp>
-    <dsp:sp modelId="{63E2A946-749A-4C8F-B374-72B36751C6F9}">
-      <dsp:nvSpPr>
-        <dsp:cNvPr id="0" name=""/>
-        <dsp:cNvSpPr/>
-      </dsp:nvSpPr>
-      <dsp:spPr>
-        <a:xfrm>
-          <a:off x="5980048" y="2641735"/>
-          <a:ext cx="918725" cy="459362"/>
-        </a:xfrm>
-        <a:prstGeom prst="roundRect">
-          <a:avLst>
-            <a:gd name="adj" fmla="val 10000"/>
-          </a:avLst>
-        </a:prstGeom>
-        <a:solidFill>
-          <a:schemeClr val="accent1">
-            <a:hueOff val="0"/>
-            <a:satOff val="0"/>
-            <a:lumOff val="0"/>
-            <a:alphaOff val="0"/>
-          </a:schemeClr>
-        </a:solidFill>
-        <a:ln w="12700" cap="flat" cmpd="sng" algn="ctr">
-          <a:solidFill>
-            <a:schemeClr val="lt1">
-              <a:hueOff val="0"/>
-              <a:satOff val="0"/>
-              <a:lumOff val="0"/>
-              <a:alphaOff val="0"/>
-            </a:schemeClr>
-          </a:solidFill>
-          <a:prstDash val="solid"/>
-          <a:miter lim="800000"/>
-        </a:ln>
-        <a:effectLst/>
-      </dsp:spPr>
-      <dsp:style>
-        <a:lnRef idx="2">
-          <a:scrgbClr r="0" g="0" b="0"/>
-        </a:lnRef>
-        <a:fillRef idx="1">
-          <a:scrgbClr r="0" g="0" b="0"/>
-        </a:fillRef>
-        <a:effectRef idx="0">
-          <a:scrgbClr r="0" g="0" b="0"/>
-        </a:effectRef>
-        <a:fontRef idx="minor">
-          <a:schemeClr val="lt1"/>
-        </a:fontRef>
-      </dsp:style>
-      <dsp:txBody>
-        <a:bodyPr spcFirstLastPara="0" vert="horz" wrap="square" lIns="6350" tIns="6350" rIns="6350" bIns="6350" numCol="1" spcCol="1270" anchor="ctr" anchorCtr="0">
-          <a:noAutofit/>
-        </a:bodyPr>
-        <a:lstStyle/>
-        <a:p>
-          <a:pPr lvl="0" algn="ctr" defTabSz="444500">
-            <a:lnSpc>
-              <a:spcPct val="90000"/>
-            </a:lnSpc>
-            <a:spcBef>
-              <a:spcPct val="0"/>
-            </a:spcBef>
-            <a:spcAft>
-              <a:spcPct val="35000"/>
-            </a:spcAft>
-          </a:pPr>
-          <a:r>
-            <a:rPr lang="fr-FR" sz="1000" kern="1200"/>
-            <a:t>Hélices + moteurs</a:t>
-          </a:r>
-        </a:p>
-      </dsp:txBody>
-      <dsp:txXfrm>
-        <a:off x="5993502" y="2655189"/>
-        <a:ext cx="891817" cy="432454"/>
-      </dsp:txXfrm>
-    </dsp:sp>
-    <dsp:sp modelId="{D3B39005-4136-48CA-A9DE-990194041B6B}">
-      <dsp:nvSpPr>
-        <dsp:cNvPr id="0" name=""/>
-        <dsp:cNvSpPr/>
-      </dsp:nvSpPr>
-      <dsp:spPr>
-        <a:xfrm rot="2142401">
-          <a:off x="4283804" y="3258795"/>
-          <a:ext cx="452565" cy="17644"/>
-        </a:xfrm>
-        <a:custGeom>
-          <a:avLst/>
-          <a:gdLst/>
-          <a:ahLst/>
-          <a:cxnLst/>
-          <a:rect l="0" t="0" r="0" b="0"/>
-          <a:pathLst>
-            <a:path>
-              <a:moveTo>
-                <a:pt x="0" y="8822"/>
-              </a:moveTo>
-              <a:lnTo>
-                <a:pt x="452565" y="8822"/>
-              </a:lnTo>
-            </a:path>
-          </a:pathLst>
-        </a:custGeom>
-        <a:noFill/>
-        <a:ln w="12700" cap="flat" cmpd="sng" algn="ctr">
-          <a:solidFill>
-            <a:schemeClr val="accent1">
-              <a:shade val="80000"/>
-              <a:hueOff val="0"/>
-              <a:satOff val="0"/>
-              <a:lumOff val="0"/>
-              <a:alphaOff val="0"/>
-            </a:schemeClr>
-          </a:solidFill>
-          <a:prstDash val="solid"/>
-          <a:miter lim="800000"/>
-        </a:ln>
-        <a:effectLst/>
-      </dsp:spPr>
-      <dsp:style>
-        <a:lnRef idx="2">
-          <a:scrgbClr r="0" g="0" b="0"/>
-        </a:lnRef>
-        <a:fillRef idx="0">
-          <a:scrgbClr r="0" g="0" b="0"/>
-        </a:fillRef>
-        <a:effectRef idx="0">
-          <a:scrgbClr r="0" g="0" b="0"/>
-        </a:effectRef>
-        <a:fontRef idx="minor"/>
-      </dsp:style>
-      <dsp:txBody>
-        <a:bodyPr spcFirstLastPara="0" vert="horz" wrap="square" lIns="12700" tIns="0" rIns="12700" bIns="0" numCol="1" spcCol="1270" anchor="ctr" anchorCtr="0">
-          <a:noAutofit/>
-        </a:bodyPr>
-        <a:lstStyle/>
-        <a:p>
-          <a:pPr lvl="0" algn="ctr" defTabSz="222250">
-            <a:lnSpc>
-              <a:spcPct val="90000"/>
-            </a:lnSpc>
-            <a:spcBef>
-              <a:spcPct val="0"/>
-            </a:spcBef>
-            <a:spcAft>
-              <a:spcPct val="35000"/>
-            </a:spcAft>
-          </a:pPr>
-          <a:endParaRPr lang="fr-FR" sz="500" kern="1200"/>
-        </a:p>
-      </dsp:txBody>
-      <dsp:txXfrm>
-        <a:off x="4498773" y="3256303"/>
-        <a:ext cx="22628" cy="22628"/>
-      </dsp:txXfrm>
-    </dsp:sp>
-    <dsp:sp modelId="{DCD82F08-1E31-4183-8603-BB67D38539B5}">
-      <dsp:nvSpPr>
-        <dsp:cNvPr id="0" name=""/>
-        <dsp:cNvSpPr/>
-      </dsp:nvSpPr>
-      <dsp:spPr>
-        <a:xfrm>
-          <a:off x="4693832" y="3170002"/>
-          <a:ext cx="918725" cy="459362"/>
-        </a:xfrm>
-        <a:prstGeom prst="roundRect">
-          <a:avLst>
-            <a:gd name="adj" fmla="val 10000"/>
-          </a:avLst>
-        </a:prstGeom>
-        <a:solidFill>
-          <a:schemeClr val="accent1">
-            <a:hueOff val="0"/>
-            <a:satOff val="0"/>
-            <a:lumOff val="0"/>
-            <a:alphaOff val="0"/>
-          </a:schemeClr>
-        </a:solidFill>
-        <a:ln w="12700" cap="flat" cmpd="sng" algn="ctr">
-          <a:solidFill>
-            <a:schemeClr val="lt1">
-              <a:hueOff val="0"/>
-              <a:satOff val="0"/>
-              <a:lumOff val="0"/>
-              <a:alphaOff val="0"/>
-            </a:schemeClr>
-          </a:solidFill>
-          <a:prstDash val="solid"/>
-          <a:miter lim="800000"/>
-        </a:ln>
-        <a:effectLst/>
-      </dsp:spPr>
-      <dsp:style>
-        <a:lnRef idx="2">
-          <a:scrgbClr r="0" g="0" b="0"/>
-        </a:lnRef>
-        <a:fillRef idx="1">
-          <a:scrgbClr r="0" g="0" b="0"/>
-        </a:fillRef>
-        <a:effectRef idx="0">
-          <a:scrgbClr r="0" g="0" b="0"/>
-        </a:effectRef>
-        <a:fontRef idx="minor">
-          <a:schemeClr val="lt1"/>
-        </a:fontRef>
-      </dsp:style>
-      <dsp:txBody>
-        <a:bodyPr spcFirstLastPara="0" vert="horz" wrap="square" lIns="6350" tIns="6350" rIns="6350" bIns="6350" numCol="1" spcCol="1270" anchor="ctr" anchorCtr="0">
-          <a:noAutofit/>
-        </a:bodyPr>
-        <a:lstStyle/>
-        <a:p>
-          <a:pPr lvl="0" algn="ctr" defTabSz="444500">
-            <a:lnSpc>
-              <a:spcPct val="90000"/>
-            </a:lnSpc>
-            <a:spcBef>
-              <a:spcPct val="0"/>
-            </a:spcBef>
-            <a:spcAft>
-              <a:spcPct val="35000"/>
-            </a:spcAft>
-          </a:pPr>
-          <a:r>
-            <a:rPr lang="fr-FR" sz="1000" kern="1200"/>
-            <a:t>Orientation</a:t>
-          </a:r>
-        </a:p>
-      </dsp:txBody>
-      <dsp:txXfrm>
-        <a:off x="4707286" y="3183456"/>
-        <a:ext cx="891817" cy="432454"/>
-      </dsp:txXfrm>
-    </dsp:sp>
-    <dsp:sp modelId="{6F5B6D64-16F7-4E1F-9E84-BDFD15CA876E}">
-      <dsp:nvSpPr>
-        <dsp:cNvPr id="0" name=""/>
-        <dsp:cNvSpPr/>
-      </dsp:nvSpPr>
-      <dsp:spPr>
-        <a:xfrm>
-          <a:off x="5612557" y="3390862"/>
-          <a:ext cx="367490" cy="17644"/>
-        </a:xfrm>
-        <a:custGeom>
-          <a:avLst/>
-          <a:gdLst/>
-          <a:ahLst/>
-          <a:cxnLst/>
-          <a:rect l="0" t="0" r="0" b="0"/>
-          <a:pathLst>
-            <a:path>
-              <a:moveTo>
-                <a:pt x="0" y="8822"/>
-              </a:moveTo>
-              <a:lnTo>
-                <a:pt x="367490" y="8822"/>
-              </a:lnTo>
-            </a:path>
-          </a:pathLst>
-        </a:custGeom>
-        <a:noFill/>
-        <a:ln w="12700" cap="flat" cmpd="sng" algn="ctr">
-          <a:solidFill>
-            <a:schemeClr val="accent1">
-              <a:shade val="80000"/>
-              <a:hueOff val="0"/>
-              <a:satOff val="0"/>
-              <a:lumOff val="0"/>
-              <a:alphaOff val="0"/>
-            </a:schemeClr>
-          </a:solidFill>
-          <a:prstDash val="solid"/>
-          <a:miter lim="800000"/>
-        </a:ln>
-        <a:effectLst/>
-      </dsp:spPr>
-      <dsp:style>
-        <a:lnRef idx="2">
-          <a:scrgbClr r="0" g="0" b="0"/>
-        </a:lnRef>
-        <a:fillRef idx="0">
-          <a:scrgbClr r="0" g="0" b="0"/>
-        </a:fillRef>
-        <a:effectRef idx="0">
-          <a:scrgbClr r="0" g="0" b="0"/>
-        </a:effectRef>
-        <a:fontRef idx="minor"/>
-      </dsp:style>
-      <dsp:txBody>
-        <a:bodyPr spcFirstLastPara="0" vert="horz" wrap="square" lIns="12700" tIns="0" rIns="12700" bIns="0" numCol="1" spcCol="1270" anchor="ctr" anchorCtr="0">
-          <a:noAutofit/>
-        </a:bodyPr>
-        <a:lstStyle/>
-        <a:p>
-          <a:pPr lvl="0" algn="ctr" defTabSz="222250">
-            <a:lnSpc>
-              <a:spcPct val="90000"/>
-            </a:lnSpc>
-            <a:spcBef>
-              <a:spcPct val="0"/>
-            </a:spcBef>
-            <a:spcAft>
-              <a:spcPct val="35000"/>
-            </a:spcAft>
-          </a:pPr>
-          <a:endParaRPr lang="fr-FR" sz="500" kern="1200"/>
-        </a:p>
-      </dsp:txBody>
-      <dsp:txXfrm>
-        <a:off x="5787115" y="3390496"/>
-        <a:ext cx="18374" cy="18374"/>
-      </dsp:txXfrm>
-    </dsp:sp>
-    <dsp:sp modelId="{EB30E992-62A2-47ED-8F42-B2CC415405A2}">
-      <dsp:nvSpPr>
-        <dsp:cNvPr id="0" name=""/>
-        <dsp:cNvSpPr/>
-      </dsp:nvSpPr>
-      <dsp:spPr>
-        <a:xfrm>
-          <a:off x="5980048" y="3170002"/>
-          <a:ext cx="918725" cy="459362"/>
-        </a:xfrm>
-        <a:prstGeom prst="roundRect">
-          <a:avLst>
-            <a:gd name="adj" fmla="val 10000"/>
-          </a:avLst>
-        </a:prstGeom>
-        <a:solidFill>
-          <a:schemeClr val="accent1">
-            <a:hueOff val="0"/>
-            <a:satOff val="0"/>
-            <a:lumOff val="0"/>
-            <a:alphaOff val="0"/>
-          </a:schemeClr>
-        </a:solidFill>
-        <a:ln w="12700" cap="flat" cmpd="sng" algn="ctr">
-          <a:solidFill>
-            <a:schemeClr val="lt1">
-              <a:hueOff val="0"/>
-              <a:satOff val="0"/>
-              <a:lumOff val="0"/>
-              <a:alphaOff val="0"/>
-            </a:schemeClr>
-          </a:solidFill>
-          <a:prstDash val="solid"/>
-          <a:miter lim="800000"/>
-        </a:ln>
-        <a:effectLst/>
-      </dsp:spPr>
-      <dsp:style>
-        <a:lnRef idx="2">
-          <a:scrgbClr r="0" g="0" b="0"/>
-        </a:lnRef>
-        <a:fillRef idx="1">
-          <a:scrgbClr r="0" g="0" b="0"/>
-        </a:fillRef>
-        <a:effectRef idx="0">
-          <a:scrgbClr r="0" g="0" b="0"/>
-        </a:effectRef>
-        <a:fontRef idx="minor">
-          <a:schemeClr val="lt1"/>
-        </a:fontRef>
-      </dsp:style>
-      <dsp:txBody>
-        <a:bodyPr spcFirstLastPara="0" vert="horz" wrap="square" lIns="6350" tIns="6350" rIns="6350" bIns="6350" numCol="1" spcCol="1270" anchor="ctr" anchorCtr="0">
-          <a:noAutofit/>
-        </a:bodyPr>
-        <a:lstStyle/>
-        <a:p>
-          <a:pPr lvl="0" algn="ctr" defTabSz="444500">
-            <a:lnSpc>
-              <a:spcPct val="90000"/>
-            </a:lnSpc>
-            <a:spcBef>
-              <a:spcPct val="0"/>
-            </a:spcBef>
-            <a:spcAft>
-              <a:spcPct val="35000"/>
-            </a:spcAft>
-          </a:pPr>
-          <a:r>
-            <a:rPr lang="fr-FR" sz="1000" kern="1200"/>
-            <a:t>2 Roues actionnées par une direction</a:t>
-          </a:r>
-        </a:p>
-      </dsp:txBody>
-      <dsp:txXfrm>
-        <a:off x="5993502" y="3183456"/>
-        <a:ext cx="891817" cy="432454"/>
-      </dsp:txXfrm>
-    </dsp:sp>
-    <dsp:sp modelId="{E9A3EC82-BDE5-4F40-9A1B-5F34DFA1920A}">
-      <dsp:nvSpPr>
-        <dsp:cNvPr id="0" name=""/>
-        <dsp:cNvSpPr/>
-      </dsp:nvSpPr>
-      <dsp:spPr>
-        <a:xfrm rot="1186030">
-          <a:off x="3028621" y="3853095"/>
-          <a:ext cx="390500" cy="17644"/>
-        </a:xfrm>
-        <a:custGeom>
-          <a:avLst/>
-          <a:gdLst/>
-          <a:ahLst/>
-          <a:cxnLst/>
-          <a:rect l="0" t="0" r="0" b="0"/>
-          <a:pathLst>
-            <a:path>
-              <a:moveTo>
-                <a:pt x="0" y="8822"/>
-              </a:moveTo>
-              <a:lnTo>
-                <a:pt x="390500" y="8822"/>
-              </a:lnTo>
-            </a:path>
-          </a:pathLst>
-        </a:custGeom>
-        <a:noFill/>
-        <a:ln w="12700" cap="flat" cmpd="sng" algn="ctr">
-          <a:solidFill>
-            <a:schemeClr val="accent1">
-              <a:shade val="60000"/>
-              <a:hueOff val="0"/>
-              <a:satOff val="0"/>
-              <a:lumOff val="0"/>
-              <a:alphaOff val="0"/>
-            </a:schemeClr>
-          </a:solidFill>
-          <a:prstDash val="solid"/>
-          <a:miter lim="800000"/>
-        </a:ln>
-        <a:effectLst/>
-      </dsp:spPr>
-      <dsp:style>
-        <a:lnRef idx="2">
-          <a:scrgbClr r="0" g="0" b="0"/>
-        </a:lnRef>
-        <a:fillRef idx="0">
-          <a:scrgbClr r="0" g="0" b="0"/>
-        </a:fillRef>
-        <a:effectRef idx="0">
-          <a:scrgbClr r="0" g="0" b="0"/>
-        </a:effectRef>
-        <a:fontRef idx="minor"/>
-      </dsp:style>
-      <dsp:txBody>
-        <a:bodyPr spcFirstLastPara="0" vert="horz" wrap="square" lIns="12700" tIns="0" rIns="12700" bIns="0" numCol="1" spcCol="1270" anchor="ctr" anchorCtr="0">
-          <a:noAutofit/>
-        </a:bodyPr>
-        <a:lstStyle/>
-        <a:p>
-          <a:pPr lvl="0" algn="ctr" defTabSz="222250">
-            <a:lnSpc>
-              <a:spcPct val="90000"/>
-            </a:lnSpc>
-            <a:spcBef>
-              <a:spcPct val="0"/>
-            </a:spcBef>
-            <a:spcAft>
-              <a:spcPct val="35000"/>
-            </a:spcAft>
-          </a:pPr>
-          <a:endParaRPr lang="fr-FR" sz="500" kern="1200"/>
-        </a:p>
-      </dsp:txBody>
-      <dsp:txXfrm>
-        <a:off x="3214109" y="3852155"/>
-        <a:ext cx="19525" cy="19525"/>
-      </dsp:txXfrm>
-    </dsp:sp>
-    <dsp:sp modelId="{23BFE7F8-8ECA-4077-A4C4-544689C8E28D}">
-      <dsp:nvSpPr>
-        <dsp:cNvPr id="0" name=""/>
-        <dsp:cNvSpPr/>
-      </dsp:nvSpPr>
-      <dsp:spPr>
-        <a:xfrm>
-          <a:off x="3407617" y="3698269"/>
-          <a:ext cx="918725" cy="459362"/>
-        </a:xfrm>
-        <a:prstGeom prst="roundRect">
-          <a:avLst>
-            <a:gd name="adj" fmla="val 10000"/>
-          </a:avLst>
-        </a:prstGeom>
-        <a:solidFill>
-          <a:schemeClr val="accent1">
-            <a:hueOff val="0"/>
-            <a:satOff val="0"/>
-            <a:lumOff val="0"/>
-            <a:alphaOff val="0"/>
-          </a:schemeClr>
-        </a:solidFill>
-        <a:ln w="12700" cap="flat" cmpd="sng" algn="ctr">
-          <a:solidFill>
-            <a:schemeClr val="lt1">
-              <a:hueOff val="0"/>
-              <a:satOff val="0"/>
-              <a:lumOff val="0"/>
-              <a:alphaOff val="0"/>
-            </a:schemeClr>
-          </a:solidFill>
-          <a:prstDash val="solid"/>
-          <a:miter lim="800000"/>
-        </a:ln>
-        <a:effectLst/>
-      </dsp:spPr>
-      <dsp:style>
-        <a:lnRef idx="2">
-          <a:scrgbClr r="0" g="0" b="0"/>
-        </a:lnRef>
-        <a:fillRef idx="1">
-          <a:scrgbClr r="0" g="0" b="0"/>
-        </a:fillRef>
-        <a:effectRef idx="0">
-          <a:scrgbClr r="0" g="0" b="0"/>
-        </a:effectRef>
-        <a:fontRef idx="minor">
-          <a:schemeClr val="lt1"/>
-        </a:fontRef>
-      </dsp:style>
-      <dsp:txBody>
-        <a:bodyPr spcFirstLastPara="0" vert="horz" wrap="square" lIns="6350" tIns="6350" rIns="6350" bIns="6350" numCol="1" spcCol="1270" anchor="ctr" anchorCtr="0">
-          <a:noAutofit/>
-        </a:bodyPr>
-        <a:lstStyle/>
-        <a:p>
-          <a:pPr lvl="0" algn="ctr" defTabSz="444500">
-            <a:lnSpc>
-              <a:spcPct val="90000"/>
-            </a:lnSpc>
-            <a:spcBef>
-              <a:spcPct val="0"/>
-            </a:spcBef>
-            <a:spcAft>
-              <a:spcPct val="35000"/>
-            </a:spcAft>
-          </a:pPr>
-          <a:r>
-            <a:rPr lang="fr-FR" sz="1000" kern="1200"/>
-            <a:t>Dans un angle sol / mur</a:t>
-          </a:r>
-        </a:p>
-      </dsp:txBody>
-      <dsp:txXfrm>
-        <a:off x="3421071" y="3711723"/>
-        <a:ext cx="891817" cy="432454"/>
-      </dsp:txXfrm>
-    </dsp:sp>
-    <dsp:sp modelId="{5DEAA10B-E09B-4A92-9F33-EF1D7B82AC6C}">
-      <dsp:nvSpPr>
-        <dsp:cNvPr id="0" name=""/>
-        <dsp:cNvSpPr/>
-      </dsp:nvSpPr>
-      <dsp:spPr>
-        <a:xfrm>
-          <a:off x="4326342" y="3919129"/>
-          <a:ext cx="367490" cy="17644"/>
-        </a:xfrm>
-        <a:custGeom>
-          <a:avLst/>
-          <a:gdLst/>
-          <a:ahLst/>
-          <a:cxnLst/>
-          <a:rect l="0" t="0" r="0" b="0"/>
-          <a:pathLst>
-            <a:path>
-              <a:moveTo>
-                <a:pt x="0" y="8822"/>
-              </a:moveTo>
-              <a:lnTo>
-                <a:pt x="367490" y="8822"/>
-              </a:lnTo>
-            </a:path>
-          </a:pathLst>
-        </a:custGeom>
-        <a:noFill/>
-        <a:ln w="12700" cap="flat" cmpd="sng" algn="ctr">
-          <a:solidFill>
-            <a:schemeClr val="accent1">
-              <a:shade val="80000"/>
-              <a:hueOff val="0"/>
-              <a:satOff val="0"/>
-              <a:lumOff val="0"/>
-              <a:alphaOff val="0"/>
-            </a:schemeClr>
-          </a:solidFill>
-          <a:prstDash val="solid"/>
-          <a:miter lim="800000"/>
-        </a:ln>
-        <a:effectLst/>
-      </dsp:spPr>
-      <dsp:style>
-        <a:lnRef idx="2">
-          <a:scrgbClr r="0" g="0" b="0"/>
-        </a:lnRef>
-        <a:fillRef idx="0">
-          <a:scrgbClr r="0" g="0" b="0"/>
-        </a:fillRef>
-        <a:effectRef idx="0">
-          <a:scrgbClr r="0" g="0" b="0"/>
-        </a:effectRef>
-        <a:fontRef idx="minor"/>
-      </dsp:style>
-      <dsp:txBody>
-        <a:bodyPr spcFirstLastPara="0" vert="horz" wrap="square" lIns="12700" tIns="0" rIns="12700" bIns="0" numCol="1" spcCol="1270" anchor="ctr" anchorCtr="0">
-          <a:noAutofit/>
-        </a:bodyPr>
-        <a:lstStyle/>
-        <a:p>
-          <a:pPr lvl="0" algn="ctr" defTabSz="222250">
-            <a:lnSpc>
-              <a:spcPct val="90000"/>
-            </a:lnSpc>
-            <a:spcBef>
-              <a:spcPct val="0"/>
-            </a:spcBef>
-            <a:spcAft>
-              <a:spcPct val="35000"/>
-            </a:spcAft>
-          </a:pPr>
-          <a:endParaRPr lang="fr-FR" sz="500" kern="1200"/>
-        </a:p>
-      </dsp:txBody>
-      <dsp:txXfrm>
-        <a:off x="4500900" y="3918763"/>
-        <a:ext cx="18374" cy="18374"/>
-      </dsp:txXfrm>
-    </dsp:sp>
-    <dsp:sp modelId="{810E0F7B-AD1E-467D-81BB-5A2E9811B040}">
-      <dsp:nvSpPr>
-        <dsp:cNvPr id="0" name=""/>
-        <dsp:cNvSpPr/>
-      </dsp:nvSpPr>
-      <dsp:spPr>
-        <a:xfrm>
-          <a:off x="4693832" y="3698269"/>
-          <a:ext cx="918725" cy="459362"/>
-        </a:xfrm>
-        <a:prstGeom prst="roundRect">
-          <a:avLst>
-            <a:gd name="adj" fmla="val 10000"/>
-          </a:avLst>
-        </a:prstGeom>
-        <a:solidFill>
-          <a:schemeClr val="accent1">
-            <a:hueOff val="0"/>
-            <a:satOff val="0"/>
-            <a:lumOff val="0"/>
-            <a:alphaOff val="0"/>
-          </a:schemeClr>
-        </a:solidFill>
-        <a:ln w="12700" cap="flat" cmpd="sng" algn="ctr">
-          <a:solidFill>
-            <a:schemeClr val="lt1">
-              <a:hueOff val="0"/>
-              <a:satOff val="0"/>
-              <a:lumOff val="0"/>
-              <a:alphaOff val="0"/>
-            </a:schemeClr>
-          </a:solidFill>
-          <a:prstDash val="solid"/>
-          <a:miter lim="800000"/>
-        </a:ln>
-        <a:effectLst/>
-      </dsp:spPr>
-      <dsp:style>
-        <a:lnRef idx="2">
-          <a:scrgbClr r="0" g="0" b="0"/>
-        </a:lnRef>
-        <a:fillRef idx="1">
-          <a:scrgbClr r="0" g="0" b="0"/>
-        </a:fillRef>
-        <a:effectRef idx="0">
-          <a:scrgbClr r="0" g="0" b="0"/>
-        </a:effectRef>
-        <a:fontRef idx="minor">
-          <a:schemeClr val="lt1"/>
-        </a:fontRef>
-      </dsp:style>
-      <dsp:txBody>
-        <a:bodyPr spcFirstLastPara="0" vert="horz" wrap="square" lIns="6350" tIns="6350" rIns="6350" bIns="6350" numCol="1" spcCol="1270" anchor="ctr" anchorCtr="0">
-          <a:noAutofit/>
-        </a:bodyPr>
-        <a:lstStyle/>
-        <a:p>
-          <a:pPr lvl="0" algn="ctr" defTabSz="444500">
-            <a:lnSpc>
-              <a:spcPct val="90000"/>
-            </a:lnSpc>
-            <a:spcBef>
-              <a:spcPct val="0"/>
-            </a:spcBef>
-            <a:spcAft>
-              <a:spcPct val="35000"/>
-            </a:spcAft>
-          </a:pPr>
-          <a:r>
-            <a:rPr lang="fr-FR" sz="1000" kern="1200"/>
-            <a:t>Se positionner de manière verticale</a:t>
-          </a:r>
-        </a:p>
-      </dsp:txBody>
-      <dsp:txXfrm>
-        <a:off x="4707286" y="3711723"/>
-        <a:ext cx="891817" cy="432454"/>
-      </dsp:txXfrm>
-    </dsp:sp>
-    <dsp:sp modelId="{E20EB1E1-7ED9-4562-8CC2-0FCD6E439686}">
-      <dsp:nvSpPr>
-        <dsp:cNvPr id="0" name=""/>
-        <dsp:cNvSpPr/>
-      </dsp:nvSpPr>
-      <dsp:spPr>
-        <a:xfrm>
-          <a:off x="5612557" y="3919129"/>
-          <a:ext cx="367490" cy="17644"/>
-        </a:xfrm>
-        <a:custGeom>
-          <a:avLst/>
-          <a:gdLst/>
-          <a:ahLst/>
-          <a:cxnLst/>
-          <a:rect l="0" t="0" r="0" b="0"/>
-          <a:pathLst>
-            <a:path>
-              <a:moveTo>
-                <a:pt x="0" y="8822"/>
-              </a:moveTo>
-              <a:lnTo>
-                <a:pt x="367490" y="8822"/>
-              </a:lnTo>
-            </a:path>
-          </a:pathLst>
-        </a:custGeom>
-        <a:noFill/>
-        <a:ln w="12700" cap="flat" cmpd="sng" algn="ctr">
-          <a:solidFill>
-            <a:schemeClr val="accent1">
-              <a:shade val="80000"/>
-              <a:hueOff val="0"/>
-              <a:satOff val="0"/>
-              <a:lumOff val="0"/>
-              <a:alphaOff val="0"/>
-            </a:schemeClr>
-          </a:solidFill>
-          <a:prstDash val="solid"/>
-          <a:miter lim="800000"/>
-        </a:ln>
-        <a:effectLst/>
-      </dsp:spPr>
-      <dsp:style>
-        <a:lnRef idx="2">
-          <a:scrgbClr r="0" g="0" b="0"/>
-        </a:lnRef>
-        <a:fillRef idx="0">
-          <a:scrgbClr r="0" g="0" b="0"/>
-        </a:fillRef>
-        <a:effectRef idx="0">
-          <a:scrgbClr r="0" g="0" b="0"/>
-        </a:effectRef>
-        <a:fontRef idx="minor"/>
-      </dsp:style>
-      <dsp:txBody>
-        <a:bodyPr spcFirstLastPara="0" vert="horz" wrap="square" lIns="12700" tIns="0" rIns="12700" bIns="0" numCol="1" spcCol="1270" anchor="ctr" anchorCtr="0">
-          <a:noAutofit/>
-        </a:bodyPr>
-        <a:lstStyle/>
-        <a:p>
-          <a:pPr lvl="0" algn="ctr" defTabSz="222250">
-            <a:lnSpc>
-              <a:spcPct val="90000"/>
-            </a:lnSpc>
-            <a:spcBef>
-              <a:spcPct val="0"/>
-            </a:spcBef>
-            <a:spcAft>
-              <a:spcPct val="35000"/>
-            </a:spcAft>
-          </a:pPr>
-          <a:endParaRPr lang="fr-FR" sz="500" kern="1200"/>
-        </a:p>
-      </dsp:txBody>
-      <dsp:txXfrm>
-        <a:off x="5787115" y="3918763"/>
-        <a:ext cx="18374" cy="18374"/>
-      </dsp:txXfrm>
-    </dsp:sp>
-    <dsp:sp modelId="{F770D247-49DA-4B3E-89FC-E15EACB6E645}">
-      <dsp:nvSpPr>
-        <dsp:cNvPr id="0" name=""/>
-        <dsp:cNvSpPr/>
-      </dsp:nvSpPr>
-      <dsp:spPr>
-        <a:xfrm>
-          <a:off x="5980048" y="3698269"/>
-          <a:ext cx="918725" cy="459362"/>
-        </a:xfrm>
-        <a:prstGeom prst="roundRect">
-          <a:avLst>
-            <a:gd name="adj" fmla="val 10000"/>
-          </a:avLst>
-        </a:prstGeom>
-        <a:solidFill>
-          <a:schemeClr val="accent1">
-            <a:hueOff val="0"/>
-            <a:satOff val="0"/>
-            <a:lumOff val="0"/>
-            <a:alphaOff val="0"/>
-          </a:schemeClr>
-        </a:solidFill>
-        <a:ln w="12700" cap="flat" cmpd="sng" algn="ctr">
-          <a:solidFill>
-            <a:schemeClr val="lt1">
-              <a:hueOff val="0"/>
-              <a:satOff val="0"/>
-              <a:lumOff val="0"/>
-              <a:alphaOff val="0"/>
-            </a:schemeClr>
-          </a:solidFill>
-          <a:prstDash val="solid"/>
-          <a:miter lim="800000"/>
-        </a:ln>
-        <a:effectLst/>
-      </dsp:spPr>
-      <dsp:style>
-        <a:lnRef idx="2">
-          <a:scrgbClr r="0" g="0" b="0"/>
-        </a:lnRef>
-        <a:fillRef idx="1">
-          <a:scrgbClr r="0" g="0" b="0"/>
-        </a:fillRef>
-        <a:effectRef idx="0">
-          <a:scrgbClr r="0" g="0" b="0"/>
-        </a:effectRef>
-        <a:fontRef idx="minor">
-          <a:schemeClr val="lt1"/>
-        </a:fontRef>
-      </dsp:style>
-      <dsp:txBody>
-        <a:bodyPr spcFirstLastPara="0" vert="horz" wrap="square" lIns="6350" tIns="6350" rIns="6350" bIns="6350" numCol="1" spcCol="1270" anchor="ctr" anchorCtr="0">
-          <a:noAutofit/>
-        </a:bodyPr>
-        <a:lstStyle/>
-        <a:p>
-          <a:pPr lvl="0" algn="ctr" defTabSz="444500">
-            <a:lnSpc>
-              <a:spcPct val="90000"/>
-            </a:lnSpc>
-            <a:spcBef>
-              <a:spcPct val="0"/>
-            </a:spcBef>
-            <a:spcAft>
-              <a:spcPct val="35000"/>
-            </a:spcAft>
-          </a:pPr>
-          <a:r>
-            <a:rPr lang="fr-FR" sz="1000" kern="1200"/>
-            <a:t>Hélices + moteurs</a:t>
-          </a:r>
-        </a:p>
-      </dsp:txBody>
-      <dsp:txXfrm>
-        <a:off x="5993502" y="3711723"/>
-        <a:ext cx="891817" cy="432454"/>
-      </dsp:txXfrm>
-    </dsp:sp>
-    <dsp:sp modelId="{05E14BAB-3E2D-48BA-A77F-C4DDCCFF39DD}">
-      <dsp:nvSpPr>
-        <dsp:cNvPr id="0" name=""/>
-        <dsp:cNvSpPr/>
-      </dsp:nvSpPr>
-      <dsp:spPr>
-        <a:xfrm rot="3654187">
-          <a:off x="2846019" y="4117229"/>
-          <a:ext cx="755704" cy="17644"/>
-        </a:xfrm>
-        <a:custGeom>
-          <a:avLst/>
-          <a:gdLst/>
-          <a:ahLst/>
-          <a:cxnLst/>
-          <a:rect l="0" t="0" r="0" b="0"/>
-          <a:pathLst>
-            <a:path>
-              <a:moveTo>
-                <a:pt x="0" y="8822"/>
-              </a:moveTo>
-              <a:lnTo>
-                <a:pt x="755704" y="8822"/>
-              </a:lnTo>
-            </a:path>
-          </a:pathLst>
-        </a:custGeom>
-        <a:noFill/>
-        <a:ln w="12700" cap="flat" cmpd="sng" algn="ctr">
-          <a:solidFill>
-            <a:schemeClr val="accent1">
-              <a:shade val="60000"/>
-              <a:hueOff val="0"/>
-              <a:satOff val="0"/>
-              <a:lumOff val="0"/>
-              <a:alphaOff val="0"/>
-            </a:schemeClr>
-          </a:solidFill>
-          <a:prstDash val="solid"/>
-          <a:miter lim="800000"/>
-        </a:ln>
-        <a:effectLst/>
-      </dsp:spPr>
-      <dsp:style>
-        <a:lnRef idx="2">
-          <a:scrgbClr r="0" g="0" b="0"/>
-        </a:lnRef>
-        <a:fillRef idx="0">
-          <a:scrgbClr r="0" g="0" b="0"/>
-        </a:fillRef>
-        <a:effectRef idx="0">
-          <a:scrgbClr r="0" g="0" b="0"/>
-        </a:effectRef>
-        <a:fontRef idx="minor"/>
-      </dsp:style>
-      <dsp:txBody>
-        <a:bodyPr spcFirstLastPara="0" vert="horz" wrap="square" lIns="12700" tIns="0" rIns="12700" bIns="0" numCol="1" spcCol="1270" anchor="ctr" anchorCtr="0">
-          <a:noAutofit/>
-        </a:bodyPr>
-        <a:lstStyle/>
-        <a:p>
-          <a:pPr lvl="0" algn="ctr" defTabSz="222250">
-            <a:lnSpc>
-              <a:spcPct val="90000"/>
-            </a:lnSpc>
-            <a:spcBef>
-              <a:spcPct val="0"/>
-            </a:spcBef>
-            <a:spcAft>
-              <a:spcPct val="35000"/>
-            </a:spcAft>
-          </a:pPr>
-          <a:endParaRPr lang="fr-FR" sz="500" kern="1200"/>
-        </a:p>
-      </dsp:txBody>
-      <dsp:txXfrm>
-        <a:off x="3204979" y="4107158"/>
-        <a:ext cx="37785" cy="37785"/>
-      </dsp:txXfrm>
-    </dsp:sp>
-    <dsp:sp modelId="{86A4B39C-BDEE-493B-AF5B-879F1956B760}">
-      <dsp:nvSpPr>
-        <dsp:cNvPr id="0" name=""/>
-        <dsp:cNvSpPr/>
-      </dsp:nvSpPr>
-      <dsp:spPr>
-        <a:xfrm>
-          <a:off x="3407617" y="4226536"/>
-          <a:ext cx="918725" cy="459362"/>
-        </a:xfrm>
-        <a:prstGeom prst="roundRect">
-          <a:avLst>
-            <a:gd name="adj" fmla="val 10000"/>
-          </a:avLst>
-        </a:prstGeom>
-        <a:solidFill>
-          <a:schemeClr val="accent1">
-            <a:hueOff val="0"/>
-            <a:satOff val="0"/>
-            <a:lumOff val="0"/>
-            <a:alphaOff val="0"/>
-          </a:schemeClr>
-        </a:solidFill>
-        <a:ln w="12700" cap="flat" cmpd="sng" algn="ctr">
-          <a:solidFill>
-            <a:schemeClr val="lt1">
-              <a:hueOff val="0"/>
-              <a:satOff val="0"/>
-              <a:lumOff val="0"/>
-              <a:alphaOff val="0"/>
-            </a:schemeClr>
-          </a:solidFill>
-          <a:prstDash val="solid"/>
-          <a:miter lim="800000"/>
-        </a:ln>
-        <a:effectLst/>
-      </dsp:spPr>
-      <dsp:style>
-        <a:lnRef idx="2">
-          <a:scrgbClr r="0" g="0" b="0"/>
-        </a:lnRef>
-        <a:fillRef idx="1">
-          <a:scrgbClr r="0" g="0" b="0"/>
-        </a:fillRef>
-        <a:effectRef idx="0">
-          <a:scrgbClr r="0" g="0" b="0"/>
-        </a:effectRef>
-        <a:fontRef idx="minor">
-          <a:schemeClr val="lt1"/>
-        </a:fontRef>
-      </dsp:style>
-      <dsp:txBody>
-        <a:bodyPr spcFirstLastPara="0" vert="horz" wrap="square" lIns="6350" tIns="6350" rIns="6350" bIns="6350" numCol="1" spcCol="1270" anchor="ctr" anchorCtr="0">
-          <a:noAutofit/>
-        </a:bodyPr>
-        <a:lstStyle/>
-        <a:p>
-          <a:pPr lvl="0" algn="ctr" defTabSz="444500">
-            <a:lnSpc>
-              <a:spcPct val="90000"/>
-            </a:lnSpc>
-            <a:spcBef>
-              <a:spcPct val="0"/>
-            </a:spcBef>
-            <a:spcAft>
-              <a:spcPct val="35000"/>
-            </a:spcAft>
-          </a:pPr>
-          <a:r>
-            <a:rPr lang="fr-FR" sz="1000" kern="1200"/>
-            <a:t>Sécurité</a:t>
-          </a:r>
-        </a:p>
-      </dsp:txBody>
-      <dsp:txXfrm>
-        <a:off x="3421071" y="4239990"/>
-        <a:ext cx="891817" cy="432454"/>
+        <a:off x="3837060" y="4010126"/>
+        <a:ext cx="1346054" cy="652720"/>
       </dsp:txXfrm>
     </dsp:sp>
   </dsp:spTree>
